--- a/RMUTL_WORK/Teaching work/2025/เทอม_02/ENGCE121_Computer Architecture and Organization/ENGCE121_Course Syllabus.docx
+++ b/RMUTL_WORK/Teaching work/2025/เทอม_02/ENGCE121_Computer Architecture and Organization/ENGCE121_Course Syllabus.docx
@@ -5,20 +5,30 @@
     <w:p>
       <w:pPr>
         <w:rPr>
+          <w:rFonts w:ascii="TH SarabunPSK" w:hAnsi="TH SarabunPSK" w:cs="TH SarabunPSK"/>
+          <w:b/>
+          <w:bCs/>
+          <w:sz w:val="28"/>
+        </w:rPr>
+      </w:pPr>
+      <w:r>
+        <w:rPr>
           <w:rFonts w:ascii="TH SarabunPSK" w:hAnsi="TH SarabunPSK" w:cs="TH SarabunPSK" w:hint="cs"/>
           <w:b/>
           <w:bCs/>
           <w:sz w:val="28"/>
         </w:rPr>
-      </w:pPr>
+        <w:t>ENGCE121</w:t>
+      </w:r>
       <w:r>
         <w:rPr>
           <w:rFonts w:ascii="TH SarabunPSK" w:hAnsi="TH SarabunPSK" w:cs="TH SarabunPSK" w:hint="cs"/>
           <w:b/>
           <w:bCs/>
           <w:sz w:val="28"/>
-        </w:rPr>
-        <w:t>ENGCE121</w:t>
+          <w:cs/>
+        </w:rPr>
+        <w:t xml:space="preserve"> </w:t>
       </w:r>
       <w:r>
         <w:rPr>
@@ -26,9 +36,8 @@
           <w:b/>
           <w:bCs/>
           <w:sz w:val="28"/>
-          <w:cs/>
-        </w:rPr>
-        <w:t xml:space="preserve"> </w:t>
+        </w:rPr>
+        <w:tab/>
       </w:r>
       <w:r>
         <w:rPr>
@@ -36,28 +45,9 @@
           <w:b/>
           <w:bCs/>
           <w:sz w:val="28"/>
-        </w:rPr>
-        <w:tab/>
-      </w:r>
-      <w:r>
-        <w:rPr>
-          <w:rFonts w:ascii="TH SarabunPSK" w:hAnsi="TH SarabunPSK" w:cs="TH SarabunPSK" w:hint="cs"/>
-          <w:b/>
-          <w:bCs/>
-          <w:sz w:val="28"/>
           <w:cs/>
         </w:rPr>
-        <w:t>โครงสร้างและสถาปัตยกรรมคอมพิวเตอร</w:t>
-      </w:r>
-      <w:r>
-        <w:rPr>
-          <w:rFonts w:ascii="TH SarabunPSK" w:hAnsi="TH SarabunPSK" w:cs="TH SarabunPSK" w:hint="cs"/>
-          <w:b/>
-          <w:bCs/>
-          <w:sz w:val="28"/>
-          <w:cs/>
-        </w:rPr>
-        <w:t>์</w:t>
+        <w:t>โครงสร้างและสถาปัตยกรรมคอมพิวเตอร์</w:t>
       </w:r>
       <w:r>
         <w:rPr>
@@ -112,7 +102,7 @@
       <w:pPr>
         <w:ind w:left="720" w:firstLine="720"/>
         <w:rPr>
-          <w:rFonts w:ascii="TH SarabunPSK" w:hAnsi="TH SarabunPSK" w:cs="TH SarabunPSK" w:hint="cs"/>
+          <w:rFonts w:ascii="TH SarabunPSK" w:hAnsi="TH SarabunPSK" w:cs="TH SarabunPSK"/>
           <w:b/>
           <w:bCs/>
           <w:sz w:val="28"/>
@@ -178,21 +168,30 @@
       <w:pPr>
         <w:ind w:left="720" w:firstLine="720"/>
         <w:rPr>
+          <w:rFonts w:ascii="TH SarabunPSK" w:hAnsi="TH SarabunPSK" w:cs="TH SarabunPSK"/>
+          <w:b/>
+          <w:bCs/>
+          <w:sz w:val="28"/>
+        </w:rPr>
+      </w:pPr>
+      <w:r>
+        <w:rPr>
           <w:rFonts w:ascii="TH SarabunPSK" w:hAnsi="TH SarabunPSK" w:cs="TH SarabunPSK" w:hint="cs"/>
           <w:b/>
           <w:bCs/>
           <w:sz w:val="28"/>
-        </w:rPr>
-      </w:pPr>
+          <w:cs/>
+        </w:rPr>
+        <w:t xml:space="preserve">รหัสรายวิชาเดิม : </w:t>
+      </w:r>
       <w:r>
         <w:rPr>
           <w:rFonts w:ascii="TH SarabunPSK" w:hAnsi="TH SarabunPSK" w:cs="TH SarabunPSK" w:hint="cs"/>
           <w:b/>
           <w:bCs/>
           <w:sz w:val="28"/>
-          <w:cs/>
-        </w:rPr>
-        <w:t xml:space="preserve">รหัสรายวิชาเดิม : </w:t>
+        </w:rPr>
+        <w:t xml:space="preserve">ENGCE104 </w:t>
       </w:r>
       <w:r>
         <w:rPr>
@@ -200,35 +199,16 @@
           <w:b/>
           <w:bCs/>
           <w:sz w:val="28"/>
-        </w:rPr>
-        <w:t xml:space="preserve">ENGCE104 </w:t>
-      </w:r>
-      <w:r>
-        <w:rPr>
-          <w:rFonts w:ascii="TH SarabunPSK" w:hAnsi="TH SarabunPSK" w:cs="TH SarabunPSK" w:hint="cs"/>
-          <w:b/>
-          <w:bCs/>
-          <w:sz w:val="28"/>
           <w:cs/>
         </w:rPr>
-        <w:t>โครงสร้างและสถาปัตยกรรมคอมพิวเตอร</w:t>
-      </w:r>
-      <w:r>
-        <w:rPr>
-          <w:rFonts w:ascii="TH SarabunPSK" w:hAnsi="TH SarabunPSK" w:cs="TH SarabunPSK" w:hint="cs"/>
-          <w:b/>
-          <w:bCs/>
-          <w:sz w:val="28"/>
-          <w:cs/>
-        </w:rPr>
-        <w:t>์</w:t>
+        <w:t>โครงสร้างและสถาปัตยกรรมคอมพิวเตอร์</w:t>
       </w:r>
     </w:p>
     <w:p>
       <w:pPr>
         <w:ind w:left="720" w:firstLine="720"/>
         <w:rPr>
-          <w:rFonts w:ascii="TH SarabunPSK" w:hAnsi="TH SarabunPSK" w:cs="TH SarabunPSK" w:hint="cs"/>
+          <w:rFonts w:ascii="TH SarabunPSK" w:hAnsi="TH SarabunPSK" w:cs="TH SarabunPSK"/>
           <w:b/>
           <w:bCs/>
           <w:sz w:val="28"/>
@@ -270,49 +250,35 @@
         <w:ind w:firstLine="720"/>
         <w:jc w:val="thaiDistribute"/>
         <w:rPr>
+          <w:rFonts w:ascii="TH SarabunPSK" w:hAnsi="TH SarabunPSK" w:cs="TH SarabunPSK"/>
+          <w:sz w:val="28"/>
+        </w:rPr>
+      </w:pPr>
+      <w:r>
+        <w:rPr>
           <w:rFonts w:ascii="TH SarabunPSK" w:hAnsi="TH SarabunPSK" w:cs="TH SarabunPSK" w:hint="cs"/>
           <w:sz w:val="28"/>
-        </w:rPr>
-      </w:pPr>
+          <w:cs/>
+        </w:rPr>
+        <w:t>ศึกษาและปฏิบัติการเกี่ยวกับโครงสร้างและสถาปัตยกรรมคอมพิวเตอร์ หน่วยประมวลผลกลาง ชุดคำสั่ง หน่วยควบคุมและเส้นทางข้อมูล ไป</w:t>
+      </w:r>
+      <w:proofErr w:type="spellStart"/>
       <w:r>
         <w:rPr>
           <w:rFonts w:ascii="TH SarabunPSK" w:hAnsi="TH SarabunPSK" w:cs="TH SarabunPSK" w:hint="cs"/>
           <w:sz w:val="28"/>
           <w:cs/>
         </w:rPr>
-        <w:t>ศึกษาและปฏิบัติการเกี่ยวกับโครงสร้างและสถาปัตยกรรมคอมพิวเตอร์ หน่วยประมวลผลกลาง ชุดค</w:t>
+        <w:t>ป์</w:t>
       </w:r>
+      <w:proofErr w:type="spellEnd"/>
       <w:r>
         <w:rPr>
           <w:rFonts w:ascii="TH SarabunPSK" w:hAnsi="TH SarabunPSK" w:cs="TH SarabunPSK" w:hint="cs"/>
           <w:sz w:val="28"/>
           <w:cs/>
         </w:rPr>
-        <w:t>ำ</w:t>
-      </w:r>
-      <w:r>
-        <w:rPr>
-          <w:rFonts w:ascii="TH SarabunPSK" w:hAnsi="TH SarabunPSK" w:cs="TH SarabunPSK" w:hint="cs"/>
-          <w:sz w:val="28"/>
-          <w:cs/>
-        </w:rPr>
-        <w:t>สั่ง หน่วยควบคุมและเส้นทางข้อมูล ไปป์ไลน์ ล</w:t>
-      </w:r>
-      <w:r>
-        <w:rPr>
-          <w:rFonts w:ascii="TH SarabunPSK" w:hAnsi="TH SarabunPSK" w:cs="TH SarabunPSK" w:hint="cs"/>
-          <w:sz w:val="28"/>
-          <w:cs/>
-        </w:rPr>
-        <w:t>ำ</w:t>
-      </w:r>
-      <w:r>
-        <w:rPr>
-          <w:rFonts w:ascii="TH SarabunPSK" w:hAnsi="TH SarabunPSK" w:cs="TH SarabunPSK" w:hint="cs"/>
-          <w:sz w:val="28"/>
-          <w:cs/>
-        </w:rPr>
-        <w:t>ดับขั้นของ</w:t>
+        <w:t>ไลน์ ลำดับขั้นของ</w:t>
       </w:r>
       <w:r>
         <w:rPr>
@@ -327,23 +293,7 @@
           <w:sz w:val="28"/>
           <w:cs/>
         </w:rPr>
-        <w:t>หน่วยความจ</w:t>
-      </w:r>
-      <w:r>
-        <w:rPr>
-          <w:rFonts w:ascii="TH SarabunPSK" w:hAnsi="TH SarabunPSK" w:cs="TH SarabunPSK" w:hint="cs"/>
-          <w:sz w:val="28"/>
-          <w:cs/>
-        </w:rPr>
-        <w:t>ำ</w:t>
-      </w:r>
-      <w:r>
-        <w:rPr>
-          <w:rFonts w:ascii="TH SarabunPSK" w:hAnsi="TH SarabunPSK" w:cs="TH SarabunPSK" w:hint="cs"/>
-          <w:sz w:val="28"/>
-          <w:cs/>
-        </w:rPr>
-        <w:t xml:space="preserve"> บัส การเชื่อมต่อและสื่อสารกับช่องรับส่งข้อมูล อุปกรณ์ต่อพ่วง</w:t>
+        <w:t>หน่วยความจำ บัส การเชื่อมต่อและสื่อสารกับช่องรับส่งข้อมูล อุปกรณ์ต่อพ่วง</w:t>
       </w:r>
       <w:r>
         <w:rPr>
@@ -398,21 +348,7 @@
           <w:rFonts w:ascii="TH SarabunPSK" w:hAnsi="TH SarabunPSK" w:cs="TH SarabunPSK" w:hint="cs"/>
           <w:sz w:val="28"/>
         </w:rPr>
-        <w:t xml:space="preserve">Study and practice of computer architectures and organization; CPU, instruction set, </w:t>
-      </w:r>
-      <w:r>
-        <w:rPr>
-          <w:rFonts w:ascii="TH SarabunPSK" w:hAnsi="TH SarabunPSK" w:cs="TH SarabunPSK" w:hint="cs"/>
-          <w:sz w:val="28"/>
-        </w:rPr>
-        <w:t>data path</w:t>
-      </w:r>
-      <w:r>
-        <w:rPr>
-          <w:rFonts w:ascii="TH SarabunPSK" w:hAnsi="TH SarabunPSK" w:cs="TH SarabunPSK" w:hint="cs"/>
-          <w:sz w:val="28"/>
-        </w:rPr>
-        <w:t xml:space="preserve"> and controller, pipeline, memory hierarchy, bus, I/O interfacing and communications, peripheral equipment, design principles, performance evaluation, multicore processor, multiprocessor system, high performance computing and networks</w:t>
+        <w:t>Study and practice of computer architectures and organization; CPU, instruction set, data path and controller, pipeline, memory hierarchy, bus, I/O interfacing and communications, peripheral equipment, design principles, performance evaluation, multicore processor, multiprocessor system, high performance computing and networks</w:t>
       </w:r>
       <w:r>
         <w:rPr>
@@ -425,139 +361,9 @@
     <w:p>
       <w:pPr>
         <w:ind w:firstLine="720"/>
-        <w:jc w:val="thaiDistribute"/>
+        <w:jc w:val="center"/>
         <w:rPr>
           <w:rFonts w:ascii="TH SarabunPSK" w:hAnsi="TH SarabunPSK" w:cs="TH SarabunPSK"/>
-          <w:sz w:val="28"/>
-        </w:rPr>
-      </w:pPr>
-    </w:p>
-    <w:p>
-      <w:pPr>
-        <w:ind w:firstLine="720"/>
-        <w:jc w:val="thaiDistribute"/>
-        <w:rPr>
-          <w:rFonts w:ascii="TH SarabunPSK" w:hAnsi="TH SarabunPSK" w:cs="TH SarabunPSK"/>
-          <w:sz w:val="28"/>
-        </w:rPr>
-      </w:pPr>
-    </w:p>
-    <w:p>
-      <w:pPr>
-        <w:ind w:firstLine="720"/>
-        <w:jc w:val="thaiDistribute"/>
-        <w:rPr>
-          <w:rFonts w:ascii="TH SarabunPSK" w:hAnsi="TH SarabunPSK" w:cs="TH SarabunPSK"/>
-          <w:sz w:val="28"/>
-        </w:rPr>
-      </w:pPr>
-    </w:p>
-    <w:p>
-      <w:pPr>
-        <w:ind w:firstLine="720"/>
-        <w:jc w:val="thaiDistribute"/>
-        <w:rPr>
-          <w:rFonts w:ascii="TH SarabunPSK" w:hAnsi="TH SarabunPSK" w:cs="TH SarabunPSK"/>
-          <w:sz w:val="28"/>
-        </w:rPr>
-      </w:pPr>
-    </w:p>
-    <w:p>
-      <w:pPr>
-        <w:ind w:firstLine="720"/>
-        <w:jc w:val="thaiDistribute"/>
-        <w:rPr>
-          <w:rFonts w:ascii="TH SarabunPSK" w:hAnsi="TH SarabunPSK" w:cs="TH SarabunPSK"/>
-          <w:sz w:val="28"/>
-        </w:rPr>
-      </w:pPr>
-    </w:p>
-    <w:p>
-      <w:pPr>
-        <w:ind w:firstLine="720"/>
-        <w:jc w:val="thaiDistribute"/>
-        <w:rPr>
-          <w:rFonts w:ascii="TH SarabunPSK" w:hAnsi="TH SarabunPSK" w:cs="TH SarabunPSK"/>
-          <w:sz w:val="28"/>
-        </w:rPr>
-      </w:pPr>
-    </w:p>
-    <w:p>
-      <w:pPr>
-        <w:ind w:firstLine="720"/>
-        <w:jc w:val="thaiDistribute"/>
-        <w:rPr>
-          <w:rFonts w:ascii="TH SarabunPSK" w:hAnsi="TH SarabunPSK" w:cs="TH SarabunPSK"/>
-          <w:sz w:val="28"/>
-        </w:rPr>
-      </w:pPr>
-    </w:p>
-    <w:p>
-      <w:pPr>
-        <w:ind w:firstLine="720"/>
-        <w:jc w:val="thaiDistribute"/>
-        <w:rPr>
-          <w:rFonts w:ascii="TH SarabunPSK" w:hAnsi="TH SarabunPSK" w:cs="TH SarabunPSK"/>
-          <w:sz w:val="28"/>
-        </w:rPr>
-      </w:pPr>
-    </w:p>
-    <w:p>
-      <w:pPr>
-        <w:ind w:firstLine="720"/>
-        <w:jc w:val="thaiDistribute"/>
-        <w:rPr>
-          <w:rFonts w:ascii="TH SarabunPSK" w:hAnsi="TH SarabunPSK" w:cs="TH SarabunPSK"/>
-          <w:sz w:val="28"/>
-        </w:rPr>
-      </w:pPr>
-    </w:p>
-    <w:p>
-      <w:pPr>
-        <w:ind w:firstLine="720"/>
-        <w:jc w:val="thaiDistribute"/>
-        <w:rPr>
-          <w:rFonts w:ascii="TH SarabunPSK" w:hAnsi="TH SarabunPSK" w:cs="TH SarabunPSK"/>
-          <w:sz w:val="28"/>
-        </w:rPr>
-      </w:pPr>
-    </w:p>
-    <w:p>
-      <w:pPr>
-        <w:ind w:firstLine="720"/>
-        <w:jc w:val="thaiDistribute"/>
-        <w:rPr>
-          <w:rFonts w:ascii="TH SarabunPSK" w:hAnsi="TH SarabunPSK" w:cs="TH SarabunPSK"/>
-          <w:sz w:val="28"/>
-        </w:rPr>
-      </w:pPr>
-    </w:p>
-    <w:p>
-      <w:pPr>
-        <w:ind w:firstLine="720"/>
-        <w:jc w:val="thaiDistribute"/>
-        <w:rPr>
-          <w:rFonts w:ascii="TH SarabunPSK" w:hAnsi="TH SarabunPSK" w:cs="TH SarabunPSK"/>
-          <w:sz w:val="28"/>
-        </w:rPr>
-      </w:pPr>
-    </w:p>
-    <w:p>
-      <w:pPr>
-        <w:ind w:firstLine="720"/>
-        <w:jc w:val="thaiDistribute"/>
-        <w:rPr>
-          <w:rFonts w:ascii="TH SarabunPSK" w:hAnsi="TH SarabunPSK" w:cs="TH SarabunPSK" w:hint="cs"/>
-          <w:sz w:val="28"/>
-        </w:rPr>
-      </w:pPr>
-    </w:p>
-    <w:p>
-      <w:pPr>
-        <w:ind w:firstLine="720"/>
-        <w:jc w:val="center"/>
-        <w:rPr>
-          <w:rFonts w:ascii="TH SarabunPSK" w:hAnsi="TH SarabunPSK" w:cs="TH SarabunPSK" w:hint="cs"/>
           <w:sz w:val="28"/>
         </w:rPr>
       </w:pPr>
@@ -569,7 +375,6 @@
           <w:sz w:val="28"/>
           <w:cs/>
         </w:rPr>
-        <w:lastRenderedPageBreak/>
         <w:t xml:space="preserve">ตารางที่ </w:t>
       </w:r>
       <w:r>
@@ -614,7 +419,7 @@
     </w:p>
     <w:tbl>
       <w:tblPr>
-        <w:tblStyle w:val="TableGrid"/>
+        <w:tblStyle w:val="ae"/>
         <w:tblW w:w="9360" w:type="dxa"/>
         <w:tblInd w:w="-5" w:type="dxa"/>
         <w:tblLook w:val="04A0" w:firstRow="1" w:lastRow="0" w:firstColumn="1" w:lastColumn="0" w:noHBand="0" w:noVBand="1"/>
@@ -637,7 +442,7 @@
             <w:pPr>
               <w:jc w:val="center"/>
               <w:rPr>
-                <w:rFonts w:ascii="TH SarabunPSK" w:hAnsi="TH SarabunPSK" w:cs="TH SarabunPSK" w:hint="cs"/>
+                <w:rFonts w:ascii="TH SarabunPSK" w:hAnsi="TH SarabunPSK" w:cs="TH SarabunPSK"/>
                 <w:b/>
                 <w:bCs/>
                 <w:sz w:val="28"/>
@@ -665,7 +470,7 @@
             <w:pPr>
               <w:jc w:val="center"/>
               <w:rPr>
-                <w:rFonts w:ascii="TH SarabunPSK" w:hAnsi="TH SarabunPSK" w:cs="TH SarabunPSK" w:hint="cs"/>
+                <w:rFonts w:ascii="TH SarabunPSK" w:hAnsi="TH SarabunPSK" w:cs="TH SarabunPSK"/>
                 <w:b/>
                 <w:bCs/>
                 <w:sz w:val="28"/>
@@ -712,7 +517,7 @@
             <w:pPr>
               <w:jc w:val="center"/>
               <w:rPr>
-                <w:rFonts w:ascii="TH SarabunPSK" w:hAnsi="TH SarabunPSK" w:cs="TH SarabunPSK" w:hint="cs"/>
+                <w:rFonts w:ascii="TH SarabunPSK" w:hAnsi="TH SarabunPSK" w:cs="TH SarabunPSK"/>
                 <w:b/>
                 <w:bCs/>
                 <w:sz w:val="28"/>
@@ -812,6 +617,8 @@
             <w:r>
               <w:rPr>
                 <w:rFonts w:ascii="TH SarabunPSK" w:eastAsia="Times New Roman" w:hAnsi="TH SarabunPSK" w:cs="TH SarabunPSK" w:hint="cs"/>
+                <w:b/>
+                <w:bCs/>
                 <w:sz w:val="28"/>
                 <w:cs/>
               </w:rPr>
@@ -820,20 +627,12 @@
             <w:r>
               <w:rPr>
                 <w:rFonts w:ascii="TH SarabunPSK" w:eastAsia="Times New Roman" w:hAnsi="TH SarabunPSK" w:cs="TH SarabunPSK" w:hint="cs"/>
+                <w:b/>
+                <w:bCs/>
                 <w:sz w:val="28"/>
               </w:rPr>
               <w:t>Digital Logic</w:t>
             </w:r>
-          </w:p>
-          <w:p>
-            <w:pPr>
-              <w:pStyle w:val="NormalWeb"/>
-              <w:rPr>
-                <w:rFonts w:ascii="TH SarabunPSK" w:hAnsi="TH SarabunPSK" w:cs="TH SarabunPSK" w:hint="cs"/>
-                <w:sz w:val="28"/>
-                <w:szCs w:val="28"/>
-              </w:rPr>
-            </w:pPr>
           </w:p>
         </w:tc>
         <w:tc>
@@ -843,27 +642,21 @@
           </w:tcPr>
           <w:p>
             <w:pPr>
-              <w:pStyle w:val="NormalWeb"/>
-              <w:rPr>
-                <w:rFonts w:ascii="TH SarabunPSK" w:hAnsi="TH SarabunPSK" w:cs="TH SarabunPSK" w:hint="cs"/>
-                <w:sz w:val="28"/>
-                <w:szCs w:val="28"/>
-              </w:rPr>
-            </w:pPr>
-            <w:r>
-              <w:rPr>
-                <w:rFonts w:ascii="TH SarabunPSK" w:hAnsi="TH SarabunPSK" w:cs="TH SarabunPSK" w:hint="cs"/>
-                <w:sz w:val="28"/>
-                <w:szCs w:val="28"/>
-              </w:rPr>
-              <w:t xml:space="preserve">• </w:t>
-            </w:r>
-            <w:r>
-              <w:rPr>
-                <w:rStyle w:val="Strong"/>
+              <w:pStyle w:val="af0"/>
+              <w:numPr>
+                <w:ilvl w:val="0"/>
+                <w:numId w:val="1"/>
+              </w:numPr>
+              <w:rPr>
+                <w:rFonts w:ascii="TH SarabunPSK" w:hAnsi="TH SarabunPSK" w:cs="TH SarabunPSK" w:hint="cs"/>
+                <w:sz w:val="28"/>
+                <w:szCs w:val="28"/>
+              </w:rPr>
+            </w:pPr>
+            <w:r>
+              <w:rPr>
+                <w:rStyle w:val="af"/>
                 <w:rFonts w:ascii="TH SarabunPSK" w:eastAsiaTheme="majorEastAsia" w:hAnsi="TH SarabunPSK" w:cs="TH SarabunPSK" w:hint="cs"/>
-                <w:b w:val="0"/>
-                <w:bCs w:val="0"/>
                 <w:sz w:val="28"/>
                 <w:szCs w:val="28"/>
               </w:rPr>
@@ -889,27 +682,21 @@
           </w:p>
           <w:p>
             <w:pPr>
-              <w:pStyle w:val="NormalWeb"/>
-              <w:rPr>
-                <w:rFonts w:ascii="TH SarabunPSK" w:hAnsi="TH SarabunPSK" w:cs="TH SarabunPSK" w:hint="cs"/>
-                <w:sz w:val="28"/>
-                <w:szCs w:val="28"/>
-              </w:rPr>
-            </w:pPr>
-            <w:r>
-              <w:rPr>
-                <w:rFonts w:ascii="TH SarabunPSK" w:hAnsi="TH SarabunPSK" w:cs="TH SarabunPSK" w:hint="cs"/>
-                <w:sz w:val="28"/>
-                <w:szCs w:val="28"/>
-              </w:rPr>
-              <w:t xml:space="preserve">• </w:t>
-            </w:r>
-            <w:r>
-              <w:rPr>
-                <w:rStyle w:val="Strong"/>
+              <w:pStyle w:val="af0"/>
+              <w:numPr>
+                <w:ilvl w:val="0"/>
+                <w:numId w:val="1"/>
+              </w:numPr>
+              <w:rPr>
+                <w:rFonts w:ascii="TH SarabunPSK" w:hAnsi="TH SarabunPSK" w:cs="TH SarabunPSK" w:hint="cs"/>
+                <w:sz w:val="28"/>
+                <w:szCs w:val="28"/>
+              </w:rPr>
+            </w:pPr>
+            <w:r>
+              <w:rPr>
+                <w:rStyle w:val="af"/>
                 <w:rFonts w:ascii="TH SarabunPSK" w:eastAsiaTheme="majorEastAsia" w:hAnsi="TH SarabunPSK" w:cs="TH SarabunPSK" w:hint="cs"/>
-                <w:b w:val="0"/>
-                <w:bCs w:val="0"/>
                 <w:sz w:val="28"/>
                 <w:szCs w:val="28"/>
                 <w:cs/>
@@ -961,27 +748,21 @@
           </w:p>
           <w:p>
             <w:pPr>
-              <w:pStyle w:val="NormalWeb"/>
-              <w:rPr>
-                <w:rFonts w:ascii="TH SarabunPSK" w:hAnsi="TH SarabunPSK" w:cs="TH SarabunPSK" w:hint="cs"/>
-                <w:sz w:val="28"/>
-                <w:szCs w:val="28"/>
-              </w:rPr>
-            </w:pPr>
-            <w:r>
-              <w:rPr>
-                <w:rFonts w:ascii="TH SarabunPSK" w:hAnsi="TH SarabunPSK" w:cs="TH SarabunPSK" w:hint="cs"/>
-                <w:sz w:val="28"/>
-                <w:szCs w:val="28"/>
-              </w:rPr>
-              <w:t xml:space="preserve">• </w:t>
-            </w:r>
-            <w:r>
-              <w:rPr>
-                <w:rStyle w:val="Strong"/>
+              <w:pStyle w:val="af0"/>
+              <w:numPr>
+                <w:ilvl w:val="0"/>
+                <w:numId w:val="1"/>
+              </w:numPr>
+              <w:rPr>
+                <w:rFonts w:ascii="TH SarabunPSK" w:hAnsi="TH SarabunPSK" w:cs="TH SarabunPSK" w:hint="cs"/>
+                <w:sz w:val="28"/>
+                <w:szCs w:val="28"/>
+              </w:rPr>
+            </w:pPr>
+            <w:r>
+              <w:rPr>
+                <w:rStyle w:val="af"/>
                 <w:rFonts w:ascii="TH SarabunPSK" w:eastAsiaTheme="majorEastAsia" w:hAnsi="TH SarabunPSK" w:cs="TH SarabunPSK" w:hint="cs"/>
-                <w:b w:val="0"/>
-                <w:bCs w:val="0"/>
                 <w:sz w:val="28"/>
                 <w:szCs w:val="28"/>
                 <w:cs/>
@@ -990,10 +771,8 @@
             </w:r>
             <w:r>
               <w:rPr>
-                <w:rStyle w:val="Strong"/>
+                <w:rStyle w:val="af"/>
                 <w:rFonts w:ascii="TH SarabunPSK" w:eastAsiaTheme="majorEastAsia" w:hAnsi="TH SarabunPSK" w:cs="TH SarabunPSK" w:hint="cs"/>
-                <w:b w:val="0"/>
-                <w:bCs w:val="0"/>
                 <w:sz w:val="28"/>
                 <w:szCs w:val="28"/>
               </w:rPr>
@@ -1095,6 +874,8 @@
             <w:r>
               <w:rPr>
                 <w:rFonts w:ascii="TH SarabunPSK" w:eastAsia="Times New Roman" w:hAnsi="TH SarabunPSK" w:cs="TH SarabunPSK" w:hint="cs"/>
+                <w:b/>
+                <w:bCs/>
                 <w:sz w:val="28"/>
                 <w:cs/>
               </w:rPr>
@@ -1109,27 +890,21 @@
           </w:tcPr>
           <w:p>
             <w:pPr>
-              <w:pStyle w:val="NormalWeb"/>
-              <w:rPr>
-                <w:rFonts w:ascii="TH SarabunPSK" w:hAnsi="TH SarabunPSK" w:cs="TH SarabunPSK" w:hint="cs"/>
-                <w:sz w:val="28"/>
-                <w:szCs w:val="28"/>
-              </w:rPr>
-            </w:pPr>
-            <w:r>
-              <w:rPr>
-                <w:rFonts w:ascii="TH SarabunPSK" w:hAnsi="TH SarabunPSK" w:cs="TH SarabunPSK" w:hint="cs"/>
-                <w:sz w:val="28"/>
-                <w:szCs w:val="28"/>
-              </w:rPr>
-              <w:t xml:space="preserve">• </w:t>
-            </w:r>
-            <w:r>
-              <w:rPr>
-                <w:rStyle w:val="Strong"/>
+              <w:pStyle w:val="af0"/>
+              <w:numPr>
+                <w:ilvl w:val="0"/>
+                <w:numId w:val="2"/>
+              </w:numPr>
+              <w:rPr>
+                <w:rFonts w:ascii="TH SarabunPSK" w:hAnsi="TH SarabunPSK" w:cs="TH SarabunPSK" w:hint="cs"/>
+                <w:sz w:val="28"/>
+                <w:szCs w:val="28"/>
+              </w:rPr>
+            </w:pPr>
+            <w:r>
+              <w:rPr>
+                <w:rStyle w:val="af"/>
                 <w:rFonts w:ascii="TH SarabunPSK" w:eastAsiaTheme="majorEastAsia" w:hAnsi="TH SarabunPSK" w:cs="TH SarabunPSK" w:hint="cs"/>
-                <w:b w:val="0"/>
-                <w:bCs w:val="0"/>
                 <w:sz w:val="28"/>
                 <w:szCs w:val="28"/>
                 <w:cs/>
@@ -1164,27 +939,21 @@
           </w:p>
           <w:p>
             <w:pPr>
-              <w:pStyle w:val="NormalWeb"/>
-              <w:rPr>
-                <w:rFonts w:ascii="TH SarabunPSK" w:hAnsi="TH SarabunPSK" w:cs="TH SarabunPSK" w:hint="cs"/>
-                <w:sz w:val="28"/>
-                <w:szCs w:val="28"/>
-              </w:rPr>
-            </w:pPr>
-            <w:r>
-              <w:rPr>
-                <w:rFonts w:ascii="TH SarabunPSK" w:hAnsi="TH SarabunPSK" w:cs="TH SarabunPSK" w:hint="cs"/>
-                <w:sz w:val="28"/>
-                <w:szCs w:val="28"/>
-              </w:rPr>
-              <w:t xml:space="preserve">• </w:t>
-            </w:r>
-            <w:r>
-              <w:rPr>
-                <w:rStyle w:val="Strong"/>
+              <w:pStyle w:val="af0"/>
+              <w:numPr>
+                <w:ilvl w:val="0"/>
+                <w:numId w:val="2"/>
+              </w:numPr>
+              <w:rPr>
+                <w:rFonts w:ascii="TH SarabunPSK" w:hAnsi="TH SarabunPSK" w:cs="TH SarabunPSK" w:hint="cs"/>
+                <w:sz w:val="28"/>
+                <w:szCs w:val="28"/>
+              </w:rPr>
+            </w:pPr>
+            <w:r>
+              <w:rPr>
+                <w:rStyle w:val="af"/>
                 <w:rFonts w:ascii="TH SarabunPSK" w:eastAsiaTheme="majorEastAsia" w:hAnsi="TH SarabunPSK" w:cs="TH SarabunPSK" w:hint="cs"/>
-                <w:b w:val="0"/>
-                <w:bCs w:val="0"/>
                 <w:sz w:val="28"/>
                 <w:szCs w:val="28"/>
                 <w:cs/>
@@ -1202,27 +971,21 @@
           </w:p>
           <w:p>
             <w:pPr>
-              <w:pStyle w:val="NormalWeb"/>
-              <w:rPr>
-                <w:rFonts w:ascii="TH SarabunPSK" w:hAnsi="TH SarabunPSK" w:cs="TH SarabunPSK" w:hint="cs"/>
-                <w:sz w:val="28"/>
-                <w:szCs w:val="28"/>
-              </w:rPr>
-            </w:pPr>
-            <w:r>
-              <w:rPr>
-                <w:rFonts w:ascii="TH SarabunPSK" w:hAnsi="TH SarabunPSK" w:cs="TH SarabunPSK" w:hint="cs"/>
-                <w:sz w:val="28"/>
-                <w:szCs w:val="28"/>
-              </w:rPr>
-              <w:t xml:space="preserve">• </w:t>
-            </w:r>
-            <w:r>
-              <w:rPr>
-                <w:rStyle w:val="Strong"/>
+              <w:pStyle w:val="af0"/>
+              <w:numPr>
+                <w:ilvl w:val="0"/>
+                <w:numId w:val="2"/>
+              </w:numPr>
+              <w:rPr>
+                <w:rFonts w:ascii="TH SarabunPSK" w:hAnsi="TH SarabunPSK" w:cs="TH SarabunPSK" w:hint="cs"/>
+                <w:sz w:val="28"/>
+                <w:szCs w:val="28"/>
+              </w:rPr>
+            </w:pPr>
+            <w:r>
+              <w:rPr>
+                <w:rStyle w:val="af"/>
                 <w:rFonts w:ascii="TH SarabunPSK" w:eastAsiaTheme="majorEastAsia" w:hAnsi="TH SarabunPSK" w:cs="TH SarabunPSK" w:hint="cs"/>
-                <w:b w:val="0"/>
-                <w:bCs w:val="0"/>
                 <w:sz w:val="28"/>
                 <w:szCs w:val="28"/>
                 <w:cs/>
@@ -1231,10 +994,8 @@
             </w:r>
             <w:r>
               <w:rPr>
-                <w:rStyle w:val="Strong"/>
+                <w:rStyle w:val="af"/>
                 <w:rFonts w:ascii="TH SarabunPSK" w:eastAsiaTheme="majorEastAsia" w:hAnsi="TH SarabunPSK" w:cs="TH SarabunPSK" w:hint="cs"/>
-                <w:b w:val="0"/>
-                <w:bCs w:val="0"/>
                 <w:sz w:val="28"/>
                 <w:szCs w:val="28"/>
               </w:rPr>
@@ -1264,495 +1025,6 @@
                 <w:szCs w:val="28"/>
               </w:rPr>
               <w:t>Speedup</w:t>
-            </w:r>
-          </w:p>
-        </w:tc>
-      </w:tr>
-      <w:tr>
-        <w:trPr>
-          <w:trHeight w:val="557"/>
-        </w:trPr>
-        <w:tc>
-          <w:tcPr>
-            <w:tcW w:w="910" w:type="dxa"/>
-            <w:vAlign w:val="center"/>
-          </w:tcPr>
-          <w:p>
-            <w:pPr>
-              <w:jc w:val="center"/>
-              <w:rPr>
-                <w:rFonts w:ascii="TH SarabunPSK" w:hAnsi="TH SarabunPSK" w:cs="TH SarabunPSK" w:hint="cs"/>
-                <w:sz w:val="28"/>
-              </w:rPr>
-            </w:pPr>
-            <w:r>
-              <w:rPr>
-                <w:rFonts w:ascii="TH SarabunPSK" w:hAnsi="TH SarabunPSK" w:cs="TH SarabunPSK" w:hint="cs"/>
-                <w:sz w:val="28"/>
-              </w:rPr>
-              <w:t>3</w:t>
-            </w:r>
-          </w:p>
-        </w:tc>
-        <w:tc>
-          <w:tcPr>
-            <w:tcW w:w="3966" w:type="dxa"/>
-            <w:vAlign w:val="center"/>
-          </w:tcPr>
-          <w:p>
-            <w:pPr>
-              <w:spacing w:before="100" w:beforeAutospacing="1" w:after="100" w:afterAutospacing="1"/>
-              <w:rPr>
-                <w:rFonts w:ascii="TH SarabunPSK" w:eastAsia="Times New Roman" w:hAnsi="TH SarabunPSK" w:cs="TH SarabunPSK" w:hint="cs"/>
-                <w:sz w:val="28"/>
-              </w:rPr>
-            </w:pPr>
-            <w:r>
-              <w:rPr>
-                <w:rFonts w:ascii="TH SarabunPSK" w:eastAsia="Times New Roman" w:hAnsi="TH SarabunPSK" w:cs="TH SarabunPSK" w:hint="cs"/>
-                <w:sz w:val="28"/>
-                <w:cs/>
-              </w:rPr>
-              <w:t>ชุดคำสั่ง (</w:t>
-            </w:r>
-            <w:r>
-              <w:rPr>
-                <w:rFonts w:ascii="TH SarabunPSK" w:eastAsia="Times New Roman" w:hAnsi="TH SarabunPSK" w:cs="TH SarabunPSK" w:hint="cs"/>
-                <w:sz w:val="28"/>
-              </w:rPr>
-              <w:t xml:space="preserve">Instruction Set Architecture - ISA) </w:t>
-            </w:r>
-            <w:r>
-              <w:rPr>
-                <w:rFonts w:ascii="TH SarabunPSK" w:eastAsia="Times New Roman" w:hAnsi="TH SarabunPSK" w:cs="TH SarabunPSK" w:hint="cs"/>
-                <w:sz w:val="28"/>
-                <w:cs/>
-              </w:rPr>
-              <w:t xml:space="preserve">ส่วนที่ </w:t>
-            </w:r>
-            <w:r>
-              <w:rPr>
-                <w:rFonts w:ascii="TH SarabunPSK" w:eastAsia="Times New Roman" w:hAnsi="TH SarabunPSK" w:cs="TH SarabunPSK" w:hint="cs"/>
-                <w:sz w:val="28"/>
-              </w:rPr>
-              <w:t>1</w:t>
-            </w:r>
-          </w:p>
-          <w:p>
-            <w:pPr>
-              <w:spacing w:before="100" w:beforeAutospacing="1" w:after="100" w:afterAutospacing="1"/>
-              <w:rPr>
-                <w:rFonts w:ascii="TH SarabunPSK" w:eastAsia="Times New Roman" w:hAnsi="TH SarabunPSK" w:cs="TH SarabunPSK" w:hint="cs"/>
-                <w:sz w:val="28"/>
-                <w:cs/>
-              </w:rPr>
-            </w:pPr>
-          </w:p>
-        </w:tc>
-        <w:tc>
-          <w:tcPr>
-            <w:tcW w:w="4484" w:type="dxa"/>
-            <w:vAlign w:val="center"/>
-          </w:tcPr>
-          <w:p>
-            <w:pPr>
-              <w:pStyle w:val="NormalWeb"/>
-              <w:rPr>
-                <w:rFonts w:ascii="TH SarabunPSK" w:hAnsi="TH SarabunPSK" w:cs="TH SarabunPSK" w:hint="cs"/>
-                <w:sz w:val="28"/>
-                <w:szCs w:val="28"/>
-              </w:rPr>
-            </w:pPr>
-            <w:r>
-              <w:rPr>
-                <w:rFonts w:ascii="TH SarabunPSK" w:hAnsi="TH SarabunPSK" w:cs="TH SarabunPSK" w:hint="cs"/>
-                <w:sz w:val="28"/>
-                <w:szCs w:val="28"/>
-              </w:rPr>
-              <w:t xml:space="preserve">• </w:t>
-            </w:r>
-            <w:r>
-              <w:rPr>
-                <w:rStyle w:val="Strong"/>
-                <w:rFonts w:ascii="TH SarabunPSK" w:eastAsiaTheme="majorEastAsia" w:hAnsi="TH SarabunPSK" w:cs="TH SarabunPSK" w:hint="cs"/>
-                <w:b w:val="0"/>
-                <w:bCs w:val="0"/>
-                <w:sz w:val="28"/>
-                <w:szCs w:val="28"/>
-                <w:cs/>
-              </w:rPr>
-              <w:t>องค์ประกอบของคำสั่ง:</w:t>
-            </w:r>
-            <w:r>
-              <w:rPr>
-                <w:rFonts w:ascii="TH SarabunPSK" w:hAnsi="TH SarabunPSK" w:cs="TH SarabunPSK" w:hint="cs"/>
-                <w:sz w:val="28"/>
-                <w:szCs w:val="28"/>
-              </w:rPr>
-              <w:t xml:space="preserve"> Opcode, Operands (Source, Destination)</w:t>
-            </w:r>
-          </w:p>
-          <w:p>
-            <w:pPr>
-              <w:pStyle w:val="NormalWeb"/>
-              <w:rPr>
-                <w:rFonts w:ascii="TH SarabunPSK" w:hAnsi="TH SarabunPSK" w:cs="TH SarabunPSK" w:hint="cs"/>
-                <w:sz w:val="28"/>
-                <w:szCs w:val="28"/>
-              </w:rPr>
-            </w:pPr>
-            <w:r>
-              <w:rPr>
-                <w:rFonts w:ascii="TH SarabunPSK" w:hAnsi="TH SarabunPSK" w:cs="TH SarabunPSK" w:hint="cs"/>
-                <w:sz w:val="28"/>
-                <w:szCs w:val="28"/>
-              </w:rPr>
-              <w:t xml:space="preserve">• </w:t>
-            </w:r>
-            <w:r>
-              <w:rPr>
-                <w:rStyle w:val="Strong"/>
-                <w:rFonts w:ascii="TH SarabunPSK" w:eastAsiaTheme="majorEastAsia" w:hAnsi="TH SarabunPSK" w:cs="TH SarabunPSK" w:hint="cs"/>
-                <w:b w:val="0"/>
-                <w:bCs w:val="0"/>
-                <w:sz w:val="28"/>
-                <w:szCs w:val="28"/>
-                <w:cs/>
-              </w:rPr>
-              <w:t>ประเภทของคำสั่ง:</w:t>
-            </w:r>
-            <w:r>
-              <w:rPr>
-                <w:rFonts w:ascii="TH SarabunPSK" w:hAnsi="TH SarabunPSK" w:cs="TH SarabunPSK" w:hint="cs"/>
-                <w:sz w:val="28"/>
-                <w:szCs w:val="28"/>
-              </w:rPr>
-              <w:t xml:space="preserve"> Data transfer, Arithmetic, Logical, Control</w:t>
-            </w:r>
-          </w:p>
-          <w:p>
-            <w:pPr>
-              <w:pStyle w:val="NormalWeb"/>
-              <w:rPr>
-                <w:rStyle w:val="Strong"/>
-                <w:rFonts w:ascii="TH SarabunPSK" w:eastAsiaTheme="majorEastAsia" w:hAnsi="TH SarabunPSK" w:cs="TH SarabunPSK" w:hint="cs"/>
-                <w:b w:val="0"/>
-                <w:bCs w:val="0"/>
-                <w:sz w:val="28"/>
-                <w:szCs w:val="28"/>
-                <w:cs/>
-              </w:rPr>
-            </w:pPr>
-            <w:r>
-              <w:rPr>
-                <w:rFonts w:ascii="TH SarabunPSK" w:hAnsi="TH SarabunPSK" w:cs="TH SarabunPSK" w:hint="cs"/>
-                <w:sz w:val="28"/>
-                <w:szCs w:val="28"/>
-              </w:rPr>
-              <w:t xml:space="preserve">• </w:t>
-            </w:r>
-            <w:r>
-              <w:rPr>
-                <w:rStyle w:val="Strong"/>
-                <w:rFonts w:ascii="TH SarabunPSK" w:eastAsiaTheme="majorEastAsia" w:hAnsi="TH SarabunPSK" w:cs="TH SarabunPSK" w:hint="cs"/>
-                <w:b w:val="0"/>
-                <w:bCs w:val="0"/>
-                <w:sz w:val="28"/>
-                <w:szCs w:val="28"/>
-              </w:rPr>
-              <w:t>Instruction Set Design:</w:t>
-            </w:r>
-            <w:r>
-              <w:rPr>
-                <w:rFonts w:ascii="TH SarabunPSK" w:hAnsi="TH SarabunPSK" w:cs="TH SarabunPSK" w:hint="cs"/>
-                <w:sz w:val="28"/>
-                <w:szCs w:val="28"/>
-              </w:rPr>
-              <w:t xml:space="preserve"> RISC vs. CISC</w:t>
-            </w:r>
-          </w:p>
-        </w:tc>
-      </w:tr>
-      <w:tr>
-        <w:trPr>
-          <w:trHeight w:val="557"/>
-        </w:trPr>
-        <w:tc>
-          <w:tcPr>
-            <w:tcW w:w="910" w:type="dxa"/>
-            <w:vAlign w:val="center"/>
-          </w:tcPr>
-          <w:p>
-            <w:pPr>
-              <w:jc w:val="center"/>
-              <w:rPr>
-                <w:rFonts w:ascii="TH SarabunPSK" w:hAnsi="TH SarabunPSK" w:cs="TH SarabunPSK" w:hint="cs"/>
-                <w:sz w:val="28"/>
-              </w:rPr>
-            </w:pPr>
-            <w:r>
-              <w:rPr>
-                <w:rFonts w:ascii="TH SarabunPSK" w:hAnsi="TH SarabunPSK" w:cs="TH SarabunPSK" w:hint="cs"/>
-                <w:sz w:val="28"/>
-              </w:rPr>
-              <w:t>4</w:t>
-            </w:r>
-          </w:p>
-        </w:tc>
-        <w:tc>
-          <w:tcPr>
-            <w:tcW w:w="3966" w:type="dxa"/>
-            <w:vAlign w:val="center"/>
-          </w:tcPr>
-          <w:p>
-            <w:pPr>
-              <w:spacing w:before="100" w:beforeAutospacing="1" w:after="100" w:afterAutospacing="1"/>
-              <w:rPr>
-                <w:rFonts w:ascii="TH SarabunPSK" w:eastAsia="Times New Roman" w:hAnsi="TH SarabunPSK" w:cs="TH SarabunPSK" w:hint="cs"/>
-                <w:sz w:val="28"/>
-                <w:cs/>
-              </w:rPr>
-            </w:pPr>
-            <w:r>
-              <w:rPr>
-                <w:rFonts w:ascii="TH SarabunPSK" w:eastAsia="Times New Roman" w:hAnsi="TH SarabunPSK" w:cs="TH SarabunPSK" w:hint="cs"/>
-                <w:sz w:val="28"/>
-                <w:cs/>
-              </w:rPr>
-              <w:t>ชุดคำสั่ง (</w:t>
-            </w:r>
-            <w:r>
-              <w:rPr>
-                <w:rFonts w:ascii="TH SarabunPSK" w:eastAsia="Times New Roman" w:hAnsi="TH SarabunPSK" w:cs="TH SarabunPSK" w:hint="cs"/>
-                <w:sz w:val="28"/>
-              </w:rPr>
-              <w:t xml:space="preserve">Instruction Set Architecture - ISA) </w:t>
-            </w:r>
-            <w:r>
-              <w:rPr>
-                <w:rFonts w:ascii="TH SarabunPSK" w:eastAsia="Times New Roman" w:hAnsi="TH SarabunPSK" w:cs="TH SarabunPSK" w:hint="cs"/>
-                <w:sz w:val="28"/>
-                <w:cs/>
-              </w:rPr>
-              <w:t xml:space="preserve">ส่วนที่ </w:t>
-            </w:r>
-            <w:r>
-              <w:rPr>
-                <w:rFonts w:ascii="TH SarabunPSK" w:eastAsia="Times New Roman" w:hAnsi="TH SarabunPSK" w:cs="TH SarabunPSK" w:hint="cs"/>
-                <w:sz w:val="28"/>
-              </w:rPr>
-              <w:t>2</w:t>
-            </w:r>
-          </w:p>
-        </w:tc>
-        <w:tc>
-          <w:tcPr>
-            <w:tcW w:w="4484" w:type="dxa"/>
-            <w:vAlign w:val="center"/>
-          </w:tcPr>
-          <w:p>
-            <w:pPr>
-              <w:pStyle w:val="NormalWeb"/>
-              <w:rPr>
-                <w:rFonts w:ascii="TH SarabunPSK" w:hAnsi="TH SarabunPSK" w:cs="TH SarabunPSK" w:hint="cs"/>
-                <w:sz w:val="28"/>
-                <w:szCs w:val="28"/>
-              </w:rPr>
-            </w:pPr>
-            <w:r>
-              <w:rPr>
-                <w:rFonts w:ascii="TH SarabunPSK" w:hAnsi="TH SarabunPSK" w:cs="TH SarabunPSK" w:hint="cs"/>
-                <w:sz w:val="28"/>
-                <w:szCs w:val="28"/>
-              </w:rPr>
-              <w:t xml:space="preserve">• </w:t>
-            </w:r>
-            <w:r>
-              <w:rPr>
-                <w:rStyle w:val="Strong"/>
-                <w:rFonts w:ascii="TH SarabunPSK" w:eastAsiaTheme="majorEastAsia" w:hAnsi="TH SarabunPSK" w:cs="TH SarabunPSK" w:hint="cs"/>
-                <w:b w:val="0"/>
-                <w:bCs w:val="0"/>
-                <w:sz w:val="28"/>
-                <w:szCs w:val="28"/>
-              </w:rPr>
-              <w:t>Addressing Modes:</w:t>
-            </w:r>
-            <w:r>
-              <w:rPr>
-                <w:rFonts w:ascii="TH SarabunPSK" w:hAnsi="TH SarabunPSK" w:cs="TH SarabunPSK" w:hint="cs"/>
-                <w:sz w:val="28"/>
-                <w:szCs w:val="28"/>
-              </w:rPr>
-              <w:t xml:space="preserve"> Immediate, Direct, Indirect, Register, Displacement</w:t>
-            </w:r>
-          </w:p>
-          <w:p>
-            <w:pPr>
-              <w:pStyle w:val="NormalWeb"/>
-              <w:rPr>
-                <w:rFonts w:ascii="TH SarabunPSK" w:hAnsi="TH SarabunPSK" w:cs="TH SarabunPSK" w:hint="cs"/>
-                <w:sz w:val="28"/>
-                <w:szCs w:val="28"/>
-              </w:rPr>
-            </w:pPr>
-            <w:r>
-              <w:rPr>
-                <w:rFonts w:ascii="TH SarabunPSK" w:hAnsi="TH SarabunPSK" w:cs="TH SarabunPSK" w:hint="cs"/>
-                <w:sz w:val="28"/>
-                <w:szCs w:val="28"/>
-              </w:rPr>
-              <w:t xml:space="preserve">• </w:t>
-            </w:r>
-            <w:r>
-              <w:rPr>
-                <w:rStyle w:val="Strong"/>
-                <w:rFonts w:ascii="TH SarabunPSK" w:eastAsiaTheme="majorEastAsia" w:hAnsi="TH SarabunPSK" w:cs="TH SarabunPSK" w:hint="cs"/>
-                <w:b w:val="0"/>
-                <w:bCs w:val="0"/>
-                <w:sz w:val="28"/>
-                <w:szCs w:val="28"/>
-                <w:cs/>
-              </w:rPr>
-              <w:t xml:space="preserve">ตัวอย่าง </w:t>
-            </w:r>
-            <w:r>
-              <w:rPr>
-                <w:rStyle w:val="Strong"/>
-                <w:rFonts w:ascii="TH SarabunPSK" w:eastAsiaTheme="majorEastAsia" w:hAnsi="TH SarabunPSK" w:cs="TH SarabunPSK" w:hint="cs"/>
-                <w:b w:val="0"/>
-                <w:bCs w:val="0"/>
-                <w:sz w:val="28"/>
-                <w:szCs w:val="28"/>
-              </w:rPr>
-              <w:t>ISA:</w:t>
-            </w:r>
-            <w:r>
-              <w:rPr>
-                <w:rFonts w:ascii="TH SarabunPSK" w:hAnsi="TH SarabunPSK" w:cs="TH SarabunPSK" w:hint="cs"/>
-                <w:sz w:val="28"/>
-                <w:szCs w:val="28"/>
-              </w:rPr>
-              <w:t xml:space="preserve"> </w:t>
-            </w:r>
-            <w:r>
-              <w:rPr>
-                <w:rFonts w:ascii="TH SarabunPSK" w:hAnsi="TH SarabunPSK" w:cs="TH SarabunPSK" w:hint="cs"/>
-                <w:sz w:val="28"/>
-                <w:szCs w:val="28"/>
-                <w:cs/>
-              </w:rPr>
-              <w:t xml:space="preserve">แนะนำ </w:t>
-            </w:r>
-            <w:r>
-              <w:rPr>
-                <w:rFonts w:ascii="TH SarabunPSK" w:hAnsi="TH SarabunPSK" w:cs="TH SarabunPSK" w:hint="cs"/>
-                <w:sz w:val="28"/>
-                <w:szCs w:val="28"/>
-              </w:rPr>
-              <w:t xml:space="preserve">MIPS </w:t>
-            </w:r>
-            <w:r>
-              <w:rPr>
-                <w:rFonts w:ascii="TH SarabunPSK" w:hAnsi="TH SarabunPSK" w:cs="TH SarabunPSK" w:hint="cs"/>
-                <w:sz w:val="28"/>
-                <w:szCs w:val="28"/>
-                <w:cs/>
-              </w:rPr>
-              <w:t xml:space="preserve">หรือ </w:t>
-            </w:r>
-            <w:r>
-              <w:rPr>
-                <w:rFonts w:ascii="TH SarabunPSK" w:hAnsi="TH SarabunPSK" w:cs="TH SarabunPSK" w:hint="cs"/>
-                <w:sz w:val="28"/>
-                <w:szCs w:val="28"/>
-              </w:rPr>
-              <w:t xml:space="preserve">RISC-V </w:t>
-            </w:r>
-            <w:r>
-              <w:rPr>
-                <w:rFonts w:ascii="TH SarabunPSK" w:hAnsi="TH SarabunPSK" w:cs="TH SarabunPSK" w:hint="cs"/>
-                <w:sz w:val="28"/>
-                <w:szCs w:val="28"/>
-                <w:cs/>
-              </w:rPr>
-              <w:t>เป็นกรณีศึกษา</w:t>
-            </w:r>
-          </w:p>
-          <w:p>
-            <w:pPr>
-              <w:pStyle w:val="NormalWeb"/>
-              <w:rPr>
-                <w:rStyle w:val="Strong"/>
-                <w:rFonts w:ascii="TH SarabunPSK" w:eastAsiaTheme="majorEastAsia" w:hAnsi="TH SarabunPSK" w:cs="TH SarabunPSK" w:hint="cs"/>
-                <w:b w:val="0"/>
-                <w:bCs w:val="0"/>
-                <w:sz w:val="28"/>
-                <w:szCs w:val="28"/>
-                <w:cs/>
-              </w:rPr>
-            </w:pPr>
-            <w:r>
-              <w:rPr>
-                <w:rFonts w:ascii="TH SarabunPSK" w:hAnsi="TH SarabunPSK" w:cs="TH SarabunPSK" w:hint="cs"/>
-                <w:sz w:val="28"/>
-                <w:szCs w:val="28"/>
-              </w:rPr>
-              <w:t xml:space="preserve">• </w:t>
-            </w:r>
-            <w:r>
-              <w:rPr>
-                <w:rStyle w:val="Strong"/>
-                <w:rFonts w:ascii="TH SarabunPSK" w:eastAsiaTheme="majorEastAsia" w:hAnsi="TH SarabunPSK" w:cs="TH SarabunPSK" w:hint="cs"/>
-                <w:b w:val="0"/>
-                <w:bCs w:val="0"/>
-                <w:sz w:val="28"/>
-                <w:szCs w:val="28"/>
-                <w:cs/>
-              </w:rPr>
-              <w:t>ปฏิบัติการ:</w:t>
-            </w:r>
-            <w:r>
-              <w:rPr>
-                <w:rFonts w:ascii="TH SarabunPSK" w:hAnsi="TH SarabunPSK" w:cs="TH SarabunPSK" w:hint="cs"/>
-                <w:sz w:val="28"/>
-                <w:szCs w:val="28"/>
-              </w:rPr>
-              <w:t xml:space="preserve"> </w:t>
-            </w:r>
-            <w:r>
-              <w:rPr>
-                <w:rFonts w:ascii="TH SarabunPSK" w:hAnsi="TH SarabunPSK" w:cs="TH SarabunPSK" w:hint="cs"/>
-                <w:sz w:val="28"/>
-                <w:szCs w:val="28"/>
-                <w:cs/>
-              </w:rPr>
-              <w:t xml:space="preserve">การเขียน </w:t>
-            </w:r>
-            <w:r>
-              <w:rPr>
-                <w:rFonts w:ascii="TH SarabunPSK" w:hAnsi="TH SarabunPSK" w:cs="TH SarabunPSK" w:hint="cs"/>
-                <w:sz w:val="28"/>
-                <w:szCs w:val="28"/>
-              </w:rPr>
-              <w:t xml:space="preserve">Assembly </w:t>
-            </w:r>
-            <w:r>
-              <w:rPr>
-                <w:rFonts w:ascii="TH SarabunPSK" w:hAnsi="TH SarabunPSK" w:cs="TH SarabunPSK" w:hint="cs"/>
-                <w:sz w:val="28"/>
-                <w:szCs w:val="28"/>
-                <w:cs/>
-              </w:rPr>
-              <w:t>เบื้องต้น (</w:t>
-            </w:r>
-            <w:r>
-              <w:rPr>
-                <w:rFonts w:ascii="TH SarabunPSK" w:hAnsi="TH SarabunPSK" w:cs="TH SarabunPSK" w:hint="cs"/>
-                <w:sz w:val="28"/>
-                <w:szCs w:val="28"/>
-              </w:rPr>
-              <w:t>MIPS/RISC-V)</w:t>
             </w:r>
           </w:p>
         </w:tc>
@@ -1760,52 +1032,21 @@
     </w:tbl>
     <w:p>
       <w:pPr>
+        <w:jc w:val="center"/>
+        <w:rPr>
+          <w:rFonts w:ascii="TH SarabunPSK" w:hAnsi="TH SarabunPSK" w:cs="TH SarabunPSK"/>
+          <w:sz w:val="28"/>
+        </w:rPr>
+      </w:pPr>
+      <w:r>
         <w:rPr>
           <w:rFonts w:ascii="TH SarabunPSK" w:hAnsi="TH SarabunPSK" w:cs="TH SarabunPSK" w:hint="cs"/>
           <w:b/>
           <w:bCs/>
           <w:sz w:val="28"/>
-        </w:rPr>
-      </w:pPr>
-    </w:p>
-    <w:p>
-      <w:pPr>
-        <w:jc w:val="center"/>
-        <w:rPr>
-          <w:rFonts w:ascii="TH SarabunPSK" w:hAnsi="TH SarabunPSK" w:cs="TH SarabunPSK"/>
-          <w:b/>
-          <w:bCs/>
-          <w:sz w:val="28"/>
-        </w:rPr>
-      </w:pPr>
-    </w:p>
-    <w:p>
-      <w:pPr>
-        <w:jc w:val="center"/>
-        <w:rPr>
-          <w:rFonts w:ascii="TH SarabunPSK" w:hAnsi="TH SarabunPSK" w:cs="TH SarabunPSK"/>
-          <w:b/>
-          <w:bCs/>
-          <w:sz w:val="28"/>
-        </w:rPr>
-      </w:pPr>
-    </w:p>
-    <w:p>
-      <w:pPr>
-        <w:jc w:val="center"/>
-        <w:rPr>
-          <w:rFonts w:ascii="TH SarabunPSK" w:hAnsi="TH SarabunPSK" w:cs="TH SarabunPSK" w:hint="cs"/>
-          <w:sz w:val="28"/>
-        </w:rPr>
-      </w:pPr>
-      <w:r>
-        <w:rPr>
-          <w:rFonts w:ascii="TH SarabunPSK" w:hAnsi="TH SarabunPSK" w:cs="TH SarabunPSK" w:hint="cs"/>
-          <w:b/>
-          <w:bCs/>
-          <w:sz w:val="28"/>
           <w:cs/>
         </w:rPr>
+        <w:lastRenderedPageBreak/>
         <w:t xml:space="preserve">ตารางที่ </w:t>
       </w:r>
       <w:r>
@@ -1872,7 +1113,7 @@
     </w:p>
     <w:tbl>
       <w:tblPr>
-        <w:tblStyle w:val="TableGrid"/>
+        <w:tblStyle w:val="ae"/>
         <w:tblW w:w="9360" w:type="dxa"/>
         <w:tblInd w:w="-5" w:type="dxa"/>
         <w:tblLook w:val="04A0" w:firstRow="1" w:lastRow="0" w:firstColumn="1" w:lastColumn="0" w:noHBand="0" w:noVBand="1"/>
@@ -1895,7 +1136,7 @@
             <w:pPr>
               <w:jc w:val="center"/>
               <w:rPr>
-                <w:rFonts w:ascii="TH SarabunPSK" w:hAnsi="TH SarabunPSK" w:cs="TH SarabunPSK" w:hint="cs"/>
+                <w:rFonts w:ascii="TH SarabunPSK" w:hAnsi="TH SarabunPSK" w:cs="TH SarabunPSK"/>
                 <w:b/>
                 <w:bCs/>
                 <w:sz w:val="28"/>
@@ -1923,7 +1164,7 @@
             <w:pPr>
               <w:jc w:val="center"/>
               <w:rPr>
-                <w:rFonts w:ascii="TH SarabunPSK" w:hAnsi="TH SarabunPSK" w:cs="TH SarabunPSK" w:hint="cs"/>
+                <w:rFonts w:ascii="TH SarabunPSK" w:hAnsi="TH SarabunPSK" w:cs="TH SarabunPSK"/>
                 <w:b/>
                 <w:bCs/>
                 <w:sz w:val="28"/>
@@ -1950,7 +1191,7 @@
             <w:pPr>
               <w:jc w:val="center"/>
               <w:rPr>
-                <w:rFonts w:ascii="TH SarabunPSK" w:hAnsi="TH SarabunPSK" w:cs="TH SarabunPSK" w:hint="cs"/>
+                <w:rFonts w:ascii="TH SarabunPSK" w:hAnsi="TH SarabunPSK" w:cs="TH SarabunPSK"/>
                 <w:b/>
                 <w:bCs/>
                 <w:sz w:val="28"/>
@@ -2027,7 +1268,7 @@
                 <w:rFonts w:ascii="TH SarabunPSK" w:hAnsi="TH SarabunPSK" w:cs="TH SarabunPSK" w:hint="cs"/>
                 <w:sz w:val="28"/>
               </w:rPr>
-              <w:t>5</w:t>
+              <w:t>3</w:t>
             </w:r>
           </w:p>
         </w:tc>
@@ -2053,7 +1294,7 @@
                 <w:sz w:val="28"/>
                 <w:cs/>
               </w:rPr>
-              <w:t>หน่วยประมวลผลกลาง (</w:t>
+              <w:t>ชุดคำสั่ง (</w:t>
             </w:r>
             <w:r>
               <w:rPr>
@@ -2062,7 +1303,7 @@
                 <w:bCs/>
                 <w:sz w:val="28"/>
               </w:rPr>
-              <w:t xml:space="preserve">CPU) </w:t>
+              <w:t xml:space="preserve">Instruction Set Architecture - ISA) </w:t>
             </w:r>
             <w:r>
               <w:rPr>
@@ -2072,7 +1313,7 @@
                 <w:sz w:val="28"/>
                 <w:cs/>
               </w:rPr>
-              <w:t xml:space="preserve">และ </w:t>
+              <w:t xml:space="preserve">ส่วนที่ </w:t>
             </w:r>
             <w:r>
               <w:rPr>
@@ -2081,7 +1322,15 @@
                 <w:bCs/>
                 <w:sz w:val="28"/>
               </w:rPr>
-              <w:t>Datapath</w:t>
+              <w:t>1</w:t>
+            </w:r>
+            <w:r>
+              <w:rPr>
+                <w:rFonts w:ascii="TH SarabunPSK" w:eastAsia="Times New Roman" w:hAnsi="TH SarabunPSK" w:cs="TH SarabunPSK" w:hint="cs"/>
+                <w:sz w:val="28"/>
+                <w:cs/>
+              </w:rPr>
+              <w:t xml:space="preserve"> </w:t>
             </w:r>
           </w:p>
         </w:tc>
@@ -2092,119 +1341,101 @@
           </w:tcPr>
           <w:p>
             <w:pPr>
-              <w:pStyle w:val="NormalWeb"/>
-              <w:rPr>
-                <w:rFonts w:ascii="TH SarabunPSK" w:hAnsi="TH SarabunPSK" w:cs="TH SarabunPSK" w:hint="cs"/>
-                <w:sz w:val="28"/>
-                <w:szCs w:val="28"/>
-              </w:rPr>
-            </w:pPr>
-            <w:r>
-              <w:rPr>
-                <w:rStyle w:val="Strong"/>
+              <w:pStyle w:val="af0"/>
+              <w:numPr>
+                <w:ilvl w:val="0"/>
+                <w:numId w:val="3"/>
+              </w:numPr>
+              <w:rPr>
+                <w:rFonts w:ascii="TH SarabunPSK" w:hAnsi="TH SarabunPSK" w:cs="TH SarabunPSK" w:hint="cs"/>
+                <w:sz w:val="28"/>
+                <w:szCs w:val="28"/>
+              </w:rPr>
+            </w:pPr>
+            <w:r>
+              <w:rPr>
+                <w:rStyle w:val="af"/>
                 <w:rFonts w:ascii="TH SarabunPSK" w:eastAsiaTheme="majorEastAsia" w:hAnsi="TH SarabunPSK" w:cs="TH SarabunPSK" w:hint="cs"/>
                 <w:sz w:val="28"/>
                 <w:szCs w:val="28"/>
                 <w:cs/>
               </w:rPr>
-              <w:t xml:space="preserve">องค์ประกอบของ </w:t>
-            </w:r>
-            <w:r>
-              <w:rPr>
-                <w:rStyle w:val="Strong"/>
+              <w:t>องค์ประกอบของคำสั่ง:</w:t>
+            </w:r>
+            <w:r>
+              <w:rPr>
+                <w:rFonts w:ascii="TH SarabunPSK" w:hAnsi="TH SarabunPSK" w:cs="TH SarabunPSK" w:hint="cs"/>
+                <w:sz w:val="28"/>
+                <w:szCs w:val="28"/>
+              </w:rPr>
+              <w:t xml:space="preserve"> Opcode, Operands (Source, Destination)</w:t>
+            </w:r>
+          </w:p>
+          <w:p>
+            <w:pPr>
+              <w:pStyle w:val="af0"/>
+              <w:numPr>
+                <w:ilvl w:val="0"/>
+                <w:numId w:val="3"/>
+              </w:numPr>
+              <w:rPr>
+                <w:rFonts w:ascii="TH SarabunPSK" w:hAnsi="TH SarabunPSK" w:cs="TH SarabunPSK" w:hint="cs"/>
+                <w:sz w:val="28"/>
+                <w:szCs w:val="28"/>
+              </w:rPr>
+            </w:pPr>
+            <w:r>
+              <w:rPr>
+                <w:rStyle w:val="af"/>
                 <w:rFonts w:ascii="TH SarabunPSK" w:eastAsiaTheme="majorEastAsia" w:hAnsi="TH SarabunPSK" w:cs="TH SarabunPSK" w:hint="cs"/>
                 <w:sz w:val="28"/>
                 <w:szCs w:val="28"/>
-              </w:rPr>
-              <w:t>CPU:</w:t>
-            </w:r>
-            <w:r>
-              <w:rPr>
-                <w:rFonts w:ascii="TH SarabunPSK" w:hAnsi="TH SarabunPSK" w:cs="TH SarabunPSK" w:hint="cs"/>
-                <w:sz w:val="28"/>
-                <w:szCs w:val="28"/>
-              </w:rPr>
-              <w:t xml:space="preserve"> ALU, Registers (PC, IR, MAR, MBR)</w:t>
-            </w:r>
-          </w:p>
-          <w:p>
-            <w:pPr>
-              <w:pStyle w:val="NormalWeb"/>
-              <w:rPr>
-                <w:rFonts w:ascii="TH SarabunPSK" w:hAnsi="TH SarabunPSK" w:cs="TH SarabunPSK" w:hint="cs"/>
-                <w:sz w:val="28"/>
-                <w:szCs w:val="28"/>
-                <w:cs/>
-              </w:rPr>
-            </w:pPr>
-            <w:r>
-              <w:rPr>
-                <w:rStyle w:val="Strong"/>
+                <w:cs/>
+              </w:rPr>
+              <w:t>ประเภทของคำสั่ง:</w:t>
+            </w:r>
+            <w:r>
+              <w:rPr>
+                <w:rFonts w:ascii="TH SarabunPSK" w:hAnsi="TH SarabunPSK" w:cs="TH SarabunPSK" w:hint="cs"/>
+                <w:sz w:val="28"/>
+                <w:szCs w:val="28"/>
+              </w:rPr>
+              <w:t xml:space="preserve"> Data transfer, Arithmetic, Logical, Control</w:t>
+            </w:r>
+          </w:p>
+          <w:p>
+            <w:pPr>
+              <w:pStyle w:val="af0"/>
+              <w:numPr>
+                <w:ilvl w:val="0"/>
+                <w:numId w:val="3"/>
+              </w:numPr>
+              <w:rPr>
+                <w:rStyle w:val="af"/>
+                <w:rFonts w:ascii="TH SarabunPSK" w:hAnsi="TH SarabunPSK" w:cs="TH SarabunPSK" w:hint="cs"/>
+                <w:b w:val="0"/>
+                <w:bCs w:val="0"/>
+                <w:sz w:val="28"/>
+                <w:szCs w:val="28"/>
+                <w:cs/>
+              </w:rPr>
+            </w:pPr>
+            <w:r>
+              <w:rPr>
+                <w:rStyle w:val="af"/>
                 <w:rFonts w:ascii="TH SarabunPSK" w:eastAsiaTheme="majorEastAsia" w:hAnsi="TH SarabunPSK" w:cs="TH SarabunPSK" w:hint="cs"/>
                 <w:sz w:val="28"/>
                 <w:szCs w:val="28"/>
-                <w:cs/>
-              </w:rPr>
-              <w:t xml:space="preserve">การสร้าง </w:t>
-            </w:r>
-            <w:r>
-              <w:rPr>
-                <w:rStyle w:val="Strong"/>
-                <w:rFonts w:ascii="TH SarabunPSK" w:eastAsiaTheme="majorEastAsia" w:hAnsi="TH SarabunPSK" w:cs="TH SarabunPSK" w:hint="cs"/>
-                <w:sz w:val="28"/>
-                <w:szCs w:val="28"/>
-              </w:rPr>
-              <w:t>Datapath:</w:t>
-            </w:r>
-            <w:r>
-              <w:rPr>
-                <w:rFonts w:ascii="TH SarabunPSK" w:hAnsi="TH SarabunPSK" w:cs="TH SarabunPSK" w:hint="cs"/>
-                <w:sz w:val="28"/>
-                <w:szCs w:val="28"/>
-              </w:rPr>
-              <w:t xml:space="preserve"> </w:t>
-            </w:r>
-            <w:r>
-              <w:rPr>
-                <w:rFonts w:ascii="TH SarabunPSK" w:hAnsi="TH SarabunPSK" w:cs="TH SarabunPSK" w:hint="cs"/>
-                <w:sz w:val="28"/>
-                <w:szCs w:val="28"/>
-                <w:cs/>
-              </w:rPr>
-              <w:t xml:space="preserve">การนำ </w:t>
-            </w:r>
-            <w:r>
-              <w:rPr>
-                <w:rFonts w:ascii="TH SarabunPSK" w:hAnsi="TH SarabunPSK" w:cs="TH SarabunPSK" w:hint="cs"/>
-                <w:sz w:val="28"/>
-                <w:szCs w:val="28"/>
-              </w:rPr>
-              <w:t xml:space="preserve">Registers, ALU, Muxs </w:t>
-            </w:r>
-            <w:r>
-              <w:rPr>
-                <w:rFonts w:ascii="TH SarabunPSK" w:hAnsi="TH SarabunPSK" w:cs="TH SarabunPSK" w:hint="cs"/>
-                <w:sz w:val="28"/>
-                <w:szCs w:val="28"/>
-                <w:cs/>
-              </w:rPr>
-              <w:t>มาประกอบกันสำหรับคำสั่งพื้นฐาน (</w:t>
-            </w:r>
-            <w:r>
-              <w:rPr>
-                <w:rFonts w:ascii="TH SarabunPSK" w:hAnsi="TH SarabunPSK" w:cs="TH SarabunPSK" w:hint="cs"/>
-                <w:sz w:val="28"/>
-                <w:szCs w:val="28"/>
-              </w:rPr>
-              <w:t>R-type, Load/Store)</w:t>
-            </w:r>
-            <w:r>
-              <w:rPr>
-                <w:rFonts w:ascii="TH SarabunPSK" w:hAnsi="TH SarabunPSK" w:cs="TH SarabunPSK" w:hint="cs"/>
-                <w:sz w:val="28"/>
-                <w:szCs w:val="28"/>
-              </w:rPr>
-              <w:t>f</w:t>
+              </w:rPr>
+              <w:t>Instruction Set Design:</w:t>
+            </w:r>
+            <w:r>
+              <w:rPr>
+                <w:rFonts w:ascii="TH SarabunPSK" w:hAnsi="TH SarabunPSK" w:cs="TH SarabunPSK" w:hint="cs"/>
+                <w:sz w:val="28"/>
+                <w:szCs w:val="28"/>
+              </w:rPr>
+              <w:t xml:space="preserve"> RISC vs. CISC</w:t>
             </w:r>
           </w:p>
         </w:tc>
@@ -2228,7 +1459,7 @@
                 <w:rFonts w:ascii="TH SarabunPSK" w:hAnsi="TH SarabunPSK" w:cs="TH SarabunPSK" w:hint="cs"/>
                 <w:sz w:val="28"/>
               </w:rPr>
-              <w:t>6</w:t>
+              <w:t>4</w:t>
             </w:r>
           </w:p>
         </w:tc>
@@ -2243,6 +1474,7 @@
               <w:rPr>
                 <w:rFonts w:ascii="TH SarabunPSK" w:eastAsia="Times New Roman" w:hAnsi="TH SarabunPSK" w:cs="TH SarabunPSK" w:hint="cs"/>
                 <w:sz w:val="28"/>
+                <w:cs/>
               </w:rPr>
             </w:pPr>
             <w:r>
@@ -2251,8 +1483,9 @@
                 <w:b/>
                 <w:bCs/>
                 <w:sz w:val="28"/>
-              </w:rPr>
-              <w:t xml:space="preserve">Quiz </w:t>
+                <w:cs/>
+              </w:rPr>
+              <w:t>ชุดคำสั่ง (</w:t>
             </w:r>
             <w:r>
               <w:rPr>
@@ -2260,9 +1493,8 @@
                 <w:b/>
                 <w:bCs/>
                 <w:sz w:val="28"/>
-                <w:cs/>
-              </w:rPr>
-              <w:t xml:space="preserve">ครั้งที่ </w:t>
+              </w:rPr>
+              <w:t xml:space="preserve">Instruction Set Architecture - ISA) </w:t>
             </w:r>
             <w:r>
               <w:rPr>
@@ -2270,8 +1502,9 @@
                 <w:b/>
                 <w:bCs/>
                 <w:sz w:val="28"/>
-              </w:rPr>
-              <w:t xml:space="preserve">1 </w:t>
+                <w:cs/>
+              </w:rPr>
+              <w:t xml:space="preserve">ส่วนที่ </w:t>
             </w:r>
             <w:r>
               <w:rPr>
@@ -2279,33 +1512,9 @@
                 <w:b/>
                 <w:bCs/>
                 <w:sz w:val="28"/>
-                <w:cs/>
-              </w:rPr>
-              <w:t>และ หน่วยควบคุม (</w:t>
-            </w:r>
-            <w:r>
-              <w:rPr>
-                <w:rFonts w:ascii="TH SarabunPSK" w:eastAsia="Times New Roman" w:hAnsi="TH SarabunPSK" w:cs="TH SarabunPSK" w:hint="cs"/>
-                <w:b/>
-                <w:bCs/>
-                <w:sz w:val="28"/>
-              </w:rPr>
-              <w:t>Control Unit)</w:t>
-            </w:r>
-          </w:p>
-          <w:p>
-            <w:pPr>
-              <w:pStyle w:val="NormalWeb"/>
-              <w:rPr>
-                <w:rStyle w:val="Strong"/>
-                <w:rFonts w:ascii="TH SarabunPSK" w:hAnsi="TH SarabunPSK" w:cs="TH SarabunPSK" w:hint="cs"/>
-                <w:b w:val="0"/>
-                <w:bCs w:val="0"/>
-                <w:sz w:val="28"/>
-                <w:szCs w:val="28"/>
-                <w:cs/>
-              </w:rPr>
-            </w:pPr>
+              </w:rPr>
+              <w:t>2</w:t>
+            </w:r>
           </w:p>
         </w:tc>
         <w:tc>
@@ -2315,88 +1524,145 @@
           </w:tcPr>
           <w:p>
             <w:pPr>
-              <w:pStyle w:val="NormalWeb"/>
-              <w:rPr>
-                <w:rFonts w:ascii="TH SarabunPSK" w:hAnsi="TH SarabunPSK" w:cs="TH SarabunPSK" w:hint="cs"/>
-                <w:sz w:val="28"/>
-                <w:szCs w:val="28"/>
-              </w:rPr>
-            </w:pPr>
-            <w:r>
-              <w:rPr>
-                <w:rStyle w:val="Strong"/>
+              <w:pStyle w:val="af0"/>
+              <w:numPr>
+                <w:ilvl w:val="0"/>
+                <w:numId w:val="4"/>
+              </w:numPr>
+              <w:rPr>
+                <w:rFonts w:ascii="TH SarabunPSK" w:hAnsi="TH SarabunPSK" w:cs="TH SarabunPSK" w:hint="cs"/>
+                <w:sz w:val="28"/>
+                <w:szCs w:val="28"/>
+              </w:rPr>
+            </w:pPr>
+            <w:r>
+              <w:rPr>
+                <w:rStyle w:val="af"/>
                 <w:rFonts w:ascii="TH SarabunPSK" w:eastAsiaTheme="majorEastAsia" w:hAnsi="TH SarabunPSK" w:cs="TH SarabunPSK" w:hint="cs"/>
                 <w:sz w:val="28"/>
                 <w:szCs w:val="28"/>
               </w:rPr>
-              <w:t xml:space="preserve">Quiz </w:t>
-            </w:r>
-            <w:r>
-              <w:rPr>
-                <w:rStyle w:val="Strong"/>
+              <w:t>Addressing Modes:</w:t>
+            </w:r>
+            <w:r>
+              <w:rPr>
+                <w:rFonts w:ascii="TH SarabunPSK" w:hAnsi="TH SarabunPSK" w:cs="TH SarabunPSK" w:hint="cs"/>
+                <w:sz w:val="28"/>
+                <w:szCs w:val="28"/>
+              </w:rPr>
+              <w:t xml:space="preserve"> Immediate, Direct, Indirect, Register, Displacement</w:t>
+            </w:r>
+          </w:p>
+          <w:p>
+            <w:pPr>
+              <w:pStyle w:val="af0"/>
+              <w:numPr>
+                <w:ilvl w:val="0"/>
+                <w:numId w:val="4"/>
+              </w:numPr>
+              <w:rPr>
+                <w:rFonts w:ascii="TH SarabunPSK" w:hAnsi="TH SarabunPSK" w:cs="TH SarabunPSK" w:hint="cs"/>
+                <w:sz w:val="28"/>
+                <w:szCs w:val="28"/>
+              </w:rPr>
+            </w:pPr>
+            <w:r>
+              <w:rPr>
+                <w:rStyle w:val="af"/>
                 <w:rFonts w:ascii="TH SarabunPSK" w:eastAsiaTheme="majorEastAsia" w:hAnsi="TH SarabunPSK" w:cs="TH SarabunPSK" w:hint="cs"/>
                 <w:sz w:val="28"/>
                 <w:szCs w:val="28"/>
                 <w:cs/>
               </w:rPr>
-              <w:t xml:space="preserve">ครั้งที่ </w:t>
-            </w:r>
-            <w:r>
-              <w:rPr>
-                <w:rStyle w:val="Strong"/>
+              <w:t xml:space="preserve">ตัวอย่าง </w:t>
+            </w:r>
+            <w:r>
+              <w:rPr>
+                <w:rStyle w:val="af"/>
                 <w:rFonts w:ascii="TH SarabunPSK" w:eastAsiaTheme="majorEastAsia" w:hAnsi="TH SarabunPSK" w:cs="TH SarabunPSK" w:hint="cs"/>
                 <w:sz w:val="28"/>
                 <w:szCs w:val="28"/>
               </w:rPr>
-              <w:t>1 (</w:t>
-            </w:r>
-            <w:r>
-              <w:rPr>
-                <w:rStyle w:val="Strong"/>
+              <w:t>ISA:</w:t>
+            </w:r>
+            <w:r>
+              <w:rPr>
+                <w:rFonts w:ascii="TH SarabunPSK" w:hAnsi="TH SarabunPSK" w:cs="TH SarabunPSK" w:hint="cs"/>
+                <w:sz w:val="28"/>
+                <w:szCs w:val="28"/>
+              </w:rPr>
+              <w:t xml:space="preserve"> </w:t>
+            </w:r>
+            <w:r>
+              <w:rPr>
+                <w:rFonts w:ascii="TH SarabunPSK" w:hAnsi="TH SarabunPSK" w:cs="TH SarabunPSK" w:hint="cs"/>
+                <w:sz w:val="28"/>
+                <w:szCs w:val="28"/>
+                <w:cs/>
+              </w:rPr>
+              <w:t xml:space="preserve">แนะนำ </w:t>
+            </w:r>
+            <w:r>
+              <w:rPr>
+                <w:rFonts w:ascii="TH SarabunPSK" w:hAnsi="TH SarabunPSK" w:cs="TH SarabunPSK" w:hint="cs"/>
+                <w:sz w:val="28"/>
+                <w:szCs w:val="28"/>
+              </w:rPr>
+              <w:t xml:space="preserve">MIPS </w:t>
+            </w:r>
+            <w:r>
+              <w:rPr>
+                <w:rFonts w:ascii="TH SarabunPSK" w:hAnsi="TH SarabunPSK" w:cs="TH SarabunPSK" w:hint="cs"/>
+                <w:sz w:val="28"/>
+                <w:szCs w:val="28"/>
+                <w:cs/>
+              </w:rPr>
+              <w:t xml:space="preserve">หรือ </w:t>
+            </w:r>
+            <w:r>
+              <w:rPr>
+                <w:rFonts w:ascii="TH SarabunPSK" w:hAnsi="TH SarabunPSK" w:cs="TH SarabunPSK" w:hint="cs"/>
+                <w:sz w:val="28"/>
+                <w:szCs w:val="28"/>
+              </w:rPr>
+              <w:t xml:space="preserve">RISC-V </w:t>
+            </w:r>
+            <w:r>
+              <w:rPr>
+                <w:rFonts w:ascii="TH SarabunPSK" w:hAnsi="TH SarabunPSK" w:cs="TH SarabunPSK" w:hint="cs"/>
+                <w:sz w:val="28"/>
+                <w:szCs w:val="28"/>
+                <w:cs/>
+              </w:rPr>
+              <w:t>เป็นกรณีศึกษา</w:t>
+            </w:r>
+          </w:p>
+          <w:p>
+            <w:pPr>
+              <w:pStyle w:val="af0"/>
+              <w:numPr>
+                <w:ilvl w:val="0"/>
+                <w:numId w:val="4"/>
+              </w:numPr>
+              <w:rPr>
+                <w:rStyle w:val="af"/>
+                <w:rFonts w:ascii="TH SarabunPSK" w:hAnsi="TH SarabunPSK" w:cs="TH SarabunPSK" w:hint="cs"/>
+                <w:b w:val="0"/>
+                <w:bCs w:val="0"/>
+                <w:sz w:val="28"/>
+                <w:szCs w:val="28"/>
+                <w:cs/>
+              </w:rPr>
+            </w:pPr>
+            <w:r>
+              <w:rPr>
+                <w:rStyle w:val="af"/>
                 <w:rFonts w:ascii="TH SarabunPSK" w:eastAsiaTheme="majorEastAsia" w:hAnsi="TH SarabunPSK" w:cs="TH SarabunPSK" w:hint="cs"/>
                 <w:sz w:val="28"/>
                 <w:szCs w:val="28"/>
                 <w:cs/>
               </w:rPr>
-              <w:t xml:space="preserve">เนื้อหา สัปดาห์ที่ </w:t>
-            </w:r>
-            <w:r>
-              <w:rPr>
-                <w:rStyle w:val="Strong"/>
-                <w:rFonts w:ascii="TH SarabunPSK" w:eastAsiaTheme="majorEastAsia" w:hAnsi="TH SarabunPSK" w:cs="TH SarabunPSK" w:hint="cs"/>
-                <w:sz w:val="28"/>
-                <w:szCs w:val="28"/>
-              </w:rPr>
-              <w:t>1-5)</w:t>
-            </w:r>
-          </w:p>
-          <w:p>
-            <w:pPr>
-              <w:pStyle w:val="NormalWeb"/>
-              <w:rPr>
-                <w:rFonts w:ascii="TH SarabunPSK" w:hAnsi="TH SarabunPSK" w:cs="TH SarabunPSK" w:hint="cs"/>
-                <w:sz w:val="28"/>
-                <w:szCs w:val="28"/>
-              </w:rPr>
-            </w:pPr>
-            <w:r>
-              <w:rPr>
-                <w:rStyle w:val="Strong"/>
-                <w:rFonts w:ascii="TH SarabunPSK" w:eastAsiaTheme="majorEastAsia" w:hAnsi="TH SarabunPSK" w:cs="TH SarabunPSK" w:hint="cs"/>
-                <w:sz w:val="28"/>
-                <w:szCs w:val="28"/>
-                <w:cs/>
-              </w:rPr>
-              <w:t xml:space="preserve">การทำงานของ </w:t>
-            </w:r>
-            <w:r>
-              <w:rPr>
-                <w:rStyle w:val="Strong"/>
-                <w:rFonts w:ascii="TH SarabunPSK" w:eastAsiaTheme="majorEastAsia" w:hAnsi="TH SarabunPSK" w:cs="TH SarabunPSK" w:hint="cs"/>
-                <w:sz w:val="28"/>
-                <w:szCs w:val="28"/>
-              </w:rPr>
-              <w:t>Control Unit:</w:t>
+              <w:t>ปฏิบัติการ:</w:t>
             </w:r>
             <w:r>
               <w:rPr>
@@ -2413,77 +1679,32 @@
                 <w:szCs w:val="28"/>
                 <w:cs/>
               </w:rPr>
-              <w:t xml:space="preserve">หน้าที่ในการส่งสัญญาณควบคุม </w:t>
-            </w:r>
-            <w:r>
-              <w:rPr>
-                <w:rFonts w:ascii="TH SarabunPSK" w:hAnsi="TH SarabunPSK" w:cs="TH SarabunPSK" w:hint="cs"/>
-                <w:sz w:val="28"/>
-                <w:szCs w:val="28"/>
-              </w:rPr>
-              <w:t>Datapath</w:t>
-            </w:r>
-          </w:p>
-          <w:p>
-            <w:pPr>
-              <w:pStyle w:val="NormalWeb"/>
-              <w:rPr>
-                <w:rFonts w:ascii="TH SarabunPSK" w:hAnsi="TH SarabunPSK" w:cs="TH SarabunPSK" w:hint="cs"/>
-                <w:sz w:val="28"/>
-                <w:szCs w:val="28"/>
-                <w:cs/>
-              </w:rPr>
-            </w:pPr>
-            <w:r>
-              <w:rPr>
-                <w:rStyle w:val="Strong"/>
-                <w:rFonts w:ascii="TH SarabunPSK" w:eastAsiaTheme="majorEastAsia" w:hAnsi="TH SarabunPSK" w:cs="TH SarabunPSK" w:hint="cs"/>
-                <w:sz w:val="28"/>
-                <w:szCs w:val="28"/>
-              </w:rPr>
-              <w:t>Hardwired Control:</w:t>
-            </w:r>
-            <w:r>
-              <w:rPr>
-                <w:rFonts w:ascii="TH SarabunPSK" w:hAnsi="TH SarabunPSK" w:cs="TH SarabunPSK" w:hint="cs"/>
-                <w:sz w:val="28"/>
-                <w:szCs w:val="28"/>
-              </w:rPr>
-              <w:t xml:space="preserve"> </w:t>
-            </w:r>
-            <w:r>
-              <w:rPr>
-                <w:rFonts w:ascii="TH SarabunPSK" w:hAnsi="TH SarabunPSK" w:cs="TH SarabunPSK" w:hint="cs"/>
-                <w:sz w:val="28"/>
-                <w:szCs w:val="28"/>
-                <w:cs/>
-              </w:rPr>
-              <w:t xml:space="preserve">การออกแบบวงจร </w:t>
-            </w:r>
-            <w:r>
-              <w:rPr>
-                <w:rFonts w:ascii="TH SarabunPSK" w:hAnsi="TH SarabunPSK" w:cs="TH SarabunPSK" w:hint="cs"/>
-                <w:sz w:val="28"/>
-                <w:szCs w:val="28"/>
-              </w:rPr>
-              <w:t xml:space="preserve">Control Unit </w:t>
-            </w:r>
-            <w:r>
-              <w:rPr>
-                <w:rFonts w:ascii="TH SarabunPSK" w:hAnsi="TH SarabunPSK" w:cs="TH SarabunPSK" w:hint="cs"/>
-                <w:sz w:val="28"/>
-                <w:szCs w:val="28"/>
-                <w:cs/>
-              </w:rPr>
-              <w:t xml:space="preserve">โดยใช้ </w:t>
-            </w:r>
-            <w:r>
-              <w:rPr>
-                <w:rFonts w:ascii="TH SarabunPSK" w:hAnsi="TH SarabunPSK" w:cs="TH SarabunPSK" w:hint="cs"/>
-                <w:sz w:val="28"/>
-                <w:szCs w:val="28"/>
-              </w:rPr>
-              <w:t>Logic Gates</w:t>
+              <w:t xml:space="preserve">การเขียน </w:t>
+            </w:r>
+            <w:r>
+              <w:rPr>
+                <w:rFonts w:ascii="TH SarabunPSK" w:hAnsi="TH SarabunPSK" w:cs="TH SarabunPSK" w:hint="cs"/>
+                <w:sz w:val="28"/>
+                <w:szCs w:val="28"/>
+              </w:rPr>
+              <w:t xml:space="preserve">Assembly </w:t>
+            </w:r>
+            <w:r>
+              <w:rPr>
+                <w:rFonts w:ascii="TH SarabunPSK" w:hAnsi="TH SarabunPSK" w:cs="TH SarabunPSK" w:hint="cs"/>
+                <w:sz w:val="28"/>
+                <w:szCs w:val="28"/>
+                <w:cs/>
+              </w:rPr>
+              <w:t>เบื้องต้น (</w:t>
+            </w:r>
+            <w:r>
+              <w:rPr>
+                <w:rFonts w:ascii="TH SarabunPSK" w:hAnsi="TH SarabunPSK" w:cs="TH SarabunPSK" w:hint="cs"/>
+                <w:sz w:val="28"/>
+                <w:szCs w:val="28"/>
+              </w:rPr>
+              <w:t>MIPS/RISC-V)</w:t>
             </w:r>
           </w:p>
         </w:tc>
@@ -2507,7 +1728,7 @@
                 <w:rFonts w:ascii="TH SarabunPSK" w:hAnsi="TH SarabunPSK" w:cs="TH SarabunPSK" w:hint="cs"/>
                 <w:sz w:val="28"/>
               </w:rPr>
-              <w:t>7</w:t>
+              <w:t>5</w:t>
             </w:r>
           </w:p>
         </w:tc>
@@ -2520,11 +1741,9 @@
             <w:pPr>
               <w:spacing w:before="100" w:beforeAutospacing="1" w:after="100" w:afterAutospacing="1"/>
               <w:rPr>
-                <w:rStyle w:val="Strong"/>
                 <w:rFonts w:ascii="TH SarabunPSK" w:eastAsia="Times New Roman" w:hAnsi="TH SarabunPSK" w:cs="TH SarabunPSK" w:hint="cs"/>
-                <w:b w:val="0"/>
-                <w:bCs w:val="0"/>
-                <w:sz w:val="28"/>
+                <w:sz w:val="28"/>
+                <w:cs/>
               </w:rPr>
             </w:pPr>
             <w:r>
@@ -2535,7 +1754,7 @@
                 <w:sz w:val="28"/>
                 <w:cs/>
               </w:rPr>
-              <w:t xml:space="preserve">หน่วยควบคุมแบบ </w:t>
+              <w:t>หน่วยประมวลผลกลาง (</w:t>
             </w:r>
             <w:r>
               <w:rPr>
@@ -2544,7 +1763,26 @@
                 <w:bCs/>
                 <w:sz w:val="28"/>
               </w:rPr>
-              <w:t>Microprogrammed</w:t>
+              <w:t xml:space="preserve">CPU) </w:t>
+            </w:r>
+            <w:r>
+              <w:rPr>
+                <w:rFonts w:ascii="TH SarabunPSK" w:eastAsia="Times New Roman" w:hAnsi="TH SarabunPSK" w:cs="TH SarabunPSK" w:hint="cs"/>
+                <w:b/>
+                <w:bCs/>
+                <w:sz w:val="28"/>
+                <w:cs/>
+              </w:rPr>
+              <w:t xml:space="preserve">และ </w:t>
+            </w:r>
+            <w:r>
+              <w:rPr>
+                <w:rFonts w:ascii="TH SarabunPSK" w:eastAsia="Times New Roman" w:hAnsi="TH SarabunPSK" w:cs="TH SarabunPSK" w:hint="cs"/>
+                <w:b/>
+                <w:bCs/>
+                <w:sz w:val="28"/>
+              </w:rPr>
+              <w:t>Datapath</w:t>
             </w:r>
           </w:p>
         </w:tc>
@@ -2555,78 +1793,76 @@
           </w:tcPr>
           <w:p>
             <w:pPr>
-              <w:pStyle w:val="NormalWeb"/>
-              <w:rPr>
-                <w:rFonts w:ascii="TH SarabunPSK" w:hAnsi="TH SarabunPSK" w:cs="TH SarabunPSK" w:hint="cs"/>
-                <w:sz w:val="28"/>
-                <w:szCs w:val="28"/>
-              </w:rPr>
-            </w:pPr>
-            <w:r>
-              <w:rPr>
-                <w:rStyle w:val="Strong"/>
+              <w:pStyle w:val="af0"/>
+              <w:numPr>
+                <w:ilvl w:val="0"/>
+                <w:numId w:val="5"/>
+              </w:numPr>
+              <w:rPr>
+                <w:rFonts w:ascii="TH SarabunPSK" w:hAnsi="TH SarabunPSK" w:cs="TH SarabunPSK" w:hint="cs"/>
+                <w:sz w:val="28"/>
+                <w:szCs w:val="28"/>
+              </w:rPr>
+            </w:pPr>
+            <w:r>
+              <w:rPr>
+                <w:rStyle w:val="af"/>
                 <w:rFonts w:ascii="TH SarabunPSK" w:eastAsiaTheme="majorEastAsia" w:hAnsi="TH SarabunPSK" w:cs="TH SarabunPSK" w:hint="cs"/>
                 <w:sz w:val="28"/>
                 <w:szCs w:val="28"/>
                 <w:cs/>
               </w:rPr>
-              <w:t>แนวคิด:</w:t>
-            </w:r>
-            <w:r>
-              <w:rPr>
-                <w:rFonts w:ascii="TH SarabunPSK" w:hAnsi="TH SarabunPSK" w:cs="TH SarabunPSK" w:hint="cs"/>
-                <w:sz w:val="28"/>
-                <w:szCs w:val="28"/>
-              </w:rPr>
-              <w:t xml:space="preserve"> Micro-operations, Micro-instructions</w:t>
-            </w:r>
-          </w:p>
-          <w:p>
-            <w:pPr>
-              <w:pStyle w:val="NormalWeb"/>
-              <w:rPr>
-                <w:rFonts w:ascii="TH SarabunPSK" w:hAnsi="TH SarabunPSK" w:cs="TH SarabunPSK" w:hint="cs"/>
-                <w:sz w:val="28"/>
-                <w:szCs w:val="28"/>
-              </w:rPr>
-            </w:pPr>
-            <w:r>
-              <w:rPr>
-                <w:rStyle w:val="Strong"/>
+              <w:t xml:space="preserve">องค์ประกอบของ </w:t>
+            </w:r>
+            <w:r>
+              <w:rPr>
+                <w:rStyle w:val="af"/>
                 <w:rFonts w:ascii="TH SarabunPSK" w:eastAsiaTheme="majorEastAsia" w:hAnsi="TH SarabunPSK" w:cs="TH SarabunPSK" w:hint="cs"/>
                 <w:sz w:val="28"/>
                 <w:szCs w:val="28"/>
-                <w:cs/>
-              </w:rPr>
-              <w:t>โครงสร้าง:</w:t>
-            </w:r>
-            <w:r>
-              <w:rPr>
-                <w:rFonts w:ascii="TH SarabunPSK" w:hAnsi="TH SarabunPSK" w:cs="TH SarabunPSK" w:hint="cs"/>
-                <w:sz w:val="28"/>
-                <w:szCs w:val="28"/>
-              </w:rPr>
-              <w:t xml:space="preserve"> Control Memory, Control Address Register</w:t>
-            </w:r>
-          </w:p>
-          <w:p>
-            <w:pPr>
-              <w:pStyle w:val="NormalWeb"/>
-              <w:rPr>
-                <w:rFonts w:ascii="TH SarabunPSK" w:hAnsi="TH SarabunPSK" w:cs="TH SarabunPSK" w:hint="cs"/>
-                <w:sz w:val="28"/>
-                <w:szCs w:val="28"/>
-              </w:rPr>
-            </w:pPr>
-            <w:r>
-              <w:rPr>
-                <w:rStyle w:val="Strong"/>
+              </w:rPr>
+              <w:t>CPU:</w:t>
+            </w:r>
+            <w:r>
+              <w:rPr>
+                <w:rFonts w:ascii="TH SarabunPSK" w:hAnsi="TH SarabunPSK" w:cs="TH SarabunPSK" w:hint="cs"/>
+                <w:sz w:val="28"/>
+                <w:szCs w:val="28"/>
+              </w:rPr>
+              <w:t xml:space="preserve"> ALU, Registers (PC, IR, MAR, MBR)</w:t>
+            </w:r>
+          </w:p>
+          <w:p>
+            <w:pPr>
+              <w:pStyle w:val="af0"/>
+              <w:numPr>
+                <w:ilvl w:val="0"/>
+                <w:numId w:val="5"/>
+              </w:numPr>
+              <w:rPr>
+                <w:rFonts w:ascii="TH SarabunPSK" w:hAnsi="TH SarabunPSK" w:cs="TH SarabunPSK" w:hint="cs"/>
+                <w:sz w:val="28"/>
+                <w:szCs w:val="28"/>
+              </w:rPr>
+            </w:pPr>
+            <w:r>
+              <w:rPr>
+                <w:rStyle w:val="af"/>
                 <w:rFonts w:ascii="TH SarabunPSK" w:eastAsiaTheme="majorEastAsia" w:hAnsi="TH SarabunPSK" w:cs="TH SarabunPSK" w:hint="cs"/>
                 <w:sz w:val="28"/>
                 <w:szCs w:val="28"/>
                 <w:cs/>
               </w:rPr>
-              <w:t>ข้อดี/ข้อเสีย:</w:t>
+              <w:t xml:space="preserve">การสร้าง </w:t>
+            </w:r>
+            <w:r>
+              <w:rPr>
+                <w:rStyle w:val="af"/>
+                <w:rFonts w:ascii="TH SarabunPSK" w:eastAsiaTheme="majorEastAsia" w:hAnsi="TH SarabunPSK" w:cs="TH SarabunPSK" w:hint="cs"/>
+                <w:sz w:val="28"/>
+                <w:szCs w:val="28"/>
+              </w:rPr>
+              <w:t>Datapath:</w:t>
             </w:r>
             <w:r>
               <w:rPr>
@@ -2643,15 +1879,50 @@
                 <w:szCs w:val="28"/>
                 <w:cs/>
               </w:rPr>
-              <w:t xml:space="preserve">เปรียบเทียบ </w:t>
-            </w:r>
-            <w:r>
-              <w:rPr>
-                <w:rFonts w:ascii="TH SarabunPSK" w:hAnsi="TH SarabunPSK" w:cs="TH SarabunPSK" w:hint="cs"/>
-                <w:sz w:val="28"/>
-                <w:szCs w:val="28"/>
-              </w:rPr>
-              <w:t>Hardwired vs. Microprogrammed</w:t>
+              <w:t xml:space="preserve">การนำ </w:t>
+            </w:r>
+            <w:r>
+              <w:rPr>
+                <w:rFonts w:ascii="TH SarabunPSK" w:hAnsi="TH SarabunPSK" w:cs="TH SarabunPSK" w:hint="cs"/>
+                <w:sz w:val="28"/>
+                <w:szCs w:val="28"/>
+              </w:rPr>
+              <w:t xml:space="preserve">Registers, ALU, </w:t>
+            </w:r>
+            <w:proofErr w:type="spellStart"/>
+            <w:r>
+              <w:rPr>
+                <w:rFonts w:ascii="TH SarabunPSK" w:hAnsi="TH SarabunPSK" w:cs="TH SarabunPSK" w:hint="cs"/>
+                <w:sz w:val="28"/>
+                <w:szCs w:val="28"/>
+              </w:rPr>
+              <w:t>Muxs</w:t>
+            </w:r>
+            <w:proofErr w:type="spellEnd"/>
+            <w:r>
+              <w:rPr>
+                <w:rFonts w:ascii="TH SarabunPSK" w:hAnsi="TH SarabunPSK" w:cs="TH SarabunPSK" w:hint="cs"/>
+                <w:sz w:val="28"/>
+                <w:szCs w:val="28"/>
+              </w:rPr>
+              <w:t xml:space="preserve"> </w:t>
+            </w:r>
+            <w:r>
+              <w:rPr>
+                <w:rFonts w:ascii="TH SarabunPSK" w:hAnsi="TH SarabunPSK" w:cs="TH SarabunPSK" w:hint="cs"/>
+                <w:sz w:val="28"/>
+                <w:szCs w:val="28"/>
+                <w:cs/>
+              </w:rPr>
+              <w:t>มาประกอบกันสำหรับคำสั่งพื้นฐาน (</w:t>
+            </w:r>
+            <w:r>
+              <w:rPr>
+                <w:rFonts w:ascii="TH SarabunPSK" w:hAnsi="TH SarabunPSK" w:cs="TH SarabunPSK" w:hint="cs"/>
+                <w:sz w:val="28"/>
+                <w:szCs w:val="28"/>
+              </w:rPr>
+              <w:t>R-type, Load/Store)</w:t>
             </w:r>
           </w:p>
         </w:tc>
@@ -2666,16 +1937,16 @@
             <w:pPr>
               <w:jc w:val="center"/>
               <w:rPr>
-                <w:rFonts w:ascii="TH SarabunPSK" w:hAnsi="TH SarabunPSK" w:cs="TH SarabunPSK" w:hint="cs"/>
-                <w:sz w:val="28"/>
-              </w:rPr>
-            </w:pPr>
-            <w:r>
-              <w:rPr>
-                <w:rFonts w:ascii="TH SarabunPSK" w:hAnsi="TH SarabunPSK" w:cs="TH SarabunPSK" w:hint="cs"/>
-                <w:sz w:val="28"/>
-              </w:rPr>
-              <w:t>8</w:t>
+                <w:rFonts w:ascii="TH SarabunPSK" w:hAnsi="TH SarabunPSK" w:cs="TH SarabunPSK"/>
+                <w:sz w:val="28"/>
+              </w:rPr>
+            </w:pPr>
+            <w:r>
+              <w:rPr>
+                <w:rFonts w:ascii="TH SarabunPSK" w:hAnsi="TH SarabunPSK" w:cs="TH SarabunPSK" w:hint="cs"/>
+                <w:sz w:val="28"/>
+              </w:rPr>
+              <w:t>6</w:t>
             </w:r>
           </w:p>
         </w:tc>
@@ -2686,49 +1957,62 @@
           </w:tcPr>
           <w:p>
             <w:pPr>
-              <w:pStyle w:val="NormalWeb"/>
-              <w:rPr>
-                <w:rStyle w:val="Strong"/>
-                <w:rFonts w:ascii="TH SarabunPSK" w:hAnsi="TH SarabunPSK" w:cs="TH SarabunPSK" w:hint="cs"/>
+              <w:spacing w:before="100" w:beforeAutospacing="1" w:after="100" w:afterAutospacing="1"/>
+              <w:rPr>
+                <w:rStyle w:val="af"/>
+                <w:rFonts w:ascii="TH SarabunPSK" w:eastAsia="Times New Roman" w:hAnsi="TH SarabunPSK" w:cs="TH SarabunPSK" w:hint="cs"/>
                 <w:b w:val="0"/>
                 <w:bCs w:val="0"/>
                 <w:sz w:val="28"/>
-                <w:szCs w:val="28"/>
-              </w:rPr>
-            </w:pPr>
-            <w:r>
-              <w:rPr>
-                <w:rStyle w:val="Strong"/>
-                <w:rFonts w:ascii="TH SarabunPSK" w:eastAsiaTheme="majorEastAsia" w:hAnsi="TH SarabunPSK" w:cs="TH SarabunPSK" w:hint="cs"/>
-                <w:b w:val="0"/>
-                <w:bCs w:val="0"/>
-                <w:sz w:val="28"/>
-                <w:szCs w:val="28"/>
-              </w:rPr>
-              <w:t xml:space="preserve">OOP - </w:t>
-            </w:r>
-            <w:r>
-              <w:rPr>
-                <w:rStyle w:val="Strong"/>
-                <w:rFonts w:ascii="TH SarabunPSK" w:eastAsiaTheme="majorEastAsia" w:hAnsi="TH SarabunPSK" w:cs="TH SarabunPSK" w:hint="cs"/>
-                <w:b w:val="0"/>
-                <w:bCs w:val="0"/>
-                <w:sz w:val="28"/>
-                <w:szCs w:val="28"/>
-                <w:cs/>
-              </w:rPr>
-              <w:t>การสืบทอด (</w:t>
-            </w:r>
-            <w:r>
-              <w:rPr>
-                <w:rStyle w:val="Strong"/>
-                <w:rFonts w:ascii="TH SarabunPSK" w:eastAsiaTheme="majorEastAsia" w:hAnsi="TH SarabunPSK" w:cs="TH SarabunPSK" w:hint="cs"/>
-                <w:b w:val="0"/>
-                <w:bCs w:val="0"/>
-                <w:sz w:val="28"/>
-                <w:szCs w:val="28"/>
-              </w:rPr>
-              <w:t>Inheritance)</w:t>
+                <w:cs/>
+              </w:rPr>
+            </w:pPr>
+            <w:r>
+              <w:rPr>
+                <w:rFonts w:ascii="TH SarabunPSK" w:eastAsia="Times New Roman" w:hAnsi="TH SarabunPSK" w:cs="TH SarabunPSK" w:hint="cs"/>
+                <w:b/>
+                <w:bCs/>
+                <w:sz w:val="28"/>
+              </w:rPr>
+              <w:t xml:space="preserve">Quiz </w:t>
+            </w:r>
+            <w:r>
+              <w:rPr>
+                <w:rFonts w:ascii="TH SarabunPSK" w:eastAsia="Times New Roman" w:hAnsi="TH SarabunPSK" w:cs="TH SarabunPSK" w:hint="cs"/>
+                <w:b/>
+                <w:bCs/>
+                <w:sz w:val="28"/>
+                <w:cs/>
+              </w:rPr>
+              <w:t xml:space="preserve">ครั้งที่ </w:t>
+            </w:r>
+            <w:r>
+              <w:rPr>
+                <w:rFonts w:ascii="TH SarabunPSK" w:eastAsia="Times New Roman" w:hAnsi="TH SarabunPSK" w:cs="TH SarabunPSK" w:hint="cs"/>
+                <w:b/>
+                <w:bCs/>
+                <w:sz w:val="28"/>
+              </w:rPr>
+              <w:t xml:space="preserve">1 </w:t>
+            </w:r>
+            <w:r>
+              <w:rPr>
+                <w:rFonts w:ascii="TH SarabunPSK" w:eastAsia="Times New Roman" w:hAnsi="TH SarabunPSK" w:cs="TH SarabunPSK" w:hint="cs"/>
+                <w:b/>
+                <w:bCs/>
+                <w:sz w:val="28"/>
+                <w:cs/>
+              </w:rPr>
+              <w:t>และ หน่วยควบคุม (</w:t>
+            </w:r>
+            <w:r>
+              <w:rPr>
+                <w:rFonts w:ascii="TH SarabunPSK" w:eastAsia="Times New Roman" w:hAnsi="TH SarabunPSK" w:cs="TH SarabunPSK" w:hint="cs"/>
+                <w:b/>
+                <w:bCs/>
+                <w:sz w:val="28"/>
+              </w:rPr>
+              <w:t>Control Unit)</w:t>
             </w:r>
           </w:p>
         </w:tc>
@@ -2739,139 +2023,367 @@
           </w:tcPr>
           <w:p>
             <w:pPr>
+              <w:pStyle w:val="af0"/>
+              <w:numPr>
+                <w:ilvl w:val="0"/>
+                <w:numId w:val="6"/>
+              </w:numPr>
+              <w:rPr>
+                <w:rFonts w:ascii="TH SarabunPSK" w:hAnsi="TH SarabunPSK" w:cs="TH SarabunPSK" w:hint="cs"/>
+                <w:sz w:val="28"/>
+                <w:szCs w:val="28"/>
+              </w:rPr>
+            </w:pPr>
+            <w:r>
+              <w:rPr>
+                <w:rStyle w:val="af"/>
+                <w:rFonts w:ascii="TH SarabunPSK" w:eastAsiaTheme="majorEastAsia" w:hAnsi="TH SarabunPSK" w:cs="TH SarabunPSK" w:hint="cs"/>
+                <w:sz w:val="28"/>
+                <w:szCs w:val="28"/>
+              </w:rPr>
+              <w:t xml:space="preserve">Quiz </w:t>
+            </w:r>
+            <w:r>
+              <w:rPr>
+                <w:rStyle w:val="af"/>
+                <w:rFonts w:ascii="TH SarabunPSK" w:eastAsiaTheme="majorEastAsia" w:hAnsi="TH SarabunPSK" w:cs="TH SarabunPSK" w:hint="cs"/>
+                <w:sz w:val="28"/>
+                <w:szCs w:val="28"/>
+                <w:cs/>
+              </w:rPr>
+              <w:t xml:space="preserve">ครั้งที่ </w:t>
+            </w:r>
+            <w:r>
+              <w:rPr>
+                <w:rStyle w:val="af"/>
+                <w:rFonts w:ascii="TH SarabunPSK" w:eastAsiaTheme="majorEastAsia" w:hAnsi="TH SarabunPSK" w:cs="TH SarabunPSK" w:hint="cs"/>
+                <w:sz w:val="28"/>
+                <w:szCs w:val="28"/>
+              </w:rPr>
+              <w:t>1 (</w:t>
+            </w:r>
+            <w:r>
+              <w:rPr>
+                <w:rStyle w:val="af"/>
+                <w:rFonts w:ascii="TH SarabunPSK" w:eastAsiaTheme="majorEastAsia" w:hAnsi="TH SarabunPSK" w:cs="TH SarabunPSK" w:hint="cs"/>
+                <w:sz w:val="28"/>
+                <w:szCs w:val="28"/>
+                <w:cs/>
+              </w:rPr>
+              <w:t xml:space="preserve">เนื้อหา สัปดาห์ที่ </w:t>
+            </w:r>
+            <w:r>
+              <w:rPr>
+                <w:rStyle w:val="af"/>
+                <w:rFonts w:ascii="TH SarabunPSK" w:eastAsiaTheme="majorEastAsia" w:hAnsi="TH SarabunPSK" w:cs="TH SarabunPSK" w:hint="cs"/>
+                <w:sz w:val="28"/>
+                <w:szCs w:val="28"/>
+              </w:rPr>
+              <w:t>1-5)</w:t>
+            </w:r>
+          </w:p>
+          <w:p>
+            <w:pPr>
+              <w:pStyle w:val="af0"/>
+              <w:numPr>
+                <w:ilvl w:val="0"/>
+                <w:numId w:val="6"/>
+              </w:numPr>
+              <w:rPr>
+                <w:rFonts w:ascii="TH SarabunPSK" w:hAnsi="TH SarabunPSK" w:cs="TH SarabunPSK" w:hint="cs"/>
+                <w:sz w:val="28"/>
+                <w:szCs w:val="28"/>
+              </w:rPr>
+            </w:pPr>
+            <w:r>
+              <w:rPr>
+                <w:rStyle w:val="af"/>
+                <w:rFonts w:ascii="TH SarabunPSK" w:eastAsiaTheme="majorEastAsia" w:hAnsi="TH SarabunPSK" w:cs="TH SarabunPSK" w:hint="cs"/>
+                <w:sz w:val="28"/>
+                <w:szCs w:val="28"/>
+                <w:cs/>
+              </w:rPr>
+              <w:t xml:space="preserve">การทำงานของ </w:t>
+            </w:r>
+            <w:r>
+              <w:rPr>
+                <w:rStyle w:val="af"/>
+                <w:rFonts w:ascii="TH SarabunPSK" w:eastAsiaTheme="majorEastAsia" w:hAnsi="TH SarabunPSK" w:cs="TH SarabunPSK" w:hint="cs"/>
+                <w:sz w:val="28"/>
+                <w:szCs w:val="28"/>
+              </w:rPr>
+              <w:t>Control Unit:</w:t>
+            </w:r>
+            <w:r>
+              <w:rPr>
+                <w:rFonts w:ascii="TH SarabunPSK" w:hAnsi="TH SarabunPSK" w:cs="TH SarabunPSK" w:hint="cs"/>
+                <w:sz w:val="28"/>
+                <w:szCs w:val="28"/>
+              </w:rPr>
+              <w:t xml:space="preserve"> </w:t>
+            </w:r>
+            <w:r>
+              <w:rPr>
+                <w:rFonts w:ascii="TH SarabunPSK" w:hAnsi="TH SarabunPSK" w:cs="TH SarabunPSK" w:hint="cs"/>
+                <w:sz w:val="28"/>
+                <w:szCs w:val="28"/>
+                <w:cs/>
+              </w:rPr>
+              <w:t xml:space="preserve">หน้าที่ในการส่งสัญญาณควบคุม </w:t>
+            </w:r>
+            <w:r>
+              <w:rPr>
+                <w:rFonts w:ascii="TH SarabunPSK" w:hAnsi="TH SarabunPSK" w:cs="TH SarabunPSK" w:hint="cs"/>
+                <w:sz w:val="28"/>
+                <w:szCs w:val="28"/>
+              </w:rPr>
+              <w:t>Datapath</w:t>
+            </w:r>
+          </w:p>
+          <w:p>
+            <w:pPr>
+              <w:pStyle w:val="af0"/>
+              <w:numPr>
+                <w:ilvl w:val="0"/>
+                <w:numId w:val="6"/>
+              </w:numPr>
+              <w:rPr>
+                <w:rFonts w:ascii="TH SarabunPSK" w:hAnsi="TH SarabunPSK" w:cs="TH SarabunPSK" w:hint="cs"/>
+                <w:sz w:val="28"/>
+                <w:szCs w:val="28"/>
+                <w:cs/>
+              </w:rPr>
+            </w:pPr>
+            <w:r>
+              <w:rPr>
+                <w:rStyle w:val="af"/>
+                <w:rFonts w:ascii="TH SarabunPSK" w:eastAsiaTheme="majorEastAsia" w:hAnsi="TH SarabunPSK" w:cs="TH SarabunPSK" w:hint="cs"/>
+                <w:sz w:val="28"/>
+                <w:szCs w:val="28"/>
+              </w:rPr>
+              <w:t>Hardwired Control:</w:t>
+            </w:r>
+            <w:r>
+              <w:rPr>
+                <w:rFonts w:ascii="TH SarabunPSK" w:hAnsi="TH SarabunPSK" w:cs="TH SarabunPSK" w:hint="cs"/>
+                <w:sz w:val="28"/>
+                <w:szCs w:val="28"/>
+              </w:rPr>
+              <w:t xml:space="preserve"> </w:t>
+            </w:r>
+            <w:r>
+              <w:rPr>
+                <w:rFonts w:ascii="TH SarabunPSK" w:hAnsi="TH SarabunPSK" w:cs="TH SarabunPSK" w:hint="cs"/>
+                <w:sz w:val="28"/>
+                <w:szCs w:val="28"/>
+                <w:cs/>
+              </w:rPr>
+              <w:t xml:space="preserve">การออกแบบวงจร </w:t>
+            </w:r>
+            <w:r>
+              <w:rPr>
+                <w:rFonts w:ascii="TH SarabunPSK" w:hAnsi="TH SarabunPSK" w:cs="TH SarabunPSK" w:hint="cs"/>
+                <w:sz w:val="28"/>
+                <w:szCs w:val="28"/>
+              </w:rPr>
+              <w:t xml:space="preserve">Control Unit </w:t>
+            </w:r>
+            <w:r>
+              <w:rPr>
+                <w:rFonts w:ascii="TH SarabunPSK" w:hAnsi="TH SarabunPSK" w:cs="TH SarabunPSK" w:hint="cs"/>
+                <w:sz w:val="28"/>
+                <w:szCs w:val="28"/>
+                <w:cs/>
+              </w:rPr>
+              <w:t xml:space="preserve">โดยใช้ </w:t>
+            </w:r>
+            <w:r>
+              <w:rPr>
+                <w:rFonts w:ascii="TH SarabunPSK" w:hAnsi="TH SarabunPSK" w:cs="TH SarabunPSK" w:hint="cs"/>
+                <w:sz w:val="28"/>
+                <w:szCs w:val="28"/>
+              </w:rPr>
+              <w:t>Logic Gates</w:t>
+            </w:r>
+          </w:p>
+        </w:tc>
+      </w:tr>
+      <w:tr>
+        <w:tc>
+          <w:tcPr>
+            <w:tcW w:w="910" w:type="dxa"/>
+            <w:vAlign w:val="center"/>
+          </w:tcPr>
+          <w:p>
+            <w:pPr>
+              <w:jc w:val="center"/>
+              <w:rPr>
+                <w:rFonts w:ascii="TH SarabunPSK" w:hAnsi="TH SarabunPSK" w:cs="TH SarabunPSK"/>
+                <w:sz w:val="28"/>
+              </w:rPr>
+            </w:pPr>
+            <w:r>
+              <w:rPr>
+                <w:rFonts w:ascii="TH SarabunPSK" w:hAnsi="TH SarabunPSK" w:cs="TH SarabunPSK" w:hint="cs"/>
+                <w:sz w:val="28"/>
+              </w:rPr>
+              <w:t>7</w:t>
+            </w:r>
+          </w:p>
+        </w:tc>
+        <w:tc>
+          <w:tcPr>
+            <w:tcW w:w="3966" w:type="dxa"/>
+            <w:vAlign w:val="center"/>
+          </w:tcPr>
+          <w:p>
+            <w:pPr>
               <w:spacing w:before="100" w:beforeAutospacing="1" w:after="100" w:afterAutospacing="1"/>
               <w:rPr>
+                <w:rStyle w:val="af"/>
                 <w:rFonts w:ascii="TH SarabunPSK" w:eastAsia="Times New Roman" w:hAnsi="TH SarabunPSK" w:cs="TH SarabunPSK" w:hint="cs"/>
-                <w:sz w:val="28"/>
-              </w:rPr>
-            </w:pPr>
-            <w:r>
-              <w:rPr>
-                <w:rFonts w:ascii="TH SarabunPSK" w:hAnsi="TH SarabunPSK" w:cs="TH SarabunPSK" w:hint="cs"/>
-                <w:sz w:val="28"/>
-              </w:rPr>
-              <w:t xml:space="preserve">• </w:t>
-            </w:r>
+                <w:b w:val="0"/>
+                <w:bCs w:val="0"/>
+                <w:sz w:val="28"/>
+              </w:rPr>
+            </w:pPr>
             <w:r>
               <w:rPr>
                 <w:rFonts w:ascii="TH SarabunPSK" w:eastAsia="Times New Roman" w:hAnsi="TH SarabunPSK" w:cs="TH SarabunPSK" w:hint="cs"/>
-                <w:sz w:val="28"/>
-                <w:cs/>
-              </w:rPr>
-              <w:t xml:space="preserve">แนวคิด </w:t>
+                <w:b/>
+                <w:bCs/>
+                <w:sz w:val="28"/>
+                <w:cs/>
+              </w:rPr>
+              <w:t xml:space="preserve">หน่วยควบคุมแบบ </w:t>
             </w:r>
             <w:r>
               <w:rPr>
                 <w:rFonts w:ascii="TH SarabunPSK" w:eastAsia="Times New Roman" w:hAnsi="TH SarabunPSK" w:cs="TH SarabunPSK" w:hint="cs"/>
-                <w:sz w:val="28"/>
-              </w:rPr>
-              <w:t xml:space="preserve">Base Class </w:t>
-            </w:r>
-            <w:r>
-              <w:rPr>
-                <w:rFonts w:ascii="TH SarabunPSK" w:eastAsia="Times New Roman" w:hAnsi="TH SarabunPSK" w:cs="TH SarabunPSK" w:hint="cs"/>
-                <w:sz w:val="28"/>
-                <w:cs/>
-              </w:rPr>
-              <w:t xml:space="preserve">และ </w:t>
-            </w:r>
-            <w:r>
-              <w:rPr>
-                <w:rFonts w:ascii="TH SarabunPSK" w:eastAsia="Times New Roman" w:hAnsi="TH SarabunPSK" w:cs="TH SarabunPSK" w:hint="cs"/>
-                <w:sz w:val="28"/>
-              </w:rPr>
-              <w:t>Derived Class</w:t>
-            </w:r>
-          </w:p>
-          <w:p>
-            <w:pPr>
-              <w:spacing w:before="100" w:beforeAutospacing="1" w:after="100" w:afterAutospacing="1"/>
-              <w:rPr>
-                <w:rFonts w:ascii="TH SarabunPSK" w:eastAsia="Times New Roman" w:hAnsi="TH SarabunPSK" w:cs="TH SarabunPSK" w:hint="cs"/>
-                <w:sz w:val="28"/>
-              </w:rPr>
-            </w:pPr>
-            <w:r>
-              <w:rPr>
-                <w:rFonts w:ascii="TH SarabunPSK" w:hAnsi="TH SarabunPSK" w:cs="TH SarabunPSK" w:hint="cs"/>
-                <w:sz w:val="28"/>
-              </w:rPr>
-              <w:t xml:space="preserve">• </w:t>
-            </w:r>
-            <w:r>
-              <w:rPr>
-                <w:rFonts w:ascii="TH SarabunPSK" w:eastAsia="Times New Roman" w:hAnsi="TH SarabunPSK" w:cs="TH SarabunPSK" w:hint="cs"/>
-                <w:sz w:val="28"/>
-              </w:rPr>
-              <w:t xml:space="preserve">Method Overriding </w:t>
-            </w:r>
-            <w:r>
-              <w:rPr>
-                <w:rFonts w:ascii="TH SarabunPSK" w:eastAsia="Times New Roman" w:hAnsi="TH SarabunPSK" w:cs="TH SarabunPSK" w:hint="cs"/>
-                <w:sz w:val="28"/>
-                <w:cs/>
-              </w:rPr>
-              <w:t>และการใช้</w:t>
-            </w:r>
-            <w:r>
-              <w:rPr>
-                <w:rFonts w:ascii="TH SarabunPSK" w:eastAsia="Times New Roman" w:hAnsi="TH SarabunPSK" w:cs="TH SarabunPSK" w:hint="cs"/>
-                <w:sz w:val="28"/>
+                <w:b/>
+                <w:bCs/>
+                <w:sz w:val="28"/>
+              </w:rPr>
+              <w:t>Microprogrammed</w:t>
+            </w:r>
+          </w:p>
+        </w:tc>
+        <w:tc>
+          <w:tcPr>
+            <w:tcW w:w="4484" w:type="dxa"/>
+            <w:vAlign w:val="center"/>
+          </w:tcPr>
+          <w:p>
+            <w:pPr>
+              <w:pStyle w:val="af0"/>
+              <w:numPr>
+                <w:ilvl w:val="0"/>
+                <w:numId w:val="7"/>
+              </w:numPr>
+              <w:rPr>
+                <w:rFonts w:ascii="TH SarabunPSK" w:hAnsi="TH SarabunPSK" w:cs="TH SarabunPSK" w:hint="cs"/>
+                <w:sz w:val="28"/>
+                <w:szCs w:val="28"/>
+              </w:rPr>
+            </w:pPr>
+            <w:r>
+              <w:rPr>
+                <w:rStyle w:val="af"/>
+                <w:rFonts w:ascii="TH SarabunPSK" w:eastAsiaTheme="majorEastAsia" w:hAnsi="TH SarabunPSK" w:cs="TH SarabunPSK" w:hint="cs"/>
+                <w:sz w:val="28"/>
+                <w:szCs w:val="28"/>
+                <w:cs/>
+              </w:rPr>
+              <w:t>แนวคิด:</w:t>
+            </w:r>
+            <w:r>
+              <w:rPr>
+                <w:rFonts w:ascii="TH SarabunPSK" w:hAnsi="TH SarabunPSK" w:cs="TH SarabunPSK" w:hint="cs"/>
+                <w:sz w:val="28"/>
+                <w:szCs w:val="28"/>
+              </w:rPr>
+              <w:t xml:space="preserve"> Micro-operations, Micro-instructions</w:t>
+            </w:r>
+          </w:p>
+          <w:p>
+            <w:pPr>
+              <w:pStyle w:val="af0"/>
+              <w:numPr>
+                <w:ilvl w:val="0"/>
+                <w:numId w:val="7"/>
+              </w:numPr>
+              <w:rPr>
+                <w:rFonts w:ascii="TH SarabunPSK" w:hAnsi="TH SarabunPSK" w:cs="TH SarabunPSK" w:hint="cs"/>
+                <w:sz w:val="28"/>
+                <w:szCs w:val="28"/>
+              </w:rPr>
+            </w:pPr>
+            <w:r>
+              <w:rPr>
+                <w:rStyle w:val="af"/>
+                <w:rFonts w:ascii="TH SarabunPSK" w:eastAsiaTheme="majorEastAsia" w:hAnsi="TH SarabunPSK" w:cs="TH SarabunPSK" w:hint="cs"/>
+                <w:sz w:val="28"/>
+                <w:szCs w:val="28"/>
+                <w:cs/>
+              </w:rPr>
+              <w:t>โครงสร้าง:</w:t>
+            </w:r>
+            <w:r>
+              <w:rPr>
+                <w:rFonts w:ascii="TH SarabunPSK" w:hAnsi="TH SarabunPSK" w:cs="TH SarabunPSK" w:hint="cs"/>
+                <w:sz w:val="28"/>
+                <w:szCs w:val="28"/>
+              </w:rPr>
+              <w:t xml:space="preserve"> Control Memory, Control Address Register</w:t>
+            </w:r>
+          </w:p>
+          <w:p>
+            <w:pPr>
+              <w:pStyle w:val="af0"/>
+              <w:numPr>
+                <w:ilvl w:val="0"/>
+                <w:numId w:val="7"/>
+              </w:numPr>
+              <w:rPr>
+                <w:rFonts w:ascii="TH SarabunPSK" w:hAnsi="TH SarabunPSK" w:cs="TH SarabunPSK" w:hint="cs"/>
+                <w:sz w:val="28"/>
+                <w:szCs w:val="28"/>
+              </w:rPr>
+            </w:pPr>
+            <w:r>
+              <w:rPr>
+                <w:rStyle w:val="af"/>
+                <w:rFonts w:ascii="TH SarabunPSK" w:eastAsiaTheme="majorEastAsia" w:hAnsi="TH SarabunPSK" w:cs="TH SarabunPSK" w:hint="cs"/>
+                <w:sz w:val="28"/>
+                <w:szCs w:val="28"/>
+                <w:cs/>
+              </w:rPr>
+              <w:t>ข้อดี/ข้อเสีย:</w:t>
+            </w:r>
+            <w:r>
+              <w:rPr>
+                <w:rFonts w:ascii="TH SarabunPSK" w:hAnsi="TH SarabunPSK" w:cs="TH SarabunPSK" w:hint="cs"/>
+                <w:sz w:val="28"/>
+                <w:szCs w:val="28"/>
               </w:rPr>
               <w:t xml:space="preserve"> </w:t>
             </w:r>
             <w:r>
               <w:rPr>
-                <w:rFonts w:ascii="TH SarabunPSK" w:eastAsia="Times New Roman" w:hAnsi="TH SarabunPSK" w:cs="TH SarabunPSK" w:hint="cs"/>
-                <w:sz w:val="28"/>
-              </w:rPr>
-              <w:t>super (</w:t>
-            </w:r>
-            <w:r>
-              <w:rPr>
-                <w:rFonts w:ascii="TH SarabunPSK" w:eastAsia="Times New Roman" w:hAnsi="TH SarabunPSK" w:cs="TH SarabunPSK" w:hint="cs"/>
-                <w:sz w:val="28"/>
-              </w:rPr>
-              <w:t>)</w:t>
-            </w:r>
-          </w:p>
-          <w:p>
-            <w:pPr>
-              <w:spacing w:before="100" w:beforeAutospacing="1" w:after="100" w:afterAutospacing="1"/>
-              <w:rPr>
-                <w:rFonts w:ascii="TH SarabunPSK" w:eastAsia="Times New Roman" w:hAnsi="TH SarabunPSK" w:cs="TH SarabunPSK" w:hint="cs"/>
-                <w:sz w:val="28"/>
-                <w:cs/>
-              </w:rPr>
-            </w:pPr>
-            <w:r>
-              <w:rPr>
-                <w:rFonts w:ascii="TH SarabunPSK" w:hAnsi="TH SarabunPSK" w:cs="TH SarabunPSK" w:hint="cs"/>
-                <w:sz w:val="28"/>
-              </w:rPr>
-              <w:t xml:space="preserve">• </w:t>
-            </w:r>
-            <w:r>
-              <w:rPr>
-                <w:rFonts w:ascii="TH SarabunPSK" w:eastAsia="Times New Roman" w:hAnsi="TH SarabunPSK" w:cs="TH SarabunPSK" w:hint="cs"/>
-                <w:sz w:val="28"/>
-              </w:rPr>
-              <w:t xml:space="preserve">Multiple Inheritance </w:t>
-            </w:r>
-            <w:r>
-              <w:rPr>
-                <w:rFonts w:ascii="TH SarabunPSK" w:eastAsia="Times New Roman" w:hAnsi="TH SarabunPSK" w:cs="TH SarabunPSK" w:hint="cs"/>
-                <w:sz w:val="28"/>
-                <w:cs/>
-              </w:rPr>
-              <w:t xml:space="preserve">และ </w:t>
-            </w:r>
-            <w:r>
-              <w:rPr>
-                <w:rFonts w:ascii="TH SarabunPSK" w:eastAsia="Times New Roman" w:hAnsi="TH SarabunPSK" w:cs="TH SarabunPSK" w:hint="cs"/>
-                <w:sz w:val="28"/>
-              </w:rPr>
-              <w:t>Method Resolution Order (MRO)</w:t>
+                <w:rFonts w:ascii="TH SarabunPSK" w:hAnsi="TH SarabunPSK" w:cs="TH SarabunPSK" w:hint="cs"/>
+                <w:sz w:val="28"/>
+                <w:szCs w:val="28"/>
+                <w:cs/>
+              </w:rPr>
+              <w:t xml:space="preserve">เปรียบเทียบ </w:t>
+            </w:r>
+            <w:r>
+              <w:rPr>
+                <w:rFonts w:ascii="TH SarabunPSK" w:hAnsi="TH SarabunPSK" w:cs="TH SarabunPSK" w:hint="cs"/>
+                <w:sz w:val="28"/>
+                <w:szCs w:val="28"/>
+              </w:rPr>
+              <w:t>Hardwired vs. Microprogrammed</w:t>
             </w:r>
           </w:p>
         </w:tc>
@@ -2879,39 +2391,39 @@
     </w:tbl>
     <w:p>
       <w:pPr>
+        <w:rPr>
+          <w:rFonts w:ascii="TH SarabunPSK" w:hAnsi="TH SarabunPSK" w:cs="TH SarabunPSK"/>
+          <w:b/>
+          <w:bCs/>
+          <w:sz w:val="28"/>
+        </w:rPr>
+      </w:pPr>
+    </w:p>
+    <w:p>
+      <w:pPr>
         <w:jc w:val="center"/>
+        <w:rPr>
+          <w:rFonts w:ascii="TH SarabunPSK" w:hAnsi="TH SarabunPSK" w:cs="TH SarabunPSK"/>
+          <w:sz w:val="28"/>
+        </w:rPr>
+      </w:pPr>
+      <w:r>
         <w:rPr>
           <w:rFonts w:ascii="TH SarabunPSK" w:hAnsi="TH SarabunPSK" w:cs="TH SarabunPSK" w:hint="cs"/>
           <w:b/>
           <w:bCs/>
           <w:sz w:val="28"/>
-        </w:rPr>
-      </w:pPr>
-    </w:p>
-    <w:p>
-      <w:pPr>
-        <w:jc w:val="center"/>
-        <w:rPr>
-          <w:rFonts w:ascii="TH SarabunPSK" w:hAnsi="TH SarabunPSK" w:cs="TH SarabunPSK" w:hint="cs"/>
-          <w:sz w:val="28"/>
-        </w:rPr>
-      </w:pPr>
+          <w:cs/>
+        </w:rPr>
+        <w:lastRenderedPageBreak/>
+        <w:t xml:space="preserve">ตารางที่ </w:t>
+      </w:r>
       <w:r>
         <w:rPr>
           <w:rFonts w:ascii="TH SarabunPSK" w:hAnsi="TH SarabunPSK" w:cs="TH SarabunPSK" w:hint="cs"/>
           <w:b/>
           <w:bCs/>
           <w:sz w:val="28"/>
-          <w:cs/>
-        </w:rPr>
-        <w:t xml:space="preserve">ตารางที่ </w:t>
-      </w:r>
-      <w:r>
-        <w:rPr>
-          <w:rFonts w:ascii="TH SarabunPSK" w:hAnsi="TH SarabunPSK" w:cs="TH SarabunPSK" w:hint="cs"/>
-          <w:b/>
-          <w:bCs/>
-          <w:sz w:val="28"/>
         </w:rPr>
         <w:t>1</w:t>
       </w:r>
@@ -2943,7 +2455,7 @@
           <w:sz w:val="28"/>
           <w:cs/>
         </w:rPr>
-        <w:t>การเขียนโปรแกรมสำหรับวิศวกรคอมพิวเตอร์</w:t>
+        <w:t>โครงสร้างและสถาปัตยกรรมคอมพิวเตอร์</w:t>
       </w:r>
       <w:r>
         <w:rPr>
@@ -2970,9 +2482,10 @@
     </w:p>
     <w:tbl>
       <w:tblPr>
-        <w:tblStyle w:val="TableGrid"/>
+        <w:tblStyle w:val="ae"/>
+        <w:tblpPr w:leftFromText="180" w:rightFromText="180" w:vertAnchor="text" w:tblpX="-5" w:tblpY="1"/>
+        <w:tblOverlap w:val="never"/>
         <w:tblW w:w="9360" w:type="dxa"/>
-        <w:tblInd w:w="-5" w:type="dxa"/>
         <w:tblLook w:val="04A0" w:firstRow="1" w:lastRow="0" w:firstColumn="1" w:lastColumn="0" w:noHBand="0" w:noVBand="1"/>
       </w:tblPr>
       <w:tblGrid>
@@ -2993,7 +2506,7 @@
             <w:pPr>
               <w:jc w:val="center"/>
               <w:rPr>
-                <w:rFonts w:ascii="TH SarabunPSK" w:hAnsi="TH SarabunPSK" w:cs="TH SarabunPSK" w:hint="cs"/>
+                <w:rFonts w:ascii="TH SarabunPSK" w:hAnsi="TH SarabunPSK" w:cs="TH SarabunPSK"/>
                 <w:b/>
                 <w:bCs/>
                 <w:sz w:val="28"/>
@@ -3021,7 +2534,7 @@
             <w:pPr>
               <w:jc w:val="center"/>
               <w:rPr>
-                <w:rFonts w:ascii="TH SarabunPSK" w:hAnsi="TH SarabunPSK" w:cs="TH SarabunPSK" w:hint="cs"/>
+                <w:rFonts w:ascii="TH SarabunPSK" w:hAnsi="TH SarabunPSK" w:cs="TH SarabunPSK"/>
                 <w:b/>
                 <w:bCs/>
                 <w:sz w:val="28"/>
@@ -3048,7 +2561,7 @@
             <w:pPr>
               <w:jc w:val="center"/>
               <w:rPr>
-                <w:rFonts w:ascii="TH SarabunPSK" w:hAnsi="TH SarabunPSK" w:cs="TH SarabunPSK" w:hint="cs"/>
+                <w:rFonts w:ascii="TH SarabunPSK" w:hAnsi="TH SarabunPSK" w:cs="TH SarabunPSK"/>
                 <w:b/>
                 <w:bCs/>
                 <w:sz w:val="28"/>
@@ -3108,7 +2621,198 @@
       </w:tr>
       <w:tr>
         <w:trPr>
-          <w:trHeight w:val="422"/>
+          <w:tblHeader/>
+        </w:trPr>
+        <w:tc>
+          <w:tcPr>
+            <w:tcW w:w="910" w:type="dxa"/>
+            <w:shd w:val="clear" w:color="auto" w:fill="auto"/>
+            <w:vAlign w:val="center"/>
+          </w:tcPr>
+          <w:p>
+            <w:pPr>
+              <w:jc w:val="center"/>
+              <w:rPr>
+                <w:rFonts w:ascii="TH SarabunPSK" w:hAnsi="TH SarabunPSK" w:cs="TH SarabunPSK" w:hint="cs"/>
+                <w:b/>
+                <w:bCs/>
+                <w:sz w:val="28"/>
+                <w:cs/>
+              </w:rPr>
+            </w:pPr>
+            <w:r>
+              <w:rPr>
+                <w:rFonts w:ascii="TH SarabunPSK" w:hAnsi="TH SarabunPSK" w:cs="TH SarabunPSK" w:hint="cs"/>
+                <w:sz w:val="28"/>
+              </w:rPr>
+              <w:t>8</w:t>
+            </w:r>
+          </w:p>
+        </w:tc>
+        <w:tc>
+          <w:tcPr>
+            <w:tcW w:w="3966" w:type="dxa"/>
+            <w:shd w:val="clear" w:color="auto" w:fill="auto"/>
+            <w:vAlign w:val="center"/>
+          </w:tcPr>
+          <w:p>
+            <w:pPr>
+              <w:spacing w:before="100" w:beforeAutospacing="1" w:after="100" w:afterAutospacing="1"/>
+              <w:rPr>
+                <w:rFonts w:ascii="TH SarabunPSK" w:eastAsia="Times New Roman" w:hAnsi="TH SarabunPSK" w:cs="TH SarabunPSK" w:hint="cs"/>
+                <w:sz w:val="28"/>
+                <w:cs/>
+              </w:rPr>
+            </w:pPr>
+            <w:r>
+              <w:rPr>
+                <w:rFonts w:ascii="TH SarabunPSK" w:eastAsia="Times New Roman" w:hAnsi="TH SarabunPSK" w:cs="TH SarabunPSK" w:hint="cs"/>
+                <w:b/>
+                <w:bCs/>
+                <w:sz w:val="28"/>
+                <w:cs/>
+              </w:rPr>
+              <w:t xml:space="preserve">การประเมินประสิทธิภาพ </w:t>
+            </w:r>
+            <w:r>
+              <w:rPr>
+                <w:rFonts w:ascii="TH SarabunPSK" w:eastAsia="Times New Roman" w:hAnsi="TH SarabunPSK" w:cs="TH SarabunPSK" w:hint="cs"/>
+                <w:b/>
+                <w:bCs/>
+                <w:sz w:val="28"/>
+              </w:rPr>
+              <w:t xml:space="preserve">CPU </w:t>
+            </w:r>
+            <w:r>
+              <w:rPr>
+                <w:rFonts w:ascii="TH SarabunPSK" w:eastAsia="Times New Roman" w:hAnsi="TH SarabunPSK" w:cs="TH SarabunPSK" w:hint="cs"/>
+                <w:b/>
+                <w:bCs/>
+                <w:sz w:val="28"/>
+                <w:cs/>
+              </w:rPr>
+              <w:t>และทบทวน</w:t>
+            </w:r>
+          </w:p>
+        </w:tc>
+        <w:tc>
+          <w:tcPr>
+            <w:tcW w:w="4484" w:type="dxa"/>
+            <w:shd w:val="clear" w:color="auto" w:fill="auto"/>
+            <w:vAlign w:val="center"/>
+          </w:tcPr>
+          <w:p>
+            <w:pPr>
+              <w:pStyle w:val="af0"/>
+              <w:numPr>
+                <w:ilvl w:val="0"/>
+                <w:numId w:val="8"/>
+              </w:numPr>
+              <w:rPr>
+                <w:rFonts w:ascii="TH SarabunPSK" w:hAnsi="TH SarabunPSK" w:cs="TH SarabunPSK" w:hint="cs"/>
+                <w:sz w:val="28"/>
+                <w:szCs w:val="28"/>
+              </w:rPr>
+            </w:pPr>
+            <w:r>
+              <w:rPr>
+                <w:rStyle w:val="af"/>
+                <w:rFonts w:ascii="TH SarabunPSK" w:eastAsiaTheme="majorEastAsia" w:hAnsi="TH SarabunPSK" w:cs="TH SarabunPSK" w:hint="cs"/>
+                <w:sz w:val="28"/>
+                <w:szCs w:val="28"/>
+                <w:cs/>
+              </w:rPr>
+              <w:t xml:space="preserve">การคำนวณเวลา </w:t>
+            </w:r>
+            <w:r>
+              <w:rPr>
+                <w:rStyle w:val="af"/>
+                <w:rFonts w:ascii="TH SarabunPSK" w:eastAsiaTheme="majorEastAsia" w:hAnsi="TH SarabunPSK" w:cs="TH SarabunPSK" w:hint="cs"/>
+                <w:sz w:val="28"/>
+                <w:szCs w:val="28"/>
+              </w:rPr>
+              <w:t>CPU:</w:t>
+            </w:r>
+            <w:r>
+              <w:rPr>
+                <w:rFonts w:ascii="TH SarabunPSK" w:hAnsi="TH SarabunPSK" w:cs="TH SarabunPSK" w:hint="cs"/>
+                <w:sz w:val="28"/>
+                <w:szCs w:val="28"/>
+              </w:rPr>
+              <w:t xml:space="preserve"> </w:t>
+            </w:r>
+            <w:r>
+              <w:rPr>
+                <w:rStyle w:val="HTML"/>
+                <w:rFonts w:ascii="TH SarabunPSK" w:eastAsiaTheme="majorEastAsia" w:hAnsi="TH SarabunPSK" w:cs="TH SarabunPSK" w:hint="cs"/>
+                <w:sz w:val="28"/>
+                <w:szCs w:val="28"/>
+              </w:rPr>
+              <w:t>CPU Time = Instruction Count * CPI * Clock Cycle Time</w:t>
+            </w:r>
+          </w:p>
+          <w:p>
+            <w:pPr>
+              <w:pStyle w:val="af0"/>
+              <w:numPr>
+                <w:ilvl w:val="0"/>
+                <w:numId w:val="8"/>
+              </w:numPr>
+              <w:rPr>
+                <w:rFonts w:ascii="TH SarabunPSK" w:hAnsi="TH SarabunPSK" w:cs="TH SarabunPSK" w:hint="cs"/>
+                <w:sz w:val="28"/>
+                <w:szCs w:val="28"/>
+              </w:rPr>
+            </w:pPr>
+            <w:r>
+              <w:rPr>
+                <w:rStyle w:val="af"/>
+                <w:rFonts w:ascii="TH SarabunPSK" w:eastAsiaTheme="majorEastAsia" w:hAnsi="TH SarabunPSK" w:cs="TH SarabunPSK" w:hint="cs"/>
+                <w:sz w:val="28"/>
+                <w:szCs w:val="28"/>
+                <w:cs/>
+              </w:rPr>
+              <w:t>การเปรียบเทียบประสิทธิภาพ</w:t>
+            </w:r>
+          </w:p>
+          <w:p>
+            <w:pPr>
+              <w:pStyle w:val="af0"/>
+              <w:numPr>
+                <w:ilvl w:val="0"/>
+                <w:numId w:val="8"/>
+              </w:numPr>
+              <w:rPr>
+                <w:rFonts w:ascii="TH SarabunPSK" w:hAnsi="TH SarabunPSK" w:cs="TH SarabunPSK" w:hint="cs"/>
+                <w:sz w:val="28"/>
+                <w:szCs w:val="28"/>
+                <w:cs/>
+              </w:rPr>
+            </w:pPr>
+            <w:r>
+              <w:rPr>
+                <w:rStyle w:val="af"/>
+                <w:rFonts w:ascii="TH SarabunPSK" w:eastAsiaTheme="majorEastAsia" w:hAnsi="TH SarabunPSK" w:cs="TH SarabunPSK" w:hint="cs"/>
+                <w:sz w:val="28"/>
+                <w:szCs w:val="28"/>
+                <w:cs/>
+              </w:rPr>
+              <w:t>ทบทวนเนื้อหาก่อนสอบกลางภาค:</w:t>
+            </w:r>
+            <w:r>
+              <w:rPr>
+                <w:rFonts w:ascii="TH SarabunPSK" w:hAnsi="TH SarabunPSK" w:cs="TH SarabunPSK" w:hint="cs"/>
+                <w:sz w:val="28"/>
+                <w:szCs w:val="28"/>
+              </w:rPr>
+              <w:t xml:space="preserve"> (Performance, ISA, Datapath, Control Unit)</w:t>
+            </w:r>
+          </w:p>
+        </w:tc>
+      </w:tr>
+      <w:tr>
+        <w:trPr>
+          <w:tblHeader/>
         </w:trPr>
         <w:tc>
           <w:tcPr>
@@ -3121,7 +2825,10 @@
               <w:jc w:val="center"/>
               <w:rPr>
                 <w:rFonts w:ascii="TH SarabunPSK" w:hAnsi="TH SarabunPSK" w:cs="TH SarabunPSK" w:hint="cs"/>
-                <w:sz w:val="28"/>
+                <w:b/>
+                <w:bCs/>
+                <w:sz w:val="28"/>
+                <w:cs/>
               </w:rPr>
             </w:pPr>
             <w:r>
@@ -3141,18 +2848,20 @@
           </w:tcPr>
           <w:p>
             <w:pPr>
-              <w:pStyle w:val="NormalWeb"/>
-              <w:rPr>
-                <w:rFonts w:ascii="TH SarabunPSK" w:eastAsiaTheme="majorEastAsia" w:hAnsi="TH SarabunPSK" w:cs="TH SarabunPSK" w:hint="cs"/>
-                <w:sz w:val="28"/>
-                <w:szCs w:val="28"/>
-              </w:rPr>
-            </w:pPr>
-            <w:r>
-              <w:rPr>
-                <w:rFonts w:ascii="TH SarabunPSK" w:hAnsi="TH SarabunPSK" w:cs="TH SarabunPSK" w:hint="cs"/>
-                <w:sz w:val="28"/>
-                <w:szCs w:val="28"/>
+              <w:rPr>
+                <w:rFonts w:ascii="TH SarabunPSK" w:hAnsi="TH SarabunPSK" w:cs="TH SarabunPSK" w:hint="cs"/>
+                <w:b/>
+                <w:bCs/>
+                <w:sz w:val="28"/>
+                <w:cs/>
+              </w:rPr>
+            </w:pPr>
+            <w:r>
+              <w:rPr>
+                <w:rFonts w:ascii="TH SarabunPSK" w:hAnsi="TH SarabunPSK" w:cs="TH SarabunPSK" w:hint="cs"/>
+                <w:b/>
+                <w:bCs/>
+                <w:sz w:val="28"/>
                 <w:cs/>
               </w:rPr>
               <w:t>สอบกลางภาค</w:t>
@@ -3166,26 +2875,37 @@
           </w:tcPr>
           <w:p>
             <w:pPr>
-              <w:spacing w:before="100" w:beforeAutospacing="1" w:after="100" w:afterAutospacing="1"/>
-              <w:rPr>
-                <w:rFonts w:ascii="TH SarabunPSK" w:eastAsia="Times New Roman" w:hAnsi="TH SarabunPSK" w:cs="TH SarabunPSK" w:hint="cs"/>
-                <w:sz w:val="28"/>
-              </w:rPr>
-            </w:pPr>
-            <w:r>
-              <w:rPr>
-                <w:rFonts w:ascii="TH SarabunPSK" w:hAnsi="TH SarabunPSK" w:cs="TH SarabunPSK" w:hint="cs"/>
-                <w:sz w:val="28"/>
-              </w:rPr>
-              <w:t xml:space="preserve">• </w:t>
-            </w:r>
-            <w:r>
-              <w:rPr>
-                <w:rFonts w:ascii="TH SarabunPSK" w:hAnsi="TH SarabunPSK" w:cs="TH SarabunPSK" w:hint="cs"/>
-                <w:sz w:val="28"/>
-                <w:cs/>
-              </w:rPr>
-              <w:t>ดำเนินการสอบกลางภาค (ข้อเขียนหรือภาคปฏิบัติตามความเหมาะสม)</w:t>
+              <w:pStyle w:val="af0"/>
+              <w:numPr>
+                <w:ilvl w:val="0"/>
+                <w:numId w:val="9"/>
+              </w:numPr>
+              <w:rPr>
+                <w:rFonts w:ascii="TH SarabunPSK" w:hAnsi="TH SarabunPSK" w:cs="TH SarabunPSK" w:hint="cs"/>
+                <w:sz w:val="28"/>
+                <w:szCs w:val="28"/>
+                <w:cs/>
+              </w:rPr>
+            </w:pPr>
+            <w:r>
+              <w:rPr>
+                <w:rFonts w:ascii="TH SarabunPSK" w:hAnsi="TH SarabunPSK" w:cs="TH SarabunPSK" w:hint="cs"/>
+                <w:b/>
+                <w:bCs/>
+                <w:sz w:val="28"/>
+                <w:szCs w:val="28"/>
+                <w:cs/>
+              </w:rPr>
+              <w:t>ดำเนินการสอบกลางภาค</w:t>
+            </w:r>
+            <w:r>
+              <w:rPr>
+                <w:rFonts w:ascii="TH SarabunPSK" w:hAnsi="TH SarabunPSK" w:cs="TH SarabunPSK" w:hint="cs"/>
+                <w:sz w:val="28"/>
+                <w:szCs w:val="28"/>
+                <w:cs/>
+              </w:rPr>
+              <w:t xml:space="preserve"> (ข้อเขียนหรือภาคปฏิบัติตามความเหมาะสม)</w:t>
             </w:r>
           </w:p>
         </w:tc>
@@ -3213,7 +2933,6 @@
                 <w:rFonts w:ascii="TH SarabunPSK" w:hAnsi="TH SarabunPSK" w:cs="TH SarabunPSK" w:hint="cs"/>
                 <w:sz w:val="28"/>
               </w:rPr>
-              <w:lastRenderedPageBreak/>
               <w:t>10</w:t>
             </w:r>
           </w:p>
@@ -3226,70 +2945,40 @@
           </w:tcPr>
           <w:p>
             <w:pPr>
-              <w:pStyle w:val="NormalWeb"/>
-              <w:rPr>
-                <w:rFonts w:ascii="TH SarabunPSK" w:hAnsi="TH SarabunPSK" w:cs="TH SarabunPSK" w:hint="cs"/>
-                <w:sz w:val="28"/>
-                <w:szCs w:val="28"/>
-                <w:cs/>
-              </w:rPr>
-            </w:pPr>
-            <w:r>
-              <w:rPr>
-                <w:rStyle w:val="Strong"/>
-                <w:rFonts w:ascii="TH SarabunPSK" w:eastAsiaTheme="majorEastAsia" w:hAnsi="TH SarabunPSK" w:cs="TH SarabunPSK" w:hint="cs"/>
-                <w:b w:val="0"/>
-                <w:bCs w:val="0"/>
-                <w:sz w:val="28"/>
-                <w:szCs w:val="28"/>
-              </w:rPr>
-              <w:t xml:space="preserve">OOP - </w:t>
-            </w:r>
-            <w:r>
-              <w:rPr>
-                <w:rStyle w:val="Strong"/>
-                <w:rFonts w:ascii="TH SarabunPSK" w:eastAsiaTheme="majorEastAsia" w:hAnsi="TH SarabunPSK" w:cs="TH SarabunPSK" w:hint="cs"/>
-                <w:b w:val="0"/>
-                <w:bCs w:val="0"/>
-                <w:sz w:val="28"/>
-                <w:szCs w:val="28"/>
-                <w:cs/>
-              </w:rPr>
-              <w:t>การพ้องรูป (</w:t>
-            </w:r>
-            <w:r>
-              <w:rPr>
-                <w:rStyle w:val="Strong"/>
-                <w:rFonts w:ascii="TH SarabunPSK" w:eastAsiaTheme="majorEastAsia" w:hAnsi="TH SarabunPSK" w:cs="TH SarabunPSK" w:hint="cs"/>
-                <w:b w:val="0"/>
-                <w:bCs w:val="0"/>
-                <w:sz w:val="28"/>
-                <w:szCs w:val="28"/>
-              </w:rPr>
-              <w:t xml:space="preserve">Polymorphism) </w:t>
-            </w:r>
-            <w:r>
-              <w:rPr>
-                <w:rStyle w:val="Strong"/>
-                <w:rFonts w:ascii="TH SarabunPSK" w:eastAsiaTheme="majorEastAsia" w:hAnsi="TH SarabunPSK" w:cs="TH SarabunPSK" w:hint="cs"/>
-                <w:b w:val="0"/>
-                <w:bCs w:val="0"/>
-                <w:sz w:val="28"/>
-                <w:szCs w:val="28"/>
-                <w:cs/>
-              </w:rPr>
-              <w:t xml:space="preserve">และ </w:t>
-            </w:r>
-            <w:r>
-              <w:rPr>
-                <w:rStyle w:val="Strong"/>
-                <w:rFonts w:ascii="TH SarabunPSK" w:eastAsiaTheme="majorEastAsia" w:hAnsi="TH SarabunPSK" w:cs="TH SarabunPSK" w:hint="cs"/>
-                <w:b w:val="0"/>
-                <w:bCs w:val="0"/>
-                <w:sz w:val="28"/>
-                <w:szCs w:val="28"/>
-              </w:rPr>
-              <w:t>ABCs</w:t>
+              <w:spacing w:before="100" w:beforeAutospacing="1" w:after="100" w:afterAutospacing="1"/>
+              <w:rPr>
+                <w:rFonts w:ascii="TH SarabunPSK" w:eastAsia="Times New Roman" w:hAnsi="TH SarabunPSK" w:cs="TH SarabunPSK" w:hint="cs"/>
+                <w:sz w:val="28"/>
+                <w:cs/>
+              </w:rPr>
+            </w:pPr>
+            <w:r>
+              <w:rPr>
+                <w:rFonts w:ascii="TH SarabunPSK" w:eastAsia="Times New Roman" w:hAnsi="TH SarabunPSK" w:cs="TH SarabunPSK" w:hint="cs"/>
+                <w:b/>
+                <w:bCs/>
+                <w:sz w:val="28"/>
+              </w:rPr>
+              <w:t xml:space="preserve">Pipelining </w:t>
+            </w:r>
+            <w:r>
+              <w:rPr>
+                <w:rFonts w:ascii="TH SarabunPSK" w:eastAsia="Times New Roman" w:hAnsi="TH SarabunPSK" w:cs="TH SarabunPSK" w:hint="cs"/>
+                <w:b/>
+                <w:bCs/>
+                <w:sz w:val="28"/>
+                <w:cs/>
+              </w:rPr>
+              <w:t xml:space="preserve">แนวคิดและ </w:t>
+            </w:r>
+            <w:r>
+              <w:rPr>
+                <w:rFonts w:ascii="TH SarabunPSK" w:eastAsia="Times New Roman" w:hAnsi="TH SarabunPSK" w:cs="TH SarabunPSK" w:hint="cs"/>
+                <w:b/>
+                <w:bCs/>
+                <w:sz w:val="28"/>
+              </w:rPr>
+              <w:t>Data Hazards</w:t>
             </w:r>
           </w:p>
         </w:tc>
@@ -3300,110 +2989,156 @@
           </w:tcPr>
           <w:p>
             <w:pPr>
-              <w:spacing w:before="100" w:beforeAutospacing="1" w:after="100" w:afterAutospacing="1"/>
-              <w:rPr>
-                <w:rFonts w:ascii="TH SarabunPSK" w:eastAsia="Times New Roman" w:hAnsi="TH SarabunPSK" w:cs="TH SarabunPSK" w:hint="cs"/>
-                <w:sz w:val="28"/>
-              </w:rPr>
-            </w:pPr>
-            <w:r>
-              <w:rPr>
-                <w:rFonts w:ascii="TH SarabunPSK" w:hAnsi="TH SarabunPSK" w:cs="TH SarabunPSK" w:hint="cs"/>
-                <w:sz w:val="28"/>
-              </w:rPr>
-              <w:t xml:space="preserve">• </w:t>
-            </w:r>
-            <w:r>
-              <w:rPr>
-                <w:rFonts w:ascii="TH SarabunPSK" w:eastAsia="Times New Roman" w:hAnsi="TH SarabunPSK" w:cs="TH SarabunPSK" w:hint="cs"/>
-                <w:sz w:val="28"/>
-                <w:cs/>
-              </w:rPr>
-              <w:t xml:space="preserve">แนวคิดเรื่อง </w:t>
-            </w:r>
-            <w:r>
-              <w:rPr>
-                <w:rFonts w:ascii="TH SarabunPSK" w:eastAsia="Times New Roman" w:hAnsi="TH SarabunPSK" w:cs="TH SarabunPSK" w:hint="cs"/>
-                <w:sz w:val="28"/>
-              </w:rPr>
-              <w:t xml:space="preserve">Duck Typing </w:t>
-            </w:r>
-            <w:r>
-              <w:rPr>
-                <w:rFonts w:ascii="TH SarabunPSK" w:eastAsia="Times New Roman" w:hAnsi="TH SarabunPSK" w:cs="TH SarabunPSK" w:hint="cs"/>
-                <w:sz w:val="28"/>
-                <w:cs/>
-              </w:rPr>
-              <w:t xml:space="preserve">ใน </w:t>
-            </w:r>
-            <w:r>
-              <w:rPr>
-                <w:rFonts w:ascii="TH SarabunPSK" w:eastAsia="Times New Roman" w:hAnsi="TH SarabunPSK" w:cs="TH SarabunPSK" w:hint="cs"/>
-                <w:sz w:val="28"/>
-              </w:rPr>
-              <w:t>Python</w:t>
-            </w:r>
-          </w:p>
-          <w:p>
-            <w:pPr>
-              <w:spacing w:before="100" w:beforeAutospacing="1" w:after="100" w:afterAutospacing="1"/>
-              <w:rPr>
-                <w:rFonts w:ascii="TH SarabunPSK" w:eastAsia="Times New Roman" w:hAnsi="TH SarabunPSK" w:cs="TH SarabunPSK" w:hint="cs"/>
-                <w:sz w:val="28"/>
-              </w:rPr>
-            </w:pPr>
-            <w:r>
-              <w:rPr>
-                <w:rFonts w:ascii="TH SarabunPSK" w:hAnsi="TH SarabunPSK" w:cs="TH SarabunPSK" w:hint="cs"/>
-                <w:sz w:val="28"/>
-              </w:rPr>
-              <w:t xml:space="preserve">• </w:t>
-            </w:r>
-            <w:r>
-              <w:rPr>
-                <w:rFonts w:ascii="TH SarabunPSK" w:eastAsia="Times New Roman" w:hAnsi="TH SarabunPSK" w:cs="TH SarabunPSK" w:hint="cs"/>
-                <w:sz w:val="28"/>
-                <w:cs/>
-              </w:rPr>
-              <w:t>คลาสฐานนามธรรม (</w:t>
-            </w:r>
-            <w:r>
-              <w:rPr>
-                <w:rFonts w:ascii="TH SarabunPSK" w:eastAsia="Times New Roman" w:hAnsi="TH SarabunPSK" w:cs="TH SarabunPSK" w:hint="cs"/>
-                <w:sz w:val="28"/>
-              </w:rPr>
-              <w:t>Abstract Base Classes - abc module)</w:t>
-            </w:r>
-          </w:p>
-          <w:p>
-            <w:pPr>
-              <w:spacing w:before="100" w:beforeAutospacing="1" w:after="100" w:afterAutospacing="1"/>
-              <w:rPr>
-                <w:rFonts w:ascii="TH SarabunPSK" w:eastAsia="Times New Roman" w:hAnsi="TH SarabunPSK" w:cs="TH SarabunPSK" w:hint="cs"/>
-                <w:sz w:val="28"/>
-              </w:rPr>
-            </w:pPr>
-            <w:r>
-              <w:rPr>
-                <w:rFonts w:ascii="TH SarabunPSK" w:hAnsi="TH SarabunPSK" w:cs="TH SarabunPSK" w:hint="cs"/>
-                <w:sz w:val="28"/>
-              </w:rPr>
-              <w:t xml:space="preserve">• </w:t>
-            </w:r>
-            <w:r>
-              <w:rPr>
-                <w:rFonts w:ascii="TH SarabunPSK" w:eastAsia="Times New Roman" w:hAnsi="TH SarabunPSK" w:cs="TH SarabunPSK" w:hint="cs"/>
-                <w:sz w:val="28"/>
-                <w:cs/>
-              </w:rPr>
-              <w:t>การใช้</w:t>
-            </w:r>
-            <w:r>
-              <w:rPr>
-                <w:rFonts w:ascii="TH SarabunPSK" w:eastAsia="Times New Roman" w:hAnsi="TH SarabunPSK" w:cs="TH SarabunPSK" w:hint="cs"/>
-                <w:sz w:val="28"/>
-              </w:rPr>
-              <w:t xml:space="preserve"> @abstractmethod</w:t>
+              <w:pStyle w:val="af0"/>
+              <w:numPr>
+                <w:ilvl w:val="0"/>
+                <w:numId w:val="9"/>
+              </w:numPr>
+              <w:rPr>
+                <w:rFonts w:ascii="TH SarabunPSK" w:hAnsi="TH SarabunPSK" w:cs="TH SarabunPSK" w:hint="cs"/>
+                <w:sz w:val="28"/>
+                <w:szCs w:val="28"/>
+              </w:rPr>
+            </w:pPr>
+            <w:r>
+              <w:rPr>
+                <w:rStyle w:val="af"/>
+                <w:rFonts w:ascii="TH SarabunPSK" w:eastAsiaTheme="majorEastAsia" w:hAnsi="TH SarabunPSK" w:cs="TH SarabunPSK" w:hint="cs"/>
+                <w:sz w:val="28"/>
+                <w:szCs w:val="28"/>
+                <w:cs/>
+              </w:rPr>
+              <w:t xml:space="preserve">แนวคิด </w:t>
+            </w:r>
+            <w:r>
+              <w:rPr>
+                <w:rStyle w:val="af"/>
+                <w:rFonts w:ascii="TH SarabunPSK" w:eastAsiaTheme="majorEastAsia" w:hAnsi="TH SarabunPSK" w:cs="TH SarabunPSK" w:hint="cs"/>
+                <w:sz w:val="28"/>
+                <w:szCs w:val="28"/>
+              </w:rPr>
+              <w:t>Pipelining:</w:t>
+            </w:r>
+            <w:r>
+              <w:rPr>
+                <w:rFonts w:ascii="TH SarabunPSK" w:hAnsi="TH SarabunPSK" w:cs="TH SarabunPSK" w:hint="cs"/>
+                <w:sz w:val="28"/>
+                <w:szCs w:val="28"/>
+              </w:rPr>
+              <w:t xml:space="preserve"> </w:t>
+            </w:r>
+            <w:r>
+              <w:rPr>
+                <w:rFonts w:ascii="TH SarabunPSK" w:hAnsi="TH SarabunPSK" w:cs="TH SarabunPSK" w:hint="cs"/>
+                <w:sz w:val="28"/>
+                <w:szCs w:val="28"/>
+                <w:cs/>
+              </w:rPr>
+              <w:t>การทำงานแบบสายท่อ (</w:t>
+            </w:r>
+            <w:r>
+              <w:rPr>
+                <w:rFonts w:ascii="TH SarabunPSK" w:hAnsi="TH SarabunPSK" w:cs="TH SarabunPSK" w:hint="cs"/>
+                <w:sz w:val="28"/>
+                <w:szCs w:val="28"/>
+              </w:rPr>
+              <w:t>IF, ID, EX, MEM, WB)</w:t>
+            </w:r>
+          </w:p>
+          <w:p>
+            <w:pPr>
+              <w:pStyle w:val="af0"/>
+              <w:numPr>
+                <w:ilvl w:val="0"/>
+                <w:numId w:val="9"/>
+              </w:numPr>
+              <w:rPr>
+                <w:rFonts w:ascii="TH SarabunPSK" w:hAnsi="TH SarabunPSK" w:cs="TH SarabunPSK" w:hint="cs"/>
+                <w:sz w:val="28"/>
+                <w:szCs w:val="28"/>
+              </w:rPr>
+            </w:pPr>
+            <w:r>
+              <w:rPr>
+                <w:rStyle w:val="af"/>
+                <w:rFonts w:ascii="TH SarabunPSK" w:eastAsiaTheme="majorEastAsia" w:hAnsi="TH SarabunPSK" w:cs="TH SarabunPSK" w:hint="cs"/>
+                <w:sz w:val="28"/>
+                <w:szCs w:val="28"/>
+              </w:rPr>
+              <w:t>Pipeline Hazards:</w:t>
+            </w:r>
+            <w:r>
+              <w:rPr>
+                <w:rFonts w:ascii="TH SarabunPSK" w:hAnsi="TH SarabunPSK" w:cs="TH SarabunPSK" w:hint="cs"/>
+                <w:sz w:val="28"/>
+                <w:szCs w:val="28"/>
+              </w:rPr>
+              <w:t xml:space="preserve"> </w:t>
+            </w:r>
+            <w:r>
+              <w:rPr>
+                <w:rFonts w:ascii="TH SarabunPSK" w:hAnsi="TH SarabunPSK" w:cs="TH SarabunPSK" w:hint="cs"/>
+                <w:sz w:val="28"/>
+                <w:szCs w:val="28"/>
+                <w:cs/>
+              </w:rPr>
+              <w:t xml:space="preserve">ปัญหาที่ขัดขวางการทำงานของ </w:t>
+            </w:r>
+            <w:r>
+              <w:rPr>
+                <w:rFonts w:ascii="TH SarabunPSK" w:hAnsi="TH SarabunPSK" w:cs="TH SarabunPSK" w:hint="cs"/>
+                <w:sz w:val="28"/>
+                <w:szCs w:val="28"/>
+              </w:rPr>
+              <w:t>Pipeline</w:t>
+            </w:r>
+          </w:p>
+          <w:p>
+            <w:pPr>
+              <w:pStyle w:val="af0"/>
+              <w:numPr>
+                <w:ilvl w:val="0"/>
+                <w:numId w:val="9"/>
+              </w:numPr>
+              <w:rPr>
+                <w:rFonts w:ascii="TH SarabunPSK" w:hAnsi="TH SarabunPSK" w:cs="TH SarabunPSK" w:hint="cs"/>
+                <w:sz w:val="28"/>
+                <w:szCs w:val="28"/>
+              </w:rPr>
+            </w:pPr>
+            <w:r>
+              <w:rPr>
+                <w:rStyle w:val="af"/>
+                <w:rFonts w:ascii="TH SarabunPSK" w:eastAsiaTheme="majorEastAsia" w:hAnsi="TH SarabunPSK" w:cs="TH SarabunPSK" w:hint="cs"/>
+                <w:sz w:val="28"/>
+                <w:szCs w:val="28"/>
+              </w:rPr>
+              <w:t>Data Hazards:</w:t>
+            </w:r>
+            <w:r>
+              <w:rPr>
+                <w:rFonts w:ascii="TH SarabunPSK" w:hAnsi="TH SarabunPSK" w:cs="TH SarabunPSK" w:hint="cs"/>
+                <w:sz w:val="28"/>
+                <w:szCs w:val="28"/>
+              </w:rPr>
+              <w:t xml:space="preserve"> RAW, WAR, WAW </w:t>
+            </w:r>
+            <w:r>
+              <w:rPr>
+                <w:rFonts w:ascii="TH SarabunPSK" w:hAnsi="TH SarabunPSK" w:cs="TH SarabunPSK" w:hint="cs"/>
+                <w:sz w:val="28"/>
+                <w:szCs w:val="28"/>
+                <w:cs/>
+              </w:rPr>
+              <w:t>และแนวทางแก้ไข (</w:t>
+            </w:r>
+            <w:r>
+              <w:rPr>
+                <w:rFonts w:ascii="TH SarabunPSK" w:hAnsi="TH SarabunPSK" w:cs="TH SarabunPSK" w:hint="cs"/>
+                <w:sz w:val="28"/>
+                <w:szCs w:val="28"/>
+              </w:rPr>
+              <w:t>Forwarding/Bypassing)</w:t>
             </w:r>
           </w:p>
         </w:tc>
@@ -3443,49 +3178,42 @@
           </w:tcPr>
           <w:p>
             <w:pPr>
-              <w:pStyle w:val="NormalWeb"/>
-              <w:rPr>
-                <w:rStyle w:val="Strong"/>
-                <w:rFonts w:ascii="TH SarabunPSK" w:hAnsi="TH SarabunPSK" w:cs="TH SarabunPSK" w:hint="cs"/>
+              <w:spacing w:before="100" w:beforeAutospacing="1" w:after="100" w:afterAutospacing="1"/>
+              <w:rPr>
+                <w:rStyle w:val="af"/>
+                <w:rFonts w:ascii="TH SarabunPSK" w:eastAsia="Times New Roman" w:hAnsi="TH SarabunPSK" w:cs="TH SarabunPSK" w:hint="cs"/>
                 <w:b w:val="0"/>
                 <w:bCs w:val="0"/>
                 <w:sz w:val="28"/>
-                <w:szCs w:val="28"/>
-              </w:rPr>
-            </w:pPr>
-            <w:r>
-              <w:rPr>
-                <w:rStyle w:val="Strong"/>
-                <w:rFonts w:ascii="TH SarabunPSK" w:eastAsiaTheme="majorEastAsia" w:hAnsi="TH SarabunPSK" w:cs="TH SarabunPSK" w:hint="cs"/>
-                <w:b w:val="0"/>
-                <w:bCs w:val="0"/>
-                <w:sz w:val="28"/>
-                <w:szCs w:val="28"/>
-              </w:rPr>
-              <w:t xml:space="preserve">OOP - Magic Methods </w:t>
-            </w:r>
-            <w:r>
-              <w:rPr>
-                <w:rStyle w:val="Strong"/>
-                <w:rFonts w:ascii="TH SarabunPSK" w:eastAsiaTheme="majorEastAsia" w:hAnsi="TH SarabunPSK" w:cs="TH SarabunPSK" w:hint="cs"/>
-                <w:b w:val="0"/>
-                <w:bCs w:val="0"/>
-                <w:sz w:val="28"/>
-                <w:szCs w:val="28"/>
-                <w:cs/>
-              </w:rPr>
-              <w:t xml:space="preserve">และ </w:t>
-            </w:r>
-            <w:r>
-              <w:rPr>
-                <w:rStyle w:val="Strong"/>
-                <w:rFonts w:ascii="TH SarabunPSK" w:eastAsiaTheme="majorEastAsia" w:hAnsi="TH SarabunPSK" w:cs="TH SarabunPSK" w:hint="cs"/>
-                <w:b w:val="0"/>
-                <w:bCs w:val="0"/>
-                <w:sz w:val="28"/>
-                <w:szCs w:val="28"/>
-              </w:rPr>
-              <w:t>Decorators</w:t>
+              </w:rPr>
+            </w:pPr>
+            <w:r>
+              <w:rPr>
+                <w:rFonts w:ascii="TH SarabunPSK" w:eastAsia="Times New Roman" w:hAnsi="TH SarabunPSK" w:cs="TH SarabunPSK" w:hint="cs"/>
+                <w:b/>
+                <w:bCs/>
+                <w:sz w:val="28"/>
+              </w:rPr>
+              <w:t>Pipelining Hazards (</w:t>
+            </w:r>
+            <w:r>
+              <w:rPr>
+                <w:rFonts w:ascii="TH SarabunPSK" w:eastAsia="Times New Roman" w:hAnsi="TH SarabunPSK" w:cs="TH SarabunPSK" w:hint="cs"/>
+                <w:b/>
+                <w:bCs/>
+                <w:sz w:val="28"/>
+                <w:cs/>
+              </w:rPr>
+              <w:t xml:space="preserve">ต่อ) และ </w:t>
+            </w:r>
+            <w:r>
+              <w:rPr>
+                <w:rFonts w:ascii="TH SarabunPSK" w:eastAsia="Times New Roman" w:hAnsi="TH SarabunPSK" w:cs="TH SarabunPSK" w:hint="cs"/>
+                <w:b/>
+                <w:bCs/>
+                <w:sz w:val="28"/>
+              </w:rPr>
+              <w:t>Superscalar</w:t>
             </w:r>
           </w:p>
         </w:tc>
@@ -3496,80 +3224,113 @@
           </w:tcPr>
           <w:p>
             <w:pPr>
-              <w:spacing w:before="100" w:beforeAutospacing="1" w:after="100" w:afterAutospacing="1"/>
-              <w:rPr>
-                <w:rFonts w:ascii="TH SarabunPSK" w:eastAsia="Times New Roman" w:hAnsi="TH SarabunPSK" w:cs="TH SarabunPSK" w:hint="cs"/>
-                <w:sz w:val="28"/>
-              </w:rPr>
-            </w:pPr>
-            <w:r>
-              <w:rPr>
-                <w:rFonts w:ascii="TH SarabunPSK" w:eastAsia="Times New Roman" w:hAnsi="TH SarabunPSK" w:cs="TH SarabunPSK" w:hint="cs"/>
-                <w:sz w:val="28"/>
-                <w:cs/>
-              </w:rPr>
-              <w:t xml:space="preserve">การทำ </w:t>
-            </w:r>
-            <w:r>
-              <w:rPr>
-                <w:rFonts w:ascii="TH SarabunPSK" w:eastAsia="Times New Roman" w:hAnsi="TH SarabunPSK" w:cs="TH SarabunPSK" w:hint="cs"/>
-                <w:sz w:val="28"/>
-              </w:rPr>
-              <w:t xml:space="preserve">Operator Overloading </w:t>
-            </w:r>
-            <w:r>
-              <w:rPr>
-                <w:rFonts w:ascii="TH SarabunPSK" w:eastAsia="Times New Roman" w:hAnsi="TH SarabunPSK" w:cs="TH SarabunPSK" w:hint="cs"/>
-                <w:sz w:val="28"/>
-                <w:cs/>
-              </w:rPr>
-              <w:t xml:space="preserve">ด้วย </w:t>
-            </w:r>
-            <w:r>
-              <w:rPr>
-                <w:rFonts w:ascii="TH SarabunPSK" w:eastAsia="Times New Roman" w:hAnsi="TH SarabunPSK" w:cs="TH SarabunPSK" w:hint="cs"/>
-                <w:sz w:val="28"/>
-              </w:rPr>
-              <w:t>Magic Methods (</w:t>
-            </w:r>
-            <w:r>
-              <w:rPr>
-                <w:rFonts w:ascii="TH SarabunPSK" w:eastAsia="Times New Roman" w:hAnsi="TH SarabunPSK" w:cs="TH SarabunPSK" w:hint="cs"/>
-                <w:sz w:val="28"/>
-                <w:cs/>
-              </w:rPr>
-              <w:t>เช่น</w:t>
-            </w:r>
-            <w:r>
-              <w:rPr>
-                <w:rFonts w:ascii="TH SarabunPSK" w:eastAsia="Times New Roman" w:hAnsi="TH SarabunPSK" w:cs="TH SarabunPSK" w:hint="cs"/>
-                <w:sz w:val="28"/>
-              </w:rPr>
-              <w:t xml:space="preserve"> __str__, __repr__, __add__, __eq__)</w:t>
-            </w:r>
-          </w:p>
-          <w:p>
-            <w:pPr>
-              <w:spacing w:before="100" w:beforeAutospacing="1" w:after="100" w:afterAutospacing="1"/>
-              <w:rPr>
-                <w:rFonts w:ascii="TH SarabunPSK" w:eastAsia="Times New Roman" w:hAnsi="TH SarabunPSK" w:cs="TH SarabunPSK" w:hint="cs"/>
-                <w:sz w:val="28"/>
-              </w:rPr>
-            </w:pPr>
-            <w:r>
-              <w:rPr>
-                <w:rFonts w:ascii="TH SarabunPSK" w:eastAsia="Times New Roman" w:hAnsi="TH SarabunPSK" w:cs="TH SarabunPSK" w:hint="cs"/>
-                <w:sz w:val="28"/>
-                <w:cs/>
-              </w:rPr>
-              <w:t xml:space="preserve">แนวคิดและการสร้าง </w:t>
-            </w:r>
-            <w:r>
-              <w:rPr>
-                <w:rFonts w:ascii="TH SarabunPSK" w:eastAsia="Times New Roman" w:hAnsi="TH SarabunPSK" w:cs="TH SarabunPSK" w:hint="cs"/>
-                <w:sz w:val="28"/>
-              </w:rPr>
-              <w:t>Decorators (@...)</w:t>
+              <w:pStyle w:val="af0"/>
+              <w:numPr>
+                <w:ilvl w:val="0"/>
+                <w:numId w:val="10"/>
+              </w:numPr>
+              <w:rPr>
+                <w:rFonts w:ascii="TH SarabunPSK" w:hAnsi="TH SarabunPSK" w:cs="TH SarabunPSK" w:hint="cs"/>
+                <w:sz w:val="28"/>
+                <w:szCs w:val="28"/>
+              </w:rPr>
+            </w:pPr>
+            <w:r>
+              <w:rPr>
+                <w:rStyle w:val="af"/>
+                <w:rFonts w:ascii="TH SarabunPSK" w:eastAsiaTheme="majorEastAsia" w:hAnsi="TH SarabunPSK" w:cs="TH SarabunPSK" w:hint="cs"/>
+                <w:sz w:val="28"/>
+                <w:szCs w:val="28"/>
+              </w:rPr>
+              <w:t>Control Hazards:</w:t>
+            </w:r>
+            <w:r>
+              <w:rPr>
+                <w:rFonts w:ascii="TH SarabunPSK" w:hAnsi="TH SarabunPSK" w:cs="TH SarabunPSK" w:hint="cs"/>
+                <w:sz w:val="28"/>
+                <w:szCs w:val="28"/>
+              </w:rPr>
+              <w:t xml:space="preserve"> Branch prediction (static vs. dynamic)</w:t>
+            </w:r>
+          </w:p>
+          <w:p>
+            <w:pPr>
+              <w:pStyle w:val="af0"/>
+              <w:numPr>
+                <w:ilvl w:val="0"/>
+                <w:numId w:val="10"/>
+              </w:numPr>
+              <w:rPr>
+                <w:rFonts w:ascii="TH SarabunPSK" w:hAnsi="TH SarabunPSK" w:cs="TH SarabunPSK" w:hint="cs"/>
+                <w:sz w:val="28"/>
+                <w:szCs w:val="28"/>
+              </w:rPr>
+            </w:pPr>
+            <w:r>
+              <w:rPr>
+                <w:rStyle w:val="af"/>
+                <w:rFonts w:ascii="TH SarabunPSK" w:eastAsiaTheme="majorEastAsia" w:hAnsi="TH SarabunPSK" w:cs="TH SarabunPSK" w:hint="cs"/>
+                <w:sz w:val="28"/>
+                <w:szCs w:val="28"/>
+              </w:rPr>
+              <w:t>Structural Hazards:</w:t>
+            </w:r>
+            <w:r>
+              <w:rPr>
+                <w:rFonts w:ascii="TH SarabunPSK" w:hAnsi="TH SarabunPSK" w:cs="TH SarabunPSK" w:hint="cs"/>
+                <w:sz w:val="28"/>
+                <w:szCs w:val="28"/>
+              </w:rPr>
+              <w:t xml:space="preserve"> </w:t>
+            </w:r>
+            <w:r>
+              <w:rPr>
+                <w:rFonts w:ascii="TH SarabunPSK" w:hAnsi="TH SarabunPSK" w:cs="TH SarabunPSK" w:hint="cs"/>
+                <w:sz w:val="28"/>
+                <w:szCs w:val="28"/>
+                <w:cs/>
+              </w:rPr>
+              <w:t>การแย่งชิงทรัพยากร</w:t>
+            </w:r>
+          </w:p>
+          <w:p>
+            <w:pPr>
+              <w:pStyle w:val="af0"/>
+              <w:numPr>
+                <w:ilvl w:val="0"/>
+                <w:numId w:val="10"/>
+              </w:numPr>
+              <w:rPr>
+                <w:rFonts w:ascii="TH SarabunPSK" w:hAnsi="TH SarabunPSK" w:cs="TH SarabunPSK" w:hint="cs"/>
+                <w:sz w:val="28"/>
+                <w:szCs w:val="28"/>
+              </w:rPr>
+            </w:pPr>
+            <w:r>
+              <w:rPr>
+                <w:rStyle w:val="af"/>
+                <w:rFonts w:ascii="TH SarabunPSK" w:eastAsiaTheme="majorEastAsia" w:hAnsi="TH SarabunPSK" w:cs="TH SarabunPSK" w:hint="cs"/>
+                <w:sz w:val="28"/>
+                <w:szCs w:val="28"/>
+              </w:rPr>
+              <w:t>Superscalar:</w:t>
+            </w:r>
+            <w:r>
+              <w:rPr>
+                <w:rFonts w:ascii="TH SarabunPSK" w:hAnsi="TH SarabunPSK" w:cs="TH SarabunPSK" w:hint="cs"/>
+                <w:sz w:val="28"/>
+                <w:szCs w:val="28"/>
+              </w:rPr>
+              <w:t xml:space="preserve"> </w:t>
+            </w:r>
+            <w:r>
+              <w:rPr>
+                <w:rFonts w:ascii="TH SarabunPSK" w:hAnsi="TH SarabunPSK" w:cs="TH SarabunPSK" w:hint="cs"/>
+                <w:sz w:val="28"/>
+                <w:szCs w:val="28"/>
+                <w:cs/>
+              </w:rPr>
+              <w:t>การประมวลผลหลายคำสั่งพร้อมกัน</w:t>
             </w:r>
           </w:p>
         </w:tc>
@@ -3609,38 +3370,52 @@
           </w:tcPr>
           <w:p>
             <w:pPr>
-              <w:pStyle w:val="NormalWeb"/>
-              <w:rPr>
-                <w:rStyle w:val="Strong"/>
-                <w:rFonts w:ascii="TH SarabunPSK" w:hAnsi="TH SarabunPSK" w:cs="TH SarabunPSK" w:hint="cs"/>
+              <w:spacing w:before="100" w:beforeAutospacing="1" w:after="100" w:afterAutospacing="1"/>
+              <w:rPr>
+                <w:rStyle w:val="af"/>
+                <w:rFonts w:ascii="TH SarabunPSK" w:eastAsia="Times New Roman" w:hAnsi="TH SarabunPSK" w:cs="TH SarabunPSK" w:hint="cs"/>
                 <w:b w:val="0"/>
                 <w:bCs w:val="0"/>
                 <w:sz w:val="28"/>
-                <w:szCs w:val="28"/>
-              </w:rPr>
-            </w:pPr>
-            <w:r>
-              <w:rPr>
-                <w:rStyle w:val="Strong"/>
-                <w:rFonts w:ascii="TH SarabunPSK" w:eastAsiaTheme="majorEastAsia" w:hAnsi="TH SarabunPSK" w:cs="TH SarabunPSK" w:hint="cs"/>
-                <w:b w:val="0"/>
-                <w:bCs w:val="0"/>
-                <w:sz w:val="28"/>
-                <w:szCs w:val="28"/>
-                <w:cs/>
-              </w:rPr>
-              <w:t>การพัฒนาส่วนติดต่อกับผู้ใช้ (</w:t>
-            </w:r>
-            <w:r>
-              <w:rPr>
-                <w:rStyle w:val="Strong"/>
-                <w:rFonts w:ascii="TH SarabunPSK" w:eastAsiaTheme="majorEastAsia" w:hAnsi="TH SarabunPSK" w:cs="TH SarabunPSK" w:hint="cs"/>
-                <w:b w:val="0"/>
-                <w:bCs w:val="0"/>
-                <w:sz w:val="28"/>
-                <w:szCs w:val="28"/>
-              </w:rPr>
-              <w:t>GUI Development)</w:t>
+              </w:rPr>
+            </w:pPr>
+            <w:r>
+              <w:rPr>
+                <w:rFonts w:ascii="TH SarabunPSK" w:eastAsia="Times New Roman" w:hAnsi="TH SarabunPSK" w:cs="TH SarabunPSK" w:hint="cs"/>
+                <w:b/>
+                <w:bCs/>
+                <w:sz w:val="28"/>
+                <w:cs/>
+              </w:rPr>
+              <w:t>ลำดับชั้นหน่วยความจำ (</w:t>
+            </w:r>
+            <w:r>
+              <w:rPr>
+                <w:rFonts w:ascii="TH SarabunPSK" w:eastAsia="Times New Roman" w:hAnsi="TH SarabunPSK" w:cs="TH SarabunPSK" w:hint="cs"/>
+                <w:b/>
+                <w:bCs/>
+                <w:sz w:val="28"/>
+              </w:rPr>
+              <w:t xml:space="preserve">Memory Hierarchy) </w:t>
+            </w:r>
+            <w:r>
+              <w:rPr>
+                <w:rFonts w:ascii="TH SarabunPSK" w:eastAsia="Times New Roman" w:hAnsi="TH SarabunPSK" w:cs="TH SarabunPSK" w:hint="cs"/>
+                <w:b/>
+                <w:bCs/>
+                <w:sz w:val="28"/>
+                <w:cs/>
+              </w:rPr>
+              <w:t xml:space="preserve">และ </w:t>
+            </w:r>
+            <w:r>
+              <w:rPr>
+                <w:rFonts w:ascii="TH SarabunPSK" w:eastAsia="Times New Roman" w:hAnsi="TH SarabunPSK" w:cs="TH SarabunPSK" w:hint="cs"/>
+                <w:b/>
+                <w:bCs/>
+                <w:sz w:val="28"/>
+              </w:rPr>
+              <w:t>Cache</w:t>
             </w:r>
           </w:p>
         </w:tc>
@@ -3651,625 +3426,140 @@
           </w:tcPr>
           <w:p>
             <w:pPr>
-              <w:spacing w:before="100" w:beforeAutospacing="1" w:after="100" w:afterAutospacing="1"/>
-              <w:rPr>
-                <w:rFonts w:ascii="TH SarabunPSK" w:eastAsia="Times New Roman" w:hAnsi="TH SarabunPSK" w:cs="TH SarabunPSK" w:hint="cs"/>
-                <w:sz w:val="28"/>
-              </w:rPr>
-            </w:pPr>
-            <w:r>
-              <w:rPr>
-                <w:rFonts w:ascii="TH SarabunPSK" w:hAnsi="TH SarabunPSK" w:cs="TH SarabunPSK" w:hint="cs"/>
-                <w:sz w:val="28"/>
-              </w:rPr>
-              <w:t xml:space="preserve">• </w:t>
-            </w:r>
-            <w:r>
-              <w:rPr>
-                <w:rFonts w:ascii="TH SarabunPSK" w:eastAsia="Times New Roman" w:hAnsi="TH SarabunPSK" w:cs="TH SarabunPSK" w:hint="cs"/>
-                <w:sz w:val="28"/>
-                <w:cs/>
-              </w:rPr>
-              <w:t xml:space="preserve">แนะนำไลบรารีสำหรับการสร้าง </w:t>
-            </w:r>
-            <w:r>
-              <w:rPr>
-                <w:rFonts w:ascii="TH SarabunPSK" w:eastAsia="Times New Roman" w:hAnsi="TH SarabunPSK" w:cs="TH SarabunPSK" w:hint="cs"/>
-                <w:sz w:val="28"/>
-              </w:rPr>
-              <w:t>GUI (</w:t>
-            </w:r>
-            <w:r>
-              <w:rPr>
-                <w:rFonts w:ascii="TH SarabunPSK" w:eastAsia="Times New Roman" w:hAnsi="TH SarabunPSK" w:cs="TH SarabunPSK" w:hint="cs"/>
-                <w:sz w:val="28"/>
-                <w:cs/>
-              </w:rPr>
-              <w:t xml:space="preserve">เช่น </w:t>
-            </w:r>
-            <w:r>
-              <w:rPr>
-                <w:rFonts w:ascii="TH SarabunPSK" w:eastAsia="Times New Roman" w:hAnsi="TH SarabunPSK" w:cs="TH SarabunPSK" w:hint="cs"/>
-                <w:sz w:val="28"/>
-              </w:rPr>
-              <w:t xml:space="preserve">Tkinter </w:t>
-            </w:r>
-            <w:r>
-              <w:rPr>
-                <w:rFonts w:ascii="TH SarabunPSK" w:eastAsia="Times New Roman" w:hAnsi="TH SarabunPSK" w:cs="TH SarabunPSK" w:hint="cs"/>
-                <w:sz w:val="28"/>
-                <w:cs/>
-              </w:rPr>
-              <w:t xml:space="preserve">หรือ </w:t>
-            </w:r>
-            <w:r>
-              <w:rPr>
-                <w:rFonts w:ascii="TH SarabunPSK" w:eastAsia="Times New Roman" w:hAnsi="TH SarabunPSK" w:cs="TH SarabunPSK" w:hint="cs"/>
-                <w:sz w:val="28"/>
-              </w:rPr>
-              <w:t>PyQt)</w:t>
-            </w:r>
-          </w:p>
-          <w:p>
-            <w:pPr>
-              <w:spacing w:before="100" w:beforeAutospacing="1" w:after="100" w:afterAutospacing="1"/>
-              <w:rPr>
-                <w:rFonts w:ascii="TH SarabunPSK" w:eastAsia="Times New Roman" w:hAnsi="TH SarabunPSK" w:cs="TH SarabunPSK" w:hint="cs"/>
-                <w:sz w:val="28"/>
-              </w:rPr>
-            </w:pPr>
-            <w:r>
-              <w:rPr>
-                <w:rFonts w:ascii="TH SarabunPSK" w:hAnsi="TH SarabunPSK" w:cs="TH SarabunPSK" w:hint="cs"/>
-                <w:sz w:val="28"/>
-              </w:rPr>
-              <w:t xml:space="preserve">• </w:t>
-            </w:r>
-            <w:r>
-              <w:rPr>
-                <w:rFonts w:ascii="TH SarabunPSK" w:eastAsia="Times New Roman" w:hAnsi="TH SarabunPSK" w:cs="TH SarabunPSK" w:hint="cs"/>
-                <w:sz w:val="28"/>
-                <w:cs/>
-              </w:rPr>
-              <w:t xml:space="preserve">แนวคิดเรื่อง </w:t>
-            </w:r>
-            <w:r>
-              <w:rPr>
-                <w:rFonts w:ascii="TH SarabunPSK" w:eastAsia="Times New Roman" w:hAnsi="TH SarabunPSK" w:cs="TH SarabunPSK" w:hint="cs"/>
-                <w:sz w:val="28"/>
-              </w:rPr>
-              <w:t>Event-Driven Programming</w:t>
-            </w:r>
-          </w:p>
-          <w:p>
-            <w:pPr>
-              <w:spacing w:before="100" w:beforeAutospacing="1" w:after="100" w:afterAutospacing="1"/>
-              <w:rPr>
-                <w:rFonts w:ascii="TH SarabunPSK" w:eastAsia="Times New Roman" w:hAnsi="TH SarabunPSK" w:cs="TH SarabunPSK" w:hint="cs"/>
-                <w:sz w:val="28"/>
-                <w:cs/>
-              </w:rPr>
-            </w:pPr>
-            <w:r>
-              <w:rPr>
-                <w:rFonts w:ascii="TH SarabunPSK" w:hAnsi="TH SarabunPSK" w:cs="TH SarabunPSK" w:hint="cs"/>
-                <w:sz w:val="28"/>
-              </w:rPr>
-              <w:t xml:space="preserve">• </w:t>
-            </w:r>
-            <w:r>
-              <w:rPr>
-                <w:rFonts w:ascii="TH SarabunPSK" w:eastAsia="Times New Roman" w:hAnsi="TH SarabunPSK" w:cs="TH SarabunPSK" w:hint="cs"/>
-                <w:sz w:val="28"/>
-                <w:cs/>
-              </w:rPr>
-              <w:t xml:space="preserve">การจัดการ </w:t>
-            </w:r>
-            <w:r>
-              <w:rPr>
-                <w:rFonts w:ascii="TH SarabunPSK" w:eastAsia="Times New Roman" w:hAnsi="TH SarabunPSK" w:cs="TH SarabunPSK" w:hint="cs"/>
-                <w:sz w:val="28"/>
-              </w:rPr>
-              <w:t xml:space="preserve">Widgets </w:t>
-            </w:r>
-            <w:r>
-              <w:rPr>
-                <w:rFonts w:ascii="TH SarabunPSK" w:eastAsia="Times New Roman" w:hAnsi="TH SarabunPSK" w:cs="TH SarabunPSK" w:hint="cs"/>
-                <w:sz w:val="28"/>
-                <w:cs/>
-              </w:rPr>
-              <w:t xml:space="preserve">และ </w:t>
-            </w:r>
-            <w:r>
-              <w:rPr>
-                <w:rFonts w:ascii="TH SarabunPSK" w:eastAsia="Times New Roman" w:hAnsi="TH SarabunPSK" w:cs="TH SarabunPSK" w:hint="cs"/>
-                <w:sz w:val="28"/>
-              </w:rPr>
-              <w:t>Layouts</w:t>
-            </w:r>
-          </w:p>
-        </w:tc>
-      </w:tr>
-      <w:tr>
-        <w:trPr>
-          <w:trHeight w:val="422"/>
-        </w:trPr>
-        <w:tc>
-          <w:tcPr>
-            <w:tcW w:w="910" w:type="dxa"/>
-            <w:shd w:val="clear" w:color="auto" w:fill="auto"/>
-            <w:vAlign w:val="center"/>
-          </w:tcPr>
-          <w:p>
-            <w:pPr>
-              <w:jc w:val="center"/>
-              <w:rPr>
-                <w:rFonts w:ascii="TH SarabunPSK" w:hAnsi="TH SarabunPSK" w:cs="TH SarabunPSK" w:hint="cs"/>
-                <w:sz w:val="28"/>
-              </w:rPr>
-            </w:pPr>
-            <w:r>
-              <w:rPr>
-                <w:rFonts w:ascii="TH SarabunPSK" w:hAnsi="TH SarabunPSK" w:cs="TH SarabunPSK" w:hint="cs"/>
-                <w:sz w:val="28"/>
-              </w:rPr>
-              <w:t>13</w:t>
-            </w:r>
-          </w:p>
-        </w:tc>
-        <w:tc>
-          <w:tcPr>
-            <w:tcW w:w="3966" w:type="dxa"/>
-            <w:shd w:val="clear" w:color="auto" w:fill="auto"/>
-            <w:vAlign w:val="center"/>
-          </w:tcPr>
-          <w:p>
-            <w:pPr>
-              <w:pStyle w:val="NormalWeb"/>
-              <w:rPr>
-                <w:rStyle w:val="Strong"/>
-                <w:rFonts w:ascii="TH SarabunPSK" w:hAnsi="TH SarabunPSK" w:cs="TH SarabunPSK" w:hint="cs"/>
-                <w:b w:val="0"/>
-                <w:bCs w:val="0"/>
-                <w:sz w:val="28"/>
-                <w:szCs w:val="28"/>
-                <w:cs/>
-              </w:rPr>
-            </w:pPr>
-            <w:r>
-              <w:rPr>
-                <w:rStyle w:val="Strong"/>
+              <w:pStyle w:val="af0"/>
+              <w:numPr>
+                <w:ilvl w:val="0"/>
+                <w:numId w:val="11"/>
+              </w:numPr>
+              <w:rPr>
+                <w:rFonts w:ascii="TH SarabunPSK" w:hAnsi="TH SarabunPSK" w:cs="TH SarabunPSK" w:hint="cs"/>
+                <w:sz w:val="28"/>
+                <w:szCs w:val="28"/>
+              </w:rPr>
+            </w:pPr>
+            <w:r>
+              <w:rPr>
+                <w:rStyle w:val="af"/>
                 <w:rFonts w:ascii="TH SarabunPSK" w:eastAsiaTheme="majorEastAsia" w:hAnsi="TH SarabunPSK" w:cs="TH SarabunPSK" w:hint="cs"/>
-                <w:b w:val="0"/>
-                <w:bCs w:val="0"/>
-                <w:sz w:val="28"/>
-                <w:szCs w:val="28"/>
-                <w:cs/>
-              </w:rPr>
-              <w:t>การทดสอบซอฟต์แวร์ (</w:t>
-            </w:r>
-            <w:r>
-              <w:rPr>
-                <w:rStyle w:val="Strong"/>
+                <w:sz w:val="28"/>
+                <w:szCs w:val="28"/>
+                <w:cs/>
+              </w:rPr>
+              <w:t xml:space="preserve">แนวคิด </w:t>
+            </w:r>
+            <w:r>
+              <w:rPr>
+                <w:rStyle w:val="af"/>
                 <w:rFonts w:ascii="TH SarabunPSK" w:eastAsiaTheme="majorEastAsia" w:hAnsi="TH SarabunPSK" w:cs="TH SarabunPSK" w:hint="cs"/>
-                <w:b w:val="0"/>
-                <w:bCs w:val="0"/>
-                <w:sz w:val="28"/>
-                <w:szCs w:val="28"/>
-              </w:rPr>
-              <w:t>Software Testing)</w:t>
-            </w:r>
-          </w:p>
-        </w:tc>
-        <w:tc>
-          <w:tcPr>
-            <w:tcW w:w="4484" w:type="dxa"/>
-            <w:shd w:val="clear" w:color="auto" w:fill="auto"/>
-          </w:tcPr>
-          <w:p>
-            <w:pPr>
-              <w:spacing w:before="100" w:beforeAutospacing="1" w:after="100" w:afterAutospacing="1"/>
-              <w:rPr>
-                <w:rFonts w:ascii="TH SarabunPSK" w:eastAsia="Times New Roman" w:hAnsi="TH SarabunPSK" w:cs="TH SarabunPSK" w:hint="cs"/>
-                <w:sz w:val="28"/>
-              </w:rPr>
-            </w:pPr>
-            <w:r>
-              <w:rPr>
-                <w:rFonts w:ascii="TH SarabunPSK" w:hAnsi="TH SarabunPSK" w:cs="TH SarabunPSK" w:hint="cs"/>
-                <w:sz w:val="28"/>
-              </w:rPr>
-              <w:t xml:space="preserve">• </w:t>
-            </w:r>
-            <w:r>
-              <w:rPr>
-                <w:rFonts w:ascii="TH SarabunPSK" w:eastAsia="Times New Roman" w:hAnsi="TH SarabunPSK" w:cs="TH SarabunPSK" w:hint="cs"/>
-                <w:sz w:val="28"/>
-                <w:cs/>
-              </w:rPr>
-              <w:t>ความสำคัญของการทดสอบซอฟต์แวร์</w:t>
-            </w:r>
-          </w:p>
-          <w:p>
-            <w:pPr>
-              <w:spacing w:before="100" w:beforeAutospacing="1" w:after="100" w:afterAutospacing="1"/>
-              <w:rPr>
-                <w:rFonts w:ascii="TH SarabunPSK" w:eastAsia="Times New Roman" w:hAnsi="TH SarabunPSK" w:cs="TH SarabunPSK" w:hint="cs"/>
-                <w:sz w:val="28"/>
-              </w:rPr>
-            </w:pPr>
-            <w:r>
-              <w:rPr>
-                <w:rFonts w:ascii="TH SarabunPSK" w:hAnsi="TH SarabunPSK" w:cs="TH SarabunPSK" w:hint="cs"/>
-                <w:sz w:val="28"/>
-              </w:rPr>
-              <w:t xml:space="preserve">• </w:t>
-            </w:r>
-            <w:r>
-              <w:rPr>
-                <w:rFonts w:ascii="TH SarabunPSK" w:eastAsia="Times New Roman" w:hAnsi="TH SarabunPSK" w:cs="TH SarabunPSK" w:hint="cs"/>
-                <w:sz w:val="28"/>
-                <w:cs/>
-              </w:rPr>
-              <w:t xml:space="preserve">แนวคิด </w:t>
-            </w:r>
-            <w:r>
-              <w:rPr>
-                <w:rFonts w:ascii="TH SarabunPSK" w:eastAsia="Times New Roman" w:hAnsi="TH SarabunPSK" w:cs="TH SarabunPSK" w:hint="cs"/>
-                <w:sz w:val="28"/>
-              </w:rPr>
-              <w:t>Unit Testing</w:t>
-            </w:r>
-          </w:p>
-          <w:p>
-            <w:pPr>
-              <w:spacing w:before="100" w:beforeAutospacing="1" w:after="100" w:afterAutospacing="1"/>
-              <w:rPr>
-                <w:rFonts w:ascii="TH SarabunPSK" w:eastAsia="Times New Roman" w:hAnsi="TH SarabunPSK" w:cs="TH SarabunPSK" w:hint="cs"/>
-                <w:sz w:val="28"/>
-                <w:cs/>
-              </w:rPr>
-            </w:pPr>
-            <w:r>
-              <w:rPr>
-                <w:rFonts w:ascii="TH SarabunPSK" w:hAnsi="TH SarabunPSK" w:cs="TH SarabunPSK" w:hint="cs"/>
-                <w:sz w:val="28"/>
-              </w:rPr>
-              <w:t xml:space="preserve">• </w:t>
-            </w:r>
-            <w:r>
-              <w:rPr>
-                <w:rFonts w:ascii="TH SarabunPSK" w:eastAsia="Times New Roman" w:hAnsi="TH SarabunPSK" w:cs="TH SarabunPSK" w:hint="cs"/>
-                <w:sz w:val="28"/>
-                <w:cs/>
-              </w:rPr>
-              <w:t>การใช้โมดูล</w:t>
-            </w:r>
-            <w:r>
-              <w:rPr>
-                <w:rFonts w:ascii="TH SarabunPSK" w:eastAsia="Times New Roman" w:hAnsi="TH SarabunPSK" w:cs="TH SarabunPSK" w:hint="cs"/>
-                <w:sz w:val="28"/>
-              </w:rPr>
-              <w:t xml:space="preserve"> unittest </w:t>
-            </w:r>
-            <w:r>
-              <w:rPr>
-                <w:rFonts w:ascii="TH SarabunPSK" w:eastAsia="Times New Roman" w:hAnsi="TH SarabunPSK" w:cs="TH SarabunPSK" w:hint="cs"/>
-                <w:sz w:val="28"/>
-                <w:cs/>
-              </w:rPr>
-              <w:t>หรือ</w:t>
-            </w:r>
-            <w:r>
-              <w:rPr>
-                <w:rFonts w:ascii="TH SarabunPSK" w:eastAsia="Times New Roman" w:hAnsi="TH SarabunPSK" w:cs="TH SarabunPSK" w:hint="cs"/>
-                <w:sz w:val="28"/>
-              </w:rPr>
-              <w:t xml:space="preserve"> pytest </w:t>
-            </w:r>
-            <w:r>
-              <w:rPr>
-                <w:rFonts w:ascii="TH SarabunPSK" w:eastAsia="Times New Roman" w:hAnsi="TH SarabunPSK" w:cs="TH SarabunPSK" w:hint="cs"/>
-                <w:sz w:val="28"/>
-                <w:cs/>
-              </w:rPr>
-              <w:t xml:space="preserve">ในการเขียน </w:t>
-            </w:r>
-            <w:r>
-              <w:rPr>
-                <w:rFonts w:ascii="TH SarabunPSK" w:eastAsia="Times New Roman" w:hAnsi="TH SarabunPSK" w:cs="TH SarabunPSK" w:hint="cs"/>
-                <w:sz w:val="28"/>
-              </w:rPr>
-              <w:t>Test Cases</w:t>
-            </w:r>
-          </w:p>
-        </w:tc>
-      </w:tr>
-      <w:tr>
-        <w:trPr>
-          <w:trHeight w:val="422"/>
-        </w:trPr>
-        <w:tc>
-          <w:tcPr>
-            <w:tcW w:w="910" w:type="dxa"/>
-            <w:shd w:val="clear" w:color="auto" w:fill="auto"/>
-            <w:vAlign w:val="center"/>
-          </w:tcPr>
-          <w:p>
-            <w:pPr>
-              <w:jc w:val="center"/>
-              <w:rPr>
-                <w:rFonts w:ascii="TH SarabunPSK" w:hAnsi="TH SarabunPSK" w:cs="TH SarabunPSK" w:hint="cs"/>
-                <w:sz w:val="28"/>
-              </w:rPr>
-            </w:pPr>
-            <w:r>
-              <w:rPr>
-                <w:rFonts w:ascii="TH SarabunPSK" w:hAnsi="TH SarabunPSK" w:cs="TH SarabunPSK" w:hint="cs"/>
-                <w:sz w:val="28"/>
-              </w:rPr>
-              <w:t>14</w:t>
-            </w:r>
-          </w:p>
-        </w:tc>
-        <w:tc>
-          <w:tcPr>
-            <w:tcW w:w="3966" w:type="dxa"/>
-            <w:shd w:val="clear" w:color="auto" w:fill="auto"/>
-            <w:vAlign w:val="center"/>
-          </w:tcPr>
-          <w:p>
-            <w:pPr>
-              <w:pStyle w:val="NormalWeb"/>
-              <w:rPr>
-                <w:rStyle w:val="Strong"/>
-                <w:rFonts w:ascii="TH SarabunPSK" w:hAnsi="TH SarabunPSK" w:cs="TH SarabunPSK" w:hint="cs"/>
-                <w:b w:val="0"/>
-                <w:bCs w:val="0"/>
-                <w:sz w:val="28"/>
-                <w:szCs w:val="28"/>
-                <w:cs/>
-              </w:rPr>
-            </w:pPr>
-            <w:r>
-              <w:rPr>
-                <w:rStyle w:val="Strong"/>
+                <w:sz w:val="28"/>
+                <w:szCs w:val="28"/>
+              </w:rPr>
+              <w:t>Memory Hierarchy:</w:t>
+            </w:r>
+            <w:r>
+              <w:rPr>
+                <w:rFonts w:ascii="TH SarabunPSK" w:hAnsi="TH SarabunPSK" w:cs="TH SarabunPSK" w:hint="cs"/>
+                <w:sz w:val="28"/>
+                <w:szCs w:val="28"/>
+              </w:rPr>
+              <w:t xml:space="preserve"> </w:t>
+            </w:r>
+            <w:r>
+              <w:rPr>
+                <w:rFonts w:ascii="TH SarabunPSK" w:hAnsi="TH SarabunPSK" w:cs="TH SarabunPSK" w:hint="cs"/>
+                <w:sz w:val="28"/>
+                <w:szCs w:val="28"/>
+                <w:cs/>
+              </w:rPr>
+              <w:t xml:space="preserve">หลักการ </w:t>
+            </w:r>
+            <w:r>
+              <w:rPr>
+                <w:rFonts w:ascii="TH SarabunPSK" w:hAnsi="TH SarabunPSK" w:cs="TH SarabunPSK" w:hint="cs"/>
+                <w:sz w:val="28"/>
+                <w:szCs w:val="28"/>
+              </w:rPr>
+              <w:t>Locality (Temporal &amp; Spatial)</w:t>
+            </w:r>
+          </w:p>
+          <w:p>
+            <w:pPr>
+              <w:pStyle w:val="af0"/>
+              <w:numPr>
+                <w:ilvl w:val="0"/>
+                <w:numId w:val="11"/>
+              </w:numPr>
+              <w:rPr>
+                <w:rFonts w:ascii="TH SarabunPSK" w:hAnsi="TH SarabunPSK" w:cs="TH SarabunPSK" w:hint="cs"/>
+                <w:sz w:val="28"/>
+                <w:szCs w:val="28"/>
+              </w:rPr>
+            </w:pPr>
+            <w:r>
+              <w:rPr>
+                <w:rStyle w:val="af"/>
                 <w:rFonts w:ascii="TH SarabunPSK" w:eastAsiaTheme="majorEastAsia" w:hAnsi="TH SarabunPSK" w:cs="TH SarabunPSK" w:hint="cs"/>
-                <w:b w:val="0"/>
-                <w:bCs w:val="0"/>
-                <w:sz w:val="28"/>
-                <w:szCs w:val="28"/>
-              </w:rPr>
-              <w:t xml:space="preserve">Quiz </w:t>
-            </w:r>
-            <w:r>
-              <w:rPr>
-                <w:rStyle w:val="Strong"/>
+                <w:sz w:val="28"/>
+                <w:szCs w:val="28"/>
+              </w:rPr>
+              <w:t>Cache Memory:</w:t>
+            </w:r>
+            <w:r>
+              <w:rPr>
+                <w:rFonts w:ascii="TH SarabunPSK" w:hAnsi="TH SarabunPSK" w:cs="TH SarabunPSK" w:hint="cs"/>
+                <w:sz w:val="28"/>
+                <w:szCs w:val="28"/>
+              </w:rPr>
+              <w:t xml:space="preserve"> </w:t>
+            </w:r>
+            <w:r>
+              <w:rPr>
+                <w:rFonts w:ascii="TH SarabunPSK" w:hAnsi="TH SarabunPSK" w:cs="TH SarabunPSK" w:hint="cs"/>
+                <w:sz w:val="28"/>
+                <w:szCs w:val="28"/>
+                <w:cs/>
+              </w:rPr>
+              <w:t>หลักการทำงาน</w:t>
+            </w:r>
+            <w:r>
+              <w:rPr>
+                <w:rFonts w:ascii="TH SarabunPSK" w:hAnsi="TH SarabunPSK" w:cs="TH SarabunPSK" w:hint="cs"/>
+                <w:sz w:val="28"/>
+                <w:szCs w:val="28"/>
+              </w:rPr>
+              <w:t>, Cache Hits vs. Misses</w:t>
+            </w:r>
+          </w:p>
+          <w:p>
+            <w:pPr>
+              <w:pStyle w:val="af0"/>
+              <w:numPr>
+                <w:ilvl w:val="0"/>
+                <w:numId w:val="11"/>
+              </w:numPr>
+              <w:rPr>
+                <w:rFonts w:ascii="TH SarabunPSK" w:hAnsi="TH SarabunPSK" w:cs="TH SarabunPSK" w:hint="cs"/>
+                <w:sz w:val="28"/>
+                <w:szCs w:val="28"/>
+                <w:cs/>
+              </w:rPr>
+            </w:pPr>
+            <w:r>
+              <w:rPr>
+                <w:rStyle w:val="af"/>
                 <w:rFonts w:ascii="TH SarabunPSK" w:eastAsiaTheme="majorEastAsia" w:hAnsi="TH SarabunPSK" w:cs="TH SarabunPSK" w:hint="cs"/>
-                <w:b w:val="0"/>
-                <w:bCs w:val="0"/>
-                <w:sz w:val="28"/>
-                <w:szCs w:val="28"/>
-                <w:cs/>
-              </w:rPr>
-              <w:t xml:space="preserve">ครั้งที่ </w:t>
-            </w:r>
-            <w:r>
-              <w:rPr>
-                <w:rStyle w:val="Strong"/>
-                <w:rFonts w:ascii="TH SarabunPSK" w:eastAsiaTheme="majorEastAsia" w:hAnsi="TH SarabunPSK" w:cs="TH SarabunPSK" w:hint="cs"/>
-                <w:b w:val="0"/>
-                <w:bCs w:val="0"/>
-                <w:sz w:val="28"/>
-                <w:szCs w:val="28"/>
-              </w:rPr>
-              <w:t xml:space="preserve">2 </w:t>
-            </w:r>
-            <w:r>
-              <w:rPr>
-                <w:rStyle w:val="Strong"/>
-                <w:rFonts w:ascii="TH SarabunPSK" w:eastAsiaTheme="majorEastAsia" w:hAnsi="TH SarabunPSK" w:cs="TH SarabunPSK" w:hint="cs"/>
-                <w:b w:val="0"/>
-                <w:bCs w:val="0"/>
-                <w:sz w:val="28"/>
-                <w:szCs w:val="28"/>
-                <w:cs/>
-              </w:rPr>
-              <w:t>และ การเขียนโปรแกรมแบบหลายเทรด (</w:t>
-            </w:r>
-            <w:r>
-              <w:rPr>
-                <w:rStyle w:val="Strong"/>
-                <w:rFonts w:ascii="TH SarabunPSK" w:eastAsiaTheme="majorEastAsia" w:hAnsi="TH SarabunPSK" w:cs="TH SarabunPSK" w:hint="cs"/>
-                <w:b w:val="0"/>
-                <w:bCs w:val="0"/>
-                <w:sz w:val="28"/>
-                <w:szCs w:val="28"/>
-              </w:rPr>
-              <w:t>Multithreading)</w:t>
-            </w:r>
-          </w:p>
-        </w:tc>
-        <w:tc>
-          <w:tcPr>
-            <w:tcW w:w="4484" w:type="dxa"/>
-            <w:shd w:val="clear" w:color="auto" w:fill="auto"/>
-          </w:tcPr>
-          <w:p>
-            <w:pPr>
-              <w:spacing w:before="100" w:beforeAutospacing="1" w:after="100" w:afterAutospacing="1"/>
-              <w:rPr>
-                <w:rFonts w:ascii="TH SarabunPSK" w:eastAsia="Times New Roman" w:hAnsi="TH SarabunPSK" w:cs="TH SarabunPSK" w:hint="cs"/>
-                <w:sz w:val="28"/>
-              </w:rPr>
-            </w:pPr>
-            <w:r>
-              <w:rPr>
-                <w:rFonts w:ascii="TH SarabunPSK" w:hAnsi="TH SarabunPSK" w:cs="TH SarabunPSK" w:hint="cs"/>
-                <w:sz w:val="28"/>
-              </w:rPr>
-              <w:t xml:space="preserve">• </w:t>
-            </w:r>
-            <w:r>
-              <w:rPr>
-                <w:rFonts w:ascii="TH SarabunPSK" w:eastAsia="Times New Roman" w:hAnsi="TH SarabunPSK" w:cs="TH SarabunPSK" w:hint="cs"/>
-                <w:sz w:val="28"/>
-              </w:rPr>
-              <w:t xml:space="preserve">Quiz </w:t>
-            </w:r>
-            <w:r>
-              <w:rPr>
-                <w:rFonts w:ascii="TH SarabunPSK" w:eastAsia="Times New Roman" w:hAnsi="TH SarabunPSK" w:cs="TH SarabunPSK" w:hint="cs"/>
-                <w:sz w:val="28"/>
-                <w:cs/>
-              </w:rPr>
-              <w:t xml:space="preserve">ครั้งที่ </w:t>
-            </w:r>
-            <w:r>
-              <w:rPr>
-                <w:rFonts w:ascii="TH SarabunPSK" w:eastAsia="Times New Roman" w:hAnsi="TH SarabunPSK" w:cs="TH SarabunPSK" w:hint="cs"/>
-                <w:sz w:val="28"/>
-              </w:rPr>
-              <w:t>2 (</w:t>
-            </w:r>
-            <w:r>
-              <w:rPr>
-                <w:rFonts w:ascii="TH SarabunPSK" w:eastAsia="Times New Roman" w:hAnsi="TH SarabunPSK" w:cs="TH SarabunPSK" w:hint="cs"/>
-                <w:sz w:val="28"/>
-                <w:cs/>
-              </w:rPr>
-              <w:t xml:space="preserve">เนื้อหา สัปดาห์ที่ </w:t>
-            </w:r>
-            <w:r>
-              <w:rPr>
-                <w:rFonts w:ascii="TH SarabunPSK" w:eastAsia="Times New Roman" w:hAnsi="TH SarabunPSK" w:cs="TH SarabunPSK" w:hint="cs"/>
-                <w:sz w:val="28"/>
-              </w:rPr>
-              <w:t>10-13)</w:t>
-            </w:r>
-          </w:p>
-          <w:p>
-            <w:pPr>
-              <w:spacing w:before="100" w:beforeAutospacing="1" w:after="100" w:afterAutospacing="1"/>
-              <w:rPr>
-                <w:rFonts w:ascii="TH SarabunPSK" w:eastAsia="Times New Roman" w:hAnsi="TH SarabunPSK" w:cs="TH SarabunPSK" w:hint="cs"/>
-                <w:sz w:val="28"/>
-              </w:rPr>
-            </w:pPr>
-            <w:r>
-              <w:rPr>
-                <w:rFonts w:ascii="TH SarabunPSK" w:hAnsi="TH SarabunPSK" w:cs="TH SarabunPSK" w:hint="cs"/>
-                <w:sz w:val="28"/>
-              </w:rPr>
-              <w:t xml:space="preserve">• </w:t>
-            </w:r>
-            <w:r>
-              <w:rPr>
-                <w:rFonts w:ascii="TH SarabunPSK" w:eastAsia="Times New Roman" w:hAnsi="TH SarabunPSK" w:cs="TH SarabunPSK" w:hint="cs"/>
-                <w:sz w:val="28"/>
-                <w:cs/>
-              </w:rPr>
-              <w:t xml:space="preserve">แนวคิดของ </w:t>
-            </w:r>
-            <w:r>
-              <w:rPr>
-                <w:rFonts w:ascii="TH SarabunPSK" w:eastAsia="Times New Roman" w:hAnsi="TH SarabunPSK" w:cs="TH SarabunPSK" w:hint="cs"/>
-                <w:sz w:val="28"/>
-              </w:rPr>
-              <w:t>Concurrency</w:t>
-            </w:r>
-          </w:p>
-          <w:p>
-            <w:pPr>
-              <w:spacing w:before="100" w:beforeAutospacing="1" w:after="100" w:afterAutospacing="1"/>
-              <w:rPr>
-                <w:rFonts w:ascii="TH SarabunPSK" w:eastAsia="Times New Roman" w:hAnsi="TH SarabunPSK" w:cs="TH SarabunPSK" w:hint="cs"/>
-                <w:sz w:val="28"/>
-              </w:rPr>
-            </w:pPr>
-            <w:r>
-              <w:rPr>
-                <w:rFonts w:ascii="TH SarabunPSK" w:hAnsi="TH SarabunPSK" w:cs="TH SarabunPSK" w:hint="cs"/>
-                <w:sz w:val="28"/>
-              </w:rPr>
-              <w:t xml:space="preserve">• </w:t>
-            </w:r>
-            <w:r>
-              <w:rPr>
-                <w:rFonts w:ascii="TH SarabunPSK" w:eastAsia="Times New Roman" w:hAnsi="TH SarabunPSK" w:cs="TH SarabunPSK" w:hint="cs"/>
-                <w:sz w:val="28"/>
-                <w:cs/>
-              </w:rPr>
-              <w:t>การใช้โมดูล</w:t>
-            </w:r>
-            <w:r>
-              <w:rPr>
-                <w:rFonts w:ascii="TH SarabunPSK" w:eastAsia="Times New Roman" w:hAnsi="TH SarabunPSK" w:cs="TH SarabunPSK" w:hint="cs"/>
-                <w:sz w:val="28"/>
-              </w:rPr>
-              <w:t xml:space="preserve"> threading </w:t>
-            </w:r>
-            <w:r>
-              <w:rPr>
-                <w:rFonts w:ascii="TH SarabunPSK" w:eastAsia="Times New Roman" w:hAnsi="TH SarabunPSK" w:cs="TH SarabunPSK" w:hint="cs"/>
-                <w:sz w:val="28"/>
-                <w:cs/>
-              </w:rPr>
-              <w:t xml:space="preserve">สำหรับ </w:t>
-            </w:r>
-            <w:r>
-              <w:rPr>
-                <w:rFonts w:ascii="TH SarabunPSK" w:eastAsia="Times New Roman" w:hAnsi="TH SarabunPSK" w:cs="TH SarabunPSK" w:hint="cs"/>
-                <w:sz w:val="28"/>
-              </w:rPr>
-              <w:t>I/O-bound tasks</w:t>
-            </w:r>
-          </w:p>
-          <w:p>
-            <w:pPr>
-              <w:spacing w:before="100" w:beforeAutospacing="1" w:after="100" w:afterAutospacing="1"/>
-              <w:rPr>
-                <w:rFonts w:ascii="TH SarabunPSK" w:eastAsia="Times New Roman" w:hAnsi="TH SarabunPSK" w:cs="TH SarabunPSK" w:hint="cs"/>
-                <w:sz w:val="28"/>
-                <w:cs/>
-              </w:rPr>
-            </w:pPr>
-            <w:r>
-              <w:rPr>
-                <w:rFonts w:ascii="TH SarabunPSK" w:hAnsi="TH SarabunPSK" w:cs="TH SarabunPSK" w:hint="cs"/>
-                <w:sz w:val="28"/>
-              </w:rPr>
-              <w:t xml:space="preserve">• </w:t>
-            </w:r>
-            <w:r>
-              <w:rPr>
-                <w:rFonts w:ascii="TH SarabunPSK" w:eastAsia="Times New Roman" w:hAnsi="TH SarabunPSK" w:cs="TH SarabunPSK" w:hint="cs"/>
-                <w:sz w:val="28"/>
-                <w:cs/>
-              </w:rPr>
-              <w:t xml:space="preserve">การป้องกัน </w:t>
-            </w:r>
-            <w:r>
-              <w:rPr>
-                <w:rFonts w:ascii="TH SarabunPSK" w:eastAsia="Times New Roman" w:hAnsi="TH SarabunPSK" w:cs="TH SarabunPSK" w:hint="cs"/>
-                <w:sz w:val="28"/>
-              </w:rPr>
-              <w:t xml:space="preserve">Race Condition </w:t>
-            </w:r>
-            <w:r>
-              <w:rPr>
-                <w:rFonts w:ascii="TH SarabunPSK" w:eastAsia="Times New Roman" w:hAnsi="TH SarabunPSK" w:cs="TH SarabunPSK" w:hint="cs"/>
-                <w:sz w:val="28"/>
-                <w:cs/>
-              </w:rPr>
-              <w:t>ด้วย</w:t>
-            </w:r>
-            <w:r>
-              <w:rPr>
-                <w:rFonts w:ascii="TH SarabunPSK" w:eastAsia="Times New Roman" w:hAnsi="TH SarabunPSK" w:cs="TH SarabunPSK" w:hint="cs"/>
-                <w:sz w:val="28"/>
-              </w:rPr>
-              <w:t xml:space="preserve"> threading.Lock</w:t>
+                <w:sz w:val="28"/>
+                <w:szCs w:val="28"/>
+              </w:rPr>
+              <w:t>Cache Mapping:</w:t>
+            </w:r>
+            <w:r>
+              <w:rPr>
+                <w:rFonts w:ascii="TH SarabunPSK" w:hAnsi="TH SarabunPSK" w:cs="TH SarabunPSK" w:hint="cs"/>
+                <w:sz w:val="28"/>
+                <w:szCs w:val="28"/>
+              </w:rPr>
+              <w:t xml:space="preserve"> Direct, Fully Associative, N-Way Set Associative</w:t>
             </w:r>
           </w:p>
         </w:tc>
@@ -4279,7 +3569,7 @@
       <w:pPr>
         <w:jc w:val="center"/>
         <w:rPr>
-          <w:rFonts w:ascii="TH SarabunPSK" w:hAnsi="TH SarabunPSK" w:cs="TH SarabunPSK" w:hint="cs"/>
+          <w:rFonts w:ascii="TH SarabunPSK" w:hAnsi="TH SarabunPSK" w:cs="TH SarabunPSK"/>
           <w:sz w:val="28"/>
         </w:rPr>
       </w:pPr>
@@ -4287,28 +3577,31 @@
     <w:p>
       <w:pPr>
         <w:jc w:val="center"/>
-        <w:rPr>
-          <w:rFonts w:ascii="TH SarabunPSK" w:hAnsi="TH SarabunPSK" w:cs="TH SarabunPSK" w:hint="cs"/>
-          <w:sz w:val="28"/>
-        </w:rPr>
-      </w:pPr>
-    </w:p>
-    <w:p>
-      <w:pPr>
-        <w:jc w:val="center"/>
-        <w:rPr>
-          <w:rFonts w:ascii="TH SarabunPSK" w:hAnsi="TH SarabunPSK" w:cs="TH SarabunPSK" w:hint="cs"/>
-          <w:sz w:val="28"/>
-        </w:rPr>
-      </w:pPr>
-      <w:r>
         <w:rPr>
           <w:rFonts w:ascii="TH SarabunPSK" w:hAnsi="TH SarabunPSK" w:cs="TH SarabunPSK" w:hint="cs"/>
           <w:b/>
           <w:bCs/>
           <w:sz w:val="28"/>
+        </w:rPr>
+      </w:pPr>
+    </w:p>
+    <w:p>
+      <w:pPr>
+        <w:jc w:val="center"/>
+        <w:rPr>
+          <w:rFonts w:ascii="TH SarabunPSK" w:hAnsi="TH SarabunPSK" w:cs="TH SarabunPSK"/>
+          <w:sz w:val="28"/>
+        </w:rPr>
+      </w:pPr>
+      <w:r>
+        <w:rPr>
+          <w:rFonts w:ascii="TH SarabunPSK" w:hAnsi="TH SarabunPSK" w:cs="TH SarabunPSK" w:hint="cs"/>
+          <w:b/>
+          <w:bCs/>
+          <w:sz w:val="28"/>
           <w:cs/>
         </w:rPr>
+        <w:lastRenderedPageBreak/>
         <w:t xml:space="preserve">ตารางที่ </w:t>
       </w:r>
       <w:r>
@@ -4348,7 +3641,7 @@
           <w:sz w:val="28"/>
           <w:cs/>
         </w:rPr>
-        <w:t>การเขียนโปรแกรมสำหรับวิศวกรคอมพิวเตอร์</w:t>
+        <w:t>โครงสร้างและสถาปัตยกรรมคอมพิวเตอร์</w:t>
       </w:r>
       <w:r>
         <w:rPr>
@@ -4375,9 +3668,10 @@
     </w:p>
     <w:tbl>
       <w:tblPr>
-        <w:tblStyle w:val="TableGrid"/>
+        <w:tblStyle w:val="ae"/>
+        <w:tblpPr w:leftFromText="180" w:rightFromText="180" w:vertAnchor="text" w:tblpX="-5" w:tblpY="1"/>
+        <w:tblOverlap w:val="never"/>
         <w:tblW w:w="9360" w:type="dxa"/>
-        <w:tblInd w:w="-5" w:type="dxa"/>
         <w:tblLook w:val="04A0" w:firstRow="1" w:lastRow="0" w:firstColumn="1" w:lastColumn="0" w:noHBand="0" w:noVBand="1"/>
       </w:tblPr>
       <w:tblGrid>
@@ -4398,22 +3692,21 @@
             <w:pPr>
               <w:jc w:val="center"/>
               <w:rPr>
-                <w:rFonts w:ascii="TH SarabunPSK" w:hAnsi="TH SarabunPSK" w:cs="TH SarabunPSK" w:hint="cs"/>
-                <w:b/>
-                <w:bCs/>
-                <w:sz w:val="28"/>
-                <w:cs/>
-              </w:rPr>
-            </w:pPr>
-            <w:r>
-              <w:rPr>
-                <w:rFonts w:ascii="TH SarabunPSK" w:hAnsi="TH SarabunPSK" w:cs="TH SarabunPSK" w:hint="cs"/>
-                <w:b/>
-                <w:bCs/>
-                <w:sz w:val="28"/>
-                <w:cs/>
-              </w:rPr>
-              <w:lastRenderedPageBreak/>
+                <w:rFonts w:ascii="TH SarabunPSK" w:hAnsi="TH SarabunPSK" w:cs="TH SarabunPSK"/>
+                <w:b/>
+                <w:bCs/>
+                <w:sz w:val="28"/>
+                <w:cs/>
+              </w:rPr>
+            </w:pPr>
+            <w:r>
+              <w:rPr>
+                <w:rFonts w:ascii="TH SarabunPSK" w:hAnsi="TH SarabunPSK" w:cs="TH SarabunPSK" w:hint="cs"/>
+                <w:b/>
+                <w:bCs/>
+                <w:sz w:val="28"/>
+                <w:cs/>
+              </w:rPr>
               <w:t>สัปดาห์</w:t>
             </w:r>
           </w:p>
@@ -4427,7 +3720,7 @@
             <w:pPr>
               <w:jc w:val="center"/>
               <w:rPr>
-                <w:rFonts w:ascii="TH SarabunPSK" w:hAnsi="TH SarabunPSK" w:cs="TH SarabunPSK" w:hint="cs"/>
+                <w:rFonts w:ascii="TH SarabunPSK" w:hAnsi="TH SarabunPSK" w:cs="TH SarabunPSK"/>
                 <w:b/>
                 <w:bCs/>
                 <w:sz w:val="28"/>
@@ -4454,7 +3747,7 @@
             <w:pPr>
               <w:jc w:val="center"/>
               <w:rPr>
-                <w:rFonts w:ascii="TH SarabunPSK" w:hAnsi="TH SarabunPSK" w:cs="TH SarabunPSK" w:hint="cs"/>
+                <w:rFonts w:ascii="TH SarabunPSK" w:hAnsi="TH SarabunPSK" w:cs="TH SarabunPSK"/>
                 <w:b/>
                 <w:bCs/>
                 <w:sz w:val="28"/>
@@ -4508,6 +3801,193 @@
                 <w:cs/>
               </w:rPr>
               <w:t>การประเมินผล</w:t>
+            </w:r>
+          </w:p>
+        </w:tc>
+      </w:tr>
+      <w:tr>
+        <w:trPr>
+          <w:tblHeader/>
+        </w:trPr>
+        <w:tc>
+          <w:tcPr>
+            <w:tcW w:w="910" w:type="dxa"/>
+            <w:shd w:val="clear" w:color="auto" w:fill="auto"/>
+            <w:vAlign w:val="center"/>
+          </w:tcPr>
+          <w:p>
+            <w:pPr>
+              <w:jc w:val="center"/>
+              <w:rPr>
+                <w:rFonts w:ascii="TH SarabunPSK" w:hAnsi="TH SarabunPSK" w:cs="TH SarabunPSK" w:hint="cs"/>
+                <w:b/>
+                <w:bCs/>
+                <w:sz w:val="28"/>
+                <w:cs/>
+              </w:rPr>
+            </w:pPr>
+            <w:r>
+              <w:rPr>
+                <w:rFonts w:ascii="TH SarabunPSK" w:hAnsi="TH SarabunPSK" w:cs="TH SarabunPSK" w:hint="cs"/>
+                <w:sz w:val="28"/>
+              </w:rPr>
+              <w:t>13</w:t>
+            </w:r>
+          </w:p>
+        </w:tc>
+        <w:tc>
+          <w:tcPr>
+            <w:tcW w:w="3966" w:type="dxa"/>
+            <w:shd w:val="clear" w:color="auto" w:fill="auto"/>
+            <w:vAlign w:val="center"/>
+          </w:tcPr>
+          <w:p>
+            <w:pPr>
+              <w:spacing w:before="100" w:beforeAutospacing="1" w:after="100" w:afterAutospacing="1"/>
+              <w:rPr>
+                <w:rFonts w:ascii="TH SarabunPSK" w:eastAsia="Times New Roman" w:hAnsi="TH SarabunPSK" w:cs="TH SarabunPSK" w:hint="cs"/>
+                <w:sz w:val="28"/>
+                <w:cs/>
+              </w:rPr>
+            </w:pPr>
+            <w:r>
+              <w:rPr>
+                <w:rFonts w:ascii="TH SarabunPSK" w:eastAsia="Times New Roman" w:hAnsi="TH SarabunPSK" w:cs="TH SarabunPSK" w:hint="cs"/>
+                <w:b/>
+                <w:bCs/>
+                <w:sz w:val="28"/>
+                <w:cs/>
+              </w:rPr>
+              <w:t xml:space="preserve">การจัดการ </w:t>
+            </w:r>
+            <w:r>
+              <w:rPr>
+                <w:rFonts w:ascii="TH SarabunPSK" w:eastAsia="Times New Roman" w:hAnsi="TH SarabunPSK" w:cs="TH SarabunPSK" w:hint="cs"/>
+                <w:b/>
+                <w:bCs/>
+                <w:sz w:val="28"/>
+              </w:rPr>
+              <w:t xml:space="preserve">Cache </w:t>
+            </w:r>
+            <w:r>
+              <w:rPr>
+                <w:rFonts w:ascii="TH SarabunPSK" w:eastAsia="Times New Roman" w:hAnsi="TH SarabunPSK" w:cs="TH SarabunPSK" w:hint="cs"/>
+                <w:b/>
+                <w:bCs/>
+                <w:sz w:val="28"/>
+                <w:cs/>
+              </w:rPr>
+              <w:t>ขั้นสูง</w:t>
+            </w:r>
+          </w:p>
+        </w:tc>
+        <w:tc>
+          <w:tcPr>
+            <w:tcW w:w="4484" w:type="dxa"/>
+            <w:shd w:val="clear" w:color="auto" w:fill="auto"/>
+          </w:tcPr>
+          <w:p>
+            <w:pPr>
+              <w:pStyle w:val="af0"/>
+              <w:numPr>
+                <w:ilvl w:val="0"/>
+                <w:numId w:val="12"/>
+              </w:numPr>
+              <w:rPr>
+                <w:rFonts w:ascii="TH SarabunPSK" w:hAnsi="TH SarabunPSK" w:cs="TH SarabunPSK" w:hint="cs"/>
+                <w:sz w:val="28"/>
+                <w:szCs w:val="28"/>
+              </w:rPr>
+            </w:pPr>
+            <w:r>
+              <w:rPr>
+                <w:rStyle w:val="af"/>
+                <w:rFonts w:ascii="TH SarabunPSK" w:eastAsiaTheme="majorEastAsia" w:hAnsi="TH SarabunPSK" w:cs="TH SarabunPSK" w:hint="cs"/>
+                <w:sz w:val="28"/>
+                <w:szCs w:val="28"/>
+              </w:rPr>
+              <w:t>Replacement Algorithms:</w:t>
+            </w:r>
+            <w:r>
+              <w:rPr>
+                <w:rFonts w:ascii="TH SarabunPSK" w:hAnsi="TH SarabunPSK" w:cs="TH SarabunPSK" w:hint="cs"/>
+                <w:sz w:val="28"/>
+                <w:szCs w:val="28"/>
+              </w:rPr>
+              <w:t xml:space="preserve"> LRU, FIFO</w:t>
+            </w:r>
+          </w:p>
+          <w:p>
+            <w:pPr>
+              <w:pStyle w:val="af0"/>
+              <w:numPr>
+                <w:ilvl w:val="0"/>
+                <w:numId w:val="12"/>
+              </w:numPr>
+              <w:rPr>
+                <w:rFonts w:ascii="TH SarabunPSK" w:hAnsi="TH SarabunPSK" w:cs="TH SarabunPSK" w:hint="cs"/>
+                <w:sz w:val="28"/>
+                <w:szCs w:val="28"/>
+              </w:rPr>
+            </w:pPr>
+            <w:r>
+              <w:rPr>
+                <w:rStyle w:val="af"/>
+                <w:rFonts w:ascii="TH SarabunPSK" w:eastAsiaTheme="majorEastAsia" w:hAnsi="TH SarabunPSK" w:cs="TH SarabunPSK" w:hint="cs"/>
+                <w:sz w:val="28"/>
+                <w:szCs w:val="28"/>
+              </w:rPr>
+              <w:t>Write Policies:</w:t>
+            </w:r>
+            <w:r>
+              <w:rPr>
+                <w:rFonts w:ascii="TH SarabunPSK" w:hAnsi="TH SarabunPSK" w:cs="TH SarabunPSK" w:hint="cs"/>
+                <w:sz w:val="28"/>
+                <w:szCs w:val="28"/>
+              </w:rPr>
+              <w:t xml:space="preserve"> Write-Through vs. Write-Back</w:t>
+            </w:r>
+          </w:p>
+          <w:p>
+            <w:pPr>
+              <w:pStyle w:val="af0"/>
+              <w:numPr>
+                <w:ilvl w:val="0"/>
+                <w:numId w:val="12"/>
+              </w:numPr>
+              <w:rPr>
+                <w:rFonts w:ascii="TH SarabunPSK" w:hAnsi="TH SarabunPSK" w:cs="TH SarabunPSK" w:hint="cs"/>
+                <w:sz w:val="28"/>
+                <w:szCs w:val="28"/>
+                <w:cs/>
+              </w:rPr>
+            </w:pPr>
+            <w:r>
+              <w:rPr>
+                <w:rStyle w:val="af"/>
+                <w:rFonts w:ascii="TH SarabunPSK" w:eastAsiaTheme="majorEastAsia" w:hAnsi="TH SarabunPSK" w:cs="TH SarabunPSK" w:hint="cs"/>
+                <w:sz w:val="28"/>
+                <w:szCs w:val="28"/>
+                <w:cs/>
+              </w:rPr>
+              <w:t xml:space="preserve">การวัดประสิทธิภาพ </w:t>
+            </w:r>
+            <w:r>
+              <w:rPr>
+                <w:rStyle w:val="af"/>
+                <w:rFonts w:ascii="TH SarabunPSK" w:eastAsiaTheme="majorEastAsia" w:hAnsi="TH SarabunPSK" w:cs="TH SarabunPSK" w:hint="cs"/>
+                <w:sz w:val="28"/>
+                <w:szCs w:val="28"/>
+              </w:rPr>
+              <w:t>Cache:</w:t>
+            </w:r>
+            <w:r>
+              <w:rPr>
+                <w:rFonts w:ascii="TH SarabunPSK" w:hAnsi="TH SarabunPSK" w:cs="TH SarabunPSK" w:hint="cs"/>
+                <w:sz w:val="28"/>
+                <w:szCs w:val="28"/>
+              </w:rPr>
+              <w:t xml:space="preserve"> Average Memory Access Time (AMAT)</w:t>
             </w:r>
           </w:p>
         </w:tc>
@@ -4535,7 +4015,7 @@
                 <w:rFonts w:ascii="TH SarabunPSK" w:hAnsi="TH SarabunPSK" w:cs="TH SarabunPSK" w:hint="cs"/>
                 <w:sz w:val="28"/>
               </w:rPr>
-              <w:t>15</w:t>
+              <w:t>14</w:t>
             </w:r>
           </w:p>
         </w:tc>
@@ -4547,46 +4027,49 @@
           </w:tcPr>
           <w:p>
             <w:pPr>
-              <w:pStyle w:val="NormalWeb"/>
-              <w:rPr>
-                <w:rFonts w:ascii="TH SarabunPSK" w:hAnsi="TH SarabunPSK" w:cs="TH SarabunPSK" w:hint="cs"/>
-                <w:sz w:val="28"/>
-                <w:szCs w:val="28"/>
-              </w:rPr>
-            </w:pPr>
-            <w:r>
-              <w:rPr>
-                <w:rStyle w:val="Strong"/>
-                <w:rFonts w:ascii="TH SarabunPSK" w:eastAsiaTheme="majorEastAsia" w:hAnsi="TH SarabunPSK" w:cs="TH SarabunPSK" w:hint="cs"/>
-                <w:b w:val="0"/>
-                <w:bCs w:val="0"/>
-                <w:sz w:val="28"/>
-                <w:szCs w:val="28"/>
-              </w:rPr>
-              <w:t xml:space="preserve">Concurrency - Global Interpreter Lock (GIL) </w:t>
-            </w:r>
-            <w:r>
-              <w:rPr>
-                <w:rStyle w:val="Strong"/>
-                <w:rFonts w:ascii="TH SarabunPSK" w:eastAsiaTheme="majorEastAsia" w:hAnsi="TH SarabunPSK" w:cs="TH SarabunPSK" w:hint="cs"/>
-                <w:b w:val="0"/>
-                <w:bCs w:val="0"/>
-                <w:sz w:val="28"/>
-                <w:szCs w:val="28"/>
-                <w:cs/>
-              </w:rPr>
-              <w:t xml:space="preserve">และ </w:t>
-            </w:r>
-            <w:r>
-              <w:rPr>
-                <w:rStyle w:val="Strong"/>
-                <w:rFonts w:ascii="TH SarabunPSK" w:eastAsiaTheme="majorEastAsia" w:hAnsi="TH SarabunPSK" w:cs="TH SarabunPSK" w:hint="cs"/>
-                <w:b w:val="0"/>
-                <w:bCs w:val="0"/>
-                <w:sz w:val="28"/>
-                <w:szCs w:val="28"/>
-              </w:rPr>
-              <w:t>Multiprocessing</w:t>
+              <w:spacing w:before="100" w:beforeAutospacing="1" w:after="100" w:afterAutospacing="1"/>
+              <w:rPr>
+                <w:rFonts w:ascii="TH SarabunPSK" w:eastAsia="Times New Roman" w:hAnsi="TH SarabunPSK" w:cs="TH SarabunPSK" w:hint="cs"/>
+                <w:sz w:val="28"/>
+              </w:rPr>
+            </w:pPr>
+            <w:r>
+              <w:rPr>
+                <w:rFonts w:ascii="TH SarabunPSK" w:eastAsia="Times New Roman" w:hAnsi="TH SarabunPSK" w:cs="TH SarabunPSK" w:hint="cs"/>
+                <w:b/>
+                <w:bCs/>
+                <w:sz w:val="28"/>
+              </w:rPr>
+              <w:t xml:space="preserve">Quiz </w:t>
+            </w:r>
+            <w:r>
+              <w:rPr>
+                <w:rFonts w:ascii="TH SarabunPSK" w:eastAsia="Times New Roman" w:hAnsi="TH SarabunPSK" w:cs="TH SarabunPSK" w:hint="cs"/>
+                <w:b/>
+                <w:bCs/>
+                <w:sz w:val="28"/>
+                <w:cs/>
+              </w:rPr>
+              <w:t xml:space="preserve">ครั้งที่ </w:t>
+            </w:r>
+            <w:r>
+              <w:rPr>
+                <w:rFonts w:ascii="TH SarabunPSK" w:eastAsia="Times New Roman" w:hAnsi="TH SarabunPSK" w:cs="TH SarabunPSK" w:hint="cs"/>
+                <w:b/>
+                <w:bCs/>
+                <w:sz w:val="28"/>
+              </w:rPr>
+              <w:t xml:space="preserve">2 </w:t>
+            </w:r>
+            <w:r>
+              <w:rPr>
+                <w:rFonts w:ascii="TH SarabunPSK" w:eastAsia="Times New Roman" w:hAnsi="TH SarabunPSK" w:cs="TH SarabunPSK" w:hint="cs"/>
+                <w:b/>
+                <w:bCs/>
+                <w:sz w:val="28"/>
+                <w:cs/>
+              </w:rPr>
+              <w:t>และ หน่วยความจำหลัก/เสมือน</w:t>
             </w:r>
           </w:p>
         </w:tc>
@@ -4597,104 +4080,217 @@
           </w:tcPr>
           <w:p>
             <w:pPr>
-              <w:spacing w:before="100" w:beforeAutospacing="1" w:after="100" w:afterAutospacing="1"/>
-              <w:rPr>
-                <w:rFonts w:ascii="TH SarabunPSK" w:eastAsia="Times New Roman" w:hAnsi="TH SarabunPSK" w:cs="TH SarabunPSK" w:hint="cs"/>
-                <w:sz w:val="28"/>
-              </w:rPr>
-            </w:pPr>
-            <w:r>
-              <w:rPr>
-                <w:rFonts w:ascii="TH SarabunPSK" w:hAnsi="TH SarabunPSK" w:cs="TH SarabunPSK" w:hint="cs"/>
-                <w:sz w:val="28"/>
-              </w:rPr>
-              <w:t xml:space="preserve">• </w:t>
-            </w:r>
-            <w:r>
-              <w:rPr>
-                <w:rFonts w:ascii="TH SarabunPSK" w:eastAsia="Times New Roman" w:hAnsi="TH SarabunPSK" w:cs="TH SarabunPSK" w:hint="cs"/>
-                <w:sz w:val="28"/>
-                <w:cs/>
-              </w:rPr>
-              <w:t xml:space="preserve">ทำความเข้าใจ </w:t>
-            </w:r>
-            <w:r>
-              <w:rPr>
-                <w:rFonts w:ascii="TH SarabunPSK" w:eastAsia="Times New Roman" w:hAnsi="TH SarabunPSK" w:cs="TH SarabunPSK" w:hint="cs"/>
-                <w:sz w:val="28"/>
-              </w:rPr>
-              <w:t xml:space="preserve">Global Interpreter Lock (GIL) </w:t>
-            </w:r>
-            <w:r>
-              <w:rPr>
-                <w:rFonts w:ascii="TH SarabunPSK" w:eastAsia="Times New Roman" w:hAnsi="TH SarabunPSK" w:cs="TH SarabunPSK" w:hint="cs"/>
-                <w:sz w:val="28"/>
-                <w:cs/>
-              </w:rPr>
-              <w:t xml:space="preserve">และข้อจำกัดของ </w:t>
-            </w:r>
-            <w:r>
-              <w:rPr>
-                <w:rFonts w:ascii="TH SarabunPSK" w:eastAsia="Times New Roman" w:hAnsi="TH SarabunPSK" w:cs="TH SarabunPSK" w:hint="cs"/>
-                <w:sz w:val="28"/>
-              </w:rPr>
-              <w:t>Threading</w:t>
-            </w:r>
-          </w:p>
-          <w:p>
-            <w:pPr>
-              <w:spacing w:before="100" w:beforeAutospacing="1" w:after="100" w:afterAutospacing="1"/>
-              <w:rPr>
-                <w:rFonts w:ascii="TH SarabunPSK" w:eastAsia="Times New Roman" w:hAnsi="TH SarabunPSK" w:cs="TH SarabunPSK" w:hint="cs"/>
-                <w:sz w:val="28"/>
-              </w:rPr>
-            </w:pPr>
-            <w:r>
-              <w:rPr>
-                <w:rFonts w:ascii="TH SarabunPSK" w:hAnsi="TH SarabunPSK" w:cs="TH SarabunPSK" w:hint="cs"/>
-                <w:sz w:val="28"/>
-              </w:rPr>
-              <w:t xml:space="preserve">• </w:t>
-            </w:r>
-            <w:r>
-              <w:rPr>
-                <w:rFonts w:ascii="TH SarabunPSK" w:eastAsia="Times New Roman" w:hAnsi="TH SarabunPSK" w:cs="TH SarabunPSK" w:hint="cs"/>
-                <w:sz w:val="28"/>
-                <w:cs/>
-              </w:rPr>
-              <w:t>การใช้โมดูล</w:t>
-            </w:r>
-            <w:r>
-              <w:rPr>
-                <w:rFonts w:ascii="TH SarabunPSK" w:eastAsia="Times New Roman" w:hAnsi="TH SarabunPSK" w:cs="TH SarabunPSK" w:hint="cs"/>
-                <w:sz w:val="28"/>
-              </w:rPr>
-              <w:t xml:space="preserve"> multiprocessing </w:t>
-            </w:r>
-            <w:r>
-              <w:rPr>
-                <w:rFonts w:ascii="TH SarabunPSK" w:eastAsia="Times New Roman" w:hAnsi="TH SarabunPSK" w:cs="TH SarabunPSK" w:hint="cs"/>
-                <w:sz w:val="28"/>
-                <w:cs/>
-              </w:rPr>
-              <w:t xml:space="preserve">สำหรับ </w:t>
-            </w:r>
-            <w:r>
-              <w:rPr>
-                <w:rFonts w:ascii="TH SarabunPSK" w:eastAsia="Times New Roman" w:hAnsi="TH SarabunPSK" w:cs="TH SarabunPSK" w:hint="cs"/>
-                <w:sz w:val="28"/>
-              </w:rPr>
-              <w:t>CPU-bound tasks</w:t>
-            </w:r>
-          </w:p>
-          <w:p>
-            <w:pPr>
-              <w:spacing w:before="100" w:beforeAutospacing="1" w:after="100" w:afterAutospacing="1"/>
-              <w:rPr>
-                <w:rFonts w:ascii="TH SarabunPSK" w:eastAsia="Times New Roman" w:hAnsi="TH SarabunPSK" w:cs="TH SarabunPSK" w:hint="cs"/>
-                <w:sz w:val="28"/>
-              </w:rPr>
-            </w:pPr>
+              <w:pStyle w:val="af0"/>
+              <w:numPr>
+                <w:ilvl w:val="0"/>
+                <w:numId w:val="13"/>
+              </w:numPr>
+              <w:rPr>
+                <w:rFonts w:ascii="TH SarabunPSK" w:hAnsi="TH SarabunPSK" w:cs="TH SarabunPSK" w:hint="cs"/>
+                <w:sz w:val="28"/>
+                <w:szCs w:val="28"/>
+              </w:rPr>
+            </w:pPr>
+            <w:r>
+              <w:rPr>
+                <w:rStyle w:val="af"/>
+                <w:rFonts w:ascii="TH SarabunPSK" w:eastAsiaTheme="majorEastAsia" w:hAnsi="TH SarabunPSK" w:cs="TH SarabunPSK" w:hint="cs"/>
+                <w:sz w:val="28"/>
+                <w:szCs w:val="28"/>
+              </w:rPr>
+              <w:t xml:space="preserve">Quiz </w:t>
+            </w:r>
+            <w:r>
+              <w:rPr>
+                <w:rStyle w:val="af"/>
+                <w:rFonts w:ascii="TH SarabunPSK" w:eastAsiaTheme="majorEastAsia" w:hAnsi="TH SarabunPSK" w:cs="TH SarabunPSK" w:hint="cs"/>
+                <w:sz w:val="28"/>
+                <w:szCs w:val="28"/>
+                <w:cs/>
+              </w:rPr>
+              <w:t xml:space="preserve">ครั้งที่ </w:t>
+            </w:r>
+            <w:r>
+              <w:rPr>
+                <w:rStyle w:val="af"/>
+                <w:rFonts w:ascii="TH SarabunPSK" w:eastAsiaTheme="majorEastAsia" w:hAnsi="TH SarabunPSK" w:cs="TH SarabunPSK" w:hint="cs"/>
+                <w:sz w:val="28"/>
+                <w:szCs w:val="28"/>
+              </w:rPr>
+              <w:t>2 (</w:t>
+            </w:r>
+            <w:r>
+              <w:rPr>
+                <w:rStyle w:val="af"/>
+                <w:rFonts w:ascii="TH SarabunPSK" w:eastAsiaTheme="majorEastAsia" w:hAnsi="TH SarabunPSK" w:cs="TH SarabunPSK" w:hint="cs"/>
+                <w:sz w:val="28"/>
+                <w:szCs w:val="28"/>
+                <w:cs/>
+              </w:rPr>
+              <w:t xml:space="preserve">เนื้อหา สัปดาห์ที่ </w:t>
+            </w:r>
+            <w:r>
+              <w:rPr>
+                <w:rStyle w:val="af"/>
+                <w:rFonts w:ascii="TH SarabunPSK" w:eastAsiaTheme="majorEastAsia" w:hAnsi="TH SarabunPSK" w:cs="TH SarabunPSK" w:hint="cs"/>
+                <w:sz w:val="28"/>
+                <w:szCs w:val="28"/>
+              </w:rPr>
+              <w:t>10-13)</w:t>
+            </w:r>
+          </w:p>
+          <w:p>
+            <w:pPr>
+              <w:pStyle w:val="af0"/>
+              <w:numPr>
+                <w:ilvl w:val="0"/>
+                <w:numId w:val="13"/>
+              </w:numPr>
+              <w:rPr>
+                <w:rFonts w:ascii="TH SarabunPSK" w:hAnsi="TH SarabunPSK" w:cs="TH SarabunPSK" w:hint="cs"/>
+                <w:sz w:val="28"/>
+                <w:szCs w:val="28"/>
+              </w:rPr>
+            </w:pPr>
+            <w:r>
+              <w:rPr>
+                <w:rStyle w:val="af"/>
+                <w:rFonts w:ascii="TH SarabunPSK" w:eastAsiaTheme="majorEastAsia" w:hAnsi="TH SarabunPSK" w:cs="TH SarabunPSK" w:hint="cs"/>
+                <w:sz w:val="28"/>
+                <w:szCs w:val="28"/>
+              </w:rPr>
+              <w:t>Main Memory:</w:t>
+            </w:r>
+            <w:r>
+              <w:rPr>
+                <w:rFonts w:ascii="TH SarabunPSK" w:hAnsi="TH SarabunPSK" w:cs="TH SarabunPSK" w:hint="cs"/>
+                <w:sz w:val="28"/>
+                <w:szCs w:val="28"/>
+              </w:rPr>
+              <w:t xml:space="preserve"> </w:t>
+            </w:r>
+            <w:r>
+              <w:rPr>
+                <w:rFonts w:ascii="TH SarabunPSK" w:hAnsi="TH SarabunPSK" w:cs="TH SarabunPSK" w:hint="cs"/>
+                <w:sz w:val="28"/>
+                <w:szCs w:val="28"/>
+                <w:cs/>
+              </w:rPr>
+              <w:t xml:space="preserve">ประเภทของ </w:t>
+            </w:r>
+            <w:r>
+              <w:rPr>
+                <w:rFonts w:ascii="TH SarabunPSK" w:hAnsi="TH SarabunPSK" w:cs="TH SarabunPSK" w:hint="cs"/>
+                <w:sz w:val="28"/>
+                <w:szCs w:val="28"/>
+              </w:rPr>
+              <w:t>RAM (SRAM, DRAM, SDRAM)</w:t>
+            </w:r>
+          </w:p>
+          <w:p>
+            <w:pPr>
+              <w:pStyle w:val="af0"/>
+              <w:numPr>
+                <w:ilvl w:val="0"/>
+                <w:numId w:val="13"/>
+              </w:numPr>
+              <w:rPr>
+                <w:rFonts w:ascii="TH SarabunPSK" w:hAnsi="TH SarabunPSK" w:cs="TH SarabunPSK" w:hint="cs"/>
+                <w:sz w:val="28"/>
+                <w:szCs w:val="28"/>
+              </w:rPr>
+            </w:pPr>
+            <w:r>
+              <w:rPr>
+                <w:rStyle w:val="af"/>
+                <w:rFonts w:ascii="TH SarabunPSK" w:eastAsiaTheme="majorEastAsia" w:hAnsi="TH SarabunPSK" w:cs="TH SarabunPSK" w:hint="cs"/>
+                <w:sz w:val="28"/>
+                <w:szCs w:val="28"/>
+              </w:rPr>
+              <w:t>Virtual Memory:</w:t>
+            </w:r>
+            <w:r>
+              <w:rPr>
+                <w:rFonts w:ascii="TH SarabunPSK" w:hAnsi="TH SarabunPSK" w:cs="TH SarabunPSK" w:hint="cs"/>
+                <w:sz w:val="28"/>
+                <w:szCs w:val="28"/>
+              </w:rPr>
+              <w:t xml:space="preserve"> </w:t>
+            </w:r>
+            <w:r>
+              <w:rPr>
+                <w:rFonts w:ascii="TH SarabunPSK" w:hAnsi="TH SarabunPSK" w:cs="TH SarabunPSK" w:hint="cs"/>
+                <w:sz w:val="28"/>
+                <w:szCs w:val="28"/>
+                <w:cs/>
+              </w:rPr>
+              <w:t xml:space="preserve">แนวคิด </w:t>
+            </w:r>
+            <w:r>
+              <w:rPr>
+                <w:rFonts w:ascii="TH SarabunPSK" w:hAnsi="TH SarabunPSK" w:cs="TH SarabunPSK" w:hint="cs"/>
+                <w:sz w:val="28"/>
+                <w:szCs w:val="28"/>
+              </w:rPr>
+              <w:t xml:space="preserve">Paging </w:t>
+            </w:r>
+            <w:r>
+              <w:rPr>
+                <w:rFonts w:ascii="TH SarabunPSK" w:hAnsi="TH SarabunPSK" w:cs="TH SarabunPSK" w:hint="cs"/>
+                <w:sz w:val="28"/>
+                <w:szCs w:val="28"/>
+                <w:cs/>
+              </w:rPr>
+              <w:t xml:space="preserve">และ </w:t>
+            </w:r>
+            <w:r>
+              <w:rPr>
+                <w:rFonts w:ascii="TH SarabunPSK" w:hAnsi="TH SarabunPSK" w:cs="TH SarabunPSK" w:hint="cs"/>
+                <w:sz w:val="28"/>
+                <w:szCs w:val="28"/>
+              </w:rPr>
+              <w:t>Page Tables</w:t>
+            </w:r>
+          </w:p>
+          <w:p>
+            <w:pPr>
+              <w:pStyle w:val="af0"/>
+              <w:numPr>
+                <w:ilvl w:val="0"/>
+                <w:numId w:val="13"/>
+              </w:numPr>
+              <w:rPr>
+                <w:rFonts w:ascii="TH SarabunPSK" w:hAnsi="TH SarabunPSK" w:cs="TH SarabunPSK" w:hint="cs"/>
+                <w:sz w:val="28"/>
+                <w:szCs w:val="28"/>
+              </w:rPr>
+            </w:pPr>
+            <w:r>
+              <w:rPr>
+                <w:rStyle w:val="af"/>
+                <w:rFonts w:ascii="TH SarabunPSK" w:eastAsiaTheme="majorEastAsia" w:hAnsi="TH SarabunPSK" w:cs="TH SarabunPSK" w:hint="cs"/>
+                <w:sz w:val="28"/>
+                <w:szCs w:val="28"/>
+              </w:rPr>
+              <w:t>Translation Lookaside Buffer (TLB):</w:t>
+            </w:r>
+            <w:r>
+              <w:rPr>
+                <w:rFonts w:ascii="TH SarabunPSK" w:hAnsi="TH SarabunPSK" w:cs="TH SarabunPSK" w:hint="cs"/>
+                <w:sz w:val="28"/>
+                <w:szCs w:val="28"/>
+              </w:rPr>
+              <w:t xml:space="preserve"> </w:t>
+            </w:r>
+            <w:r>
+              <w:rPr>
+                <w:rFonts w:ascii="TH SarabunPSK" w:hAnsi="TH SarabunPSK" w:cs="TH SarabunPSK" w:hint="cs"/>
+                <w:sz w:val="28"/>
+                <w:szCs w:val="28"/>
+                <w:cs/>
+              </w:rPr>
+              <w:t>ตัวเร่งการแปลที่อยู่</w:t>
+            </w:r>
           </w:p>
         </w:tc>
       </w:tr>
@@ -4721,7 +4317,7 @@
                 <w:rFonts w:ascii="TH SarabunPSK" w:hAnsi="TH SarabunPSK" w:cs="TH SarabunPSK" w:hint="cs"/>
                 <w:sz w:val="28"/>
               </w:rPr>
-              <w:t>16</w:t>
+              <w:t>15</w:t>
             </w:r>
           </w:p>
         </w:tc>
@@ -4733,49 +4329,52 @@
           </w:tcPr>
           <w:p>
             <w:pPr>
-              <w:pStyle w:val="NormalWeb"/>
-              <w:rPr>
-                <w:rStyle w:val="Strong"/>
-                <w:rFonts w:ascii="TH SarabunPSK" w:hAnsi="TH SarabunPSK" w:cs="TH SarabunPSK" w:hint="cs"/>
+              <w:spacing w:before="100" w:beforeAutospacing="1" w:after="100" w:afterAutospacing="1"/>
+              <w:rPr>
+                <w:rStyle w:val="af"/>
+                <w:rFonts w:ascii="TH SarabunPSK" w:eastAsia="Times New Roman" w:hAnsi="TH SarabunPSK" w:cs="TH SarabunPSK" w:hint="cs"/>
                 <w:b w:val="0"/>
                 <w:bCs w:val="0"/>
                 <w:sz w:val="28"/>
-                <w:szCs w:val="28"/>
-              </w:rPr>
-            </w:pPr>
-            <w:r>
-              <w:rPr>
-                <w:rStyle w:val="Strong"/>
-                <w:rFonts w:ascii="TH SarabunPSK" w:eastAsiaTheme="majorEastAsia" w:hAnsi="TH SarabunPSK" w:cs="TH SarabunPSK" w:hint="cs"/>
-                <w:b w:val="0"/>
-                <w:bCs w:val="0"/>
-                <w:sz w:val="28"/>
-                <w:szCs w:val="28"/>
-              </w:rPr>
-              <w:t xml:space="preserve">Concurrency - Asyncio </w:t>
-            </w:r>
-            <w:r>
-              <w:rPr>
-                <w:rStyle w:val="Strong"/>
-                <w:rFonts w:ascii="TH SarabunPSK" w:eastAsiaTheme="majorEastAsia" w:hAnsi="TH SarabunPSK" w:cs="TH SarabunPSK" w:hint="cs"/>
-                <w:b w:val="0"/>
-                <w:bCs w:val="0"/>
-                <w:sz w:val="28"/>
-                <w:szCs w:val="28"/>
-                <w:cs/>
-              </w:rPr>
-              <w:t>และเครื่องมือพัฒนา (</w:t>
-            </w:r>
-            <w:r>
-              <w:rPr>
-                <w:rStyle w:val="Strong"/>
-                <w:rFonts w:ascii="TH SarabunPSK" w:eastAsiaTheme="majorEastAsia" w:hAnsi="TH SarabunPSK" w:cs="TH SarabunPSK" w:hint="cs"/>
-                <w:b w:val="0"/>
-                <w:bCs w:val="0"/>
-                <w:sz w:val="28"/>
-                <w:szCs w:val="28"/>
-              </w:rPr>
-              <w:t>Dev Tools)</w:t>
+              </w:rPr>
+            </w:pPr>
+            <w:r>
+              <w:rPr>
+                <w:rFonts w:ascii="TH SarabunPSK" w:eastAsia="Times New Roman" w:hAnsi="TH SarabunPSK" w:cs="TH SarabunPSK" w:hint="cs"/>
+                <w:b/>
+                <w:bCs/>
+                <w:sz w:val="28"/>
+                <w:cs/>
+              </w:rPr>
+              <w:t>ระบบบัส (</w:t>
+            </w:r>
+            <w:r>
+              <w:rPr>
+                <w:rFonts w:ascii="TH SarabunPSK" w:eastAsia="Times New Roman" w:hAnsi="TH SarabunPSK" w:cs="TH SarabunPSK" w:hint="cs"/>
+                <w:b/>
+                <w:bCs/>
+                <w:sz w:val="28"/>
+              </w:rPr>
+              <w:t xml:space="preserve">Bus) </w:t>
+            </w:r>
+            <w:r>
+              <w:rPr>
+                <w:rFonts w:ascii="TH SarabunPSK" w:eastAsia="Times New Roman" w:hAnsi="TH SarabunPSK" w:cs="TH SarabunPSK" w:hint="cs"/>
+                <w:b/>
+                <w:bCs/>
+                <w:sz w:val="28"/>
+                <w:cs/>
+              </w:rPr>
+              <w:t xml:space="preserve">และการเชื่อมต่อ </w:t>
+            </w:r>
+            <w:r>
+              <w:rPr>
+                <w:rFonts w:ascii="TH SarabunPSK" w:eastAsia="Times New Roman" w:hAnsi="TH SarabunPSK" w:cs="TH SarabunPSK" w:hint="cs"/>
+                <w:b/>
+                <w:bCs/>
+                <w:sz w:val="28"/>
+              </w:rPr>
+              <w:t>I/O</w:t>
             </w:r>
           </w:p>
         </w:tc>
@@ -4786,118 +4385,145 @@
           </w:tcPr>
           <w:p>
             <w:pPr>
-              <w:spacing w:before="100" w:beforeAutospacing="1" w:after="100" w:afterAutospacing="1"/>
-              <w:rPr>
-                <w:rFonts w:ascii="TH SarabunPSK" w:eastAsia="Times New Roman" w:hAnsi="TH SarabunPSK" w:cs="TH SarabunPSK" w:hint="cs"/>
-                <w:sz w:val="28"/>
-              </w:rPr>
-            </w:pPr>
-            <w:r>
-              <w:rPr>
-                <w:rFonts w:ascii="TH SarabunPSK" w:hAnsi="TH SarabunPSK" w:cs="TH SarabunPSK" w:hint="cs"/>
-                <w:sz w:val="28"/>
-              </w:rPr>
-              <w:t xml:space="preserve">• </w:t>
-            </w:r>
-            <w:r>
-              <w:rPr>
-                <w:rFonts w:ascii="TH SarabunPSK" w:eastAsia="Times New Roman" w:hAnsi="TH SarabunPSK" w:cs="TH SarabunPSK" w:hint="cs"/>
-                <w:sz w:val="28"/>
-                <w:cs/>
-              </w:rPr>
-              <w:t>แนะนำ</w:t>
-            </w:r>
-            <w:r>
-              <w:rPr>
-                <w:rFonts w:ascii="TH SarabunPSK" w:eastAsia="Times New Roman" w:hAnsi="TH SarabunPSK" w:cs="TH SarabunPSK" w:hint="cs"/>
-                <w:sz w:val="28"/>
-              </w:rPr>
-              <w:t xml:space="preserve"> asyncio </w:t>
-            </w:r>
-            <w:r>
-              <w:rPr>
-                <w:rFonts w:ascii="TH SarabunPSK" w:eastAsia="Times New Roman" w:hAnsi="TH SarabunPSK" w:cs="TH SarabunPSK" w:hint="cs"/>
-                <w:sz w:val="28"/>
-                <w:cs/>
-              </w:rPr>
-              <w:t>และ</w:t>
-            </w:r>
-            <w:r>
-              <w:rPr>
-                <w:rFonts w:ascii="TH SarabunPSK" w:eastAsia="Times New Roman" w:hAnsi="TH SarabunPSK" w:cs="TH SarabunPSK" w:hint="cs"/>
-                <w:sz w:val="28"/>
-              </w:rPr>
-              <w:t xml:space="preserve"> async/await </w:t>
-            </w:r>
-            <w:r>
-              <w:rPr>
-                <w:rFonts w:ascii="TH SarabunPSK" w:eastAsia="Times New Roman" w:hAnsi="TH SarabunPSK" w:cs="TH SarabunPSK" w:hint="cs"/>
-                <w:sz w:val="28"/>
-                <w:cs/>
-              </w:rPr>
-              <w:t xml:space="preserve">สำหรับ </w:t>
-            </w:r>
-            <w:r>
-              <w:rPr>
-                <w:rFonts w:ascii="TH SarabunPSK" w:eastAsia="Times New Roman" w:hAnsi="TH SarabunPSK" w:cs="TH SarabunPSK" w:hint="cs"/>
-                <w:sz w:val="28"/>
-              </w:rPr>
-              <w:t>High-level I/O Concurrency</w:t>
-            </w:r>
-          </w:p>
-          <w:p>
-            <w:pPr>
-              <w:spacing w:before="100" w:beforeAutospacing="1" w:after="100" w:afterAutospacing="1"/>
-              <w:rPr>
-                <w:rFonts w:ascii="TH SarabunPSK" w:eastAsia="Times New Roman" w:hAnsi="TH SarabunPSK" w:cs="TH SarabunPSK" w:hint="cs"/>
-                <w:sz w:val="28"/>
-                <w:cs/>
-              </w:rPr>
-            </w:pPr>
-            <w:r>
-              <w:rPr>
-                <w:rFonts w:ascii="TH SarabunPSK" w:eastAsia="Times New Roman" w:hAnsi="TH SarabunPSK" w:cs="TH SarabunPSK" w:hint="cs"/>
-                <w:sz w:val="28"/>
-                <w:cs/>
-              </w:rPr>
-              <w:t xml:space="preserve">การใช้ </w:t>
-            </w:r>
-            <w:r>
-              <w:rPr>
-                <w:rFonts w:ascii="TH SarabunPSK" w:eastAsia="Times New Roman" w:hAnsi="TH SarabunPSK" w:cs="TH SarabunPSK" w:hint="cs"/>
-                <w:sz w:val="28"/>
-              </w:rPr>
-              <w:t xml:space="preserve">Debugger (pdb </w:t>
-            </w:r>
-            <w:r>
-              <w:rPr>
-                <w:rFonts w:ascii="TH SarabunPSK" w:eastAsia="Times New Roman" w:hAnsi="TH SarabunPSK" w:cs="TH SarabunPSK" w:hint="cs"/>
-                <w:sz w:val="28"/>
-                <w:cs/>
-              </w:rPr>
-              <w:t xml:space="preserve">หรือ </w:t>
-            </w:r>
-            <w:r>
-              <w:rPr>
-                <w:rFonts w:ascii="TH SarabunPSK" w:eastAsia="Times New Roman" w:hAnsi="TH SarabunPSK" w:cs="TH SarabunPSK" w:hint="cs"/>
-                <w:sz w:val="28"/>
-              </w:rPr>
-              <w:t xml:space="preserve">Debugger </w:t>
-            </w:r>
-            <w:r>
-              <w:rPr>
-                <w:rFonts w:ascii="TH SarabunPSK" w:eastAsia="Times New Roman" w:hAnsi="TH SarabunPSK" w:cs="TH SarabunPSK" w:hint="cs"/>
-                <w:sz w:val="28"/>
-                <w:cs/>
-              </w:rPr>
-              <w:t xml:space="preserve">ใน </w:t>
-            </w:r>
-            <w:r>
-              <w:rPr>
-                <w:rFonts w:ascii="TH SarabunPSK" w:eastAsia="Times New Roman" w:hAnsi="TH SarabunPSK" w:cs="TH SarabunPSK" w:hint="cs"/>
-                <w:sz w:val="28"/>
-              </w:rPr>
-              <w:t>IDE)</w:t>
+              <w:pStyle w:val="af0"/>
+              <w:numPr>
+                <w:ilvl w:val="0"/>
+                <w:numId w:val="14"/>
+              </w:numPr>
+              <w:rPr>
+                <w:rFonts w:ascii="TH SarabunPSK" w:hAnsi="TH SarabunPSK" w:cs="TH SarabunPSK" w:hint="cs"/>
+                <w:sz w:val="28"/>
+                <w:szCs w:val="28"/>
+              </w:rPr>
+            </w:pPr>
+            <w:r>
+              <w:rPr>
+                <w:rStyle w:val="af"/>
+                <w:rFonts w:ascii="TH SarabunPSK" w:eastAsiaTheme="majorEastAsia" w:hAnsi="TH SarabunPSK" w:cs="TH SarabunPSK" w:hint="cs"/>
+                <w:sz w:val="28"/>
+                <w:szCs w:val="28"/>
+              </w:rPr>
+              <w:t>System Bus:</w:t>
+            </w:r>
+            <w:r>
+              <w:rPr>
+                <w:rFonts w:ascii="TH SarabunPSK" w:hAnsi="TH SarabunPSK" w:cs="TH SarabunPSK" w:hint="cs"/>
+                <w:sz w:val="28"/>
+                <w:szCs w:val="28"/>
+              </w:rPr>
+              <w:t xml:space="preserve"> Data Bus, Address Bus, Control Bus</w:t>
+            </w:r>
+          </w:p>
+          <w:p>
+            <w:pPr>
+              <w:pStyle w:val="af0"/>
+              <w:numPr>
+                <w:ilvl w:val="0"/>
+                <w:numId w:val="14"/>
+              </w:numPr>
+              <w:rPr>
+                <w:rFonts w:ascii="TH SarabunPSK" w:hAnsi="TH SarabunPSK" w:cs="TH SarabunPSK" w:hint="cs"/>
+                <w:sz w:val="28"/>
+                <w:szCs w:val="28"/>
+              </w:rPr>
+            </w:pPr>
+            <w:r>
+              <w:rPr>
+                <w:rStyle w:val="af"/>
+                <w:rFonts w:ascii="TH SarabunPSK" w:eastAsiaTheme="majorEastAsia" w:hAnsi="TH SarabunPSK" w:cs="TH SarabunPSK" w:hint="cs"/>
+                <w:sz w:val="28"/>
+                <w:szCs w:val="28"/>
+              </w:rPr>
+              <w:t>Bus Arbitration:</w:t>
+            </w:r>
+            <w:r>
+              <w:rPr>
+                <w:rFonts w:ascii="TH SarabunPSK" w:hAnsi="TH SarabunPSK" w:cs="TH SarabunPSK" w:hint="cs"/>
+                <w:sz w:val="28"/>
+                <w:szCs w:val="28"/>
+              </w:rPr>
+              <w:t xml:space="preserve"> Centralized vs. Decentralized</w:t>
+            </w:r>
+          </w:p>
+          <w:p>
+            <w:pPr>
+              <w:pStyle w:val="af0"/>
+              <w:numPr>
+                <w:ilvl w:val="0"/>
+                <w:numId w:val="14"/>
+              </w:numPr>
+              <w:rPr>
+                <w:rFonts w:ascii="TH SarabunPSK" w:hAnsi="TH SarabunPSK" w:cs="TH SarabunPSK" w:hint="cs"/>
+                <w:sz w:val="28"/>
+                <w:szCs w:val="28"/>
+              </w:rPr>
+            </w:pPr>
+            <w:r>
+              <w:rPr>
+                <w:rStyle w:val="af"/>
+                <w:rFonts w:ascii="TH SarabunPSK" w:eastAsiaTheme="majorEastAsia" w:hAnsi="TH SarabunPSK" w:cs="TH SarabunPSK" w:hint="cs"/>
+                <w:sz w:val="28"/>
+                <w:szCs w:val="28"/>
+              </w:rPr>
+              <w:t>I/O Modules:</w:t>
+            </w:r>
+            <w:r>
+              <w:rPr>
+                <w:rFonts w:ascii="TH SarabunPSK" w:hAnsi="TH SarabunPSK" w:cs="TH SarabunPSK" w:hint="cs"/>
+                <w:sz w:val="28"/>
+                <w:szCs w:val="28"/>
+              </w:rPr>
+              <w:t xml:space="preserve"> </w:t>
+            </w:r>
+            <w:r>
+              <w:rPr>
+                <w:rFonts w:ascii="TH SarabunPSK" w:hAnsi="TH SarabunPSK" w:cs="TH SarabunPSK" w:hint="cs"/>
+                <w:sz w:val="28"/>
+                <w:szCs w:val="28"/>
+                <w:cs/>
+              </w:rPr>
+              <w:t>หน้าที่และโครงสร้าง</w:t>
+            </w:r>
+          </w:p>
+          <w:p>
+            <w:pPr>
+              <w:pStyle w:val="af0"/>
+              <w:numPr>
+                <w:ilvl w:val="0"/>
+                <w:numId w:val="14"/>
+              </w:numPr>
+              <w:rPr>
+                <w:rFonts w:ascii="TH SarabunPSK" w:hAnsi="TH SarabunPSK" w:cs="TH SarabunPSK" w:hint="cs"/>
+                <w:sz w:val="28"/>
+                <w:szCs w:val="28"/>
+                <w:cs/>
+              </w:rPr>
+            </w:pPr>
+            <w:r>
+              <w:rPr>
+                <w:rStyle w:val="af"/>
+                <w:rFonts w:ascii="TH SarabunPSK" w:eastAsiaTheme="majorEastAsia" w:hAnsi="TH SarabunPSK" w:cs="TH SarabunPSK" w:hint="cs"/>
+                <w:sz w:val="28"/>
+                <w:szCs w:val="28"/>
+              </w:rPr>
+              <w:t>Programmed I/O:</w:t>
+            </w:r>
+            <w:r>
+              <w:rPr>
+                <w:rFonts w:ascii="TH SarabunPSK" w:hAnsi="TH SarabunPSK" w:cs="TH SarabunPSK" w:hint="cs"/>
+                <w:sz w:val="28"/>
+                <w:szCs w:val="28"/>
+              </w:rPr>
+              <w:t xml:space="preserve"> </w:t>
+            </w:r>
+            <w:r>
+              <w:rPr>
+                <w:rFonts w:ascii="TH SarabunPSK" w:hAnsi="TH SarabunPSK" w:cs="TH SarabunPSK" w:hint="cs"/>
+                <w:sz w:val="28"/>
+                <w:szCs w:val="28"/>
+                <w:cs/>
+              </w:rPr>
+              <w:t>การทำงานและข้อจำกัด</w:t>
             </w:r>
           </w:p>
         </w:tc>
@@ -4925,7 +4551,7 @@
                 <w:rFonts w:ascii="TH SarabunPSK" w:hAnsi="TH SarabunPSK" w:cs="TH SarabunPSK" w:hint="cs"/>
                 <w:sz w:val="28"/>
               </w:rPr>
-              <w:t>17</w:t>
+              <w:t>16</w:t>
             </w:r>
           </w:p>
         </w:tc>
@@ -4937,61 +4563,44 @@
           </w:tcPr>
           <w:p>
             <w:pPr>
-              <w:pStyle w:val="NormalWeb"/>
-              <w:rPr>
-                <w:rFonts w:ascii="TH SarabunPSK" w:hAnsi="TH SarabunPSK" w:cs="TH SarabunPSK" w:hint="cs"/>
-                <w:sz w:val="28"/>
-                <w:szCs w:val="28"/>
-              </w:rPr>
-            </w:pPr>
-            <w:r>
-              <w:rPr>
-                <w:rStyle w:val="Strong"/>
-                <w:rFonts w:ascii="TH SarabunPSK" w:eastAsiaTheme="majorEastAsia" w:hAnsi="TH SarabunPSK" w:cs="TH SarabunPSK" w:hint="cs"/>
+              <w:spacing w:before="100" w:beforeAutospacing="1" w:after="100" w:afterAutospacing="1"/>
+              <w:rPr>
+                <w:rStyle w:val="af"/>
+                <w:rFonts w:ascii="TH SarabunPSK" w:eastAsia="Times New Roman" w:hAnsi="TH SarabunPSK" w:cs="TH SarabunPSK" w:hint="cs"/>
                 <w:b w:val="0"/>
                 <w:bCs w:val="0"/>
                 <w:sz w:val="28"/>
-                <w:szCs w:val="28"/>
-                <w:cs/>
-              </w:rPr>
-              <w:t xml:space="preserve">การสังเคราะห์แนวคิด </w:t>
-            </w:r>
-            <w:r>
-              <w:rPr>
-                <w:rStyle w:val="Strong"/>
-                <w:rFonts w:ascii="TH SarabunPSK" w:eastAsiaTheme="majorEastAsia" w:hAnsi="TH SarabunPSK" w:cs="TH SarabunPSK" w:hint="cs"/>
-                <w:b w:val="0"/>
-                <w:bCs w:val="0"/>
-                <w:sz w:val="28"/>
-                <w:szCs w:val="28"/>
-              </w:rPr>
-              <w:t xml:space="preserve">Concurrency </w:t>
-            </w:r>
-            <w:r>
-              <w:rPr>
-                <w:rStyle w:val="Strong"/>
-                <w:rFonts w:ascii="TH SarabunPSK" w:eastAsiaTheme="majorEastAsia" w:hAnsi="TH SarabunPSK" w:cs="TH SarabunPSK" w:hint="cs"/>
-                <w:b w:val="0"/>
-                <w:bCs w:val="0"/>
-                <w:sz w:val="28"/>
-                <w:szCs w:val="28"/>
-                <w:cs/>
-              </w:rPr>
-              <w:t>และทบทวน</w:t>
-            </w:r>
-          </w:p>
-          <w:p>
-            <w:pPr>
-              <w:pStyle w:val="NormalWeb"/>
-              <w:rPr>
-                <w:rStyle w:val="Strong"/>
-                <w:rFonts w:ascii="TH SarabunPSK" w:eastAsiaTheme="majorEastAsia" w:hAnsi="TH SarabunPSK" w:cs="TH SarabunPSK" w:hint="cs"/>
-                <w:b w:val="0"/>
-                <w:bCs w:val="0"/>
-                <w:sz w:val="28"/>
-                <w:szCs w:val="28"/>
-              </w:rPr>
-            </w:pPr>
+              </w:rPr>
+            </w:pPr>
+            <w:r>
+              <w:rPr>
+                <w:rFonts w:ascii="TH SarabunPSK" w:eastAsia="Times New Roman" w:hAnsi="TH SarabunPSK" w:cs="TH SarabunPSK" w:hint="cs"/>
+                <w:b/>
+                <w:bCs/>
+                <w:sz w:val="28"/>
+                <w:cs/>
+              </w:rPr>
+              <w:t xml:space="preserve">การจัดการ </w:t>
+            </w:r>
+            <w:r>
+              <w:rPr>
+                <w:rFonts w:ascii="TH SarabunPSK" w:eastAsia="Times New Roman" w:hAnsi="TH SarabunPSK" w:cs="TH SarabunPSK" w:hint="cs"/>
+                <w:b/>
+                <w:bCs/>
+                <w:sz w:val="28"/>
+              </w:rPr>
+              <w:t xml:space="preserve">I/O </w:t>
+            </w:r>
+            <w:r>
+              <w:rPr>
+                <w:rFonts w:ascii="TH SarabunPSK" w:eastAsia="Times New Roman" w:hAnsi="TH SarabunPSK" w:cs="TH SarabunPSK" w:hint="cs"/>
+                <w:b/>
+                <w:bCs/>
+                <w:sz w:val="28"/>
+                <w:cs/>
+              </w:rPr>
+              <w:t>ขั้นสูง</w:t>
+            </w:r>
           </w:p>
         </w:tc>
         <w:tc>
@@ -5001,96 +4610,633 @@
           </w:tcPr>
           <w:p>
             <w:pPr>
+              <w:pStyle w:val="af0"/>
+              <w:numPr>
+                <w:ilvl w:val="0"/>
+                <w:numId w:val="15"/>
+              </w:numPr>
+              <w:rPr>
+                <w:rFonts w:ascii="TH SarabunPSK" w:hAnsi="TH SarabunPSK" w:cs="TH SarabunPSK" w:hint="cs"/>
+                <w:sz w:val="28"/>
+                <w:szCs w:val="28"/>
+              </w:rPr>
+            </w:pPr>
+            <w:r>
+              <w:rPr>
+                <w:rStyle w:val="af"/>
+                <w:rFonts w:ascii="TH SarabunPSK" w:eastAsiaTheme="majorEastAsia" w:hAnsi="TH SarabunPSK" w:cs="TH SarabunPSK" w:hint="cs"/>
+                <w:sz w:val="28"/>
+                <w:szCs w:val="28"/>
+              </w:rPr>
+              <w:t>Interrupt-Driven I/O:</w:t>
+            </w:r>
+            <w:r>
+              <w:rPr>
+                <w:rFonts w:ascii="TH SarabunPSK" w:hAnsi="TH SarabunPSK" w:cs="TH SarabunPSK" w:hint="cs"/>
+                <w:sz w:val="28"/>
+                <w:szCs w:val="28"/>
+              </w:rPr>
+              <w:t xml:space="preserve"> </w:t>
+            </w:r>
+            <w:r>
+              <w:rPr>
+                <w:rFonts w:ascii="TH SarabunPSK" w:hAnsi="TH SarabunPSK" w:cs="TH SarabunPSK" w:hint="cs"/>
+                <w:sz w:val="28"/>
+                <w:szCs w:val="28"/>
+                <w:cs/>
+              </w:rPr>
+              <w:t xml:space="preserve">กระบวนการทำงานของ </w:t>
+            </w:r>
+            <w:r>
+              <w:rPr>
+                <w:rFonts w:ascii="TH SarabunPSK" w:hAnsi="TH SarabunPSK" w:cs="TH SarabunPSK" w:hint="cs"/>
+                <w:sz w:val="28"/>
+                <w:szCs w:val="28"/>
+              </w:rPr>
+              <w:t>Interrupt</w:t>
+            </w:r>
+          </w:p>
+          <w:p>
+            <w:pPr>
+              <w:pStyle w:val="af0"/>
+              <w:numPr>
+                <w:ilvl w:val="0"/>
+                <w:numId w:val="15"/>
+              </w:numPr>
+              <w:rPr>
+                <w:rFonts w:ascii="TH SarabunPSK" w:hAnsi="TH SarabunPSK" w:cs="TH SarabunPSK" w:hint="cs"/>
+                <w:sz w:val="28"/>
+                <w:szCs w:val="28"/>
+              </w:rPr>
+            </w:pPr>
+            <w:r>
+              <w:rPr>
+                <w:rStyle w:val="af"/>
+                <w:rFonts w:ascii="TH SarabunPSK" w:eastAsiaTheme="majorEastAsia" w:hAnsi="TH SarabunPSK" w:cs="TH SarabunPSK" w:hint="cs"/>
+                <w:sz w:val="28"/>
+                <w:szCs w:val="28"/>
+              </w:rPr>
+              <w:t>Direct Memory Access (DMA):</w:t>
+            </w:r>
+            <w:r>
+              <w:rPr>
+                <w:rFonts w:ascii="TH SarabunPSK" w:hAnsi="TH SarabunPSK" w:cs="TH SarabunPSK" w:hint="cs"/>
+                <w:sz w:val="28"/>
+                <w:szCs w:val="28"/>
+              </w:rPr>
+              <w:t xml:space="preserve"> </w:t>
+            </w:r>
+            <w:r>
+              <w:rPr>
+                <w:rFonts w:ascii="TH SarabunPSK" w:hAnsi="TH SarabunPSK" w:cs="TH SarabunPSK" w:hint="cs"/>
+                <w:sz w:val="28"/>
+                <w:szCs w:val="28"/>
+                <w:cs/>
+              </w:rPr>
+              <w:t>การทำงานและข้อดี</w:t>
+            </w:r>
+          </w:p>
+          <w:p>
+            <w:pPr>
+              <w:pStyle w:val="af0"/>
+              <w:numPr>
+                <w:ilvl w:val="0"/>
+                <w:numId w:val="15"/>
+              </w:numPr>
+              <w:rPr>
+                <w:rFonts w:ascii="TH SarabunPSK" w:hAnsi="TH SarabunPSK" w:cs="TH SarabunPSK" w:hint="cs"/>
+                <w:sz w:val="28"/>
+                <w:szCs w:val="28"/>
+                <w:cs/>
+              </w:rPr>
+            </w:pPr>
+            <w:r>
+              <w:rPr>
+                <w:rStyle w:val="af"/>
+                <w:rFonts w:ascii="TH SarabunPSK" w:eastAsiaTheme="majorEastAsia" w:hAnsi="TH SarabunPSK" w:cs="TH SarabunPSK" w:hint="cs"/>
+                <w:sz w:val="28"/>
+                <w:szCs w:val="28"/>
+                <w:cs/>
+              </w:rPr>
+              <w:t>อุปกรณ์ต่อพ่วง:</w:t>
+            </w:r>
+            <w:r>
+              <w:rPr>
+                <w:rFonts w:ascii="TH SarabunPSK" w:hAnsi="TH SarabunPSK" w:cs="TH SarabunPSK" w:hint="cs"/>
+                <w:sz w:val="28"/>
+                <w:szCs w:val="28"/>
+              </w:rPr>
+              <w:t xml:space="preserve"> HDD, SSD, </w:t>
+            </w:r>
+            <w:r>
+              <w:rPr>
+                <w:rFonts w:ascii="TH SarabunPSK" w:hAnsi="TH SarabunPSK" w:cs="TH SarabunPSK" w:hint="cs"/>
+                <w:sz w:val="28"/>
+                <w:szCs w:val="28"/>
+                <w:cs/>
+              </w:rPr>
+              <w:t>และการเชื่อมต่อ (</w:t>
+            </w:r>
+            <w:r>
+              <w:rPr>
+                <w:rFonts w:ascii="TH SarabunPSK" w:hAnsi="TH SarabunPSK" w:cs="TH SarabunPSK" w:hint="cs"/>
+                <w:sz w:val="28"/>
+                <w:szCs w:val="28"/>
+              </w:rPr>
+              <w:t>SATA, PCIe)</w:t>
+            </w:r>
+          </w:p>
+        </w:tc>
+      </w:tr>
+    </w:tbl>
+    <w:p>
+      <w:pPr>
+        <w:jc w:val="center"/>
+        <w:rPr>
+          <w:rFonts w:ascii="TH SarabunPSK" w:hAnsi="TH SarabunPSK" w:cs="TH SarabunPSK"/>
+          <w:b/>
+          <w:bCs/>
+          <w:sz w:val="28"/>
+        </w:rPr>
+      </w:pPr>
+      <w:r>
+        <w:rPr>
+          <w:rFonts w:ascii="TH SarabunPSK" w:hAnsi="TH SarabunPSK" w:cs="TH SarabunPSK"/>
+          <w:sz w:val="28"/>
+        </w:rPr>
+        <w:br w:type="textWrapping" w:clear="all"/>
+      </w:r>
+    </w:p>
+    <w:p>
+      <w:pPr>
+        <w:jc w:val="center"/>
+        <w:rPr>
+          <w:rFonts w:ascii="TH SarabunPSK" w:hAnsi="TH SarabunPSK" w:cs="TH SarabunPSK"/>
+          <w:b/>
+          <w:bCs/>
+          <w:sz w:val="28"/>
+        </w:rPr>
+      </w:pPr>
+    </w:p>
+    <w:p>
+      <w:pPr>
+        <w:rPr>
+          <w:rFonts w:ascii="TH SarabunPSK" w:hAnsi="TH SarabunPSK" w:cs="TH SarabunPSK"/>
+          <w:b/>
+          <w:bCs/>
+          <w:sz w:val="28"/>
+        </w:rPr>
+      </w:pPr>
+    </w:p>
+    <w:p>
+      <w:pPr>
+        <w:jc w:val="center"/>
+        <w:rPr>
+          <w:rFonts w:ascii="TH SarabunPSK" w:hAnsi="TH SarabunPSK" w:cs="TH SarabunPSK"/>
+          <w:sz w:val="28"/>
+        </w:rPr>
+      </w:pPr>
+      <w:r>
+        <w:rPr>
+          <w:rFonts w:ascii="TH SarabunPSK" w:hAnsi="TH SarabunPSK" w:cs="TH SarabunPSK" w:hint="cs"/>
+          <w:b/>
+          <w:bCs/>
+          <w:sz w:val="28"/>
+          <w:cs/>
+        </w:rPr>
+        <w:lastRenderedPageBreak/>
+        <w:t xml:space="preserve">ตารางที่ </w:t>
+      </w:r>
+      <w:r>
+        <w:rPr>
+          <w:rFonts w:ascii="TH SarabunPSK" w:hAnsi="TH SarabunPSK" w:cs="TH SarabunPSK" w:hint="cs"/>
+          <w:b/>
+          <w:bCs/>
+          <w:sz w:val="28"/>
+        </w:rPr>
+        <w:t>1</w:t>
+      </w:r>
+      <w:r>
+        <w:rPr>
+          <w:rFonts w:ascii="TH SarabunPSK" w:hAnsi="TH SarabunPSK" w:cs="TH SarabunPSK" w:hint="cs"/>
+          <w:sz w:val="28"/>
+        </w:rPr>
+        <w:t xml:space="preserve"> </w:t>
+      </w:r>
+      <w:r>
+        <w:rPr>
+          <w:rFonts w:ascii="TH SarabunPSK" w:hAnsi="TH SarabunPSK" w:cs="TH SarabunPSK" w:hint="cs"/>
+          <w:sz w:val="28"/>
+          <w:cs/>
+        </w:rPr>
+        <w:t>แผนการสอนรายวิชา</w:t>
+      </w:r>
+      <w:r>
+        <w:rPr>
+          <w:rFonts w:ascii="TH SarabunPSK" w:hAnsi="TH SarabunPSK" w:cs="TH SarabunPSK" w:hint="cs"/>
+          <w:sz w:val="28"/>
+        </w:rPr>
+        <w:t xml:space="preserve"> </w:t>
+      </w:r>
+      <w:r>
+        <w:rPr>
+          <w:rFonts w:ascii="TH SarabunPSK" w:hAnsi="TH SarabunPSK" w:cs="TH SarabunPSK" w:hint="cs"/>
+          <w:sz w:val="28"/>
+          <w:cs/>
+        </w:rPr>
+        <w:t>โครงสร้างและสถาปัตยกรรมคอมพิวเตอร์</w:t>
+      </w:r>
+      <w:r>
+        <w:rPr>
+          <w:rFonts w:ascii="TH SarabunPSK" w:hAnsi="TH SarabunPSK" w:cs="TH SarabunPSK" w:hint="cs"/>
+          <w:sz w:val="28"/>
+        </w:rPr>
+        <w:t xml:space="preserve"> (</w:t>
+      </w:r>
+      <w:r>
+        <w:rPr>
+          <w:rFonts w:ascii="TH SarabunPSK" w:hAnsi="TH SarabunPSK" w:cs="TH SarabunPSK" w:hint="cs"/>
+          <w:sz w:val="28"/>
+          <w:cs/>
+        </w:rPr>
+        <w:t>ต่อ</w:t>
+      </w:r>
+      <w:r>
+        <w:rPr>
+          <w:rFonts w:ascii="TH SarabunPSK" w:hAnsi="TH SarabunPSK" w:cs="TH SarabunPSK" w:hint="cs"/>
+          <w:sz w:val="28"/>
+        </w:rPr>
+        <w:t>)</w:t>
+      </w:r>
+    </w:p>
+    <w:tbl>
+      <w:tblPr>
+        <w:tblStyle w:val="ae"/>
+        <w:tblpPr w:leftFromText="180" w:rightFromText="180" w:vertAnchor="text" w:tblpX="-5" w:tblpY="1"/>
+        <w:tblOverlap w:val="never"/>
+        <w:tblW w:w="9360" w:type="dxa"/>
+        <w:tblLook w:val="04A0" w:firstRow="1" w:lastRow="0" w:firstColumn="1" w:lastColumn="0" w:noHBand="0" w:noVBand="1"/>
+      </w:tblPr>
+      <w:tblGrid>
+        <w:gridCol w:w="910"/>
+        <w:gridCol w:w="3966"/>
+        <w:gridCol w:w="4484"/>
+      </w:tblGrid>
+      <w:tr>
+        <w:trPr>
+          <w:tblHeader/>
+        </w:trPr>
+        <w:tc>
+          <w:tcPr>
+            <w:tcW w:w="910" w:type="dxa"/>
+            <w:shd w:val="clear" w:color="auto" w:fill="E7E6E6" w:themeFill="background2"/>
+          </w:tcPr>
+          <w:p>
+            <w:pPr>
+              <w:jc w:val="center"/>
+              <w:rPr>
+                <w:rFonts w:ascii="TH SarabunPSK" w:hAnsi="TH SarabunPSK" w:cs="TH SarabunPSK"/>
+                <w:b/>
+                <w:bCs/>
+                <w:sz w:val="28"/>
+                <w:cs/>
+              </w:rPr>
+            </w:pPr>
+            <w:r>
+              <w:rPr>
+                <w:rFonts w:ascii="TH SarabunPSK" w:hAnsi="TH SarabunPSK" w:cs="TH SarabunPSK" w:hint="cs"/>
+                <w:b/>
+                <w:bCs/>
+                <w:sz w:val="28"/>
+                <w:cs/>
+              </w:rPr>
+              <w:t>สัปดาห์</w:t>
+            </w:r>
+          </w:p>
+        </w:tc>
+        <w:tc>
+          <w:tcPr>
+            <w:tcW w:w="3966" w:type="dxa"/>
+            <w:shd w:val="clear" w:color="auto" w:fill="E7E6E6" w:themeFill="background2"/>
+          </w:tcPr>
+          <w:p>
+            <w:pPr>
+              <w:jc w:val="center"/>
+              <w:rPr>
+                <w:rFonts w:ascii="TH SarabunPSK" w:hAnsi="TH SarabunPSK" w:cs="TH SarabunPSK"/>
+                <w:b/>
+                <w:bCs/>
+                <w:sz w:val="28"/>
+              </w:rPr>
+            </w:pPr>
+            <w:r>
+              <w:rPr>
+                <w:rFonts w:ascii="TH SarabunPSK" w:hAnsi="TH SarabunPSK" w:cs="TH SarabunPSK" w:hint="cs"/>
+                <w:b/>
+                <w:bCs/>
+                <w:sz w:val="28"/>
+                <w:cs/>
+              </w:rPr>
+              <w:t>หัวข้อการเรียนการสอน</w:t>
+            </w:r>
+          </w:p>
+        </w:tc>
+        <w:tc>
+          <w:tcPr>
+            <w:tcW w:w="4484" w:type="dxa"/>
+            <w:shd w:val="clear" w:color="auto" w:fill="E7E6E6" w:themeFill="background2"/>
+          </w:tcPr>
+          <w:p>
+            <w:pPr>
+              <w:jc w:val="center"/>
+              <w:rPr>
+                <w:rFonts w:ascii="TH SarabunPSK" w:hAnsi="TH SarabunPSK" w:cs="TH SarabunPSK"/>
+                <w:b/>
+                <w:bCs/>
+                <w:sz w:val="28"/>
+                <w:cs/>
+              </w:rPr>
+            </w:pPr>
+            <w:r>
+              <w:rPr>
+                <w:rFonts w:ascii="TH SarabunPSK" w:hAnsi="TH SarabunPSK" w:cs="TH SarabunPSK" w:hint="cs"/>
+                <w:b/>
+                <w:bCs/>
+                <w:sz w:val="28"/>
+                <w:cs/>
+              </w:rPr>
+              <w:t>กิจกรรม</w:t>
+            </w:r>
+            <w:r>
+              <w:rPr>
+                <w:rFonts w:ascii="TH SarabunPSK" w:hAnsi="TH SarabunPSK" w:cs="TH SarabunPSK" w:hint="cs"/>
+                <w:b/>
+                <w:bCs/>
+                <w:sz w:val="28"/>
+              </w:rPr>
+              <w:t xml:space="preserve"> / </w:t>
+            </w:r>
+            <w:r>
+              <w:rPr>
+                <w:rFonts w:ascii="TH SarabunPSK" w:hAnsi="TH SarabunPSK" w:cs="TH SarabunPSK" w:hint="cs"/>
+                <w:b/>
+                <w:bCs/>
+                <w:sz w:val="28"/>
+                <w:cs/>
+              </w:rPr>
+              <w:t xml:space="preserve">การบ้าน </w:t>
+            </w:r>
+            <w:r>
+              <w:rPr>
+                <w:rFonts w:ascii="TH SarabunPSK" w:hAnsi="TH SarabunPSK" w:cs="TH SarabunPSK" w:hint="cs"/>
+                <w:b/>
+                <w:bCs/>
+                <w:sz w:val="28"/>
+              </w:rPr>
+              <w:t xml:space="preserve">/ </w:t>
+            </w:r>
+            <w:r>
+              <w:rPr>
+                <w:rFonts w:ascii="TH SarabunPSK" w:hAnsi="TH SarabunPSK" w:cs="TH SarabunPSK" w:hint="cs"/>
+                <w:b/>
+                <w:bCs/>
+                <w:sz w:val="28"/>
+                <w:cs/>
+              </w:rPr>
+              <w:t>การประเมินผล</w:t>
+            </w:r>
+          </w:p>
+        </w:tc>
+      </w:tr>
+      <w:tr>
+        <w:trPr>
+          <w:tblHeader/>
+        </w:trPr>
+        <w:tc>
+          <w:tcPr>
+            <w:tcW w:w="910" w:type="dxa"/>
+            <w:shd w:val="clear" w:color="auto" w:fill="auto"/>
+            <w:vAlign w:val="center"/>
+          </w:tcPr>
+          <w:p>
+            <w:pPr>
+              <w:jc w:val="center"/>
+              <w:rPr>
+                <w:rFonts w:ascii="TH SarabunPSK" w:hAnsi="TH SarabunPSK" w:cs="TH SarabunPSK" w:hint="cs"/>
+                <w:b/>
+                <w:bCs/>
+                <w:sz w:val="28"/>
+                <w:cs/>
+              </w:rPr>
+            </w:pPr>
+            <w:r>
+              <w:rPr>
+                <w:rFonts w:ascii="TH SarabunPSK" w:hAnsi="TH SarabunPSK" w:cs="TH SarabunPSK" w:hint="cs"/>
+                <w:sz w:val="28"/>
+              </w:rPr>
+              <w:t>17</w:t>
+            </w:r>
+          </w:p>
+        </w:tc>
+        <w:tc>
+          <w:tcPr>
+            <w:tcW w:w="3966" w:type="dxa"/>
+            <w:shd w:val="clear" w:color="auto" w:fill="auto"/>
+            <w:vAlign w:val="center"/>
+          </w:tcPr>
+          <w:p>
+            <w:pPr>
               <w:spacing w:before="100" w:beforeAutospacing="1" w:after="100" w:afterAutospacing="1"/>
               <w:rPr>
                 <w:rFonts w:ascii="TH SarabunPSK" w:eastAsia="Times New Roman" w:hAnsi="TH SarabunPSK" w:cs="TH SarabunPSK" w:hint="cs"/>
                 <w:sz w:val="28"/>
-              </w:rPr>
-            </w:pPr>
-            <w:r>
-              <w:rPr>
-                <w:rFonts w:ascii="TH SarabunPSK" w:hAnsi="TH SarabunPSK" w:cs="TH SarabunPSK" w:hint="cs"/>
-                <w:sz w:val="28"/>
-              </w:rPr>
-              <w:t xml:space="preserve">• </w:t>
-            </w:r>
+                <w:cs/>
+              </w:rPr>
+            </w:pPr>
             <w:r>
               <w:rPr>
                 <w:rFonts w:ascii="TH SarabunPSK" w:eastAsia="Times New Roman" w:hAnsi="TH SarabunPSK" w:cs="TH SarabunPSK" w:hint="cs"/>
-                <w:sz w:val="28"/>
-                <w:cs/>
-              </w:rPr>
-              <w:t xml:space="preserve">การเปรียบเทียบเชิงลึก: </w:t>
+                <w:b/>
+                <w:bCs/>
+                <w:sz w:val="28"/>
+                <w:cs/>
+              </w:rPr>
+              <w:t>สถาปัตยกรรมขั้นสูง (</w:t>
             </w:r>
             <w:r>
               <w:rPr>
                 <w:rFonts w:ascii="TH SarabunPSK" w:eastAsia="Times New Roman" w:hAnsi="TH SarabunPSK" w:cs="TH SarabunPSK" w:hint="cs"/>
-                <w:sz w:val="28"/>
-              </w:rPr>
-              <w:t>Threading vs. Multiprocessing vs. Asyncio</w:t>
-            </w:r>
-          </w:p>
-          <w:p>
-            <w:pPr>
-              <w:spacing w:before="100" w:beforeAutospacing="1" w:after="100" w:afterAutospacing="1"/>
-              <w:rPr>
-                <w:rFonts w:ascii="TH SarabunPSK" w:eastAsia="Times New Roman" w:hAnsi="TH SarabunPSK" w:cs="TH SarabunPSK" w:hint="cs"/>
-                <w:sz w:val="28"/>
-              </w:rPr>
-            </w:pPr>
-            <w:r>
-              <w:rPr>
-                <w:rFonts w:ascii="TH SarabunPSK" w:hAnsi="TH SarabunPSK" w:cs="TH SarabunPSK" w:hint="cs"/>
-                <w:sz w:val="28"/>
-              </w:rPr>
-              <w:t xml:space="preserve">• </w:t>
-            </w:r>
-            <w:r>
-              <w:rPr>
-                <w:rFonts w:ascii="TH SarabunPSK" w:eastAsia="Times New Roman" w:hAnsi="TH SarabunPSK" w:cs="TH SarabunPSK" w:hint="cs"/>
-                <w:sz w:val="28"/>
-                <w:cs/>
-              </w:rPr>
-              <w:t xml:space="preserve">การวิเคราะห์ปัญหา: </w:t>
-            </w:r>
-            <w:r>
-              <w:rPr>
-                <w:rFonts w:ascii="TH SarabunPSK" w:eastAsia="Times New Roman" w:hAnsi="TH SarabunPSK" w:cs="TH SarabunPSK" w:hint="cs"/>
-                <w:sz w:val="28"/>
-              </w:rPr>
-              <w:t>I/O-bound vs. CPU-bound</w:t>
-            </w:r>
-          </w:p>
-          <w:p>
-            <w:pPr>
-              <w:spacing w:before="100" w:beforeAutospacing="1" w:after="100" w:afterAutospacing="1"/>
-              <w:rPr>
-                <w:rFonts w:ascii="TH SarabunPSK" w:eastAsia="Times New Roman" w:hAnsi="TH SarabunPSK" w:cs="TH SarabunPSK" w:hint="cs"/>
-                <w:sz w:val="28"/>
-                <w:cs/>
-              </w:rPr>
-            </w:pPr>
-            <w:r>
-              <w:rPr>
-                <w:rFonts w:ascii="TH SarabunPSK" w:hAnsi="TH SarabunPSK" w:cs="TH SarabunPSK" w:hint="cs"/>
-                <w:sz w:val="28"/>
-              </w:rPr>
-              <w:t xml:space="preserve">• </w:t>
-            </w:r>
-            <w:r>
-              <w:rPr>
-                <w:rFonts w:ascii="TH SarabunPSK" w:eastAsia="Times New Roman" w:hAnsi="TH SarabunPSK" w:cs="TH SarabunPSK" w:hint="cs"/>
-                <w:sz w:val="28"/>
-                <w:cs/>
-              </w:rPr>
-              <w:t>กรณีศึกษา: "ควรใช้อะไรเมื่อไหร่</w:t>
-            </w:r>
-            <w:r>
-              <w:rPr>
-                <w:rFonts w:ascii="TH SarabunPSK" w:eastAsia="Times New Roman" w:hAnsi="TH SarabunPSK" w:cs="TH SarabunPSK" w:hint="cs"/>
-                <w:sz w:val="28"/>
-              </w:rPr>
-              <w:t>?" (When to use what?)</w:t>
+                <w:b/>
+                <w:bCs/>
+                <w:sz w:val="28"/>
+              </w:rPr>
+              <w:t>Advanced Architectures)</w:t>
+            </w:r>
+          </w:p>
+        </w:tc>
+        <w:tc>
+          <w:tcPr>
+            <w:tcW w:w="4484" w:type="dxa"/>
+            <w:shd w:val="clear" w:color="auto" w:fill="auto"/>
+          </w:tcPr>
+          <w:p>
+            <w:pPr>
+              <w:pStyle w:val="af0"/>
+              <w:numPr>
+                <w:ilvl w:val="0"/>
+                <w:numId w:val="16"/>
+              </w:numPr>
+              <w:rPr>
+                <w:rFonts w:ascii="TH SarabunPSK" w:hAnsi="TH SarabunPSK" w:cs="TH SarabunPSK" w:hint="cs"/>
+                <w:sz w:val="28"/>
+                <w:szCs w:val="28"/>
+              </w:rPr>
+            </w:pPr>
+            <w:r>
+              <w:rPr>
+                <w:rStyle w:val="af"/>
+                <w:rFonts w:ascii="TH SarabunPSK" w:eastAsiaTheme="majorEastAsia" w:hAnsi="TH SarabunPSK" w:cs="TH SarabunPSK" w:hint="cs"/>
+                <w:sz w:val="28"/>
+                <w:szCs w:val="28"/>
+              </w:rPr>
+              <w:t>Parallel Processing:</w:t>
+            </w:r>
+            <w:r>
+              <w:rPr>
+                <w:rFonts w:ascii="TH SarabunPSK" w:hAnsi="TH SarabunPSK" w:cs="TH SarabunPSK" w:hint="cs"/>
+                <w:sz w:val="28"/>
+                <w:szCs w:val="28"/>
+              </w:rPr>
+              <w:t xml:space="preserve"> SIMD, MIMD</w:t>
+            </w:r>
+          </w:p>
+          <w:p>
+            <w:pPr>
+              <w:pStyle w:val="af0"/>
+              <w:numPr>
+                <w:ilvl w:val="0"/>
+                <w:numId w:val="16"/>
+              </w:numPr>
+              <w:rPr>
+                <w:rFonts w:ascii="TH SarabunPSK" w:hAnsi="TH SarabunPSK" w:cs="TH SarabunPSK" w:hint="cs"/>
+                <w:sz w:val="28"/>
+                <w:szCs w:val="28"/>
+              </w:rPr>
+            </w:pPr>
+            <w:r>
+              <w:rPr>
+                <w:rStyle w:val="af"/>
+                <w:rFonts w:ascii="TH SarabunPSK" w:eastAsiaTheme="majorEastAsia" w:hAnsi="TH SarabunPSK" w:cs="TH SarabunPSK" w:hint="cs"/>
+                <w:sz w:val="28"/>
+                <w:szCs w:val="28"/>
+              </w:rPr>
+              <w:t>Multicore Processors:</w:t>
+            </w:r>
+            <w:r>
+              <w:rPr>
+                <w:rFonts w:ascii="TH SarabunPSK" w:hAnsi="TH SarabunPSK" w:cs="TH SarabunPSK" w:hint="cs"/>
+                <w:sz w:val="28"/>
+                <w:szCs w:val="28"/>
+              </w:rPr>
+              <w:t xml:space="preserve"> </w:t>
+            </w:r>
+            <w:r>
+              <w:rPr>
+                <w:rFonts w:ascii="TH SarabunPSK" w:hAnsi="TH SarabunPSK" w:cs="TH SarabunPSK" w:hint="cs"/>
+                <w:sz w:val="28"/>
+                <w:szCs w:val="28"/>
+                <w:cs/>
+              </w:rPr>
+              <w:t xml:space="preserve">โครงสร้างและการสื่อสารระหว่าง </w:t>
+            </w:r>
+            <w:r>
+              <w:rPr>
+                <w:rFonts w:ascii="TH SarabunPSK" w:hAnsi="TH SarabunPSK" w:cs="TH SarabunPSK" w:hint="cs"/>
+                <w:sz w:val="28"/>
+                <w:szCs w:val="28"/>
+              </w:rPr>
+              <w:t>Core</w:t>
+            </w:r>
+          </w:p>
+          <w:p>
+            <w:pPr>
+              <w:pStyle w:val="af0"/>
+              <w:numPr>
+                <w:ilvl w:val="0"/>
+                <w:numId w:val="16"/>
+              </w:numPr>
+              <w:rPr>
+                <w:rFonts w:ascii="TH SarabunPSK" w:hAnsi="TH SarabunPSK" w:cs="TH SarabunPSK" w:hint="cs"/>
+                <w:sz w:val="28"/>
+                <w:szCs w:val="28"/>
+              </w:rPr>
+            </w:pPr>
+            <w:r>
+              <w:rPr>
+                <w:rStyle w:val="af"/>
+                <w:rFonts w:ascii="TH SarabunPSK" w:eastAsiaTheme="majorEastAsia" w:hAnsi="TH SarabunPSK" w:cs="TH SarabunPSK" w:hint="cs"/>
+                <w:sz w:val="28"/>
+                <w:szCs w:val="28"/>
+              </w:rPr>
+              <w:t>Multiprocessor Systems:</w:t>
+            </w:r>
+            <w:r>
+              <w:rPr>
+                <w:rFonts w:ascii="TH SarabunPSK" w:hAnsi="TH SarabunPSK" w:cs="TH SarabunPSK" w:hint="cs"/>
+                <w:sz w:val="28"/>
+                <w:szCs w:val="28"/>
+              </w:rPr>
+              <w:t xml:space="preserve"> SMP, NUMA</w:t>
+            </w:r>
+          </w:p>
+          <w:p>
+            <w:pPr>
+              <w:pStyle w:val="af0"/>
+              <w:numPr>
+                <w:ilvl w:val="0"/>
+                <w:numId w:val="16"/>
+              </w:numPr>
+              <w:rPr>
+                <w:rFonts w:ascii="TH SarabunPSK" w:hAnsi="TH SarabunPSK" w:cs="TH SarabunPSK" w:hint="cs"/>
+                <w:sz w:val="28"/>
+                <w:szCs w:val="28"/>
+                <w:cs/>
+              </w:rPr>
+            </w:pPr>
+            <w:r>
+              <w:rPr>
+                <w:rStyle w:val="af"/>
+                <w:rFonts w:ascii="TH SarabunPSK" w:eastAsiaTheme="majorEastAsia" w:hAnsi="TH SarabunPSK" w:cs="TH SarabunPSK" w:hint="cs"/>
+                <w:sz w:val="28"/>
+                <w:szCs w:val="28"/>
+                <w:cs/>
+              </w:rPr>
+              <w:t>ทบทวนภาพรวม:</w:t>
+            </w:r>
+            <w:r>
+              <w:rPr>
+                <w:rFonts w:ascii="TH SarabunPSK" w:hAnsi="TH SarabunPSK" w:cs="TH SarabunPSK" w:hint="cs"/>
+                <w:sz w:val="28"/>
+                <w:szCs w:val="28"/>
+              </w:rPr>
+              <w:t xml:space="preserve"> </w:t>
+            </w:r>
+            <w:r>
+              <w:rPr>
+                <w:rFonts w:ascii="TH SarabunPSK" w:hAnsi="TH SarabunPSK" w:cs="TH SarabunPSK" w:hint="cs"/>
+                <w:sz w:val="28"/>
+                <w:szCs w:val="28"/>
+                <w:cs/>
+              </w:rPr>
+              <w:t xml:space="preserve">การเชื่อมโยง </w:t>
+            </w:r>
+            <w:r>
+              <w:rPr>
+                <w:rFonts w:ascii="TH SarabunPSK" w:hAnsi="TH SarabunPSK" w:cs="TH SarabunPSK" w:hint="cs"/>
+                <w:sz w:val="28"/>
+                <w:szCs w:val="28"/>
+              </w:rPr>
+              <w:t>CPU, Pipeline, Cache, Memory, I/O</w:t>
             </w:r>
           </w:p>
         </w:tc>
@@ -5130,18 +5276,20 @@
           </w:tcPr>
           <w:p>
             <w:pPr>
-              <w:pStyle w:val="NormalWeb"/>
-              <w:rPr>
-                <w:rStyle w:val="Strong"/>
-                <w:rFonts w:ascii="TH SarabunPSK" w:eastAsiaTheme="majorEastAsia" w:hAnsi="TH SarabunPSK" w:cs="TH SarabunPSK" w:hint="cs"/>
-                <w:sz w:val="28"/>
-                <w:szCs w:val="28"/>
-                <w:cs/>
-              </w:rPr>
-            </w:pPr>
-            <w:r>
-              <w:rPr>
-                <w:rFonts w:ascii="TH SarabunPSK" w:hAnsi="TH SarabunPSK" w:cs="TH SarabunPSK" w:hint="cs"/>
+              <w:pStyle w:val="af0"/>
+              <w:rPr>
+                <w:rFonts w:ascii="TH SarabunPSK" w:hAnsi="TH SarabunPSK" w:cs="TH SarabunPSK" w:hint="cs"/>
+                <w:b/>
+                <w:bCs/>
+                <w:sz w:val="28"/>
+                <w:szCs w:val="28"/>
+              </w:rPr>
+            </w:pPr>
+            <w:r>
+              <w:rPr>
+                <w:rFonts w:ascii="TH SarabunPSK" w:hAnsi="TH SarabunPSK" w:cs="TH SarabunPSK" w:hint="cs"/>
+                <w:b/>
+                <w:bCs/>
                 <w:sz w:val="28"/>
                 <w:szCs w:val="28"/>
                 <w:cs/>
@@ -5157,27 +5305,36 @@
           </w:tcPr>
           <w:p>
             <w:pPr>
-              <w:spacing w:before="100" w:beforeAutospacing="1" w:after="100" w:afterAutospacing="1"/>
-              <w:rPr>
-                <w:rFonts w:ascii="TH SarabunPSK" w:eastAsia="Times New Roman" w:hAnsi="TH SarabunPSK" w:cs="TH SarabunPSK" w:hint="cs"/>
-                <w:sz w:val="28"/>
-                <w:cs/>
-              </w:rPr>
-            </w:pPr>
-            <w:r>
-              <w:rPr>
-                <w:rFonts w:ascii="TH SarabunPSK" w:hAnsi="TH SarabunPSK" w:cs="TH SarabunPSK" w:hint="cs"/>
-                <w:sz w:val="28"/>
-              </w:rPr>
-              <w:t xml:space="preserve">• </w:t>
-            </w:r>
-            <w:r>
-              <w:rPr>
-                <w:rFonts w:ascii="TH SarabunPSK" w:hAnsi="TH SarabunPSK" w:cs="TH SarabunPSK" w:hint="cs"/>
-                <w:sz w:val="28"/>
-                <w:cs/>
-              </w:rPr>
-              <w:t>ดำเนินการสอบปลายภาค (ภาคทฤษฎีหรือปฏิบัติตามลักษณะรายวิชา)</w:t>
+              <w:pStyle w:val="af0"/>
+              <w:numPr>
+                <w:ilvl w:val="0"/>
+                <w:numId w:val="16"/>
+              </w:numPr>
+              <w:rPr>
+                <w:rFonts w:ascii="TH SarabunPSK" w:hAnsi="TH SarabunPSK" w:cs="TH SarabunPSK" w:hint="cs"/>
+                <w:sz w:val="28"/>
+                <w:szCs w:val="28"/>
+              </w:rPr>
+            </w:pPr>
+            <w:r>
+              <w:rPr>
+                <w:rFonts w:ascii="TH SarabunPSK" w:hAnsi="TH SarabunPSK" w:cs="TH SarabunPSK" w:hint="cs"/>
+                <w:b/>
+                <w:bCs/>
+                <w:sz w:val="28"/>
+                <w:szCs w:val="28"/>
+                <w:cs/>
+              </w:rPr>
+              <w:t>ดำเนินการสอบปลายภาค</w:t>
+            </w:r>
+            <w:r>
+              <w:rPr>
+                <w:rFonts w:ascii="TH SarabunPSK" w:hAnsi="TH SarabunPSK" w:cs="TH SarabunPSK" w:hint="cs"/>
+                <w:sz w:val="28"/>
+                <w:szCs w:val="28"/>
+                <w:cs/>
+              </w:rPr>
+              <w:t xml:space="preserve"> (ภาคทฤษฎีหรือปฏิบัติตามลักษณะรายวิชา)</w:t>
             </w:r>
           </w:p>
         </w:tc>
@@ -5185,7 +5342,6 @@
     </w:tbl>
     <w:p>
       <w:pPr>
-        <w:jc w:val="center"/>
         <w:rPr>
           <w:rFonts w:ascii="TH SarabunPSK" w:hAnsi="TH SarabunPSK" w:cs="TH SarabunPSK" w:hint="cs"/>
           <w:sz w:val="28"/>
@@ -5196,86 +5352,15 @@
       <w:pPr>
         <w:jc w:val="center"/>
         <w:rPr>
+          <w:rFonts w:ascii="TH SarabunPSK" w:hAnsi="TH SarabunPSK" w:cs="TH SarabunPSK"/>
+          <w:sz w:val="28"/>
+        </w:rPr>
+      </w:pPr>
+      <w:r>
+        <w:rPr>
           <w:rFonts w:ascii="TH SarabunPSK" w:hAnsi="TH SarabunPSK" w:cs="TH SarabunPSK" w:hint="cs"/>
-          <w:sz w:val="28"/>
-        </w:rPr>
-      </w:pPr>
-    </w:p>
-    <w:p>
-      <w:pPr>
-        <w:jc w:val="center"/>
-        <w:rPr>
-          <w:rFonts w:ascii="TH SarabunPSK" w:hAnsi="TH SarabunPSK" w:cs="TH SarabunPSK" w:hint="cs"/>
-          <w:sz w:val="28"/>
-        </w:rPr>
-      </w:pPr>
-    </w:p>
-    <w:p>
-      <w:pPr>
-        <w:jc w:val="center"/>
-        <w:rPr>
-          <w:rFonts w:ascii="TH SarabunPSK" w:hAnsi="TH SarabunPSK" w:cs="TH SarabunPSK" w:hint="cs"/>
-          <w:sz w:val="28"/>
-        </w:rPr>
-      </w:pPr>
-    </w:p>
-    <w:p>
-      <w:pPr>
-        <w:jc w:val="center"/>
-        <w:rPr>
-          <w:rFonts w:ascii="TH SarabunPSK" w:hAnsi="TH SarabunPSK" w:cs="TH SarabunPSK" w:hint="cs"/>
-          <w:sz w:val="28"/>
-        </w:rPr>
-      </w:pPr>
-    </w:p>
-    <w:p>
-      <w:pPr>
-        <w:jc w:val="center"/>
-        <w:rPr>
-          <w:rFonts w:ascii="TH SarabunPSK" w:hAnsi="TH SarabunPSK" w:cs="TH SarabunPSK" w:hint="cs"/>
-          <w:sz w:val="28"/>
-        </w:rPr>
-      </w:pPr>
-    </w:p>
-    <w:p>
-      <w:pPr>
-        <w:jc w:val="center"/>
-        <w:rPr>
-          <w:rFonts w:ascii="TH SarabunPSK" w:hAnsi="TH SarabunPSK" w:cs="TH SarabunPSK" w:hint="cs"/>
-          <w:sz w:val="28"/>
-        </w:rPr>
-      </w:pPr>
-    </w:p>
-    <w:p>
-      <w:pPr>
-        <w:jc w:val="center"/>
-        <w:rPr>
-          <w:rFonts w:ascii="TH SarabunPSK" w:hAnsi="TH SarabunPSK" w:cs="TH SarabunPSK" w:hint="cs"/>
-          <w:sz w:val="28"/>
-        </w:rPr>
-      </w:pPr>
-    </w:p>
-    <w:p>
-      <w:pPr>
-        <w:jc w:val="center"/>
-        <w:rPr>
-          <w:rFonts w:ascii="TH SarabunPSK" w:hAnsi="TH SarabunPSK" w:cs="TH SarabunPSK" w:hint="cs"/>
-          <w:sz w:val="28"/>
-          <w:cs/>
-        </w:rPr>
-      </w:pPr>
-    </w:p>
-    <w:p>
-      <w:pPr>
-        <w:jc w:val="center"/>
-        <w:rPr>
-          <w:rFonts w:ascii="TH SarabunPSK" w:hAnsi="TH SarabunPSK" w:cs="TH SarabunPSK" w:hint="cs"/>
-          <w:sz w:val="28"/>
-        </w:rPr>
-      </w:pPr>
-      <w:r>
-        <w:rPr>
-          <w:rFonts w:ascii="TH SarabunPSK" w:hAnsi="TH SarabunPSK" w:cs="TH SarabunPSK" w:hint="cs"/>
+          <w:b/>
+          <w:bCs/>
           <w:sz w:val="28"/>
           <w:cs/>
         </w:rPr>
@@ -5284,9 +5369,18 @@
       <w:r>
         <w:rPr>
           <w:rFonts w:ascii="TH SarabunPSK" w:hAnsi="TH SarabunPSK" w:cs="TH SarabunPSK" w:hint="cs"/>
-          <w:sz w:val="28"/>
-        </w:rPr>
-        <w:t xml:space="preserve">2 </w:t>
+          <w:b/>
+          <w:bCs/>
+          <w:sz w:val="28"/>
+        </w:rPr>
+        <w:t>2</w:t>
+      </w:r>
+      <w:r>
+        <w:rPr>
+          <w:rFonts w:ascii="TH SarabunPSK" w:hAnsi="TH SarabunPSK" w:cs="TH SarabunPSK" w:hint="cs"/>
+          <w:sz w:val="28"/>
+        </w:rPr>
+        <w:t xml:space="preserve"> </w:t>
       </w:r>
       <w:r>
         <w:rPr>
@@ -5309,12 +5403,12 @@
           <w:sz w:val="28"/>
           <w:cs/>
         </w:rPr>
-        <w:t xml:space="preserve">การเขียนโปรแกรมคอมพิวเตอร์ </w:t>
+        <w:t>โครงสร้างและสถาปัตยกรรมคอมพิวเตอร์</w:t>
       </w:r>
     </w:p>
     <w:tbl>
       <w:tblPr>
-        <w:tblStyle w:val="TableGrid"/>
+        <w:tblStyle w:val="ae"/>
         <w:tblW w:w="9360" w:type="dxa"/>
         <w:tblInd w:w="-5" w:type="dxa"/>
         <w:tblLook w:val="04A0" w:firstRow="1" w:lastRow="0" w:firstColumn="1" w:lastColumn="0" w:noHBand="0" w:noVBand="1"/>
@@ -5338,21 +5432,20 @@
             <w:pPr>
               <w:jc w:val="center"/>
               <w:rPr>
-                <w:rFonts w:ascii="TH SarabunPSK" w:hAnsi="TH SarabunPSK" w:cs="TH SarabunPSK" w:hint="cs"/>
+                <w:rFonts w:ascii="TH SarabunPSK" w:hAnsi="TH SarabunPSK" w:cs="TH SarabunPSK"/>
                 <w:vanish/>
                 <w:sz w:val="28"/>
               </w:rPr>
             </w:pPr>
             <w:r>
               <w:rPr>
-                <w:rStyle w:val="Strong"/>
+                <w:rStyle w:val="af"/>
                 <w:rFonts w:ascii="TH SarabunPSK" w:hAnsi="TH SarabunPSK" w:cs="TH SarabunPSK" w:hint="cs"/>
                 <w:b w:val="0"/>
                 <w:bCs w:val="0"/>
                 <w:sz w:val="28"/>
                 <w:cs/>
               </w:rPr>
-              <w:lastRenderedPageBreak/>
               <w:t>องค์ประกอบการประเมินผล</w:t>
             </w:r>
           </w:p>
@@ -5360,7 +5453,7 @@
             <w:pPr>
               <w:jc w:val="center"/>
               <w:rPr>
-                <w:rFonts w:ascii="TH SarabunPSK" w:hAnsi="TH SarabunPSK" w:cs="TH SarabunPSK" w:hint="cs"/>
+                <w:rFonts w:ascii="TH SarabunPSK" w:hAnsi="TH SarabunPSK" w:cs="TH SarabunPSK"/>
                 <w:sz w:val="28"/>
                 <w:cs/>
               </w:rPr>
@@ -5377,7 +5470,7 @@
             <w:pPr>
               <w:jc w:val="center"/>
               <w:rPr>
-                <w:rFonts w:ascii="TH SarabunPSK" w:hAnsi="TH SarabunPSK" w:cs="TH SarabunPSK" w:hint="cs"/>
+                <w:rFonts w:ascii="TH SarabunPSK" w:hAnsi="TH SarabunPSK" w:cs="TH SarabunPSK"/>
                 <w:sz w:val="28"/>
               </w:rPr>
             </w:pPr>
@@ -5401,7 +5494,7 @@
             <w:pPr>
               <w:jc w:val="center"/>
               <w:rPr>
-                <w:rFonts w:ascii="TH SarabunPSK" w:hAnsi="TH SarabunPSK" w:cs="TH SarabunPSK" w:hint="cs"/>
+                <w:rFonts w:ascii="TH SarabunPSK" w:hAnsi="TH SarabunPSK" w:cs="TH SarabunPSK"/>
                 <w:sz w:val="28"/>
                 <w:cs/>
               </w:rPr>
@@ -5426,7 +5519,7 @@
           <w:p>
             <w:pPr>
               <w:rPr>
-                <w:rFonts w:ascii="TH SarabunPSK" w:hAnsi="TH SarabunPSK" w:cs="TH SarabunPSK" w:hint="cs"/>
+                <w:rFonts w:ascii="TH SarabunPSK" w:hAnsi="TH SarabunPSK" w:cs="TH SarabunPSK"/>
                 <w:sz w:val="28"/>
               </w:rPr>
             </w:pPr>
@@ -5447,7 +5540,7 @@
           <w:p>
             <w:pPr>
               <w:rPr>
-                <w:rFonts w:ascii="TH SarabunPSK" w:hAnsi="TH SarabunPSK" w:cs="TH SarabunPSK" w:hint="cs"/>
+                <w:rFonts w:ascii="TH SarabunPSK" w:hAnsi="TH SarabunPSK" w:cs="TH SarabunPSK"/>
                 <w:sz w:val="28"/>
               </w:rPr>
             </w:pPr>
@@ -5493,7 +5586,7 @@
             <w:pPr>
               <w:jc w:val="center"/>
               <w:rPr>
-                <w:rFonts w:ascii="TH SarabunPSK" w:hAnsi="TH SarabunPSK" w:cs="TH SarabunPSK" w:hint="cs"/>
+                <w:rFonts w:ascii="TH SarabunPSK" w:hAnsi="TH SarabunPSK" w:cs="TH SarabunPSK"/>
                 <w:sz w:val="28"/>
               </w:rPr>
             </w:pPr>
@@ -5524,7 +5617,7 @@
           <w:p>
             <w:pPr>
               <w:rPr>
-                <w:rFonts w:ascii="TH SarabunPSK" w:hAnsi="TH SarabunPSK" w:cs="TH SarabunPSK" w:hint="cs"/>
+                <w:rFonts w:ascii="TH SarabunPSK" w:hAnsi="TH SarabunPSK" w:cs="TH SarabunPSK"/>
                 <w:sz w:val="28"/>
               </w:rPr>
             </w:pPr>
@@ -5545,7 +5638,7 @@
           <w:p>
             <w:pPr>
               <w:rPr>
-                <w:rFonts w:ascii="TH SarabunPSK" w:hAnsi="TH SarabunPSK" w:cs="TH SarabunPSK" w:hint="cs"/>
+                <w:rFonts w:ascii="TH SarabunPSK" w:hAnsi="TH SarabunPSK" w:cs="TH SarabunPSK"/>
                 <w:sz w:val="28"/>
               </w:rPr>
             </w:pPr>
@@ -5583,7 +5676,7 @@
           <w:p>
             <w:pPr>
               <w:rPr>
-                <w:rFonts w:ascii="TH SarabunPSK" w:hAnsi="TH SarabunPSK" w:cs="TH SarabunPSK" w:hint="cs"/>
+                <w:rFonts w:ascii="TH SarabunPSK" w:hAnsi="TH SarabunPSK" w:cs="TH SarabunPSK"/>
                 <w:sz w:val="28"/>
               </w:rPr>
             </w:pPr>
@@ -5613,7 +5706,7 @@
             <w:pPr>
               <w:jc w:val="center"/>
               <w:rPr>
-                <w:rFonts w:ascii="TH SarabunPSK" w:hAnsi="TH SarabunPSK" w:cs="TH SarabunPSK" w:hint="cs"/>
+                <w:rFonts w:ascii="TH SarabunPSK" w:hAnsi="TH SarabunPSK" w:cs="TH SarabunPSK"/>
                 <w:sz w:val="28"/>
               </w:rPr>
             </w:pPr>
@@ -5651,7 +5744,7 @@
           <w:p>
             <w:pPr>
               <w:rPr>
-                <w:rFonts w:ascii="TH SarabunPSK" w:hAnsi="TH SarabunPSK" w:cs="TH SarabunPSK" w:hint="cs"/>
+                <w:rFonts w:ascii="TH SarabunPSK" w:hAnsi="TH SarabunPSK" w:cs="TH SarabunPSK"/>
                 <w:sz w:val="28"/>
                 <w:cs/>
               </w:rPr>
@@ -5673,7 +5766,7 @@
           <w:p>
             <w:pPr>
               <w:rPr>
-                <w:rFonts w:ascii="TH SarabunPSK" w:hAnsi="TH SarabunPSK" w:cs="TH SarabunPSK" w:hint="cs"/>
+                <w:rFonts w:ascii="TH SarabunPSK" w:hAnsi="TH SarabunPSK" w:cs="TH SarabunPSK"/>
                 <w:sz w:val="28"/>
               </w:rPr>
             </w:pPr>
@@ -5703,7 +5796,7 @@
             <w:pPr>
               <w:jc w:val="center"/>
               <w:rPr>
-                <w:rFonts w:ascii="TH SarabunPSK" w:hAnsi="TH SarabunPSK" w:cs="TH SarabunPSK" w:hint="cs"/>
+                <w:rFonts w:ascii="TH SarabunPSK" w:hAnsi="TH SarabunPSK" w:cs="TH SarabunPSK"/>
                 <w:sz w:val="28"/>
               </w:rPr>
             </w:pPr>
@@ -5740,7 +5833,7 @@
           <w:p>
             <w:pPr>
               <w:rPr>
-                <w:rFonts w:ascii="TH SarabunPSK" w:hAnsi="TH SarabunPSK" w:cs="TH SarabunPSK" w:hint="cs"/>
+                <w:rFonts w:ascii="TH SarabunPSK" w:hAnsi="TH SarabunPSK" w:cs="TH SarabunPSK"/>
                 <w:sz w:val="28"/>
                 <w:cs/>
               </w:rPr>
@@ -5762,7 +5855,7 @@
           <w:p>
             <w:pPr>
               <w:rPr>
-                <w:rFonts w:ascii="TH SarabunPSK" w:hAnsi="TH SarabunPSK" w:cs="TH SarabunPSK" w:hint="cs"/>
+                <w:rFonts w:ascii="TH SarabunPSK" w:hAnsi="TH SarabunPSK" w:cs="TH SarabunPSK"/>
                 <w:sz w:val="28"/>
               </w:rPr>
             </w:pPr>
@@ -5792,7 +5885,7 @@
             <w:pPr>
               <w:jc w:val="center"/>
               <w:rPr>
-                <w:rFonts w:ascii="TH SarabunPSK" w:hAnsi="TH SarabunPSK" w:cs="TH SarabunPSK" w:hint="cs"/>
+                <w:rFonts w:ascii="TH SarabunPSK" w:hAnsi="TH SarabunPSK" w:cs="TH SarabunPSK"/>
                 <w:sz w:val="28"/>
               </w:rPr>
             </w:pPr>
@@ -5829,7 +5922,7 @@
           <w:p>
             <w:pPr>
               <w:rPr>
-                <w:rFonts w:ascii="TH SarabunPSK" w:hAnsi="TH SarabunPSK" w:cs="TH SarabunPSK" w:hint="cs"/>
+                <w:rFonts w:ascii="TH SarabunPSK" w:hAnsi="TH SarabunPSK" w:cs="TH SarabunPSK"/>
                 <w:sz w:val="28"/>
                 <w:cs/>
               </w:rPr>
@@ -5851,7 +5944,7 @@
           <w:p>
             <w:pPr>
               <w:rPr>
-                <w:rFonts w:ascii="TH SarabunPSK" w:hAnsi="TH SarabunPSK" w:cs="TH SarabunPSK" w:hint="cs"/>
+                <w:rFonts w:ascii="TH SarabunPSK" w:hAnsi="TH SarabunPSK" w:cs="TH SarabunPSK"/>
                 <w:sz w:val="28"/>
               </w:rPr>
             </w:pPr>
@@ -5929,7 +6022,7 @@
             <w:pPr>
               <w:jc w:val="center"/>
               <w:rPr>
-                <w:rFonts w:ascii="TH SarabunPSK" w:hAnsi="TH SarabunPSK" w:cs="TH SarabunPSK" w:hint="cs"/>
+                <w:rFonts w:ascii="TH SarabunPSK" w:hAnsi="TH SarabunPSK" w:cs="TH SarabunPSK"/>
                 <w:sz w:val="28"/>
               </w:rPr>
             </w:pPr>
@@ -5954,7 +6047,7 @@
             <w:pPr>
               <w:jc w:val="center"/>
               <w:rPr>
-                <w:rFonts w:ascii="TH SarabunPSK" w:hAnsi="TH SarabunPSK" w:cs="TH SarabunPSK" w:hint="cs"/>
+                <w:rFonts w:ascii="TH SarabunPSK" w:hAnsi="TH SarabunPSK" w:cs="TH SarabunPSK"/>
                 <w:sz w:val="28"/>
               </w:rPr>
             </w:pPr>
@@ -5978,7 +6071,7 @@
             <w:pPr>
               <w:jc w:val="center"/>
               <w:rPr>
-                <w:rFonts w:ascii="TH SarabunPSK" w:hAnsi="TH SarabunPSK" w:cs="TH SarabunPSK" w:hint="cs"/>
+                <w:rFonts w:ascii="TH SarabunPSK" w:hAnsi="TH SarabunPSK" w:cs="TH SarabunPSK"/>
                 <w:sz w:val="28"/>
               </w:rPr>
             </w:pPr>
@@ -5998,7 +6091,7 @@
         <w:ind w:left="1440" w:firstLine="720"/>
         <w:jc w:val="thaiDistribute"/>
         <w:rPr>
-          <w:rFonts w:ascii="TH SarabunPSK" w:hAnsi="TH SarabunPSK" w:cs="TH SarabunPSK" w:hint="cs"/>
+          <w:rFonts w:ascii="TH SarabunPSK" w:hAnsi="TH SarabunPSK" w:cs="TH SarabunPSK"/>
           <w:sz w:val="28"/>
           <w:cs/>
         </w:rPr>
@@ -6017,9 +6110,9 @@
 <file path=word/numbering.xml><?xml version="1.0" encoding="utf-8"?>
 <w:numbering xmlns:wpc="http://schemas.microsoft.com/office/word/2010/wordprocessingCanvas" xmlns:cx="http://schemas.microsoft.com/office/drawing/2014/chartex" xmlns:cx1="http://schemas.microsoft.com/office/drawing/2015/9/8/chartex" xmlns:cx2="http://schemas.microsoft.com/office/drawing/2015/10/21/chartex" xmlns:cx3="http://schemas.microsoft.com/office/drawing/2016/5/9/chartex" xmlns:cx4="http://schemas.microsoft.com/office/drawing/2016/5/10/chartex" xmlns:cx5="http://schemas.microsoft.com/office/drawing/2016/5/11/chartex" xmlns:cx6="http://schemas.microsoft.com/office/drawing/2016/5/12/chartex" xmlns:cx7="http://schemas.microsoft.com/office/drawing/2016/5/13/chartex" xmlns:cx8="http://schemas.microsoft.com/office/drawing/2016/5/14/chartex" xmlns:mc="http://schemas.openxmlformats.org/markup-compatibility/2006" xmlns:aink="http://schemas.microsoft.com/office/drawing/2016/ink" xmlns:am3d="http://schemas.microsoft.com/office/drawing/2017/model3d" xmlns:o="urn:schemas-microsoft-com:office:office" xmlns:r="http://schemas.openxmlformats.org/officeDocument/2006/relationships" xmlns:m="http://schemas.openxmlformats.org/officeDocument/2006/math" xmlns:v="urn:schemas-microsoft-com:vml" xmlns:wp14="http://schemas.microsoft.com/office/word/2010/wordprocessingDrawing" xmlns:wp="http://schemas.openxmlformats.org/drawingml/2006/wordprocessingDrawing" xmlns:w10="urn:schemas-microsoft-com:office:word" xmlns:w="http://schemas.openxmlformats.org/wordprocessingml/2006/main" xmlns:w14="http://schemas.microsoft.com/office/word/2010/wordml" xmlns:w15="http://schemas.microsoft.com/office/word/2012/wordml" xmlns:w16cex="http://schemas.microsoft.com/office/word/2018/wordml/cex" xmlns:w16cid="http://schemas.microsoft.com/office/word/2016/wordml/cid" xmlns:w16="http://schemas.microsoft.com/office/word/2018/wordml" xmlns:w16sdtdh="http://schemas.microsoft.com/office/word/2020/wordml/sdtdatahash" xmlns:w16se="http://schemas.microsoft.com/office/word/2015/wordml/symex" xmlns:wpg="http://schemas.microsoft.com/office/word/2010/wordprocessingGroup" xmlns:wpi="http://schemas.microsoft.com/office/word/2010/wordprocessingInk" xmlns:wne="http://schemas.microsoft.com/office/word/2006/wordml" xmlns:wps="http://schemas.microsoft.com/office/word/2010/wordprocessingShape" mc:Ignorable="w14 w15 w16se w16cid w16 w16cex w16sdtdh wp14">
   <w:abstractNum w:abstractNumId="0" w15:restartNumberingAfterBreak="0">
-    <w:nsid w:val="052E760D"/>
+    <w:nsid w:val="02546CC4"/>
     <w:multiLevelType w:val="multilevel"/>
-    <w:tmpl w:val="366A0384"/>
+    <w:tmpl w:val="EB746A6E"/>
     <w:lvl w:ilvl="0">
       <w:start w:val="1"/>
       <w:numFmt w:val="bullet"/>
@@ -6166,9 +6259,9 @@
     </w:lvl>
   </w:abstractNum>
   <w:abstractNum w:abstractNumId="1" w15:restartNumberingAfterBreak="0">
-    <w:nsid w:val="06BD3667"/>
+    <w:nsid w:val="03F165F7"/>
     <w:multiLevelType w:val="multilevel"/>
-    <w:tmpl w:val="87C2A27C"/>
+    <w:tmpl w:val="FF9EDD18"/>
     <w:lvl w:ilvl="0">
       <w:start w:val="1"/>
       <w:numFmt w:val="bullet"/>
@@ -6315,9 +6408,9 @@
     </w:lvl>
   </w:abstractNum>
   <w:abstractNum w:abstractNumId="2" w15:restartNumberingAfterBreak="0">
-    <w:nsid w:val="077F4745"/>
+    <w:nsid w:val="06D42072"/>
     <w:multiLevelType w:val="multilevel"/>
-    <w:tmpl w:val="B10A5A1C"/>
+    <w:tmpl w:val="C49AFAE2"/>
     <w:lvl w:ilvl="0">
       <w:start w:val="1"/>
       <w:numFmt w:val="bullet"/>
@@ -6464,9 +6557,9 @@
     </w:lvl>
   </w:abstractNum>
   <w:abstractNum w:abstractNumId="3" w15:restartNumberingAfterBreak="0">
-    <w:nsid w:val="0DF943E1"/>
+    <w:nsid w:val="155F03D8"/>
     <w:multiLevelType w:val="multilevel"/>
-    <w:tmpl w:val="C6D8F996"/>
+    <w:tmpl w:val="447EE9DA"/>
     <w:lvl w:ilvl="0">
       <w:start w:val="1"/>
       <w:numFmt w:val="bullet"/>
@@ -6613,9 +6706,9 @@
     </w:lvl>
   </w:abstractNum>
   <w:abstractNum w:abstractNumId="4" w15:restartNumberingAfterBreak="0">
-    <w:nsid w:val="0E423B97"/>
+    <w:nsid w:val="1E0A24A4"/>
     <w:multiLevelType w:val="multilevel"/>
-    <w:tmpl w:val="80D01ACC"/>
+    <w:tmpl w:val="E376E87C"/>
     <w:lvl w:ilvl="0">
       <w:start w:val="1"/>
       <w:numFmt w:val="bullet"/>
@@ -6762,9 +6855,9 @@
     </w:lvl>
   </w:abstractNum>
   <w:abstractNum w:abstractNumId="5" w15:restartNumberingAfterBreak="0">
-    <w:nsid w:val="100657AC"/>
+    <w:nsid w:val="37E456B3"/>
     <w:multiLevelType w:val="multilevel"/>
-    <w:tmpl w:val="447EF238"/>
+    <w:tmpl w:val="A16E6CCA"/>
     <w:lvl w:ilvl="0">
       <w:start w:val="1"/>
       <w:numFmt w:val="bullet"/>
@@ -6911,9 +7004,9 @@
     </w:lvl>
   </w:abstractNum>
   <w:abstractNum w:abstractNumId="6" w15:restartNumberingAfterBreak="0">
-    <w:nsid w:val="1A46178B"/>
+    <w:nsid w:val="3AD71186"/>
     <w:multiLevelType w:val="multilevel"/>
-    <w:tmpl w:val="A9F83B54"/>
+    <w:tmpl w:val="067C0E46"/>
     <w:lvl w:ilvl="0">
       <w:start w:val="1"/>
       <w:numFmt w:val="bullet"/>
@@ -7060,9 +7153,9 @@
     </w:lvl>
   </w:abstractNum>
   <w:abstractNum w:abstractNumId="7" w15:restartNumberingAfterBreak="0">
-    <w:nsid w:val="1C5822A8"/>
+    <w:nsid w:val="40111C22"/>
     <w:multiLevelType w:val="multilevel"/>
-    <w:tmpl w:val="99D613D8"/>
+    <w:tmpl w:val="F8C42E10"/>
     <w:lvl w:ilvl="0">
       <w:start w:val="1"/>
       <w:numFmt w:val="bullet"/>
@@ -7209,9 +7302,9 @@
     </w:lvl>
   </w:abstractNum>
   <w:abstractNum w:abstractNumId="8" w15:restartNumberingAfterBreak="0">
-    <w:nsid w:val="2B923747"/>
+    <w:nsid w:val="46B95A77"/>
     <w:multiLevelType w:val="multilevel"/>
-    <w:tmpl w:val="B9A09F52"/>
+    <w:tmpl w:val="99281D66"/>
     <w:lvl w:ilvl="0">
       <w:start w:val="1"/>
       <w:numFmt w:val="bullet"/>
@@ -7358,9 +7451,9 @@
     </w:lvl>
   </w:abstractNum>
   <w:abstractNum w:abstractNumId="9" w15:restartNumberingAfterBreak="0">
-    <w:nsid w:val="2CAA3A0A"/>
+    <w:nsid w:val="500057E2"/>
     <w:multiLevelType w:val="multilevel"/>
-    <w:tmpl w:val="86341674"/>
+    <w:tmpl w:val="84621D74"/>
     <w:lvl w:ilvl="0">
       <w:start w:val="1"/>
       <w:numFmt w:val="bullet"/>
@@ -7507,9 +7600,9 @@
     </w:lvl>
   </w:abstractNum>
   <w:abstractNum w:abstractNumId="10" w15:restartNumberingAfterBreak="0">
-    <w:nsid w:val="31E979F5"/>
+    <w:nsid w:val="521A6D1C"/>
     <w:multiLevelType w:val="multilevel"/>
-    <w:tmpl w:val="FB06DFA0"/>
+    <w:tmpl w:val="2BBAD544"/>
     <w:lvl w:ilvl="0">
       <w:start w:val="1"/>
       <w:numFmt w:val="bullet"/>
@@ -7656,9 +7749,9 @@
     </w:lvl>
   </w:abstractNum>
   <w:abstractNum w:abstractNumId="11" w15:restartNumberingAfterBreak="0">
-    <w:nsid w:val="357B7C0F"/>
+    <w:nsid w:val="5F9D605F"/>
     <w:multiLevelType w:val="multilevel"/>
-    <w:tmpl w:val="33B65C2A"/>
+    <w:tmpl w:val="C2D6423E"/>
     <w:lvl w:ilvl="0">
       <w:start w:val="1"/>
       <w:numFmt w:val="bullet"/>
@@ -7805,9 +7898,9 @@
     </w:lvl>
   </w:abstractNum>
   <w:abstractNum w:abstractNumId="12" w15:restartNumberingAfterBreak="0">
-    <w:nsid w:val="377E08AD"/>
+    <w:nsid w:val="6005749B"/>
     <w:multiLevelType w:val="multilevel"/>
-    <w:tmpl w:val="07C2183E"/>
+    <w:tmpl w:val="78FAB0C4"/>
     <w:lvl w:ilvl="0">
       <w:start w:val="1"/>
       <w:numFmt w:val="bullet"/>
@@ -7954,9 +8047,9 @@
     </w:lvl>
   </w:abstractNum>
   <w:abstractNum w:abstractNumId="13" w15:restartNumberingAfterBreak="0">
-    <w:nsid w:val="39F9543C"/>
+    <w:nsid w:val="652E6665"/>
     <w:multiLevelType w:val="multilevel"/>
-    <w:tmpl w:val="A0E02D6C"/>
+    <w:tmpl w:val="1FFEC302"/>
     <w:lvl w:ilvl="0">
       <w:start w:val="1"/>
       <w:numFmt w:val="bullet"/>
@@ -8103,9 +8196,9 @@
     </w:lvl>
   </w:abstractNum>
   <w:abstractNum w:abstractNumId="14" w15:restartNumberingAfterBreak="0">
-    <w:nsid w:val="430E2BA1"/>
+    <w:nsid w:val="6DDB31E3"/>
     <w:multiLevelType w:val="multilevel"/>
-    <w:tmpl w:val="F0A0B5B0"/>
+    <w:tmpl w:val="0218BB46"/>
     <w:lvl w:ilvl="0">
       <w:start w:val="1"/>
       <w:numFmt w:val="bullet"/>
@@ -8252,1463 +8345,9 @@
     </w:lvl>
   </w:abstractNum>
   <w:abstractNum w:abstractNumId="15" w15:restartNumberingAfterBreak="0">
-    <w:nsid w:val="452D049C"/>
+    <w:nsid w:val="75AA551D"/>
     <w:multiLevelType w:val="multilevel"/>
-    <w:tmpl w:val="174655C0"/>
-    <w:lvl w:ilvl="0">
-      <w:start w:val="1"/>
-      <w:numFmt w:val="bullet"/>
-      <w:lvlText w:val=""/>
-      <w:lvlJc w:val="left"/>
-      <w:pPr>
-        <w:tabs>
-          <w:tab w:val="num" w:pos="720"/>
-        </w:tabs>
-        <w:ind w:left="720" w:hanging="360"/>
-      </w:pPr>
-      <w:rPr>
-        <w:rFonts w:ascii="Symbol" w:hAnsi="Symbol" w:hint="default"/>
-        <w:sz w:val="20"/>
-      </w:rPr>
-    </w:lvl>
-    <w:lvl w:ilvl="1" w:tentative="1">
-      <w:start w:val="1"/>
-      <w:numFmt w:val="bullet"/>
-      <w:lvlText w:val="o"/>
-      <w:lvlJc w:val="left"/>
-      <w:pPr>
-        <w:tabs>
-          <w:tab w:val="num" w:pos="1440"/>
-        </w:tabs>
-        <w:ind w:left="1440" w:hanging="360"/>
-      </w:pPr>
-      <w:rPr>
-        <w:rFonts w:ascii="Courier New" w:hAnsi="Courier New" w:hint="default"/>
-        <w:sz w:val="20"/>
-      </w:rPr>
-    </w:lvl>
-    <w:lvl w:ilvl="2" w:tentative="1">
-      <w:start w:val="1"/>
-      <w:numFmt w:val="bullet"/>
-      <w:lvlText w:val=""/>
-      <w:lvlJc w:val="left"/>
-      <w:pPr>
-        <w:tabs>
-          <w:tab w:val="num" w:pos="2160"/>
-        </w:tabs>
-        <w:ind w:left="2160" w:hanging="360"/>
-      </w:pPr>
-      <w:rPr>
-        <w:rFonts w:ascii="Wingdings" w:hAnsi="Wingdings" w:hint="default"/>
-        <w:sz w:val="20"/>
-      </w:rPr>
-    </w:lvl>
-    <w:lvl w:ilvl="3" w:tentative="1">
-      <w:start w:val="1"/>
-      <w:numFmt w:val="bullet"/>
-      <w:lvlText w:val=""/>
-      <w:lvlJc w:val="left"/>
-      <w:pPr>
-        <w:tabs>
-          <w:tab w:val="num" w:pos="2880"/>
-        </w:tabs>
-        <w:ind w:left="2880" w:hanging="360"/>
-      </w:pPr>
-      <w:rPr>
-        <w:rFonts w:ascii="Wingdings" w:hAnsi="Wingdings" w:hint="default"/>
-        <w:sz w:val="20"/>
-      </w:rPr>
-    </w:lvl>
-    <w:lvl w:ilvl="4" w:tentative="1">
-      <w:start w:val="1"/>
-      <w:numFmt w:val="bullet"/>
-      <w:lvlText w:val=""/>
-      <w:lvlJc w:val="left"/>
-      <w:pPr>
-        <w:tabs>
-          <w:tab w:val="num" w:pos="3600"/>
-        </w:tabs>
-        <w:ind w:left="3600" w:hanging="360"/>
-      </w:pPr>
-      <w:rPr>
-        <w:rFonts w:ascii="Wingdings" w:hAnsi="Wingdings" w:hint="default"/>
-        <w:sz w:val="20"/>
-      </w:rPr>
-    </w:lvl>
-    <w:lvl w:ilvl="5" w:tentative="1">
-      <w:start w:val="1"/>
-      <w:numFmt w:val="bullet"/>
-      <w:lvlText w:val=""/>
-      <w:lvlJc w:val="left"/>
-      <w:pPr>
-        <w:tabs>
-          <w:tab w:val="num" w:pos="4320"/>
-        </w:tabs>
-        <w:ind w:left="4320" w:hanging="360"/>
-      </w:pPr>
-      <w:rPr>
-        <w:rFonts w:ascii="Wingdings" w:hAnsi="Wingdings" w:hint="default"/>
-        <w:sz w:val="20"/>
-      </w:rPr>
-    </w:lvl>
-    <w:lvl w:ilvl="6" w:tentative="1">
-      <w:start w:val="1"/>
-      <w:numFmt w:val="bullet"/>
-      <w:lvlText w:val=""/>
-      <w:lvlJc w:val="left"/>
-      <w:pPr>
-        <w:tabs>
-          <w:tab w:val="num" w:pos="5040"/>
-        </w:tabs>
-        <w:ind w:left="5040" w:hanging="360"/>
-      </w:pPr>
-      <w:rPr>
-        <w:rFonts w:ascii="Wingdings" w:hAnsi="Wingdings" w:hint="default"/>
-        <w:sz w:val="20"/>
-      </w:rPr>
-    </w:lvl>
-    <w:lvl w:ilvl="7" w:tentative="1">
-      <w:start w:val="1"/>
-      <w:numFmt w:val="bullet"/>
-      <w:lvlText w:val=""/>
-      <w:lvlJc w:val="left"/>
-      <w:pPr>
-        <w:tabs>
-          <w:tab w:val="num" w:pos="5760"/>
-        </w:tabs>
-        <w:ind w:left="5760" w:hanging="360"/>
-      </w:pPr>
-      <w:rPr>
-        <w:rFonts w:ascii="Wingdings" w:hAnsi="Wingdings" w:hint="default"/>
-        <w:sz w:val="20"/>
-      </w:rPr>
-    </w:lvl>
-    <w:lvl w:ilvl="8" w:tentative="1">
-      <w:start w:val="1"/>
-      <w:numFmt w:val="bullet"/>
-      <w:lvlText w:val=""/>
-      <w:lvlJc w:val="left"/>
-      <w:pPr>
-        <w:tabs>
-          <w:tab w:val="num" w:pos="6480"/>
-        </w:tabs>
-        <w:ind w:left="6480" w:hanging="360"/>
-      </w:pPr>
-      <w:rPr>
-        <w:rFonts w:ascii="Wingdings" w:hAnsi="Wingdings" w:hint="default"/>
-        <w:sz w:val="20"/>
-      </w:rPr>
-    </w:lvl>
-  </w:abstractNum>
-  <w:abstractNum w:abstractNumId="16" w15:restartNumberingAfterBreak="0">
-    <w:nsid w:val="46BA7E75"/>
-    <w:multiLevelType w:val="multilevel"/>
-    <w:tmpl w:val="618498AE"/>
-    <w:lvl w:ilvl="0">
-      <w:start w:val="1"/>
-      <w:numFmt w:val="bullet"/>
-      <w:lvlText w:val=""/>
-      <w:lvlJc w:val="left"/>
-      <w:pPr>
-        <w:tabs>
-          <w:tab w:val="num" w:pos="720"/>
-        </w:tabs>
-        <w:ind w:left="720" w:hanging="360"/>
-      </w:pPr>
-      <w:rPr>
-        <w:rFonts w:ascii="Symbol" w:hAnsi="Symbol" w:hint="default"/>
-        <w:sz w:val="20"/>
-      </w:rPr>
-    </w:lvl>
-    <w:lvl w:ilvl="1" w:tentative="1">
-      <w:start w:val="1"/>
-      <w:numFmt w:val="bullet"/>
-      <w:lvlText w:val="o"/>
-      <w:lvlJc w:val="left"/>
-      <w:pPr>
-        <w:tabs>
-          <w:tab w:val="num" w:pos="1440"/>
-        </w:tabs>
-        <w:ind w:left="1440" w:hanging="360"/>
-      </w:pPr>
-      <w:rPr>
-        <w:rFonts w:ascii="Courier New" w:hAnsi="Courier New" w:hint="default"/>
-        <w:sz w:val="20"/>
-      </w:rPr>
-    </w:lvl>
-    <w:lvl w:ilvl="2" w:tentative="1">
-      <w:start w:val="1"/>
-      <w:numFmt w:val="bullet"/>
-      <w:lvlText w:val=""/>
-      <w:lvlJc w:val="left"/>
-      <w:pPr>
-        <w:tabs>
-          <w:tab w:val="num" w:pos="2160"/>
-        </w:tabs>
-        <w:ind w:left="2160" w:hanging="360"/>
-      </w:pPr>
-      <w:rPr>
-        <w:rFonts w:ascii="Wingdings" w:hAnsi="Wingdings" w:hint="default"/>
-        <w:sz w:val="20"/>
-      </w:rPr>
-    </w:lvl>
-    <w:lvl w:ilvl="3" w:tentative="1">
-      <w:start w:val="1"/>
-      <w:numFmt w:val="bullet"/>
-      <w:lvlText w:val=""/>
-      <w:lvlJc w:val="left"/>
-      <w:pPr>
-        <w:tabs>
-          <w:tab w:val="num" w:pos="2880"/>
-        </w:tabs>
-        <w:ind w:left="2880" w:hanging="360"/>
-      </w:pPr>
-      <w:rPr>
-        <w:rFonts w:ascii="Wingdings" w:hAnsi="Wingdings" w:hint="default"/>
-        <w:sz w:val="20"/>
-      </w:rPr>
-    </w:lvl>
-    <w:lvl w:ilvl="4" w:tentative="1">
-      <w:start w:val="1"/>
-      <w:numFmt w:val="bullet"/>
-      <w:lvlText w:val=""/>
-      <w:lvlJc w:val="left"/>
-      <w:pPr>
-        <w:tabs>
-          <w:tab w:val="num" w:pos="3600"/>
-        </w:tabs>
-        <w:ind w:left="3600" w:hanging="360"/>
-      </w:pPr>
-      <w:rPr>
-        <w:rFonts w:ascii="Wingdings" w:hAnsi="Wingdings" w:hint="default"/>
-        <w:sz w:val="20"/>
-      </w:rPr>
-    </w:lvl>
-    <w:lvl w:ilvl="5" w:tentative="1">
-      <w:start w:val="1"/>
-      <w:numFmt w:val="bullet"/>
-      <w:lvlText w:val=""/>
-      <w:lvlJc w:val="left"/>
-      <w:pPr>
-        <w:tabs>
-          <w:tab w:val="num" w:pos="4320"/>
-        </w:tabs>
-        <w:ind w:left="4320" w:hanging="360"/>
-      </w:pPr>
-      <w:rPr>
-        <w:rFonts w:ascii="Wingdings" w:hAnsi="Wingdings" w:hint="default"/>
-        <w:sz w:val="20"/>
-      </w:rPr>
-    </w:lvl>
-    <w:lvl w:ilvl="6" w:tentative="1">
-      <w:start w:val="1"/>
-      <w:numFmt w:val="bullet"/>
-      <w:lvlText w:val=""/>
-      <w:lvlJc w:val="left"/>
-      <w:pPr>
-        <w:tabs>
-          <w:tab w:val="num" w:pos="5040"/>
-        </w:tabs>
-        <w:ind w:left="5040" w:hanging="360"/>
-      </w:pPr>
-      <w:rPr>
-        <w:rFonts w:ascii="Wingdings" w:hAnsi="Wingdings" w:hint="default"/>
-        <w:sz w:val="20"/>
-      </w:rPr>
-    </w:lvl>
-    <w:lvl w:ilvl="7" w:tentative="1">
-      <w:start w:val="1"/>
-      <w:numFmt w:val="bullet"/>
-      <w:lvlText w:val=""/>
-      <w:lvlJc w:val="left"/>
-      <w:pPr>
-        <w:tabs>
-          <w:tab w:val="num" w:pos="5760"/>
-        </w:tabs>
-        <w:ind w:left="5760" w:hanging="360"/>
-      </w:pPr>
-      <w:rPr>
-        <w:rFonts w:ascii="Wingdings" w:hAnsi="Wingdings" w:hint="default"/>
-        <w:sz w:val="20"/>
-      </w:rPr>
-    </w:lvl>
-    <w:lvl w:ilvl="8" w:tentative="1">
-      <w:start w:val="1"/>
-      <w:numFmt w:val="bullet"/>
-      <w:lvlText w:val=""/>
-      <w:lvlJc w:val="left"/>
-      <w:pPr>
-        <w:tabs>
-          <w:tab w:val="num" w:pos="6480"/>
-        </w:tabs>
-        <w:ind w:left="6480" w:hanging="360"/>
-      </w:pPr>
-      <w:rPr>
-        <w:rFonts w:ascii="Wingdings" w:hAnsi="Wingdings" w:hint="default"/>
-        <w:sz w:val="20"/>
-      </w:rPr>
-    </w:lvl>
-  </w:abstractNum>
-  <w:abstractNum w:abstractNumId="17" w15:restartNumberingAfterBreak="0">
-    <w:nsid w:val="49AD31C0"/>
-    <w:multiLevelType w:val="multilevel"/>
-    <w:tmpl w:val="90C08F28"/>
-    <w:lvl w:ilvl="0">
-      <w:start w:val="1"/>
-      <w:numFmt w:val="bullet"/>
-      <w:lvlText w:val=""/>
-      <w:lvlJc w:val="left"/>
-      <w:pPr>
-        <w:tabs>
-          <w:tab w:val="num" w:pos="720"/>
-        </w:tabs>
-        <w:ind w:left="720" w:hanging="360"/>
-      </w:pPr>
-      <w:rPr>
-        <w:rFonts w:ascii="Symbol" w:hAnsi="Symbol" w:hint="default"/>
-        <w:sz w:val="20"/>
-      </w:rPr>
-    </w:lvl>
-    <w:lvl w:ilvl="1" w:tentative="1">
-      <w:start w:val="1"/>
-      <w:numFmt w:val="bullet"/>
-      <w:lvlText w:val="o"/>
-      <w:lvlJc w:val="left"/>
-      <w:pPr>
-        <w:tabs>
-          <w:tab w:val="num" w:pos="1440"/>
-        </w:tabs>
-        <w:ind w:left="1440" w:hanging="360"/>
-      </w:pPr>
-      <w:rPr>
-        <w:rFonts w:ascii="Courier New" w:hAnsi="Courier New" w:hint="default"/>
-        <w:sz w:val="20"/>
-      </w:rPr>
-    </w:lvl>
-    <w:lvl w:ilvl="2" w:tentative="1">
-      <w:start w:val="1"/>
-      <w:numFmt w:val="bullet"/>
-      <w:lvlText w:val=""/>
-      <w:lvlJc w:val="left"/>
-      <w:pPr>
-        <w:tabs>
-          <w:tab w:val="num" w:pos="2160"/>
-        </w:tabs>
-        <w:ind w:left="2160" w:hanging="360"/>
-      </w:pPr>
-      <w:rPr>
-        <w:rFonts w:ascii="Wingdings" w:hAnsi="Wingdings" w:hint="default"/>
-        <w:sz w:val="20"/>
-      </w:rPr>
-    </w:lvl>
-    <w:lvl w:ilvl="3" w:tentative="1">
-      <w:start w:val="1"/>
-      <w:numFmt w:val="bullet"/>
-      <w:lvlText w:val=""/>
-      <w:lvlJc w:val="left"/>
-      <w:pPr>
-        <w:tabs>
-          <w:tab w:val="num" w:pos="2880"/>
-        </w:tabs>
-        <w:ind w:left="2880" w:hanging="360"/>
-      </w:pPr>
-      <w:rPr>
-        <w:rFonts w:ascii="Wingdings" w:hAnsi="Wingdings" w:hint="default"/>
-        <w:sz w:val="20"/>
-      </w:rPr>
-    </w:lvl>
-    <w:lvl w:ilvl="4" w:tentative="1">
-      <w:start w:val="1"/>
-      <w:numFmt w:val="bullet"/>
-      <w:lvlText w:val=""/>
-      <w:lvlJc w:val="left"/>
-      <w:pPr>
-        <w:tabs>
-          <w:tab w:val="num" w:pos="3600"/>
-        </w:tabs>
-        <w:ind w:left="3600" w:hanging="360"/>
-      </w:pPr>
-      <w:rPr>
-        <w:rFonts w:ascii="Wingdings" w:hAnsi="Wingdings" w:hint="default"/>
-        <w:sz w:val="20"/>
-      </w:rPr>
-    </w:lvl>
-    <w:lvl w:ilvl="5" w:tentative="1">
-      <w:start w:val="1"/>
-      <w:numFmt w:val="bullet"/>
-      <w:lvlText w:val=""/>
-      <w:lvlJc w:val="left"/>
-      <w:pPr>
-        <w:tabs>
-          <w:tab w:val="num" w:pos="4320"/>
-        </w:tabs>
-        <w:ind w:left="4320" w:hanging="360"/>
-      </w:pPr>
-      <w:rPr>
-        <w:rFonts w:ascii="Wingdings" w:hAnsi="Wingdings" w:hint="default"/>
-        <w:sz w:val="20"/>
-      </w:rPr>
-    </w:lvl>
-    <w:lvl w:ilvl="6" w:tentative="1">
-      <w:start w:val="1"/>
-      <w:numFmt w:val="bullet"/>
-      <w:lvlText w:val=""/>
-      <w:lvlJc w:val="left"/>
-      <w:pPr>
-        <w:tabs>
-          <w:tab w:val="num" w:pos="5040"/>
-        </w:tabs>
-        <w:ind w:left="5040" w:hanging="360"/>
-      </w:pPr>
-      <w:rPr>
-        <w:rFonts w:ascii="Wingdings" w:hAnsi="Wingdings" w:hint="default"/>
-        <w:sz w:val="20"/>
-      </w:rPr>
-    </w:lvl>
-    <w:lvl w:ilvl="7" w:tentative="1">
-      <w:start w:val="1"/>
-      <w:numFmt w:val="bullet"/>
-      <w:lvlText w:val=""/>
-      <w:lvlJc w:val="left"/>
-      <w:pPr>
-        <w:tabs>
-          <w:tab w:val="num" w:pos="5760"/>
-        </w:tabs>
-        <w:ind w:left="5760" w:hanging="360"/>
-      </w:pPr>
-      <w:rPr>
-        <w:rFonts w:ascii="Wingdings" w:hAnsi="Wingdings" w:hint="default"/>
-        <w:sz w:val="20"/>
-      </w:rPr>
-    </w:lvl>
-    <w:lvl w:ilvl="8" w:tentative="1">
-      <w:start w:val="1"/>
-      <w:numFmt w:val="bullet"/>
-      <w:lvlText w:val=""/>
-      <w:lvlJc w:val="left"/>
-      <w:pPr>
-        <w:tabs>
-          <w:tab w:val="num" w:pos="6480"/>
-        </w:tabs>
-        <w:ind w:left="6480" w:hanging="360"/>
-      </w:pPr>
-      <w:rPr>
-        <w:rFonts w:ascii="Wingdings" w:hAnsi="Wingdings" w:hint="default"/>
-        <w:sz w:val="20"/>
-      </w:rPr>
-    </w:lvl>
-  </w:abstractNum>
-  <w:abstractNum w:abstractNumId="18" w15:restartNumberingAfterBreak="0">
-    <w:nsid w:val="4E585A42"/>
-    <w:multiLevelType w:val="multilevel"/>
-    <w:tmpl w:val="C9CAF514"/>
-    <w:lvl w:ilvl="0">
-      <w:start w:val="1"/>
-      <w:numFmt w:val="bullet"/>
-      <w:lvlText w:val=""/>
-      <w:lvlJc w:val="left"/>
-      <w:pPr>
-        <w:tabs>
-          <w:tab w:val="num" w:pos="720"/>
-        </w:tabs>
-        <w:ind w:left="720" w:hanging="360"/>
-      </w:pPr>
-      <w:rPr>
-        <w:rFonts w:ascii="Symbol" w:hAnsi="Symbol" w:hint="default"/>
-        <w:sz w:val="20"/>
-      </w:rPr>
-    </w:lvl>
-    <w:lvl w:ilvl="1" w:tentative="1">
-      <w:start w:val="1"/>
-      <w:numFmt w:val="bullet"/>
-      <w:lvlText w:val="o"/>
-      <w:lvlJc w:val="left"/>
-      <w:pPr>
-        <w:tabs>
-          <w:tab w:val="num" w:pos="1440"/>
-        </w:tabs>
-        <w:ind w:left="1440" w:hanging="360"/>
-      </w:pPr>
-      <w:rPr>
-        <w:rFonts w:ascii="Courier New" w:hAnsi="Courier New" w:hint="default"/>
-        <w:sz w:val="20"/>
-      </w:rPr>
-    </w:lvl>
-    <w:lvl w:ilvl="2" w:tentative="1">
-      <w:start w:val="1"/>
-      <w:numFmt w:val="bullet"/>
-      <w:lvlText w:val=""/>
-      <w:lvlJc w:val="left"/>
-      <w:pPr>
-        <w:tabs>
-          <w:tab w:val="num" w:pos="2160"/>
-        </w:tabs>
-        <w:ind w:left="2160" w:hanging="360"/>
-      </w:pPr>
-      <w:rPr>
-        <w:rFonts w:ascii="Wingdings" w:hAnsi="Wingdings" w:hint="default"/>
-        <w:sz w:val="20"/>
-      </w:rPr>
-    </w:lvl>
-    <w:lvl w:ilvl="3" w:tentative="1">
-      <w:start w:val="1"/>
-      <w:numFmt w:val="bullet"/>
-      <w:lvlText w:val=""/>
-      <w:lvlJc w:val="left"/>
-      <w:pPr>
-        <w:tabs>
-          <w:tab w:val="num" w:pos="2880"/>
-        </w:tabs>
-        <w:ind w:left="2880" w:hanging="360"/>
-      </w:pPr>
-      <w:rPr>
-        <w:rFonts w:ascii="Wingdings" w:hAnsi="Wingdings" w:hint="default"/>
-        <w:sz w:val="20"/>
-      </w:rPr>
-    </w:lvl>
-    <w:lvl w:ilvl="4" w:tentative="1">
-      <w:start w:val="1"/>
-      <w:numFmt w:val="bullet"/>
-      <w:lvlText w:val=""/>
-      <w:lvlJc w:val="left"/>
-      <w:pPr>
-        <w:tabs>
-          <w:tab w:val="num" w:pos="3600"/>
-        </w:tabs>
-        <w:ind w:left="3600" w:hanging="360"/>
-      </w:pPr>
-      <w:rPr>
-        <w:rFonts w:ascii="Wingdings" w:hAnsi="Wingdings" w:hint="default"/>
-        <w:sz w:val="20"/>
-      </w:rPr>
-    </w:lvl>
-    <w:lvl w:ilvl="5" w:tentative="1">
-      <w:start w:val="1"/>
-      <w:numFmt w:val="bullet"/>
-      <w:lvlText w:val=""/>
-      <w:lvlJc w:val="left"/>
-      <w:pPr>
-        <w:tabs>
-          <w:tab w:val="num" w:pos="4320"/>
-        </w:tabs>
-        <w:ind w:left="4320" w:hanging="360"/>
-      </w:pPr>
-      <w:rPr>
-        <w:rFonts w:ascii="Wingdings" w:hAnsi="Wingdings" w:hint="default"/>
-        <w:sz w:val="20"/>
-      </w:rPr>
-    </w:lvl>
-    <w:lvl w:ilvl="6" w:tentative="1">
-      <w:start w:val="1"/>
-      <w:numFmt w:val="bullet"/>
-      <w:lvlText w:val=""/>
-      <w:lvlJc w:val="left"/>
-      <w:pPr>
-        <w:tabs>
-          <w:tab w:val="num" w:pos="5040"/>
-        </w:tabs>
-        <w:ind w:left="5040" w:hanging="360"/>
-      </w:pPr>
-      <w:rPr>
-        <w:rFonts w:ascii="Wingdings" w:hAnsi="Wingdings" w:hint="default"/>
-        <w:sz w:val="20"/>
-      </w:rPr>
-    </w:lvl>
-    <w:lvl w:ilvl="7" w:tentative="1">
-      <w:start w:val="1"/>
-      <w:numFmt w:val="bullet"/>
-      <w:lvlText w:val=""/>
-      <w:lvlJc w:val="left"/>
-      <w:pPr>
-        <w:tabs>
-          <w:tab w:val="num" w:pos="5760"/>
-        </w:tabs>
-        <w:ind w:left="5760" w:hanging="360"/>
-      </w:pPr>
-      <w:rPr>
-        <w:rFonts w:ascii="Wingdings" w:hAnsi="Wingdings" w:hint="default"/>
-        <w:sz w:val="20"/>
-      </w:rPr>
-    </w:lvl>
-    <w:lvl w:ilvl="8" w:tentative="1">
-      <w:start w:val="1"/>
-      <w:numFmt w:val="bullet"/>
-      <w:lvlText w:val=""/>
-      <w:lvlJc w:val="left"/>
-      <w:pPr>
-        <w:tabs>
-          <w:tab w:val="num" w:pos="6480"/>
-        </w:tabs>
-        <w:ind w:left="6480" w:hanging="360"/>
-      </w:pPr>
-      <w:rPr>
-        <w:rFonts w:ascii="Wingdings" w:hAnsi="Wingdings" w:hint="default"/>
-        <w:sz w:val="20"/>
-      </w:rPr>
-    </w:lvl>
-  </w:abstractNum>
-  <w:abstractNum w:abstractNumId="19" w15:restartNumberingAfterBreak="0">
-    <w:nsid w:val="50755AE6"/>
-    <w:multiLevelType w:val="multilevel"/>
-    <w:tmpl w:val="DFCC1356"/>
-    <w:lvl w:ilvl="0">
-      <w:start w:val="1"/>
-      <w:numFmt w:val="bullet"/>
-      <w:lvlText w:val=""/>
-      <w:lvlJc w:val="left"/>
-      <w:pPr>
-        <w:tabs>
-          <w:tab w:val="num" w:pos="720"/>
-        </w:tabs>
-        <w:ind w:left="720" w:hanging="360"/>
-      </w:pPr>
-      <w:rPr>
-        <w:rFonts w:ascii="Symbol" w:hAnsi="Symbol" w:hint="default"/>
-        <w:sz w:val="20"/>
-      </w:rPr>
-    </w:lvl>
-    <w:lvl w:ilvl="1" w:tentative="1">
-      <w:start w:val="1"/>
-      <w:numFmt w:val="bullet"/>
-      <w:lvlText w:val="o"/>
-      <w:lvlJc w:val="left"/>
-      <w:pPr>
-        <w:tabs>
-          <w:tab w:val="num" w:pos="1440"/>
-        </w:tabs>
-        <w:ind w:left="1440" w:hanging="360"/>
-      </w:pPr>
-      <w:rPr>
-        <w:rFonts w:ascii="Courier New" w:hAnsi="Courier New" w:hint="default"/>
-        <w:sz w:val="20"/>
-      </w:rPr>
-    </w:lvl>
-    <w:lvl w:ilvl="2" w:tentative="1">
-      <w:start w:val="1"/>
-      <w:numFmt w:val="bullet"/>
-      <w:lvlText w:val=""/>
-      <w:lvlJc w:val="left"/>
-      <w:pPr>
-        <w:tabs>
-          <w:tab w:val="num" w:pos="2160"/>
-        </w:tabs>
-        <w:ind w:left="2160" w:hanging="360"/>
-      </w:pPr>
-      <w:rPr>
-        <w:rFonts w:ascii="Wingdings" w:hAnsi="Wingdings" w:hint="default"/>
-        <w:sz w:val="20"/>
-      </w:rPr>
-    </w:lvl>
-    <w:lvl w:ilvl="3" w:tentative="1">
-      <w:start w:val="1"/>
-      <w:numFmt w:val="bullet"/>
-      <w:lvlText w:val=""/>
-      <w:lvlJc w:val="left"/>
-      <w:pPr>
-        <w:tabs>
-          <w:tab w:val="num" w:pos="2880"/>
-        </w:tabs>
-        <w:ind w:left="2880" w:hanging="360"/>
-      </w:pPr>
-      <w:rPr>
-        <w:rFonts w:ascii="Wingdings" w:hAnsi="Wingdings" w:hint="default"/>
-        <w:sz w:val="20"/>
-      </w:rPr>
-    </w:lvl>
-    <w:lvl w:ilvl="4" w:tentative="1">
-      <w:start w:val="1"/>
-      <w:numFmt w:val="bullet"/>
-      <w:lvlText w:val=""/>
-      <w:lvlJc w:val="left"/>
-      <w:pPr>
-        <w:tabs>
-          <w:tab w:val="num" w:pos="3600"/>
-        </w:tabs>
-        <w:ind w:left="3600" w:hanging="360"/>
-      </w:pPr>
-      <w:rPr>
-        <w:rFonts w:ascii="Wingdings" w:hAnsi="Wingdings" w:hint="default"/>
-        <w:sz w:val="20"/>
-      </w:rPr>
-    </w:lvl>
-    <w:lvl w:ilvl="5" w:tentative="1">
-      <w:start w:val="1"/>
-      <w:numFmt w:val="bullet"/>
-      <w:lvlText w:val=""/>
-      <w:lvlJc w:val="left"/>
-      <w:pPr>
-        <w:tabs>
-          <w:tab w:val="num" w:pos="4320"/>
-        </w:tabs>
-        <w:ind w:left="4320" w:hanging="360"/>
-      </w:pPr>
-      <w:rPr>
-        <w:rFonts w:ascii="Wingdings" w:hAnsi="Wingdings" w:hint="default"/>
-        <w:sz w:val="20"/>
-      </w:rPr>
-    </w:lvl>
-    <w:lvl w:ilvl="6" w:tentative="1">
-      <w:start w:val="1"/>
-      <w:numFmt w:val="bullet"/>
-      <w:lvlText w:val=""/>
-      <w:lvlJc w:val="left"/>
-      <w:pPr>
-        <w:tabs>
-          <w:tab w:val="num" w:pos="5040"/>
-        </w:tabs>
-        <w:ind w:left="5040" w:hanging="360"/>
-      </w:pPr>
-      <w:rPr>
-        <w:rFonts w:ascii="Wingdings" w:hAnsi="Wingdings" w:hint="default"/>
-        <w:sz w:val="20"/>
-      </w:rPr>
-    </w:lvl>
-    <w:lvl w:ilvl="7" w:tentative="1">
-      <w:start w:val="1"/>
-      <w:numFmt w:val="bullet"/>
-      <w:lvlText w:val=""/>
-      <w:lvlJc w:val="left"/>
-      <w:pPr>
-        <w:tabs>
-          <w:tab w:val="num" w:pos="5760"/>
-        </w:tabs>
-        <w:ind w:left="5760" w:hanging="360"/>
-      </w:pPr>
-      <w:rPr>
-        <w:rFonts w:ascii="Wingdings" w:hAnsi="Wingdings" w:hint="default"/>
-        <w:sz w:val="20"/>
-      </w:rPr>
-    </w:lvl>
-    <w:lvl w:ilvl="8" w:tentative="1">
-      <w:start w:val="1"/>
-      <w:numFmt w:val="bullet"/>
-      <w:lvlText w:val=""/>
-      <w:lvlJc w:val="left"/>
-      <w:pPr>
-        <w:tabs>
-          <w:tab w:val="num" w:pos="6480"/>
-        </w:tabs>
-        <w:ind w:left="6480" w:hanging="360"/>
-      </w:pPr>
-      <w:rPr>
-        <w:rFonts w:ascii="Wingdings" w:hAnsi="Wingdings" w:hint="default"/>
-        <w:sz w:val="20"/>
-      </w:rPr>
-    </w:lvl>
-  </w:abstractNum>
-  <w:abstractNum w:abstractNumId="20" w15:restartNumberingAfterBreak="0">
-    <w:nsid w:val="56DC081D"/>
-    <w:multiLevelType w:val="multilevel"/>
-    <w:tmpl w:val="D3BA4856"/>
-    <w:lvl w:ilvl="0">
-      <w:start w:val="1"/>
-      <w:numFmt w:val="bullet"/>
-      <w:lvlText w:val=""/>
-      <w:lvlJc w:val="left"/>
-      <w:pPr>
-        <w:tabs>
-          <w:tab w:val="num" w:pos="720"/>
-        </w:tabs>
-        <w:ind w:left="720" w:hanging="360"/>
-      </w:pPr>
-      <w:rPr>
-        <w:rFonts w:ascii="Symbol" w:hAnsi="Symbol" w:hint="default"/>
-        <w:sz w:val="20"/>
-      </w:rPr>
-    </w:lvl>
-    <w:lvl w:ilvl="1" w:tentative="1">
-      <w:start w:val="1"/>
-      <w:numFmt w:val="bullet"/>
-      <w:lvlText w:val="o"/>
-      <w:lvlJc w:val="left"/>
-      <w:pPr>
-        <w:tabs>
-          <w:tab w:val="num" w:pos="1440"/>
-        </w:tabs>
-        <w:ind w:left="1440" w:hanging="360"/>
-      </w:pPr>
-      <w:rPr>
-        <w:rFonts w:ascii="Courier New" w:hAnsi="Courier New" w:hint="default"/>
-        <w:sz w:val="20"/>
-      </w:rPr>
-    </w:lvl>
-    <w:lvl w:ilvl="2" w:tentative="1">
-      <w:start w:val="1"/>
-      <w:numFmt w:val="bullet"/>
-      <w:lvlText w:val=""/>
-      <w:lvlJc w:val="left"/>
-      <w:pPr>
-        <w:tabs>
-          <w:tab w:val="num" w:pos="2160"/>
-        </w:tabs>
-        <w:ind w:left="2160" w:hanging="360"/>
-      </w:pPr>
-      <w:rPr>
-        <w:rFonts w:ascii="Wingdings" w:hAnsi="Wingdings" w:hint="default"/>
-        <w:sz w:val="20"/>
-      </w:rPr>
-    </w:lvl>
-    <w:lvl w:ilvl="3" w:tentative="1">
-      <w:start w:val="1"/>
-      <w:numFmt w:val="bullet"/>
-      <w:lvlText w:val=""/>
-      <w:lvlJc w:val="left"/>
-      <w:pPr>
-        <w:tabs>
-          <w:tab w:val="num" w:pos="2880"/>
-        </w:tabs>
-        <w:ind w:left="2880" w:hanging="360"/>
-      </w:pPr>
-      <w:rPr>
-        <w:rFonts w:ascii="Wingdings" w:hAnsi="Wingdings" w:hint="default"/>
-        <w:sz w:val="20"/>
-      </w:rPr>
-    </w:lvl>
-    <w:lvl w:ilvl="4" w:tentative="1">
-      <w:start w:val="1"/>
-      <w:numFmt w:val="bullet"/>
-      <w:lvlText w:val=""/>
-      <w:lvlJc w:val="left"/>
-      <w:pPr>
-        <w:tabs>
-          <w:tab w:val="num" w:pos="3600"/>
-        </w:tabs>
-        <w:ind w:left="3600" w:hanging="360"/>
-      </w:pPr>
-      <w:rPr>
-        <w:rFonts w:ascii="Wingdings" w:hAnsi="Wingdings" w:hint="default"/>
-        <w:sz w:val="20"/>
-      </w:rPr>
-    </w:lvl>
-    <w:lvl w:ilvl="5" w:tentative="1">
-      <w:start w:val="1"/>
-      <w:numFmt w:val="bullet"/>
-      <w:lvlText w:val=""/>
-      <w:lvlJc w:val="left"/>
-      <w:pPr>
-        <w:tabs>
-          <w:tab w:val="num" w:pos="4320"/>
-        </w:tabs>
-        <w:ind w:left="4320" w:hanging="360"/>
-      </w:pPr>
-      <w:rPr>
-        <w:rFonts w:ascii="Wingdings" w:hAnsi="Wingdings" w:hint="default"/>
-        <w:sz w:val="20"/>
-      </w:rPr>
-    </w:lvl>
-    <w:lvl w:ilvl="6" w:tentative="1">
-      <w:start w:val="1"/>
-      <w:numFmt w:val="bullet"/>
-      <w:lvlText w:val=""/>
-      <w:lvlJc w:val="left"/>
-      <w:pPr>
-        <w:tabs>
-          <w:tab w:val="num" w:pos="5040"/>
-        </w:tabs>
-        <w:ind w:left="5040" w:hanging="360"/>
-      </w:pPr>
-      <w:rPr>
-        <w:rFonts w:ascii="Wingdings" w:hAnsi="Wingdings" w:hint="default"/>
-        <w:sz w:val="20"/>
-      </w:rPr>
-    </w:lvl>
-    <w:lvl w:ilvl="7" w:tentative="1">
-      <w:start w:val="1"/>
-      <w:numFmt w:val="bullet"/>
-      <w:lvlText w:val=""/>
-      <w:lvlJc w:val="left"/>
-      <w:pPr>
-        <w:tabs>
-          <w:tab w:val="num" w:pos="5760"/>
-        </w:tabs>
-        <w:ind w:left="5760" w:hanging="360"/>
-      </w:pPr>
-      <w:rPr>
-        <w:rFonts w:ascii="Wingdings" w:hAnsi="Wingdings" w:hint="default"/>
-        <w:sz w:val="20"/>
-      </w:rPr>
-    </w:lvl>
-    <w:lvl w:ilvl="8" w:tentative="1">
-      <w:start w:val="1"/>
-      <w:numFmt w:val="bullet"/>
-      <w:lvlText w:val=""/>
-      <w:lvlJc w:val="left"/>
-      <w:pPr>
-        <w:tabs>
-          <w:tab w:val="num" w:pos="6480"/>
-        </w:tabs>
-        <w:ind w:left="6480" w:hanging="360"/>
-      </w:pPr>
-      <w:rPr>
-        <w:rFonts w:ascii="Wingdings" w:hAnsi="Wingdings" w:hint="default"/>
-        <w:sz w:val="20"/>
-      </w:rPr>
-    </w:lvl>
-  </w:abstractNum>
-  <w:abstractNum w:abstractNumId="21" w15:restartNumberingAfterBreak="0">
-    <w:nsid w:val="64AC704E"/>
-    <w:multiLevelType w:val="multilevel"/>
-    <w:tmpl w:val="6F7C51C4"/>
-    <w:lvl w:ilvl="0">
-      <w:start w:val="1"/>
-      <w:numFmt w:val="bullet"/>
-      <w:lvlText w:val=""/>
-      <w:lvlJc w:val="left"/>
-      <w:pPr>
-        <w:tabs>
-          <w:tab w:val="num" w:pos="720"/>
-        </w:tabs>
-        <w:ind w:left="720" w:hanging="360"/>
-      </w:pPr>
-      <w:rPr>
-        <w:rFonts w:ascii="Symbol" w:hAnsi="Symbol" w:hint="default"/>
-        <w:sz w:val="20"/>
-      </w:rPr>
-    </w:lvl>
-    <w:lvl w:ilvl="1" w:tentative="1">
-      <w:start w:val="1"/>
-      <w:numFmt w:val="bullet"/>
-      <w:lvlText w:val="o"/>
-      <w:lvlJc w:val="left"/>
-      <w:pPr>
-        <w:tabs>
-          <w:tab w:val="num" w:pos="1440"/>
-        </w:tabs>
-        <w:ind w:left="1440" w:hanging="360"/>
-      </w:pPr>
-      <w:rPr>
-        <w:rFonts w:ascii="Courier New" w:hAnsi="Courier New" w:hint="default"/>
-        <w:sz w:val="20"/>
-      </w:rPr>
-    </w:lvl>
-    <w:lvl w:ilvl="2" w:tentative="1">
-      <w:start w:val="1"/>
-      <w:numFmt w:val="bullet"/>
-      <w:lvlText w:val=""/>
-      <w:lvlJc w:val="left"/>
-      <w:pPr>
-        <w:tabs>
-          <w:tab w:val="num" w:pos="2160"/>
-        </w:tabs>
-        <w:ind w:left="2160" w:hanging="360"/>
-      </w:pPr>
-      <w:rPr>
-        <w:rFonts w:ascii="Wingdings" w:hAnsi="Wingdings" w:hint="default"/>
-        <w:sz w:val="20"/>
-      </w:rPr>
-    </w:lvl>
-    <w:lvl w:ilvl="3" w:tentative="1">
-      <w:start w:val="1"/>
-      <w:numFmt w:val="bullet"/>
-      <w:lvlText w:val=""/>
-      <w:lvlJc w:val="left"/>
-      <w:pPr>
-        <w:tabs>
-          <w:tab w:val="num" w:pos="2880"/>
-        </w:tabs>
-        <w:ind w:left="2880" w:hanging="360"/>
-      </w:pPr>
-      <w:rPr>
-        <w:rFonts w:ascii="Wingdings" w:hAnsi="Wingdings" w:hint="default"/>
-        <w:sz w:val="20"/>
-      </w:rPr>
-    </w:lvl>
-    <w:lvl w:ilvl="4" w:tentative="1">
-      <w:start w:val="1"/>
-      <w:numFmt w:val="bullet"/>
-      <w:lvlText w:val=""/>
-      <w:lvlJc w:val="left"/>
-      <w:pPr>
-        <w:tabs>
-          <w:tab w:val="num" w:pos="3600"/>
-        </w:tabs>
-        <w:ind w:left="3600" w:hanging="360"/>
-      </w:pPr>
-      <w:rPr>
-        <w:rFonts w:ascii="Wingdings" w:hAnsi="Wingdings" w:hint="default"/>
-        <w:sz w:val="20"/>
-      </w:rPr>
-    </w:lvl>
-    <w:lvl w:ilvl="5" w:tentative="1">
-      <w:start w:val="1"/>
-      <w:numFmt w:val="bullet"/>
-      <w:lvlText w:val=""/>
-      <w:lvlJc w:val="left"/>
-      <w:pPr>
-        <w:tabs>
-          <w:tab w:val="num" w:pos="4320"/>
-        </w:tabs>
-        <w:ind w:left="4320" w:hanging="360"/>
-      </w:pPr>
-      <w:rPr>
-        <w:rFonts w:ascii="Wingdings" w:hAnsi="Wingdings" w:hint="default"/>
-        <w:sz w:val="20"/>
-      </w:rPr>
-    </w:lvl>
-    <w:lvl w:ilvl="6" w:tentative="1">
-      <w:start w:val="1"/>
-      <w:numFmt w:val="bullet"/>
-      <w:lvlText w:val=""/>
-      <w:lvlJc w:val="left"/>
-      <w:pPr>
-        <w:tabs>
-          <w:tab w:val="num" w:pos="5040"/>
-        </w:tabs>
-        <w:ind w:left="5040" w:hanging="360"/>
-      </w:pPr>
-      <w:rPr>
-        <w:rFonts w:ascii="Wingdings" w:hAnsi="Wingdings" w:hint="default"/>
-        <w:sz w:val="20"/>
-      </w:rPr>
-    </w:lvl>
-    <w:lvl w:ilvl="7" w:tentative="1">
-      <w:start w:val="1"/>
-      <w:numFmt w:val="bullet"/>
-      <w:lvlText w:val=""/>
-      <w:lvlJc w:val="left"/>
-      <w:pPr>
-        <w:tabs>
-          <w:tab w:val="num" w:pos="5760"/>
-        </w:tabs>
-        <w:ind w:left="5760" w:hanging="360"/>
-      </w:pPr>
-      <w:rPr>
-        <w:rFonts w:ascii="Wingdings" w:hAnsi="Wingdings" w:hint="default"/>
-        <w:sz w:val="20"/>
-      </w:rPr>
-    </w:lvl>
-    <w:lvl w:ilvl="8" w:tentative="1">
-      <w:start w:val="1"/>
-      <w:numFmt w:val="bullet"/>
-      <w:lvlText w:val=""/>
-      <w:lvlJc w:val="left"/>
-      <w:pPr>
-        <w:tabs>
-          <w:tab w:val="num" w:pos="6480"/>
-        </w:tabs>
-        <w:ind w:left="6480" w:hanging="360"/>
-      </w:pPr>
-      <w:rPr>
-        <w:rFonts w:ascii="Wingdings" w:hAnsi="Wingdings" w:hint="default"/>
-        <w:sz w:val="20"/>
-      </w:rPr>
-    </w:lvl>
-  </w:abstractNum>
-  <w:abstractNum w:abstractNumId="22" w15:restartNumberingAfterBreak="0">
-    <w:nsid w:val="6C071BFA"/>
-    <w:multiLevelType w:val="multilevel"/>
-    <w:tmpl w:val="EEFCFBF2"/>
-    <w:lvl w:ilvl="0">
-      <w:start w:val="1"/>
-      <w:numFmt w:val="bullet"/>
-      <w:lvlText w:val=""/>
-      <w:lvlJc w:val="left"/>
-      <w:pPr>
-        <w:tabs>
-          <w:tab w:val="num" w:pos="720"/>
-        </w:tabs>
-        <w:ind w:left="720" w:hanging="360"/>
-      </w:pPr>
-      <w:rPr>
-        <w:rFonts w:ascii="Symbol" w:hAnsi="Symbol" w:hint="default"/>
-        <w:sz w:val="20"/>
-      </w:rPr>
-    </w:lvl>
-    <w:lvl w:ilvl="1" w:tentative="1">
-      <w:start w:val="1"/>
-      <w:numFmt w:val="bullet"/>
-      <w:lvlText w:val="o"/>
-      <w:lvlJc w:val="left"/>
-      <w:pPr>
-        <w:tabs>
-          <w:tab w:val="num" w:pos="1440"/>
-        </w:tabs>
-        <w:ind w:left="1440" w:hanging="360"/>
-      </w:pPr>
-      <w:rPr>
-        <w:rFonts w:ascii="Courier New" w:hAnsi="Courier New" w:hint="default"/>
-        <w:sz w:val="20"/>
-      </w:rPr>
-    </w:lvl>
-    <w:lvl w:ilvl="2" w:tentative="1">
-      <w:start w:val="1"/>
-      <w:numFmt w:val="bullet"/>
-      <w:lvlText w:val=""/>
-      <w:lvlJc w:val="left"/>
-      <w:pPr>
-        <w:tabs>
-          <w:tab w:val="num" w:pos="2160"/>
-        </w:tabs>
-        <w:ind w:left="2160" w:hanging="360"/>
-      </w:pPr>
-      <w:rPr>
-        <w:rFonts w:ascii="Wingdings" w:hAnsi="Wingdings" w:hint="default"/>
-        <w:sz w:val="20"/>
-      </w:rPr>
-    </w:lvl>
-    <w:lvl w:ilvl="3" w:tentative="1">
-      <w:start w:val="1"/>
-      <w:numFmt w:val="bullet"/>
-      <w:lvlText w:val=""/>
-      <w:lvlJc w:val="left"/>
-      <w:pPr>
-        <w:tabs>
-          <w:tab w:val="num" w:pos="2880"/>
-        </w:tabs>
-        <w:ind w:left="2880" w:hanging="360"/>
-      </w:pPr>
-      <w:rPr>
-        <w:rFonts w:ascii="Wingdings" w:hAnsi="Wingdings" w:hint="default"/>
-        <w:sz w:val="20"/>
-      </w:rPr>
-    </w:lvl>
-    <w:lvl w:ilvl="4" w:tentative="1">
-      <w:start w:val="1"/>
-      <w:numFmt w:val="bullet"/>
-      <w:lvlText w:val=""/>
-      <w:lvlJc w:val="left"/>
-      <w:pPr>
-        <w:tabs>
-          <w:tab w:val="num" w:pos="3600"/>
-        </w:tabs>
-        <w:ind w:left="3600" w:hanging="360"/>
-      </w:pPr>
-      <w:rPr>
-        <w:rFonts w:ascii="Wingdings" w:hAnsi="Wingdings" w:hint="default"/>
-        <w:sz w:val="20"/>
-      </w:rPr>
-    </w:lvl>
-    <w:lvl w:ilvl="5" w:tentative="1">
-      <w:start w:val="1"/>
-      <w:numFmt w:val="bullet"/>
-      <w:lvlText w:val=""/>
-      <w:lvlJc w:val="left"/>
-      <w:pPr>
-        <w:tabs>
-          <w:tab w:val="num" w:pos="4320"/>
-        </w:tabs>
-        <w:ind w:left="4320" w:hanging="360"/>
-      </w:pPr>
-      <w:rPr>
-        <w:rFonts w:ascii="Wingdings" w:hAnsi="Wingdings" w:hint="default"/>
-        <w:sz w:val="20"/>
-      </w:rPr>
-    </w:lvl>
-    <w:lvl w:ilvl="6" w:tentative="1">
-      <w:start w:val="1"/>
-      <w:numFmt w:val="bullet"/>
-      <w:lvlText w:val=""/>
-      <w:lvlJc w:val="left"/>
-      <w:pPr>
-        <w:tabs>
-          <w:tab w:val="num" w:pos="5040"/>
-        </w:tabs>
-        <w:ind w:left="5040" w:hanging="360"/>
-      </w:pPr>
-      <w:rPr>
-        <w:rFonts w:ascii="Wingdings" w:hAnsi="Wingdings" w:hint="default"/>
-        <w:sz w:val="20"/>
-      </w:rPr>
-    </w:lvl>
-    <w:lvl w:ilvl="7" w:tentative="1">
-      <w:start w:val="1"/>
-      <w:numFmt w:val="bullet"/>
-      <w:lvlText w:val=""/>
-      <w:lvlJc w:val="left"/>
-      <w:pPr>
-        <w:tabs>
-          <w:tab w:val="num" w:pos="5760"/>
-        </w:tabs>
-        <w:ind w:left="5760" w:hanging="360"/>
-      </w:pPr>
-      <w:rPr>
-        <w:rFonts w:ascii="Wingdings" w:hAnsi="Wingdings" w:hint="default"/>
-        <w:sz w:val="20"/>
-      </w:rPr>
-    </w:lvl>
-    <w:lvl w:ilvl="8" w:tentative="1">
-      <w:start w:val="1"/>
-      <w:numFmt w:val="bullet"/>
-      <w:lvlText w:val=""/>
-      <w:lvlJc w:val="left"/>
-      <w:pPr>
-        <w:tabs>
-          <w:tab w:val="num" w:pos="6480"/>
-        </w:tabs>
-        <w:ind w:left="6480" w:hanging="360"/>
-      </w:pPr>
-      <w:rPr>
-        <w:rFonts w:ascii="Wingdings" w:hAnsi="Wingdings" w:hint="default"/>
-        <w:sz w:val="20"/>
-      </w:rPr>
-    </w:lvl>
-  </w:abstractNum>
-  <w:abstractNum w:abstractNumId="23" w15:restartNumberingAfterBreak="0">
-    <w:nsid w:val="79615FF5"/>
-    <w:multiLevelType w:val="multilevel"/>
-    <w:tmpl w:val="07B4CFB2"/>
-    <w:lvl w:ilvl="0">
-      <w:start w:val="1"/>
-      <w:numFmt w:val="decimal"/>
-      <w:lvlText w:val="%1."/>
-      <w:lvlJc w:val="left"/>
-      <w:pPr>
-        <w:tabs>
-          <w:tab w:val="num" w:pos="720"/>
-        </w:tabs>
-        <w:ind w:left="720" w:hanging="360"/>
-      </w:pPr>
-    </w:lvl>
-    <w:lvl w:ilvl="1" w:tentative="1">
-      <w:start w:val="1"/>
-      <w:numFmt w:val="decimal"/>
-      <w:lvlText w:val="%2."/>
-      <w:lvlJc w:val="left"/>
-      <w:pPr>
-        <w:tabs>
-          <w:tab w:val="num" w:pos="1440"/>
-        </w:tabs>
-        <w:ind w:left="1440" w:hanging="360"/>
-      </w:pPr>
-    </w:lvl>
-    <w:lvl w:ilvl="2" w:tentative="1">
-      <w:start w:val="1"/>
-      <w:numFmt w:val="decimal"/>
-      <w:lvlText w:val="%3."/>
-      <w:lvlJc w:val="left"/>
-      <w:pPr>
-        <w:tabs>
-          <w:tab w:val="num" w:pos="2160"/>
-        </w:tabs>
-        <w:ind w:left="2160" w:hanging="360"/>
-      </w:pPr>
-    </w:lvl>
-    <w:lvl w:ilvl="3" w:tentative="1">
-      <w:start w:val="1"/>
-      <w:numFmt w:val="decimal"/>
-      <w:lvlText w:val="%4."/>
-      <w:lvlJc w:val="left"/>
-      <w:pPr>
-        <w:tabs>
-          <w:tab w:val="num" w:pos="2880"/>
-        </w:tabs>
-        <w:ind w:left="2880" w:hanging="360"/>
-      </w:pPr>
-    </w:lvl>
-    <w:lvl w:ilvl="4" w:tentative="1">
-      <w:start w:val="1"/>
-      <w:numFmt w:val="decimal"/>
-      <w:lvlText w:val="%5."/>
-      <w:lvlJc w:val="left"/>
-      <w:pPr>
-        <w:tabs>
-          <w:tab w:val="num" w:pos="3600"/>
-        </w:tabs>
-        <w:ind w:left="3600" w:hanging="360"/>
-      </w:pPr>
-    </w:lvl>
-    <w:lvl w:ilvl="5" w:tentative="1">
-      <w:start w:val="1"/>
-      <w:numFmt w:val="decimal"/>
-      <w:lvlText w:val="%6."/>
-      <w:lvlJc w:val="left"/>
-      <w:pPr>
-        <w:tabs>
-          <w:tab w:val="num" w:pos="4320"/>
-        </w:tabs>
-        <w:ind w:left="4320" w:hanging="360"/>
-      </w:pPr>
-    </w:lvl>
-    <w:lvl w:ilvl="6" w:tentative="1">
-      <w:start w:val="1"/>
-      <w:numFmt w:val="decimal"/>
-      <w:lvlText w:val="%7."/>
-      <w:lvlJc w:val="left"/>
-      <w:pPr>
-        <w:tabs>
-          <w:tab w:val="num" w:pos="5040"/>
-        </w:tabs>
-        <w:ind w:left="5040" w:hanging="360"/>
-      </w:pPr>
-    </w:lvl>
-    <w:lvl w:ilvl="7" w:tentative="1">
-      <w:start w:val="1"/>
-      <w:numFmt w:val="decimal"/>
-      <w:lvlText w:val="%8."/>
-      <w:lvlJc w:val="left"/>
-      <w:pPr>
-        <w:tabs>
-          <w:tab w:val="num" w:pos="5760"/>
-        </w:tabs>
-        <w:ind w:left="5760" w:hanging="360"/>
-      </w:pPr>
-    </w:lvl>
-    <w:lvl w:ilvl="8" w:tentative="1">
-      <w:start w:val="1"/>
-      <w:numFmt w:val="decimal"/>
-      <w:lvlText w:val="%9."/>
-      <w:lvlJc w:val="left"/>
-      <w:pPr>
-        <w:tabs>
-          <w:tab w:val="num" w:pos="6480"/>
-        </w:tabs>
-        <w:ind w:left="6480" w:hanging="360"/>
-      </w:pPr>
-    </w:lvl>
-  </w:abstractNum>
-  <w:abstractNum w:abstractNumId="24" w15:restartNumberingAfterBreak="0">
-    <w:nsid w:val="7C936204"/>
-    <w:multiLevelType w:val="multilevel"/>
-    <w:tmpl w:val="D8C8FD76"/>
-    <w:lvl w:ilvl="0">
-      <w:start w:val="1"/>
-      <w:numFmt w:val="bullet"/>
-      <w:lvlText w:val=""/>
-      <w:lvlJc w:val="left"/>
-      <w:pPr>
-        <w:tabs>
-          <w:tab w:val="num" w:pos="720"/>
-        </w:tabs>
-        <w:ind w:left="720" w:hanging="360"/>
-      </w:pPr>
-      <w:rPr>
-        <w:rFonts w:ascii="Symbol" w:hAnsi="Symbol" w:hint="default"/>
-        <w:sz w:val="20"/>
-      </w:rPr>
-    </w:lvl>
-    <w:lvl w:ilvl="1" w:tentative="1">
-      <w:start w:val="1"/>
-      <w:numFmt w:val="bullet"/>
-      <w:lvlText w:val="o"/>
-      <w:lvlJc w:val="left"/>
-      <w:pPr>
-        <w:tabs>
-          <w:tab w:val="num" w:pos="1440"/>
-        </w:tabs>
-        <w:ind w:left="1440" w:hanging="360"/>
-      </w:pPr>
-      <w:rPr>
-        <w:rFonts w:ascii="Courier New" w:hAnsi="Courier New" w:hint="default"/>
-        <w:sz w:val="20"/>
-      </w:rPr>
-    </w:lvl>
-    <w:lvl w:ilvl="2" w:tentative="1">
-      <w:start w:val="1"/>
-      <w:numFmt w:val="bullet"/>
-      <w:lvlText w:val=""/>
-      <w:lvlJc w:val="left"/>
-      <w:pPr>
-        <w:tabs>
-          <w:tab w:val="num" w:pos="2160"/>
-        </w:tabs>
-        <w:ind w:left="2160" w:hanging="360"/>
-      </w:pPr>
-      <w:rPr>
-        <w:rFonts w:ascii="Wingdings" w:hAnsi="Wingdings" w:hint="default"/>
-        <w:sz w:val="20"/>
-      </w:rPr>
-    </w:lvl>
-    <w:lvl w:ilvl="3" w:tentative="1">
-      <w:start w:val="1"/>
-      <w:numFmt w:val="bullet"/>
-      <w:lvlText w:val=""/>
-      <w:lvlJc w:val="left"/>
-      <w:pPr>
-        <w:tabs>
-          <w:tab w:val="num" w:pos="2880"/>
-        </w:tabs>
-        <w:ind w:left="2880" w:hanging="360"/>
-      </w:pPr>
-      <w:rPr>
-        <w:rFonts w:ascii="Wingdings" w:hAnsi="Wingdings" w:hint="default"/>
-        <w:sz w:val="20"/>
-      </w:rPr>
-    </w:lvl>
-    <w:lvl w:ilvl="4" w:tentative="1">
-      <w:start w:val="1"/>
-      <w:numFmt w:val="bullet"/>
-      <w:lvlText w:val=""/>
-      <w:lvlJc w:val="left"/>
-      <w:pPr>
-        <w:tabs>
-          <w:tab w:val="num" w:pos="3600"/>
-        </w:tabs>
-        <w:ind w:left="3600" w:hanging="360"/>
-      </w:pPr>
-      <w:rPr>
-        <w:rFonts w:ascii="Wingdings" w:hAnsi="Wingdings" w:hint="default"/>
-        <w:sz w:val="20"/>
-      </w:rPr>
-    </w:lvl>
-    <w:lvl w:ilvl="5" w:tentative="1">
-      <w:start w:val="1"/>
-      <w:numFmt w:val="bullet"/>
-      <w:lvlText w:val=""/>
-      <w:lvlJc w:val="left"/>
-      <w:pPr>
-        <w:tabs>
-          <w:tab w:val="num" w:pos="4320"/>
-        </w:tabs>
-        <w:ind w:left="4320" w:hanging="360"/>
-      </w:pPr>
-      <w:rPr>
-        <w:rFonts w:ascii="Wingdings" w:hAnsi="Wingdings" w:hint="default"/>
-        <w:sz w:val="20"/>
-      </w:rPr>
-    </w:lvl>
-    <w:lvl w:ilvl="6" w:tentative="1">
-      <w:start w:val="1"/>
-      <w:numFmt w:val="bullet"/>
-      <w:lvlText w:val=""/>
-      <w:lvlJc w:val="left"/>
-      <w:pPr>
-        <w:tabs>
-          <w:tab w:val="num" w:pos="5040"/>
-        </w:tabs>
-        <w:ind w:left="5040" w:hanging="360"/>
-      </w:pPr>
-      <w:rPr>
-        <w:rFonts w:ascii="Wingdings" w:hAnsi="Wingdings" w:hint="default"/>
-        <w:sz w:val="20"/>
-      </w:rPr>
-    </w:lvl>
-    <w:lvl w:ilvl="7" w:tentative="1">
-      <w:start w:val="1"/>
-      <w:numFmt w:val="bullet"/>
-      <w:lvlText w:val=""/>
-      <w:lvlJc w:val="left"/>
-      <w:pPr>
-        <w:tabs>
-          <w:tab w:val="num" w:pos="5760"/>
-        </w:tabs>
-        <w:ind w:left="5760" w:hanging="360"/>
-      </w:pPr>
-      <w:rPr>
-        <w:rFonts w:ascii="Wingdings" w:hAnsi="Wingdings" w:hint="default"/>
-        <w:sz w:val="20"/>
-      </w:rPr>
-    </w:lvl>
-    <w:lvl w:ilvl="8" w:tentative="1">
-      <w:start w:val="1"/>
-      <w:numFmt w:val="bullet"/>
-      <w:lvlText w:val=""/>
-      <w:lvlJc w:val="left"/>
-      <w:pPr>
-        <w:tabs>
-          <w:tab w:val="num" w:pos="6480"/>
-        </w:tabs>
-        <w:ind w:left="6480" w:hanging="360"/>
-      </w:pPr>
-      <w:rPr>
-        <w:rFonts w:ascii="Wingdings" w:hAnsi="Wingdings" w:hint="default"/>
-        <w:sz w:val="20"/>
-      </w:rPr>
-    </w:lvl>
-  </w:abstractNum>
-  <w:abstractNum w:abstractNumId="25" w15:restartNumberingAfterBreak="0">
-    <w:nsid w:val="7E4C054E"/>
-    <w:multiLevelType w:val="multilevel"/>
-    <w:tmpl w:val="737AB274"/>
+    <w:tmpl w:val="0EEE2420"/>
     <w:lvl w:ilvl="0">
       <w:start w:val="1"/>
       <w:numFmt w:val="bullet"/>
@@ -9855,83 +8494,54 @@
     </w:lvl>
   </w:abstractNum>
   <w:num w:numId="1">
-    <w:abstractNumId w:val="23"/>
+    <w:abstractNumId w:val="13"/>
   </w:num>
   <w:num w:numId="2">
+    <w:abstractNumId w:val="8"/>
+  </w:num>
+  <w:num w:numId="3">
+    <w:abstractNumId w:val="5"/>
+  </w:num>
+  <w:num w:numId="4">
+    <w:abstractNumId w:val="1"/>
+  </w:num>
+  <w:num w:numId="5">
+    <w:abstractNumId w:val="11"/>
+  </w:num>
+  <w:num w:numId="6">
+    <w:abstractNumId w:val="10"/>
+  </w:num>
+  <w:num w:numId="7">
+    <w:abstractNumId w:val="7"/>
+  </w:num>
+  <w:num w:numId="8">
+    <w:abstractNumId w:val="4"/>
+  </w:num>
+  <w:num w:numId="9">
+    <w:abstractNumId w:val="3"/>
+  </w:num>
+  <w:num w:numId="10">
+    <w:abstractNumId w:val="2"/>
+  </w:num>
+  <w:num w:numId="11">
+    <w:abstractNumId w:val="6"/>
+  </w:num>
+  <w:num w:numId="12">
+    <w:abstractNumId w:val="12"/>
+  </w:num>
+  <w:num w:numId="13">
+    <w:abstractNumId w:val="14"/>
+  </w:num>
+  <w:num w:numId="14">
+    <w:abstractNumId w:val="15"/>
+  </w:num>
+  <w:num w:numId="15">
     <w:abstractNumId w:val="9"/>
   </w:num>
-  <w:num w:numId="3">
-    <w:abstractNumId w:val="19"/>
-  </w:num>
-  <w:num w:numId="4">
-    <w:abstractNumId w:val="13"/>
-  </w:num>
-  <w:num w:numId="5">
-    <w:abstractNumId w:val="15"/>
-  </w:num>
-  <w:num w:numId="6">
-    <w:abstractNumId w:val="21"/>
-  </w:num>
-  <w:num w:numId="7">
-    <w:abstractNumId w:val="2"/>
-  </w:num>
-  <w:num w:numId="8">
-    <w:abstractNumId w:val="7"/>
-  </w:num>
-  <w:num w:numId="9">
-    <w:abstractNumId w:val="24"/>
-  </w:num>
-  <w:num w:numId="10">
-    <w:abstractNumId w:val="1"/>
-  </w:num>
-  <w:num w:numId="11">
-    <w:abstractNumId w:val="8"/>
-  </w:num>
-  <w:num w:numId="12">
-    <w:abstractNumId w:val="14"/>
-  </w:num>
-  <w:num w:numId="13">
-    <w:abstractNumId w:val="6"/>
-  </w:num>
-  <w:num w:numId="14">
-    <w:abstractNumId w:val="5"/>
-  </w:num>
-  <w:num w:numId="15">
-    <w:abstractNumId w:val="10"/>
-  </w:num>
   <w:num w:numId="16">
-    <w:abstractNumId w:val="17"/>
-  </w:num>
-  <w:num w:numId="17">
-    <w:abstractNumId w:val="16"/>
-  </w:num>
-  <w:num w:numId="18">
-    <w:abstractNumId w:val="12"/>
-  </w:num>
-  <w:num w:numId="19">
-    <w:abstractNumId w:val="22"/>
-  </w:num>
-  <w:num w:numId="20">
-    <w:abstractNumId w:val="3"/>
-  </w:num>
-  <w:num w:numId="21">
-    <w:abstractNumId w:val="4"/>
-  </w:num>
-  <w:num w:numId="22">
-    <w:abstractNumId w:val="18"/>
-  </w:num>
-  <w:num w:numId="23">
     <w:abstractNumId w:val="0"/>
   </w:num>
-  <w:num w:numId="24">
-    <w:abstractNumId w:val="11"/>
-  </w:num>
-  <w:num w:numId="25">
-    <w:abstractNumId w:val="20"/>
-  </w:num>
-  <w:num w:numId="26">
-    <w:abstractNumId w:val="25"/>
-  </w:num>
+  <w:numIdMacAtCleanup w:val="16"/>
 </w:numbering>
 </file>
 
@@ -10330,15 +8940,15 @@
     <w:lsdException w:name="Unresolved Mention" w:semiHidden="1" w:unhideWhenUsed="1"/>
     <w:lsdException w:name="Smart Link" w:semiHidden="1" w:unhideWhenUsed="1"/>
   </w:latentStyles>
-  <w:style w:type="paragraph" w:default="1" w:styleId="Normal">
+  <w:style w:type="paragraph" w:default="1" w:styleId="a">
     <w:name w:val="Normal"/>
     <w:qFormat/>
   </w:style>
-  <w:style w:type="paragraph" w:styleId="Heading1">
+  <w:style w:type="paragraph" w:styleId="1">
     <w:name w:val="heading 1"/>
-    <w:basedOn w:val="Normal"/>
-    <w:next w:val="Normal"/>
-    <w:link w:val="Heading1Char"/>
+    <w:basedOn w:val="a"/>
+    <w:next w:val="a"/>
+    <w:link w:val="10"/>
     <w:uiPriority w:val="9"/>
     <w:qFormat/>
     <w:rsid w:val="000323A6"/>
@@ -10355,11 +8965,11 @@
       <w:szCs w:val="50"/>
     </w:rPr>
   </w:style>
-  <w:style w:type="paragraph" w:styleId="Heading2">
+  <w:style w:type="paragraph" w:styleId="2">
     <w:name w:val="heading 2"/>
-    <w:basedOn w:val="Normal"/>
-    <w:next w:val="Normal"/>
-    <w:link w:val="Heading2Char"/>
+    <w:basedOn w:val="a"/>
+    <w:next w:val="a"/>
+    <w:link w:val="20"/>
     <w:uiPriority w:val="9"/>
     <w:semiHidden/>
     <w:unhideWhenUsed/>
@@ -10378,11 +8988,11 @@
       <w:szCs w:val="40"/>
     </w:rPr>
   </w:style>
-  <w:style w:type="paragraph" w:styleId="Heading3">
+  <w:style w:type="paragraph" w:styleId="3">
     <w:name w:val="heading 3"/>
-    <w:basedOn w:val="Normal"/>
-    <w:next w:val="Normal"/>
-    <w:link w:val="Heading3Char"/>
+    <w:basedOn w:val="a"/>
+    <w:next w:val="a"/>
+    <w:link w:val="30"/>
     <w:uiPriority w:val="9"/>
     <w:semiHidden/>
     <w:unhideWhenUsed/>
@@ -10401,11 +9011,11 @@
       <w:szCs w:val="35"/>
     </w:rPr>
   </w:style>
-  <w:style w:type="paragraph" w:styleId="Heading4">
+  <w:style w:type="paragraph" w:styleId="4">
     <w:name w:val="heading 4"/>
-    <w:basedOn w:val="Normal"/>
-    <w:next w:val="Normal"/>
-    <w:link w:val="Heading4Char"/>
+    <w:basedOn w:val="a"/>
+    <w:next w:val="a"/>
+    <w:link w:val="40"/>
     <w:uiPriority w:val="9"/>
     <w:semiHidden/>
     <w:unhideWhenUsed/>
@@ -10424,11 +9034,11 @@
       <w:color w:val="2F5496" w:themeColor="accent1" w:themeShade="BF"/>
     </w:rPr>
   </w:style>
-  <w:style w:type="paragraph" w:styleId="Heading5">
+  <w:style w:type="paragraph" w:styleId="5">
     <w:name w:val="heading 5"/>
-    <w:basedOn w:val="Normal"/>
-    <w:next w:val="Normal"/>
-    <w:link w:val="Heading5Char"/>
+    <w:basedOn w:val="a"/>
+    <w:next w:val="a"/>
+    <w:link w:val="50"/>
     <w:uiPriority w:val="9"/>
     <w:semiHidden/>
     <w:unhideWhenUsed/>
@@ -10445,11 +9055,11 @@
       <w:color w:val="2F5496" w:themeColor="accent1" w:themeShade="BF"/>
     </w:rPr>
   </w:style>
-  <w:style w:type="paragraph" w:styleId="Heading6">
+  <w:style w:type="paragraph" w:styleId="6">
     <w:name w:val="heading 6"/>
-    <w:basedOn w:val="Normal"/>
-    <w:next w:val="Normal"/>
-    <w:link w:val="Heading6Char"/>
+    <w:basedOn w:val="a"/>
+    <w:next w:val="a"/>
+    <w:link w:val="60"/>
     <w:uiPriority w:val="9"/>
     <w:semiHidden/>
     <w:unhideWhenUsed/>
@@ -10468,11 +9078,11 @@
       <w:color w:val="595959" w:themeColor="text1" w:themeTint="A6"/>
     </w:rPr>
   </w:style>
-  <w:style w:type="paragraph" w:styleId="Heading7">
+  <w:style w:type="paragraph" w:styleId="7">
     <w:name w:val="heading 7"/>
-    <w:basedOn w:val="Normal"/>
-    <w:next w:val="Normal"/>
-    <w:link w:val="Heading7Char"/>
+    <w:basedOn w:val="a"/>
+    <w:next w:val="a"/>
+    <w:link w:val="70"/>
     <w:uiPriority w:val="9"/>
     <w:semiHidden/>
     <w:unhideWhenUsed/>
@@ -10489,11 +9099,11 @@
       <w:color w:val="595959" w:themeColor="text1" w:themeTint="A6"/>
     </w:rPr>
   </w:style>
-  <w:style w:type="paragraph" w:styleId="Heading8">
+  <w:style w:type="paragraph" w:styleId="8">
     <w:name w:val="heading 8"/>
-    <w:basedOn w:val="Normal"/>
-    <w:next w:val="Normal"/>
-    <w:link w:val="Heading8Char"/>
+    <w:basedOn w:val="a"/>
+    <w:next w:val="a"/>
+    <w:link w:val="80"/>
     <w:uiPriority w:val="9"/>
     <w:semiHidden/>
     <w:unhideWhenUsed/>
@@ -10512,11 +9122,11 @@
       <w:color w:val="272727" w:themeColor="text1" w:themeTint="D8"/>
     </w:rPr>
   </w:style>
-  <w:style w:type="paragraph" w:styleId="Heading9">
+  <w:style w:type="paragraph" w:styleId="9">
     <w:name w:val="heading 9"/>
-    <w:basedOn w:val="Normal"/>
-    <w:next w:val="Normal"/>
-    <w:link w:val="Heading9Char"/>
+    <w:basedOn w:val="a"/>
+    <w:next w:val="a"/>
+    <w:link w:val="90"/>
     <w:uiPriority w:val="9"/>
     <w:semiHidden/>
     <w:unhideWhenUsed/>
@@ -10533,13 +9143,13 @@
       <w:color w:val="272727" w:themeColor="text1" w:themeTint="D8"/>
     </w:rPr>
   </w:style>
-  <w:style w:type="character" w:default="1" w:styleId="DefaultParagraphFont">
+  <w:style w:type="character" w:default="1" w:styleId="a0">
     <w:name w:val="Default Paragraph Font"/>
     <w:uiPriority w:val="1"/>
     <w:semiHidden/>
     <w:unhideWhenUsed/>
   </w:style>
-  <w:style w:type="table" w:default="1" w:styleId="TableNormal">
+  <w:style w:type="table" w:default="1" w:styleId="a1">
     <w:name w:val="Normal Table"/>
     <w:uiPriority w:val="99"/>
     <w:semiHidden/>
@@ -10554,16 +9164,16 @@
       </w:tblCellMar>
     </w:tblPr>
   </w:style>
-  <w:style w:type="numbering" w:default="1" w:styleId="NoList">
+  <w:style w:type="numbering" w:default="1" w:styleId="a2">
     <w:name w:val="No List"/>
     <w:uiPriority w:val="99"/>
     <w:semiHidden/>
     <w:unhideWhenUsed/>
   </w:style>
-  <w:style w:type="character" w:customStyle="1" w:styleId="Heading1Char">
-    <w:name w:val="Heading 1 Char"/>
-    <w:basedOn w:val="DefaultParagraphFont"/>
-    <w:link w:val="Heading1"/>
+  <w:style w:type="character" w:customStyle="1" w:styleId="10">
+    <w:name w:val="หัวเรื่อง 1 อักขระ"/>
+    <w:basedOn w:val="a0"/>
+    <w:link w:val="1"/>
     <w:uiPriority w:val="9"/>
     <w:rsid w:val="000323A6"/>
     <w:rPr>
@@ -10573,10 +9183,10 @@
       <w:szCs w:val="50"/>
     </w:rPr>
   </w:style>
-  <w:style w:type="character" w:customStyle="1" w:styleId="Heading2Char">
-    <w:name w:val="Heading 2 Char"/>
-    <w:basedOn w:val="DefaultParagraphFont"/>
-    <w:link w:val="Heading2"/>
+  <w:style w:type="character" w:customStyle="1" w:styleId="20">
+    <w:name w:val="หัวเรื่อง 2 อักขระ"/>
+    <w:basedOn w:val="a0"/>
+    <w:link w:val="2"/>
     <w:uiPriority w:val="9"/>
     <w:semiHidden/>
     <w:rsid w:val="000323A6"/>
@@ -10587,10 +9197,10 @@
       <w:szCs w:val="40"/>
     </w:rPr>
   </w:style>
-  <w:style w:type="character" w:customStyle="1" w:styleId="Heading3Char">
-    <w:name w:val="Heading 3 Char"/>
-    <w:basedOn w:val="DefaultParagraphFont"/>
-    <w:link w:val="Heading3"/>
+  <w:style w:type="character" w:customStyle="1" w:styleId="30">
+    <w:name w:val="หัวเรื่อง 3 อักขระ"/>
+    <w:basedOn w:val="a0"/>
+    <w:link w:val="3"/>
     <w:uiPriority w:val="9"/>
     <w:semiHidden/>
     <w:rsid w:val="000323A6"/>
@@ -10601,10 +9211,10 @@
       <w:szCs w:val="35"/>
     </w:rPr>
   </w:style>
-  <w:style w:type="character" w:customStyle="1" w:styleId="Heading4Char">
-    <w:name w:val="Heading 4 Char"/>
-    <w:basedOn w:val="DefaultParagraphFont"/>
-    <w:link w:val="Heading4"/>
+  <w:style w:type="character" w:customStyle="1" w:styleId="40">
+    <w:name w:val="หัวเรื่อง 4 อักขระ"/>
+    <w:basedOn w:val="a0"/>
+    <w:link w:val="4"/>
     <w:uiPriority w:val="9"/>
     <w:semiHidden/>
     <w:rsid w:val="000323A6"/>
@@ -10615,10 +9225,10 @@
       <w:color w:val="2F5496" w:themeColor="accent1" w:themeShade="BF"/>
     </w:rPr>
   </w:style>
-  <w:style w:type="character" w:customStyle="1" w:styleId="Heading5Char">
-    <w:name w:val="Heading 5 Char"/>
-    <w:basedOn w:val="DefaultParagraphFont"/>
-    <w:link w:val="Heading5"/>
+  <w:style w:type="character" w:customStyle="1" w:styleId="50">
+    <w:name w:val="หัวเรื่อง 5 อักขระ"/>
+    <w:basedOn w:val="a0"/>
+    <w:link w:val="5"/>
     <w:uiPriority w:val="9"/>
     <w:semiHidden/>
     <w:rsid w:val="000323A6"/>
@@ -10627,10 +9237,10 @@
       <w:color w:val="2F5496" w:themeColor="accent1" w:themeShade="BF"/>
     </w:rPr>
   </w:style>
-  <w:style w:type="character" w:customStyle="1" w:styleId="Heading6Char">
-    <w:name w:val="Heading 6 Char"/>
-    <w:basedOn w:val="DefaultParagraphFont"/>
-    <w:link w:val="Heading6"/>
+  <w:style w:type="character" w:customStyle="1" w:styleId="60">
+    <w:name w:val="หัวเรื่อง 6 อักขระ"/>
+    <w:basedOn w:val="a0"/>
+    <w:link w:val="6"/>
     <w:uiPriority w:val="9"/>
     <w:semiHidden/>
     <w:rsid w:val="000323A6"/>
@@ -10641,10 +9251,10 @@
       <w:color w:val="595959" w:themeColor="text1" w:themeTint="A6"/>
     </w:rPr>
   </w:style>
-  <w:style w:type="character" w:customStyle="1" w:styleId="Heading7Char">
-    <w:name w:val="Heading 7 Char"/>
-    <w:basedOn w:val="DefaultParagraphFont"/>
-    <w:link w:val="Heading7"/>
+  <w:style w:type="character" w:customStyle="1" w:styleId="70">
+    <w:name w:val="หัวเรื่อง 7 อักขระ"/>
+    <w:basedOn w:val="a0"/>
+    <w:link w:val="7"/>
     <w:uiPriority w:val="9"/>
     <w:semiHidden/>
     <w:rsid w:val="000323A6"/>
@@ -10653,10 +9263,10 @@
       <w:color w:val="595959" w:themeColor="text1" w:themeTint="A6"/>
     </w:rPr>
   </w:style>
-  <w:style w:type="character" w:customStyle="1" w:styleId="Heading8Char">
-    <w:name w:val="Heading 8 Char"/>
-    <w:basedOn w:val="DefaultParagraphFont"/>
-    <w:link w:val="Heading8"/>
+  <w:style w:type="character" w:customStyle="1" w:styleId="80">
+    <w:name w:val="หัวเรื่อง 8 อักขระ"/>
+    <w:basedOn w:val="a0"/>
+    <w:link w:val="8"/>
     <w:uiPriority w:val="9"/>
     <w:semiHidden/>
     <w:rsid w:val="000323A6"/>
@@ -10667,10 +9277,10 @@
       <w:color w:val="272727" w:themeColor="text1" w:themeTint="D8"/>
     </w:rPr>
   </w:style>
-  <w:style w:type="character" w:customStyle="1" w:styleId="Heading9Char">
-    <w:name w:val="Heading 9 Char"/>
-    <w:basedOn w:val="DefaultParagraphFont"/>
-    <w:link w:val="Heading9"/>
+  <w:style w:type="character" w:customStyle="1" w:styleId="90">
+    <w:name w:val="หัวเรื่อง 9 อักขระ"/>
+    <w:basedOn w:val="a0"/>
+    <w:link w:val="9"/>
     <w:uiPriority w:val="9"/>
     <w:semiHidden/>
     <w:rsid w:val="000323A6"/>
@@ -10679,11 +9289,11 @@
       <w:color w:val="272727" w:themeColor="text1" w:themeTint="D8"/>
     </w:rPr>
   </w:style>
-  <w:style w:type="paragraph" w:styleId="Title">
+  <w:style w:type="paragraph" w:styleId="a3">
     <w:name w:val="Title"/>
-    <w:basedOn w:val="Normal"/>
-    <w:next w:val="Normal"/>
-    <w:link w:val="TitleChar"/>
+    <w:basedOn w:val="a"/>
+    <w:next w:val="a"/>
+    <w:link w:val="a4"/>
     <w:uiPriority w:val="10"/>
     <w:qFormat/>
     <w:rsid w:val="000323A6"/>
@@ -10699,10 +9309,10 @@
       <w:szCs w:val="71"/>
     </w:rPr>
   </w:style>
-  <w:style w:type="character" w:customStyle="1" w:styleId="TitleChar">
-    <w:name w:val="Title Char"/>
-    <w:basedOn w:val="DefaultParagraphFont"/>
-    <w:link w:val="Title"/>
+  <w:style w:type="character" w:customStyle="1" w:styleId="a4">
+    <w:name w:val="ชื่อเรื่อง อักขระ"/>
+    <w:basedOn w:val="a0"/>
+    <w:link w:val="a3"/>
     <w:uiPriority w:val="10"/>
     <w:rsid w:val="000323A6"/>
     <w:rPr>
@@ -10713,11 +9323,11 @@
       <w:szCs w:val="71"/>
     </w:rPr>
   </w:style>
-  <w:style w:type="paragraph" w:styleId="Subtitle">
+  <w:style w:type="paragraph" w:styleId="a5">
     <w:name w:val="Subtitle"/>
-    <w:basedOn w:val="Normal"/>
-    <w:next w:val="Normal"/>
-    <w:link w:val="SubtitleChar"/>
+    <w:basedOn w:val="a"/>
+    <w:next w:val="a"/>
+    <w:link w:val="a6"/>
     <w:uiPriority w:val="11"/>
     <w:qFormat/>
     <w:rsid w:val="000323A6"/>
@@ -10734,10 +9344,10 @@
       <w:szCs w:val="35"/>
     </w:rPr>
   </w:style>
-  <w:style w:type="character" w:customStyle="1" w:styleId="SubtitleChar">
-    <w:name w:val="Subtitle Char"/>
-    <w:basedOn w:val="DefaultParagraphFont"/>
-    <w:link w:val="Subtitle"/>
+  <w:style w:type="character" w:customStyle="1" w:styleId="a6">
+    <w:name w:val="ชื่อเรื่องรอง อักขระ"/>
+    <w:basedOn w:val="a0"/>
+    <w:link w:val="a5"/>
     <w:uiPriority w:val="11"/>
     <w:rsid w:val="000323A6"/>
     <w:rPr>
@@ -10748,11 +9358,11 @@
       <w:szCs w:val="35"/>
     </w:rPr>
   </w:style>
-  <w:style w:type="paragraph" w:styleId="Quote">
+  <w:style w:type="paragraph" w:styleId="a7">
     <w:name w:val="Quote"/>
-    <w:basedOn w:val="Normal"/>
-    <w:next w:val="Normal"/>
-    <w:link w:val="QuoteChar"/>
+    <w:basedOn w:val="a"/>
+    <w:next w:val="a"/>
+    <w:link w:val="a8"/>
     <w:uiPriority w:val="29"/>
     <w:qFormat/>
     <w:rsid w:val="000323A6"/>
@@ -10766,10 +9376,10 @@
       <w:color w:val="404040" w:themeColor="text1" w:themeTint="BF"/>
     </w:rPr>
   </w:style>
-  <w:style w:type="character" w:customStyle="1" w:styleId="QuoteChar">
-    <w:name w:val="Quote Char"/>
-    <w:basedOn w:val="DefaultParagraphFont"/>
-    <w:link w:val="Quote"/>
+  <w:style w:type="character" w:customStyle="1" w:styleId="a8">
+    <w:name w:val="คำอ้างอิง อักขระ"/>
+    <w:basedOn w:val="a0"/>
+    <w:link w:val="a7"/>
     <w:uiPriority w:val="29"/>
     <w:rsid w:val="000323A6"/>
     <w:rPr>
@@ -10778,9 +9388,9 @@
       <w:color w:val="404040" w:themeColor="text1" w:themeTint="BF"/>
     </w:rPr>
   </w:style>
-  <w:style w:type="paragraph" w:styleId="ListParagraph">
+  <w:style w:type="paragraph" w:styleId="a9">
     <w:name w:val="List Paragraph"/>
-    <w:basedOn w:val="Normal"/>
+    <w:basedOn w:val="a"/>
     <w:uiPriority w:val="34"/>
     <w:qFormat/>
     <w:rsid w:val="000323A6"/>
@@ -10789,9 +9399,9 @@
       <w:contextualSpacing/>
     </w:pPr>
   </w:style>
-  <w:style w:type="character" w:styleId="IntenseEmphasis">
+  <w:style w:type="character" w:styleId="aa">
     <w:name w:val="Intense Emphasis"/>
-    <w:basedOn w:val="DefaultParagraphFont"/>
+    <w:basedOn w:val="a0"/>
     <w:uiPriority w:val="21"/>
     <w:qFormat/>
     <w:rsid w:val="000323A6"/>
@@ -10801,11 +9411,11 @@
       <w:color w:val="2F5496" w:themeColor="accent1" w:themeShade="BF"/>
     </w:rPr>
   </w:style>
-  <w:style w:type="paragraph" w:styleId="IntenseQuote">
+  <w:style w:type="paragraph" w:styleId="ab">
     <w:name w:val="Intense Quote"/>
-    <w:basedOn w:val="Normal"/>
-    <w:next w:val="Normal"/>
-    <w:link w:val="IntenseQuoteChar"/>
+    <w:basedOn w:val="a"/>
+    <w:next w:val="a"/>
+    <w:link w:val="ac"/>
     <w:uiPriority w:val="30"/>
     <w:qFormat/>
     <w:rsid w:val="000323A6"/>
@@ -10824,10 +9434,10 @@
       <w:color w:val="2F5496" w:themeColor="accent1" w:themeShade="BF"/>
     </w:rPr>
   </w:style>
-  <w:style w:type="character" w:customStyle="1" w:styleId="IntenseQuoteChar">
-    <w:name w:val="Intense Quote Char"/>
-    <w:basedOn w:val="DefaultParagraphFont"/>
-    <w:link w:val="IntenseQuote"/>
+  <w:style w:type="character" w:customStyle="1" w:styleId="ac">
+    <w:name w:val="ทำให้คำอ้างอิงเป็นสีเข้มขึ้น อักขระ"/>
+    <w:basedOn w:val="a0"/>
+    <w:link w:val="ab"/>
     <w:uiPriority w:val="30"/>
     <w:rsid w:val="000323A6"/>
     <w:rPr>
@@ -10836,9 +9446,9 @@
       <w:color w:val="2F5496" w:themeColor="accent1" w:themeShade="BF"/>
     </w:rPr>
   </w:style>
-  <w:style w:type="character" w:styleId="IntenseReference">
+  <w:style w:type="character" w:styleId="ad">
     <w:name w:val="Intense Reference"/>
-    <w:basedOn w:val="DefaultParagraphFont"/>
+    <w:basedOn w:val="a0"/>
     <w:uiPriority w:val="32"/>
     <w:qFormat/>
     <w:rsid w:val="000323A6"/>
@@ -10850,9 +9460,9 @@
       <w:spacing w:val="5"/>
     </w:rPr>
   </w:style>
-  <w:style w:type="table" w:styleId="TableGrid">
+  <w:style w:type="table" w:styleId="ae">
     <w:name w:val="Table Grid"/>
-    <w:basedOn w:val="TableNormal"/>
+    <w:basedOn w:val="a1"/>
     <w:uiPriority w:val="39"/>
     <w:rsid w:val="00BB526F"/>
     <w:pPr>
@@ -10869,9 +9479,9 @@
       </w:tblBorders>
     </w:tblPr>
   </w:style>
-  <w:style w:type="character" w:styleId="Strong">
+  <w:style w:type="character" w:styleId="af">
     <w:name w:val="Strong"/>
-    <w:basedOn w:val="DefaultParagraphFont"/>
+    <w:basedOn w:val="a0"/>
     <w:uiPriority w:val="22"/>
     <w:qFormat/>
     <w:rsid w:val="00B92601"/>
@@ -10880,9 +9490,9 @@
       <w:bCs/>
     </w:rPr>
   </w:style>
-  <w:style w:type="paragraph" w:styleId="NormalWeb">
+  <w:style w:type="paragraph" w:styleId="af0">
     <w:name w:val="Normal (Web)"/>
-    <w:basedOn w:val="Normal"/>
+    <w:basedOn w:val="a"/>
     <w:uiPriority w:val="99"/>
     <w:unhideWhenUsed/>
     <w:rsid w:val="005424B1"/>
@@ -10895,9 +9505,9 @@
       <w:szCs w:val="24"/>
     </w:rPr>
   </w:style>
-  <w:style w:type="character" w:styleId="HTMLCode">
+  <w:style w:type="character" w:styleId="HTML">
     <w:name w:val="HTML Code"/>
-    <w:basedOn w:val="DefaultParagraphFont"/>
+    <w:basedOn w:val="a0"/>
     <w:uiPriority w:val="99"/>
     <w:semiHidden/>
     <w:unhideWhenUsed/>

--- a/RMUTL_WORK/Teaching work/2025/เทอม_02/ENGCE121_Computer Architecture and Organization/ENGCE121_Course Syllabus.docx
+++ b/RMUTL_WORK/Teaching work/2025/เทอม_02/ENGCE121_Computer Architecture and Organization/ENGCE121_Course Syllabus.docx
@@ -260,25 +260,7 @@
           <w:sz w:val="28"/>
           <w:cs/>
         </w:rPr>
-        <w:t>ศึกษาและปฏิบัติการเกี่ยวกับโครงสร้างและสถาปัตยกรรมคอมพิวเตอร์ หน่วยประมวลผลกลาง ชุดคำสั่ง หน่วยควบคุมและเส้นทางข้อมูล ไป</w:t>
-      </w:r>
-      <w:proofErr w:type="spellStart"/>
-      <w:r>
-        <w:rPr>
-          <w:rFonts w:ascii="TH SarabunPSK" w:hAnsi="TH SarabunPSK" w:cs="TH SarabunPSK" w:hint="cs"/>
-          <w:sz w:val="28"/>
-          <w:cs/>
-        </w:rPr>
-        <w:t>ป์</w:t>
-      </w:r>
-      <w:proofErr w:type="spellEnd"/>
-      <w:r>
-        <w:rPr>
-          <w:rFonts w:ascii="TH SarabunPSK" w:hAnsi="TH SarabunPSK" w:cs="TH SarabunPSK" w:hint="cs"/>
-          <w:sz w:val="28"/>
-          <w:cs/>
-        </w:rPr>
-        <w:t>ไลน์ ลำดับขั้นของ</w:t>
+        <w:t>ศึกษาและปฏิบัติการเกี่ยวกับโครงสร้างและสถาปัตยกรรมคอมพิวเตอร์ หน่วยประมวลผลกลาง ชุดคำสั่ง หน่วยควบคุมและเส้นทางข้อมูล ไปป์ไลน์ ลำดับขั้นของ</w:t>
       </w:r>
       <w:r>
         <w:rPr>
@@ -419,7 +401,7 @@
     </w:p>
     <w:tbl>
       <w:tblPr>
-        <w:tblStyle w:val="ae"/>
+        <w:tblStyle w:val="TableGrid"/>
         <w:tblW w:w="9360" w:type="dxa"/>
         <w:tblInd w:w="-5" w:type="dxa"/>
         <w:tblLook w:val="04A0" w:firstRow="1" w:lastRow="0" w:firstColumn="1" w:lastColumn="0" w:noHBand="0" w:noVBand="1"/>
@@ -588,7 +570,7 @@
             <w:pPr>
               <w:jc w:val="center"/>
               <w:rPr>
-                <w:rFonts w:ascii="TH SarabunPSK" w:hAnsi="TH SarabunPSK" w:cs="TH SarabunPSK" w:hint="cs"/>
+                <w:rFonts w:ascii="TH SarabunPSK" w:hAnsi="TH SarabunPSK" w:cs="TH SarabunPSK"/>
                 <w:sz w:val="28"/>
               </w:rPr>
             </w:pPr>
@@ -610,19 +592,19 @@
             <w:pPr>
               <w:spacing w:before="100" w:beforeAutospacing="1" w:after="100" w:afterAutospacing="1"/>
               <w:rPr>
+                <w:rFonts w:ascii="TH SarabunPSK" w:eastAsia="Times New Roman" w:hAnsi="TH SarabunPSK" w:cs="TH SarabunPSK"/>
+                <w:sz w:val="28"/>
+              </w:rPr>
+            </w:pPr>
+            <w:r>
+              <w:rPr>
                 <w:rFonts w:ascii="TH SarabunPSK" w:eastAsia="Times New Roman" w:hAnsi="TH SarabunPSK" w:cs="TH SarabunPSK" w:hint="cs"/>
-                <w:sz w:val="28"/>
-              </w:rPr>
-            </w:pPr>
-            <w:r>
-              <w:rPr>
-                <w:rFonts w:ascii="TH SarabunPSK" w:eastAsia="Times New Roman" w:hAnsi="TH SarabunPSK" w:cs="TH SarabunPSK" w:hint="cs"/>
-                <w:b/>
-                <w:bCs/>
-                <w:sz w:val="28"/>
-                <w:cs/>
-              </w:rPr>
-              <w:t xml:space="preserve">บทนำ และทบทวน </w:t>
+                <w:b/>
+                <w:bCs/>
+                <w:sz w:val="28"/>
+                <w:cs/>
+              </w:rPr>
+              <w:t xml:space="preserve">บทนำและทบทวน </w:t>
             </w:r>
             <w:r>
               <w:rPr>
@@ -642,20 +624,20 @@
           </w:tcPr>
           <w:p>
             <w:pPr>
-              <w:pStyle w:val="af0"/>
+              <w:pStyle w:val="NormalWeb"/>
               <w:numPr>
                 <w:ilvl w:val="0"/>
                 <w:numId w:val="1"/>
               </w:numPr>
               <w:rPr>
-                <w:rFonts w:ascii="TH SarabunPSK" w:hAnsi="TH SarabunPSK" w:cs="TH SarabunPSK" w:hint="cs"/>
-                <w:sz w:val="28"/>
-                <w:szCs w:val="28"/>
-              </w:rPr>
-            </w:pPr>
-            <w:r>
-              <w:rPr>
-                <w:rStyle w:val="af"/>
+                <w:rFonts w:ascii="TH SarabunPSK" w:hAnsi="TH SarabunPSK" w:cs="TH SarabunPSK"/>
+                <w:sz w:val="28"/>
+                <w:szCs w:val="28"/>
+              </w:rPr>
+            </w:pPr>
+            <w:r>
+              <w:rPr>
+                <w:rStyle w:val="Strong"/>
                 <w:rFonts w:ascii="TH SarabunPSK" w:eastAsiaTheme="majorEastAsia" w:hAnsi="TH SarabunPSK" w:cs="TH SarabunPSK" w:hint="cs"/>
                 <w:sz w:val="28"/>
                 <w:szCs w:val="28"/>
@@ -682,20 +664,20 @@
           </w:p>
           <w:p>
             <w:pPr>
-              <w:pStyle w:val="af0"/>
+              <w:pStyle w:val="NormalWeb"/>
               <w:numPr>
                 <w:ilvl w:val="0"/>
                 <w:numId w:val="1"/>
               </w:numPr>
               <w:rPr>
-                <w:rFonts w:ascii="TH SarabunPSK" w:hAnsi="TH SarabunPSK" w:cs="TH SarabunPSK" w:hint="cs"/>
-                <w:sz w:val="28"/>
-                <w:szCs w:val="28"/>
-              </w:rPr>
-            </w:pPr>
-            <w:r>
-              <w:rPr>
-                <w:rStyle w:val="af"/>
+                <w:rFonts w:ascii="TH SarabunPSK" w:hAnsi="TH SarabunPSK" w:cs="TH SarabunPSK"/>
+                <w:sz w:val="28"/>
+                <w:szCs w:val="28"/>
+              </w:rPr>
+            </w:pPr>
+            <w:r>
+              <w:rPr>
+                <w:rStyle w:val="Strong"/>
                 <w:rFonts w:ascii="TH SarabunPSK" w:eastAsiaTheme="majorEastAsia" w:hAnsi="TH SarabunPSK" w:cs="TH SarabunPSK" w:hint="cs"/>
                 <w:sz w:val="28"/>
                 <w:szCs w:val="28"/>
@@ -748,20 +730,20 @@
           </w:p>
           <w:p>
             <w:pPr>
-              <w:pStyle w:val="af0"/>
+              <w:pStyle w:val="NormalWeb"/>
               <w:numPr>
                 <w:ilvl w:val="0"/>
                 <w:numId w:val="1"/>
               </w:numPr>
               <w:rPr>
-                <w:rFonts w:ascii="TH SarabunPSK" w:hAnsi="TH SarabunPSK" w:cs="TH SarabunPSK" w:hint="cs"/>
-                <w:sz w:val="28"/>
-                <w:szCs w:val="28"/>
-              </w:rPr>
-            </w:pPr>
-            <w:r>
-              <w:rPr>
-                <w:rStyle w:val="af"/>
+                <w:rFonts w:ascii="TH SarabunPSK" w:hAnsi="TH SarabunPSK" w:cs="TH SarabunPSK"/>
+                <w:sz w:val="28"/>
+                <w:szCs w:val="28"/>
+              </w:rPr>
+            </w:pPr>
+            <w:r>
+              <w:rPr>
+                <w:rStyle w:val="Strong"/>
                 <w:rFonts w:ascii="TH SarabunPSK" w:eastAsiaTheme="majorEastAsia" w:hAnsi="TH SarabunPSK" w:cs="TH SarabunPSK" w:hint="cs"/>
                 <w:sz w:val="28"/>
                 <w:szCs w:val="28"/>
@@ -771,7 +753,7 @@
             </w:r>
             <w:r>
               <w:rPr>
-                <w:rStyle w:val="af"/>
+                <w:rStyle w:val="Strong"/>
                 <w:rFonts w:ascii="TH SarabunPSK" w:eastAsiaTheme="majorEastAsia" w:hAnsi="TH SarabunPSK" w:cs="TH SarabunPSK" w:hint="cs"/>
                 <w:sz w:val="28"/>
                 <w:szCs w:val="28"/>
@@ -845,7 +827,7 @@
             <w:pPr>
               <w:jc w:val="center"/>
               <w:rPr>
-                <w:rFonts w:ascii="TH SarabunPSK" w:hAnsi="TH SarabunPSK" w:cs="TH SarabunPSK" w:hint="cs"/>
+                <w:rFonts w:ascii="TH SarabunPSK" w:hAnsi="TH SarabunPSK" w:cs="TH SarabunPSK"/>
                 <w:sz w:val="28"/>
               </w:rPr>
             </w:pPr>
@@ -867,7 +849,7 @@
             <w:pPr>
               <w:spacing w:before="100" w:beforeAutospacing="1" w:after="100" w:afterAutospacing="1"/>
               <w:rPr>
-                <w:rFonts w:ascii="TH SarabunPSK" w:eastAsia="Times New Roman" w:hAnsi="TH SarabunPSK" w:cs="TH SarabunPSK" w:hint="cs"/>
+                <w:rFonts w:ascii="TH SarabunPSK" w:eastAsia="Times New Roman" w:hAnsi="TH SarabunPSK" w:cs="TH SarabunPSK"/>
                 <w:sz w:val="28"/>
               </w:rPr>
             </w:pPr>
@@ -890,20 +872,20 @@
           </w:tcPr>
           <w:p>
             <w:pPr>
-              <w:pStyle w:val="af0"/>
+              <w:pStyle w:val="NormalWeb"/>
               <w:numPr>
                 <w:ilvl w:val="0"/>
                 <w:numId w:val="2"/>
               </w:numPr>
               <w:rPr>
-                <w:rFonts w:ascii="TH SarabunPSK" w:hAnsi="TH SarabunPSK" w:cs="TH SarabunPSK" w:hint="cs"/>
-                <w:sz w:val="28"/>
-                <w:szCs w:val="28"/>
-              </w:rPr>
-            </w:pPr>
-            <w:r>
-              <w:rPr>
-                <w:rStyle w:val="af"/>
+                <w:rFonts w:ascii="TH SarabunPSK" w:hAnsi="TH SarabunPSK" w:cs="TH SarabunPSK"/>
+                <w:sz w:val="28"/>
+                <w:szCs w:val="28"/>
+              </w:rPr>
+            </w:pPr>
+            <w:r>
+              <w:rPr>
+                <w:rStyle w:val="Strong"/>
                 <w:rFonts w:ascii="TH SarabunPSK" w:eastAsiaTheme="majorEastAsia" w:hAnsi="TH SarabunPSK" w:cs="TH SarabunPSK" w:hint="cs"/>
                 <w:sz w:val="28"/>
                 <w:szCs w:val="28"/>
@@ -939,20 +921,20 @@
           </w:p>
           <w:p>
             <w:pPr>
-              <w:pStyle w:val="af0"/>
+              <w:pStyle w:val="NormalWeb"/>
               <w:numPr>
                 <w:ilvl w:val="0"/>
                 <w:numId w:val="2"/>
               </w:numPr>
               <w:rPr>
-                <w:rFonts w:ascii="TH SarabunPSK" w:hAnsi="TH SarabunPSK" w:cs="TH SarabunPSK" w:hint="cs"/>
-                <w:sz w:val="28"/>
-                <w:szCs w:val="28"/>
-              </w:rPr>
-            </w:pPr>
-            <w:r>
-              <w:rPr>
-                <w:rStyle w:val="af"/>
+                <w:rFonts w:ascii="TH SarabunPSK" w:hAnsi="TH SarabunPSK" w:cs="TH SarabunPSK"/>
+                <w:sz w:val="28"/>
+                <w:szCs w:val="28"/>
+              </w:rPr>
+            </w:pPr>
+            <w:r>
+              <w:rPr>
+                <w:rStyle w:val="Strong"/>
                 <w:rFonts w:ascii="TH SarabunPSK" w:eastAsiaTheme="majorEastAsia" w:hAnsi="TH SarabunPSK" w:cs="TH SarabunPSK" w:hint="cs"/>
                 <w:sz w:val="28"/>
                 <w:szCs w:val="28"/>
@@ -971,20 +953,20 @@
           </w:p>
           <w:p>
             <w:pPr>
-              <w:pStyle w:val="af0"/>
+              <w:pStyle w:val="NormalWeb"/>
               <w:numPr>
                 <w:ilvl w:val="0"/>
                 <w:numId w:val="2"/>
               </w:numPr>
               <w:rPr>
-                <w:rFonts w:ascii="TH SarabunPSK" w:hAnsi="TH SarabunPSK" w:cs="TH SarabunPSK" w:hint="cs"/>
-                <w:sz w:val="28"/>
-                <w:szCs w:val="28"/>
-              </w:rPr>
-            </w:pPr>
-            <w:r>
-              <w:rPr>
-                <w:rStyle w:val="af"/>
+                <w:rFonts w:ascii="TH SarabunPSK" w:hAnsi="TH SarabunPSK" w:cs="TH SarabunPSK"/>
+                <w:sz w:val="28"/>
+                <w:szCs w:val="28"/>
+              </w:rPr>
+            </w:pPr>
+            <w:r>
+              <w:rPr>
+                <w:rStyle w:val="Strong"/>
                 <w:rFonts w:ascii="TH SarabunPSK" w:eastAsiaTheme="majorEastAsia" w:hAnsi="TH SarabunPSK" w:cs="TH SarabunPSK" w:hint="cs"/>
                 <w:sz w:val="28"/>
                 <w:szCs w:val="28"/>
@@ -994,7 +976,7 @@
             </w:r>
             <w:r>
               <w:rPr>
-                <w:rStyle w:val="af"/>
+                <w:rStyle w:val="Strong"/>
                 <w:rFonts w:ascii="TH SarabunPSK" w:eastAsiaTheme="majorEastAsia" w:hAnsi="TH SarabunPSK" w:cs="TH SarabunPSK" w:hint="cs"/>
                 <w:sz w:val="28"/>
                 <w:szCs w:val="28"/>
@@ -1113,7 +1095,7 @@
     </w:p>
     <w:tbl>
       <w:tblPr>
-        <w:tblStyle w:val="ae"/>
+        <w:tblStyle w:val="TableGrid"/>
         <w:tblW w:w="9360" w:type="dxa"/>
         <w:tblInd w:w="-5" w:type="dxa"/>
         <w:tblLook w:val="04A0" w:firstRow="1" w:lastRow="0" w:firstColumn="1" w:lastColumn="0" w:noHBand="0" w:noVBand="1"/>
@@ -1259,7 +1241,7 @@
             <w:pPr>
               <w:jc w:val="center"/>
               <w:rPr>
-                <w:rFonts w:ascii="TH SarabunPSK" w:hAnsi="TH SarabunPSK" w:cs="TH SarabunPSK" w:hint="cs"/>
+                <w:rFonts w:ascii="TH SarabunPSK" w:hAnsi="TH SarabunPSK" w:cs="TH SarabunPSK"/>
                 <w:sz w:val="28"/>
               </w:rPr>
             </w:pPr>
@@ -1281,7 +1263,7 @@
             <w:pPr>
               <w:spacing w:before="100" w:beforeAutospacing="1" w:after="100" w:afterAutospacing="1"/>
               <w:rPr>
-                <w:rFonts w:ascii="TH SarabunPSK" w:eastAsia="Times New Roman" w:hAnsi="TH SarabunPSK" w:cs="TH SarabunPSK" w:hint="cs"/>
+                <w:rFonts w:ascii="TH SarabunPSK" w:eastAsia="Times New Roman" w:hAnsi="TH SarabunPSK" w:cs="TH SarabunPSK"/>
                 <w:sz w:val="28"/>
                 <w:cs/>
               </w:rPr>
@@ -1341,20 +1323,20 @@
           </w:tcPr>
           <w:p>
             <w:pPr>
-              <w:pStyle w:val="af0"/>
+              <w:pStyle w:val="NormalWeb"/>
               <w:numPr>
                 <w:ilvl w:val="0"/>
                 <w:numId w:val="3"/>
               </w:numPr>
               <w:rPr>
-                <w:rFonts w:ascii="TH SarabunPSK" w:hAnsi="TH SarabunPSK" w:cs="TH SarabunPSK" w:hint="cs"/>
-                <w:sz w:val="28"/>
-                <w:szCs w:val="28"/>
-              </w:rPr>
-            </w:pPr>
-            <w:r>
-              <w:rPr>
-                <w:rStyle w:val="af"/>
+                <w:rFonts w:ascii="TH SarabunPSK" w:hAnsi="TH SarabunPSK" w:cs="TH SarabunPSK"/>
+                <w:sz w:val="28"/>
+                <w:szCs w:val="28"/>
+              </w:rPr>
+            </w:pPr>
+            <w:r>
+              <w:rPr>
+                <w:rStyle w:val="Strong"/>
                 <w:rFonts w:ascii="TH SarabunPSK" w:eastAsiaTheme="majorEastAsia" w:hAnsi="TH SarabunPSK" w:cs="TH SarabunPSK" w:hint="cs"/>
                 <w:sz w:val="28"/>
                 <w:szCs w:val="28"/>
@@ -1373,20 +1355,20 @@
           </w:p>
           <w:p>
             <w:pPr>
-              <w:pStyle w:val="af0"/>
+              <w:pStyle w:val="NormalWeb"/>
               <w:numPr>
                 <w:ilvl w:val="0"/>
                 <w:numId w:val="3"/>
               </w:numPr>
               <w:rPr>
-                <w:rFonts w:ascii="TH SarabunPSK" w:hAnsi="TH SarabunPSK" w:cs="TH SarabunPSK" w:hint="cs"/>
-                <w:sz w:val="28"/>
-                <w:szCs w:val="28"/>
-              </w:rPr>
-            </w:pPr>
-            <w:r>
-              <w:rPr>
-                <w:rStyle w:val="af"/>
+                <w:rFonts w:ascii="TH SarabunPSK" w:hAnsi="TH SarabunPSK" w:cs="TH SarabunPSK"/>
+                <w:sz w:val="28"/>
+                <w:szCs w:val="28"/>
+              </w:rPr>
+            </w:pPr>
+            <w:r>
+              <w:rPr>
+                <w:rStyle w:val="Strong"/>
                 <w:rFonts w:ascii="TH SarabunPSK" w:eastAsiaTheme="majorEastAsia" w:hAnsi="TH SarabunPSK" w:cs="TH SarabunPSK" w:hint="cs"/>
                 <w:sz w:val="28"/>
                 <w:szCs w:val="28"/>
@@ -1405,14 +1387,14 @@
           </w:p>
           <w:p>
             <w:pPr>
-              <w:pStyle w:val="af0"/>
+              <w:pStyle w:val="NormalWeb"/>
               <w:numPr>
                 <w:ilvl w:val="0"/>
                 <w:numId w:val="3"/>
               </w:numPr>
               <w:rPr>
-                <w:rStyle w:val="af"/>
-                <w:rFonts w:ascii="TH SarabunPSK" w:hAnsi="TH SarabunPSK" w:cs="TH SarabunPSK" w:hint="cs"/>
+                <w:rStyle w:val="Strong"/>
+                <w:rFonts w:ascii="TH SarabunPSK" w:hAnsi="TH SarabunPSK" w:cs="TH SarabunPSK"/>
                 <w:b w:val="0"/>
                 <w:bCs w:val="0"/>
                 <w:sz w:val="28"/>
@@ -1422,7 +1404,7 @@
             </w:pPr>
             <w:r>
               <w:rPr>
-                <w:rStyle w:val="af"/>
+                <w:rStyle w:val="Strong"/>
                 <w:rFonts w:ascii="TH SarabunPSK" w:eastAsiaTheme="majorEastAsia" w:hAnsi="TH SarabunPSK" w:cs="TH SarabunPSK" w:hint="cs"/>
                 <w:sz w:val="28"/>
                 <w:szCs w:val="28"/>
@@ -1450,7 +1432,7 @@
             <w:pPr>
               <w:jc w:val="center"/>
               <w:rPr>
-                <w:rFonts w:ascii="TH SarabunPSK" w:hAnsi="TH SarabunPSK" w:cs="TH SarabunPSK" w:hint="cs"/>
+                <w:rFonts w:ascii="TH SarabunPSK" w:hAnsi="TH SarabunPSK" w:cs="TH SarabunPSK"/>
                 <w:sz w:val="28"/>
               </w:rPr>
             </w:pPr>
@@ -1472,7 +1454,7 @@
             <w:pPr>
               <w:spacing w:before="100" w:beforeAutospacing="1" w:after="100" w:afterAutospacing="1"/>
               <w:rPr>
-                <w:rFonts w:ascii="TH SarabunPSK" w:eastAsia="Times New Roman" w:hAnsi="TH SarabunPSK" w:cs="TH SarabunPSK" w:hint="cs"/>
+                <w:rFonts w:ascii="TH SarabunPSK" w:eastAsia="Times New Roman" w:hAnsi="TH SarabunPSK" w:cs="TH SarabunPSK"/>
                 <w:sz w:val="28"/>
                 <w:cs/>
               </w:rPr>
@@ -1524,20 +1506,20 @@
           </w:tcPr>
           <w:p>
             <w:pPr>
-              <w:pStyle w:val="af0"/>
+              <w:pStyle w:val="NormalWeb"/>
               <w:numPr>
                 <w:ilvl w:val="0"/>
                 <w:numId w:val="4"/>
               </w:numPr>
               <w:rPr>
-                <w:rFonts w:ascii="TH SarabunPSK" w:hAnsi="TH SarabunPSK" w:cs="TH SarabunPSK" w:hint="cs"/>
-                <w:sz w:val="28"/>
-                <w:szCs w:val="28"/>
-              </w:rPr>
-            </w:pPr>
-            <w:r>
-              <w:rPr>
-                <w:rStyle w:val="af"/>
+                <w:rFonts w:ascii="TH SarabunPSK" w:hAnsi="TH SarabunPSK" w:cs="TH SarabunPSK"/>
+                <w:sz w:val="28"/>
+                <w:szCs w:val="28"/>
+              </w:rPr>
+            </w:pPr>
+            <w:r>
+              <w:rPr>
+                <w:rStyle w:val="Strong"/>
                 <w:rFonts w:ascii="TH SarabunPSK" w:eastAsiaTheme="majorEastAsia" w:hAnsi="TH SarabunPSK" w:cs="TH SarabunPSK" w:hint="cs"/>
                 <w:sz w:val="28"/>
                 <w:szCs w:val="28"/>
@@ -1555,20 +1537,20 @@
           </w:p>
           <w:p>
             <w:pPr>
-              <w:pStyle w:val="af0"/>
+              <w:pStyle w:val="NormalWeb"/>
               <w:numPr>
                 <w:ilvl w:val="0"/>
                 <w:numId w:val="4"/>
               </w:numPr>
               <w:rPr>
-                <w:rFonts w:ascii="TH SarabunPSK" w:hAnsi="TH SarabunPSK" w:cs="TH SarabunPSK" w:hint="cs"/>
-                <w:sz w:val="28"/>
-                <w:szCs w:val="28"/>
-              </w:rPr>
-            </w:pPr>
-            <w:r>
-              <w:rPr>
-                <w:rStyle w:val="af"/>
+                <w:rFonts w:ascii="TH SarabunPSK" w:hAnsi="TH SarabunPSK" w:cs="TH SarabunPSK"/>
+                <w:sz w:val="28"/>
+                <w:szCs w:val="28"/>
+              </w:rPr>
+            </w:pPr>
+            <w:r>
+              <w:rPr>
+                <w:rStyle w:val="Strong"/>
                 <w:rFonts w:ascii="TH SarabunPSK" w:eastAsiaTheme="majorEastAsia" w:hAnsi="TH SarabunPSK" w:cs="TH SarabunPSK" w:hint="cs"/>
                 <w:sz w:val="28"/>
                 <w:szCs w:val="28"/>
@@ -1578,7 +1560,7 @@
             </w:r>
             <w:r>
               <w:rPr>
-                <w:rStyle w:val="af"/>
+                <w:rStyle w:val="Strong"/>
                 <w:rFonts w:ascii="TH SarabunPSK" w:eastAsiaTheme="majorEastAsia" w:hAnsi="TH SarabunPSK" w:cs="TH SarabunPSK" w:hint="cs"/>
                 <w:sz w:val="28"/>
                 <w:szCs w:val="28"/>
@@ -1639,14 +1621,14 @@
           </w:p>
           <w:p>
             <w:pPr>
-              <w:pStyle w:val="af0"/>
+              <w:pStyle w:val="NormalWeb"/>
               <w:numPr>
                 <w:ilvl w:val="0"/>
                 <w:numId w:val="4"/>
               </w:numPr>
               <w:rPr>
-                <w:rStyle w:val="af"/>
-                <w:rFonts w:ascii="TH SarabunPSK" w:hAnsi="TH SarabunPSK" w:cs="TH SarabunPSK" w:hint="cs"/>
+                <w:rStyle w:val="Strong"/>
+                <w:rFonts w:ascii="TH SarabunPSK" w:hAnsi="TH SarabunPSK" w:cs="TH SarabunPSK"/>
                 <w:b w:val="0"/>
                 <w:bCs w:val="0"/>
                 <w:sz w:val="28"/>
@@ -1656,7 +1638,7 @@
             </w:pPr>
             <w:r>
               <w:rPr>
-                <w:rStyle w:val="af"/>
+                <w:rStyle w:val="Strong"/>
                 <w:rFonts w:ascii="TH SarabunPSK" w:eastAsiaTheme="majorEastAsia" w:hAnsi="TH SarabunPSK" w:cs="TH SarabunPSK" w:hint="cs"/>
                 <w:sz w:val="28"/>
                 <w:szCs w:val="28"/>
@@ -1719,7 +1701,7 @@
             <w:pPr>
               <w:jc w:val="center"/>
               <w:rPr>
-                <w:rFonts w:ascii="TH SarabunPSK" w:hAnsi="TH SarabunPSK" w:cs="TH SarabunPSK" w:hint="cs"/>
+                <w:rFonts w:ascii="TH SarabunPSK" w:hAnsi="TH SarabunPSK" w:cs="TH SarabunPSK"/>
                 <w:sz w:val="28"/>
               </w:rPr>
             </w:pPr>
@@ -1741,7 +1723,7 @@
             <w:pPr>
               <w:spacing w:before="100" w:beforeAutospacing="1" w:after="100" w:afterAutospacing="1"/>
               <w:rPr>
-                <w:rFonts w:ascii="TH SarabunPSK" w:eastAsia="Times New Roman" w:hAnsi="TH SarabunPSK" w:cs="TH SarabunPSK" w:hint="cs"/>
+                <w:rFonts w:ascii="TH SarabunPSK" w:eastAsia="Times New Roman" w:hAnsi="TH SarabunPSK" w:cs="TH SarabunPSK"/>
                 <w:sz w:val="28"/>
                 <w:cs/>
               </w:rPr>
@@ -1793,20 +1775,20 @@
           </w:tcPr>
           <w:p>
             <w:pPr>
-              <w:pStyle w:val="af0"/>
+              <w:pStyle w:val="NormalWeb"/>
               <w:numPr>
                 <w:ilvl w:val="0"/>
                 <w:numId w:val="5"/>
               </w:numPr>
               <w:rPr>
-                <w:rFonts w:ascii="TH SarabunPSK" w:hAnsi="TH SarabunPSK" w:cs="TH SarabunPSK" w:hint="cs"/>
-                <w:sz w:val="28"/>
-                <w:szCs w:val="28"/>
-              </w:rPr>
-            </w:pPr>
-            <w:r>
-              <w:rPr>
-                <w:rStyle w:val="af"/>
+                <w:rFonts w:ascii="TH SarabunPSK" w:hAnsi="TH SarabunPSK" w:cs="TH SarabunPSK"/>
+                <w:sz w:val="28"/>
+                <w:szCs w:val="28"/>
+              </w:rPr>
+            </w:pPr>
+            <w:r>
+              <w:rPr>
+                <w:rStyle w:val="Strong"/>
                 <w:rFonts w:ascii="TH SarabunPSK" w:eastAsiaTheme="majorEastAsia" w:hAnsi="TH SarabunPSK" w:cs="TH SarabunPSK" w:hint="cs"/>
                 <w:sz w:val="28"/>
                 <w:szCs w:val="28"/>
@@ -1816,7 +1798,7 @@
             </w:r>
             <w:r>
               <w:rPr>
-                <w:rStyle w:val="af"/>
+                <w:rStyle w:val="Strong"/>
                 <w:rFonts w:ascii="TH SarabunPSK" w:eastAsiaTheme="majorEastAsia" w:hAnsi="TH SarabunPSK" w:cs="TH SarabunPSK" w:hint="cs"/>
                 <w:sz w:val="28"/>
                 <w:szCs w:val="28"/>
@@ -1834,20 +1816,20 @@
           </w:p>
           <w:p>
             <w:pPr>
-              <w:pStyle w:val="af0"/>
+              <w:pStyle w:val="NormalWeb"/>
               <w:numPr>
                 <w:ilvl w:val="0"/>
                 <w:numId w:val="5"/>
               </w:numPr>
               <w:rPr>
-                <w:rFonts w:ascii="TH SarabunPSK" w:hAnsi="TH SarabunPSK" w:cs="TH SarabunPSK" w:hint="cs"/>
-                <w:sz w:val="28"/>
-                <w:szCs w:val="28"/>
-              </w:rPr>
-            </w:pPr>
-            <w:r>
-              <w:rPr>
-                <w:rStyle w:val="af"/>
+                <w:rFonts w:ascii="TH SarabunPSK" w:hAnsi="TH SarabunPSK" w:cs="TH SarabunPSK"/>
+                <w:sz w:val="28"/>
+                <w:szCs w:val="28"/>
+              </w:rPr>
+            </w:pPr>
+            <w:r>
+              <w:rPr>
+                <w:rStyle w:val="Strong"/>
                 <w:rFonts w:ascii="TH SarabunPSK" w:eastAsiaTheme="majorEastAsia" w:hAnsi="TH SarabunPSK" w:cs="TH SarabunPSK" w:hint="cs"/>
                 <w:sz w:val="28"/>
                 <w:szCs w:val="28"/>
@@ -1857,7 +1839,7 @@
             </w:r>
             <w:r>
               <w:rPr>
-                <w:rStyle w:val="af"/>
+                <w:rStyle w:val="Strong"/>
                 <w:rFonts w:ascii="TH SarabunPSK" w:eastAsiaTheme="majorEastAsia" w:hAnsi="TH SarabunPSK" w:cs="TH SarabunPSK" w:hint="cs"/>
                 <w:sz w:val="28"/>
                 <w:szCs w:val="28"/>
@@ -1887,25 +1869,7 @@
                 <w:sz w:val="28"/>
                 <w:szCs w:val="28"/>
               </w:rPr>
-              <w:t xml:space="preserve">Registers, ALU, </w:t>
-            </w:r>
-            <w:proofErr w:type="spellStart"/>
-            <w:r>
-              <w:rPr>
-                <w:rFonts w:ascii="TH SarabunPSK" w:hAnsi="TH SarabunPSK" w:cs="TH SarabunPSK" w:hint="cs"/>
-                <w:sz w:val="28"/>
-                <w:szCs w:val="28"/>
-              </w:rPr>
-              <w:t>Muxs</w:t>
-            </w:r>
-            <w:proofErr w:type="spellEnd"/>
-            <w:r>
-              <w:rPr>
-                <w:rFonts w:ascii="TH SarabunPSK" w:hAnsi="TH SarabunPSK" w:cs="TH SarabunPSK" w:hint="cs"/>
-                <w:sz w:val="28"/>
-                <w:szCs w:val="28"/>
-              </w:rPr>
-              <w:t xml:space="preserve"> </w:t>
+              <w:t xml:space="preserve">Registers, ALU, Muxs </w:t>
             </w:r>
             <w:r>
               <w:rPr>
@@ -1959,8 +1923,8 @@
             <w:pPr>
               <w:spacing w:before="100" w:beforeAutospacing="1" w:after="100" w:afterAutospacing="1"/>
               <w:rPr>
-                <w:rStyle w:val="af"/>
-                <w:rFonts w:ascii="TH SarabunPSK" w:eastAsia="Times New Roman" w:hAnsi="TH SarabunPSK" w:cs="TH SarabunPSK" w:hint="cs"/>
+                <w:rStyle w:val="Strong"/>
+                <w:rFonts w:ascii="TH SarabunPSK" w:eastAsia="Times New Roman" w:hAnsi="TH SarabunPSK" w:cs="TH SarabunPSK"/>
                 <w:b w:val="0"/>
                 <w:bCs w:val="0"/>
                 <w:sz w:val="28"/>
@@ -2023,20 +1987,20 @@
           </w:tcPr>
           <w:p>
             <w:pPr>
-              <w:pStyle w:val="af0"/>
+              <w:pStyle w:val="NormalWeb"/>
               <w:numPr>
                 <w:ilvl w:val="0"/>
                 <w:numId w:val="6"/>
               </w:numPr>
               <w:rPr>
-                <w:rFonts w:ascii="TH SarabunPSK" w:hAnsi="TH SarabunPSK" w:cs="TH SarabunPSK" w:hint="cs"/>
-                <w:sz w:val="28"/>
-                <w:szCs w:val="28"/>
-              </w:rPr>
-            </w:pPr>
-            <w:r>
-              <w:rPr>
-                <w:rStyle w:val="af"/>
+                <w:rFonts w:ascii="TH SarabunPSK" w:hAnsi="TH SarabunPSK" w:cs="TH SarabunPSK"/>
+                <w:sz w:val="28"/>
+                <w:szCs w:val="28"/>
+              </w:rPr>
+            </w:pPr>
+            <w:r>
+              <w:rPr>
+                <w:rStyle w:val="Strong"/>
                 <w:rFonts w:ascii="TH SarabunPSK" w:eastAsiaTheme="majorEastAsia" w:hAnsi="TH SarabunPSK" w:cs="TH SarabunPSK" w:hint="cs"/>
                 <w:sz w:val="28"/>
                 <w:szCs w:val="28"/>
@@ -2045,7 +2009,7 @@
             </w:r>
             <w:r>
               <w:rPr>
-                <w:rStyle w:val="af"/>
+                <w:rStyle w:val="Strong"/>
                 <w:rFonts w:ascii="TH SarabunPSK" w:eastAsiaTheme="majorEastAsia" w:hAnsi="TH SarabunPSK" w:cs="TH SarabunPSK" w:hint="cs"/>
                 <w:sz w:val="28"/>
                 <w:szCs w:val="28"/>
@@ -2055,7 +2019,7 @@
             </w:r>
             <w:r>
               <w:rPr>
-                <w:rStyle w:val="af"/>
+                <w:rStyle w:val="Strong"/>
                 <w:rFonts w:ascii="TH SarabunPSK" w:eastAsiaTheme="majorEastAsia" w:hAnsi="TH SarabunPSK" w:cs="TH SarabunPSK" w:hint="cs"/>
                 <w:sz w:val="28"/>
                 <w:szCs w:val="28"/>
@@ -2064,7 +2028,7 @@
             </w:r>
             <w:r>
               <w:rPr>
-                <w:rStyle w:val="af"/>
+                <w:rStyle w:val="Strong"/>
                 <w:rFonts w:ascii="TH SarabunPSK" w:eastAsiaTheme="majorEastAsia" w:hAnsi="TH SarabunPSK" w:cs="TH SarabunPSK" w:hint="cs"/>
                 <w:sz w:val="28"/>
                 <w:szCs w:val="28"/>
@@ -2074,7 +2038,7 @@
             </w:r>
             <w:r>
               <w:rPr>
-                <w:rStyle w:val="af"/>
+                <w:rStyle w:val="Strong"/>
                 <w:rFonts w:ascii="TH SarabunPSK" w:eastAsiaTheme="majorEastAsia" w:hAnsi="TH SarabunPSK" w:cs="TH SarabunPSK" w:hint="cs"/>
                 <w:sz w:val="28"/>
                 <w:szCs w:val="28"/>
@@ -2084,20 +2048,20 @@
           </w:p>
           <w:p>
             <w:pPr>
-              <w:pStyle w:val="af0"/>
+              <w:pStyle w:val="NormalWeb"/>
               <w:numPr>
                 <w:ilvl w:val="0"/>
                 <w:numId w:val="6"/>
               </w:numPr>
               <w:rPr>
-                <w:rFonts w:ascii="TH SarabunPSK" w:hAnsi="TH SarabunPSK" w:cs="TH SarabunPSK" w:hint="cs"/>
-                <w:sz w:val="28"/>
-                <w:szCs w:val="28"/>
-              </w:rPr>
-            </w:pPr>
-            <w:r>
-              <w:rPr>
-                <w:rStyle w:val="af"/>
+                <w:rFonts w:ascii="TH SarabunPSK" w:hAnsi="TH SarabunPSK" w:cs="TH SarabunPSK"/>
+                <w:sz w:val="28"/>
+                <w:szCs w:val="28"/>
+              </w:rPr>
+            </w:pPr>
+            <w:r>
+              <w:rPr>
+                <w:rStyle w:val="Strong"/>
                 <w:rFonts w:ascii="TH SarabunPSK" w:eastAsiaTheme="majorEastAsia" w:hAnsi="TH SarabunPSK" w:cs="TH SarabunPSK" w:hint="cs"/>
                 <w:sz w:val="28"/>
                 <w:szCs w:val="28"/>
@@ -2107,7 +2071,7 @@
             </w:r>
             <w:r>
               <w:rPr>
-                <w:rStyle w:val="af"/>
+                <w:rStyle w:val="Strong"/>
                 <w:rFonts w:ascii="TH SarabunPSK" w:eastAsiaTheme="majorEastAsia" w:hAnsi="TH SarabunPSK" w:cs="TH SarabunPSK" w:hint="cs"/>
                 <w:sz w:val="28"/>
                 <w:szCs w:val="28"/>
@@ -2142,21 +2106,21 @@
           </w:p>
           <w:p>
             <w:pPr>
-              <w:pStyle w:val="af0"/>
+              <w:pStyle w:val="NormalWeb"/>
               <w:numPr>
                 <w:ilvl w:val="0"/>
                 <w:numId w:val="6"/>
               </w:numPr>
               <w:rPr>
-                <w:rFonts w:ascii="TH SarabunPSK" w:hAnsi="TH SarabunPSK" w:cs="TH SarabunPSK" w:hint="cs"/>
-                <w:sz w:val="28"/>
-                <w:szCs w:val="28"/>
-                <w:cs/>
-              </w:rPr>
-            </w:pPr>
-            <w:r>
-              <w:rPr>
-                <w:rStyle w:val="af"/>
+                <w:rFonts w:ascii="TH SarabunPSK" w:hAnsi="TH SarabunPSK" w:cs="TH SarabunPSK"/>
+                <w:sz w:val="28"/>
+                <w:szCs w:val="28"/>
+                <w:cs/>
+              </w:rPr>
+            </w:pPr>
+            <w:r>
+              <w:rPr>
+                <w:rStyle w:val="Strong"/>
                 <w:rFonts w:ascii="TH SarabunPSK" w:eastAsiaTheme="majorEastAsia" w:hAnsi="TH SarabunPSK" w:cs="TH SarabunPSK" w:hint="cs"/>
                 <w:sz w:val="28"/>
                 <w:szCs w:val="28"/>
@@ -2240,8 +2204,8 @@
             <w:pPr>
               <w:spacing w:before="100" w:beforeAutospacing="1" w:after="100" w:afterAutospacing="1"/>
               <w:rPr>
-                <w:rStyle w:val="af"/>
-                <w:rFonts w:ascii="TH SarabunPSK" w:eastAsia="Times New Roman" w:hAnsi="TH SarabunPSK" w:cs="TH SarabunPSK" w:hint="cs"/>
+                <w:rStyle w:val="Strong"/>
+                <w:rFonts w:ascii="TH SarabunPSK" w:eastAsia="Times New Roman" w:hAnsi="TH SarabunPSK" w:cs="TH SarabunPSK"/>
                 <w:b w:val="0"/>
                 <w:bCs w:val="0"/>
                 <w:sz w:val="28"/>
@@ -2275,20 +2239,20 @@
           </w:tcPr>
           <w:p>
             <w:pPr>
-              <w:pStyle w:val="af0"/>
+              <w:pStyle w:val="NormalWeb"/>
               <w:numPr>
                 <w:ilvl w:val="0"/>
                 <w:numId w:val="7"/>
               </w:numPr>
               <w:rPr>
-                <w:rFonts w:ascii="TH SarabunPSK" w:hAnsi="TH SarabunPSK" w:cs="TH SarabunPSK" w:hint="cs"/>
-                <w:sz w:val="28"/>
-                <w:szCs w:val="28"/>
-              </w:rPr>
-            </w:pPr>
-            <w:r>
-              <w:rPr>
-                <w:rStyle w:val="af"/>
+                <w:rFonts w:ascii="TH SarabunPSK" w:hAnsi="TH SarabunPSK" w:cs="TH SarabunPSK"/>
+                <w:sz w:val="28"/>
+                <w:szCs w:val="28"/>
+              </w:rPr>
+            </w:pPr>
+            <w:r>
+              <w:rPr>
+                <w:rStyle w:val="Strong"/>
                 <w:rFonts w:ascii="TH SarabunPSK" w:eastAsiaTheme="majorEastAsia" w:hAnsi="TH SarabunPSK" w:cs="TH SarabunPSK" w:hint="cs"/>
                 <w:sz w:val="28"/>
                 <w:szCs w:val="28"/>
@@ -2307,20 +2271,20 @@
           </w:p>
           <w:p>
             <w:pPr>
-              <w:pStyle w:val="af0"/>
+              <w:pStyle w:val="NormalWeb"/>
               <w:numPr>
                 <w:ilvl w:val="0"/>
                 <w:numId w:val="7"/>
               </w:numPr>
               <w:rPr>
-                <w:rFonts w:ascii="TH SarabunPSK" w:hAnsi="TH SarabunPSK" w:cs="TH SarabunPSK" w:hint="cs"/>
-                <w:sz w:val="28"/>
-                <w:szCs w:val="28"/>
-              </w:rPr>
-            </w:pPr>
-            <w:r>
-              <w:rPr>
-                <w:rStyle w:val="af"/>
+                <w:rFonts w:ascii="TH SarabunPSK" w:hAnsi="TH SarabunPSK" w:cs="TH SarabunPSK"/>
+                <w:sz w:val="28"/>
+                <w:szCs w:val="28"/>
+              </w:rPr>
+            </w:pPr>
+            <w:r>
+              <w:rPr>
+                <w:rStyle w:val="Strong"/>
                 <w:rFonts w:ascii="TH SarabunPSK" w:eastAsiaTheme="majorEastAsia" w:hAnsi="TH SarabunPSK" w:cs="TH SarabunPSK" w:hint="cs"/>
                 <w:sz w:val="28"/>
                 <w:szCs w:val="28"/>
@@ -2339,20 +2303,20 @@
           </w:p>
           <w:p>
             <w:pPr>
-              <w:pStyle w:val="af0"/>
+              <w:pStyle w:val="NormalWeb"/>
               <w:numPr>
                 <w:ilvl w:val="0"/>
                 <w:numId w:val="7"/>
               </w:numPr>
               <w:rPr>
-                <w:rFonts w:ascii="TH SarabunPSK" w:hAnsi="TH SarabunPSK" w:cs="TH SarabunPSK" w:hint="cs"/>
-                <w:sz w:val="28"/>
-                <w:szCs w:val="28"/>
-              </w:rPr>
-            </w:pPr>
-            <w:r>
-              <w:rPr>
-                <w:rStyle w:val="af"/>
+                <w:rFonts w:ascii="TH SarabunPSK" w:hAnsi="TH SarabunPSK" w:cs="TH SarabunPSK"/>
+                <w:sz w:val="28"/>
+                <w:szCs w:val="28"/>
+              </w:rPr>
+            </w:pPr>
+            <w:r>
+              <w:rPr>
+                <w:rStyle w:val="Strong"/>
                 <w:rFonts w:ascii="TH SarabunPSK" w:eastAsiaTheme="majorEastAsia" w:hAnsi="TH SarabunPSK" w:cs="TH SarabunPSK" w:hint="cs"/>
                 <w:sz w:val="28"/>
                 <w:szCs w:val="28"/>
@@ -2482,7 +2446,7 @@
     </w:p>
     <w:tbl>
       <w:tblPr>
-        <w:tblStyle w:val="ae"/>
+        <w:tblStyle w:val="TableGrid"/>
         <w:tblpPr w:leftFromText="180" w:rightFromText="180" w:vertAnchor="text" w:tblpX="-5" w:tblpY="1"/>
         <w:tblOverlap w:val="never"/>
         <w:tblW w:w="9360" w:type="dxa"/>
@@ -2633,7 +2597,7 @@
             <w:pPr>
               <w:jc w:val="center"/>
               <w:rPr>
-                <w:rFonts w:ascii="TH SarabunPSK" w:hAnsi="TH SarabunPSK" w:cs="TH SarabunPSK" w:hint="cs"/>
+                <w:rFonts w:ascii="TH SarabunPSK" w:hAnsi="TH SarabunPSK" w:cs="TH SarabunPSK"/>
                 <w:b/>
                 <w:bCs/>
                 <w:sz w:val="28"/>
@@ -2659,7 +2623,7 @@
             <w:pPr>
               <w:spacing w:before="100" w:beforeAutospacing="1" w:after="100" w:afterAutospacing="1"/>
               <w:rPr>
-                <w:rFonts w:ascii="TH SarabunPSK" w:eastAsia="Times New Roman" w:hAnsi="TH SarabunPSK" w:cs="TH SarabunPSK" w:hint="cs"/>
+                <w:rFonts w:ascii="TH SarabunPSK" w:eastAsia="Times New Roman" w:hAnsi="TH SarabunPSK" w:cs="TH SarabunPSK"/>
                 <w:sz w:val="28"/>
                 <w:cs/>
               </w:rPr>
@@ -2703,20 +2667,20 @@
           </w:tcPr>
           <w:p>
             <w:pPr>
-              <w:pStyle w:val="af0"/>
+              <w:pStyle w:val="NormalWeb"/>
               <w:numPr>
                 <w:ilvl w:val="0"/>
                 <w:numId w:val="8"/>
               </w:numPr>
               <w:rPr>
-                <w:rFonts w:ascii="TH SarabunPSK" w:hAnsi="TH SarabunPSK" w:cs="TH SarabunPSK" w:hint="cs"/>
-                <w:sz w:val="28"/>
-                <w:szCs w:val="28"/>
-              </w:rPr>
-            </w:pPr>
-            <w:r>
-              <w:rPr>
-                <w:rStyle w:val="af"/>
+                <w:rFonts w:ascii="TH SarabunPSK" w:hAnsi="TH SarabunPSK" w:cs="TH SarabunPSK"/>
+                <w:sz w:val="28"/>
+                <w:szCs w:val="28"/>
+              </w:rPr>
+            </w:pPr>
+            <w:r>
+              <w:rPr>
+                <w:rStyle w:val="Strong"/>
                 <w:rFonts w:ascii="TH SarabunPSK" w:eastAsiaTheme="majorEastAsia" w:hAnsi="TH SarabunPSK" w:cs="TH SarabunPSK" w:hint="cs"/>
                 <w:sz w:val="28"/>
                 <w:szCs w:val="28"/>
@@ -2726,7 +2690,7 @@
             </w:r>
             <w:r>
               <w:rPr>
-                <w:rStyle w:val="af"/>
+                <w:rStyle w:val="Strong"/>
                 <w:rFonts w:ascii="TH SarabunPSK" w:eastAsiaTheme="majorEastAsia" w:hAnsi="TH SarabunPSK" w:cs="TH SarabunPSK" w:hint="cs"/>
                 <w:sz w:val="28"/>
                 <w:szCs w:val="28"/>
@@ -2743,7 +2707,7 @@
             </w:r>
             <w:r>
               <w:rPr>
-                <w:rStyle w:val="HTML"/>
+                <w:rStyle w:val="HTMLCode"/>
                 <w:rFonts w:ascii="TH SarabunPSK" w:eastAsiaTheme="majorEastAsia" w:hAnsi="TH SarabunPSK" w:cs="TH SarabunPSK" w:hint="cs"/>
                 <w:sz w:val="28"/>
                 <w:szCs w:val="28"/>
@@ -2753,20 +2717,20 @@
           </w:p>
           <w:p>
             <w:pPr>
-              <w:pStyle w:val="af0"/>
+              <w:pStyle w:val="NormalWeb"/>
               <w:numPr>
                 <w:ilvl w:val="0"/>
                 <w:numId w:val="8"/>
               </w:numPr>
               <w:rPr>
-                <w:rFonts w:ascii="TH SarabunPSK" w:hAnsi="TH SarabunPSK" w:cs="TH SarabunPSK" w:hint="cs"/>
-                <w:sz w:val="28"/>
-                <w:szCs w:val="28"/>
-              </w:rPr>
-            </w:pPr>
-            <w:r>
-              <w:rPr>
-                <w:rStyle w:val="af"/>
+                <w:rFonts w:ascii="TH SarabunPSK" w:hAnsi="TH SarabunPSK" w:cs="TH SarabunPSK"/>
+                <w:sz w:val="28"/>
+                <w:szCs w:val="28"/>
+              </w:rPr>
+            </w:pPr>
+            <w:r>
+              <w:rPr>
+                <w:rStyle w:val="Strong"/>
                 <w:rFonts w:ascii="TH SarabunPSK" w:eastAsiaTheme="majorEastAsia" w:hAnsi="TH SarabunPSK" w:cs="TH SarabunPSK" w:hint="cs"/>
                 <w:sz w:val="28"/>
                 <w:szCs w:val="28"/>
@@ -2777,21 +2741,21 @@
           </w:p>
           <w:p>
             <w:pPr>
-              <w:pStyle w:val="af0"/>
+              <w:pStyle w:val="NormalWeb"/>
               <w:numPr>
                 <w:ilvl w:val="0"/>
                 <w:numId w:val="8"/>
               </w:numPr>
               <w:rPr>
-                <w:rFonts w:ascii="TH SarabunPSK" w:hAnsi="TH SarabunPSK" w:cs="TH SarabunPSK" w:hint="cs"/>
-                <w:sz w:val="28"/>
-                <w:szCs w:val="28"/>
-                <w:cs/>
-              </w:rPr>
-            </w:pPr>
-            <w:r>
-              <w:rPr>
-                <w:rStyle w:val="af"/>
+                <w:rFonts w:ascii="TH SarabunPSK" w:hAnsi="TH SarabunPSK" w:cs="TH SarabunPSK"/>
+                <w:sz w:val="28"/>
+                <w:szCs w:val="28"/>
+                <w:cs/>
+              </w:rPr>
+            </w:pPr>
+            <w:r>
+              <w:rPr>
+                <w:rStyle w:val="Strong"/>
                 <w:rFonts w:ascii="TH SarabunPSK" w:eastAsiaTheme="majorEastAsia" w:hAnsi="TH SarabunPSK" w:cs="TH SarabunPSK" w:hint="cs"/>
                 <w:sz w:val="28"/>
                 <w:szCs w:val="28"/>
@@ -2824,7 +2788,7 @@
             <w:pPr>
               <w:jc w:val="center"/>
               <w:rPr>
-                <w:rFonts w:ascii="TH SarabunPSK" w:hAnsi="TH SarabunPSK" w:cs="TH SarabunPSK" w:hint="cs"/>
+                <w:rFonts w:ascii="TH SarabunPSK" w:hAnsi="TH SarabunPSK" w:cs="TH SarabunPSK"/>
                 <w:b/>
                 <w:bCs/>
                 <w:sz w:val="28"/>
@@ -2849,7 +2813,7 @@
           <w:p>
             <w:pPr>
               <w:rPr>
-                <w:rFonts w:ascii="TH SarabunPSK" w:hAnsi="TH SarabunPSK" w:cs="TH SarabunPSK" w:hint="cs"/>
+                <w:rFonts w:ascii="TH SarabunPSK" w:hAnsi="TH SarabunPSK" w:cs="TH SarabunPSK"/>
                 <w:b/>
                 <w:bCs/>
                 <w:sz w:val="28"/>
@@ -2875,13 +2839,13 @@
           </w:tcPr>
           <w:p>
             <w:pPr>
-              <w:pStyle w:val="af0"/>
+              <w:pStyle w:val="NormalWeb"/>
               <w:numPr>
                 <w:ilvl w:val="0"/>
                 <w:numId w:val="9"/>
               </w:numPr>
               <w:rPr>
-                <w:rFonts w:ascii="TH SarabunPSK" w:hAnsi="TH SarabunPSK" w:cs="TH SarabunPSK" w:hint="cs"/>
+                <w:rFonts w:ascii="TH SarabunPSK" w:hAnsi="TH SarabunPSK" w:cs="TH SarabunPSK"/>
                 <w:sz w:val="28"/>
                 <w:szCs w:val="28"/>
                 <w:cs/>
@@ -2924,7 +2888,7 @@
             <w:pPr>
               <w:jc w:val="center"/>
               <w:rPr>
-                <w:rFonts w:ascii="TH SarabunPSK" w:hAnsi="TH SarabunPSK" w:cs="TH SarabunPSK" w:hint="cs"/>
+                <w:rFonts w:ascii="TH SarabunPSK" w:hAnsi="TH SarabunPSK" w:cs="TH SarabunPSK"/>
                 <w:sz w:val="28"/>
               </w:rPr>
             </w:pPr>
@@ -2947,7 +2911,7 @@
             <w:pPr>
               <w:spacing w:before="100" w:beforeAutospacing="1" w:after="100" w:afterAutospacing="1"/>
               <w:rPr>
-                <w:rFonts w:ascii="TH SarabunPSK" w:eastAsia="Times New Roman" w:hAnsi="TH SarabunPSK" w:cs="TH SarabunPSK" w:hint="cs"/>
+                <w:rFonts w:ascii="TH SarabunPSK" w:eastAsia="Times New Roman" w:hAnsi="TH SarabunPSK" w:cs="TH SarabunPSK"/>
                 <w:sz w:val="28"/>
                 <w:cs/>
               </w:rPr>
@@ -2989,20 +2953,20 @@
           </w:tcPr>
           <w:p>
             <w:pPr>
-              <w:pStyle w:val="af0"/>
+              <w:pStyle w:val="NormalWeb"/>
               <w:numPr>
                 <w:ilvl w:val="0"/>
                 <w:numId w:val="9"/>
               </w:numPr>
               <w:rPr>
-                <w:rFonts w:ascii="TH SarabunPSK" w:hAnsi="TH SarabunPSK" w:cs="TH SarabunPSK" w:hint="cs"/>
-                <w:sz w:val="28"/>
-                <w:szCs w:val="28"/>
-              </w:rPr>
-            </w:pPr>
-            <w:r>
-              <w:rPr>
-                <w:rStyle w:val="af"/>
+                <w:rFonts w:ascii="TH SarabunPSK" w:hAnsi="TH SarabunPSK" w:cs="TH SarabunPSK"/>
+                <w:sz w:val="28"/>
+                <w:szCs w:val="28"/>
+              </w:rPr>
+            </w:pPr>
+            <w:r>
+              <w:rPr>
+                <w:rStyle w:val="Strong"/>
                 <w:rFonts w:ascii="TH SarabunPSK" w:eastAsiaTheme="majorEastAsia" w:hAnsi="TH SarabunPSK" w:cs="TH SarabunPSK" w:hint="cs"/>
                 <w:sz w:val="28"/>
                 <w:szCs w:val="28"/>
@@ -3012,7 +2976,7 @@
             </w:r>
             <w:r>
               <w:rPr>
-                <w:rStyle w:val="af"/>
+                <w:rStyle w:val="Strong"/>
                 <w:rFonts w:ascii="TH SarabunPSK" w:eastAsiaTheme="majorEastAsia" w:hAnsi="TH SarabunPSK" w:cs="TH SarabunPSK" w:hint="cs"/>
                 <w:sz w:val="28"/>
                 <w:szCs w:val="28"/>
@@ -3047,20 +3011,20 @@
           </w:p>
           <w:p>
             <w:pPr>
-              <w:pStyle w:val="af0"/>
+              <w:pStyle w:val="NormalWeb"/>
               <w:numPr>
                 <w:ilvl w:val="0"/>
                 <w:numId w:val="9"/>
               </w:numPr>
               <w:rPr>
-                <w:rFonts w:ascii="TH SarabunPSK" w:hAnsi="TH SarabunPSK" w:cs="TH SarabunPSK" w:hint="cs"/>
-                <w:sz w:val="28"/>
-                <w:szCs w:val="28"/>
-              </w:rPr>
-            </w:pPr>
-            <w:r>
-              <w:rPr>
-                <w:rStyle w:val="af"/>
+                <w:rFonts w:ascii="TH SarabunPSK" w:hAnsi="TH SarabunPSK" w:cs="TH SarabunPSK"/>
+                <w:sz w:val="28"/>
+                <w:szCs w:val="28"/>
+              </w:rPr>
+            </w:pPr>
+            <w:r>
+              <w:rPr>
+                <w:rStyle w:val="Strong"/>
                 <w:rFonts w:ascii="TH SarabunPSK" w:eastAsiaTheme="majorEastAsia" w:hAnsi="TH SarabunPSK" w:cs="TH SarabunPSK" w:hint="cs"/>
                 <w:sz w:val="28"/>
                 <w:szCs w:val="28"/>
@@ -3095,20 +3059,20 @@
           </w:p>
           <w:p>
             <w:pPr>
-              <w:pStyle w:val="af0"/>
+              <w:pStyle w:val="NormalWeb"/>
               <w:numPr>
                 <w:ilvl w:val="0"/>
                 <w:numId w:val="9"/>
               </w:numPr>
               <w:rPr>
-                <w:rFonts w:ascii="TH SarabunPSK" w:hAnsi="TH SarabunPSK" w:cs="TH SarabunPSK" w:hint="cs"/>
-                <w:sz w:val="28"/>
-                <w:szCs w:val="28"/>
-              </w:rPr>
-            </w:pPr>
-            <w:r>
-              <w:rPr>
-                <w:rStyle w:val="af"/>
+                <w:rFonts w:ascii="TH SarabunPSK" w:hAnsi="TH SarabunPSK" w:cs="TH SarabunPSK"/>
+                <w:sz w:val="28"/>
+                <w:szCs w:val="28"/>
+              </w:rPr>
+            </w:pPr>
+            <w:r>
+              <w:rPr>
+                <w:rStyle w:val="Strong"/>
                 <w:rFonts w:ascii="TH SarabunPSK" w:eastAsiaTheme="majorEastAsia" w:hAnsi="TH SarabunPSK" w:cs="TH SarabunPSK" w:hint="cs"/>
                 <w:sz w:val="28"/>
                 <w:szCs w:val="28"/>
@@ -3157,7 +3121,7 @@
             <w:pPr>
               <w:jc w:val="center"/>
               <w:rPr>
-                <w:rFonts w:ascii="TH SarabunPSK" w:hAnsi="TH SarabunPSK" w:cs="TH SarabunPSK" w:hint="cs"/>
+                <w:rFonts w:ascii="TH SarabunPSK" w:hAnsi="TH SarabunPSK" w:cs="TH SarabunPSK"/>
                 <w:sz w:val="28"/>
               </w:rPr>
             </w:pPr>
@@ -3180,8 +3144,8 @@
             <w:pPr>
               <w:spacing w:before="100" w:beforeAutospacing="1" w:after="100" w:afterAutospacing="1"/>
               <w:rPr>
-                <w:rStyle w:val="af"/>
-                <w:rFonts w:ascii="TH SarabunPSK" w:eastAsia="Times New Roman" w:hAnsi="TH SarabunPSK" w:cs="TH SarabunPSK" w:hint="cs"/>
+                <w:rStyle w:val="Strong"/>
+                <w:rFonts w:ascii="TH SarabunPSK" w:eastAsia="Times New Roman" w:hAnsi="TH SarabunPSK" w:cs="TH SarabunPSK"/>
                 <w:b w:val="0"/>
                 <w:bCs w:val="0"/>
                 <w:sz w:val="28"/>
@@ -3224,20 +3188,20 @@
           </w:tcPr>
           <w:p>
             <w:pPr>
-              <w:pStyle w:val="af0"/>
+              <w:pStyle w:val="NormalWeb"/>
               <w:numPr>
                 <w:ilvl w:val="0"/>
                 <w:numId w:val="10"/>
               </w:numPr>
               <w:rPr>
-                <w:rFonts w:ascii="TH SarabunPSK" w:hAnsi="TH SarabunPSK" w:cs="TH SarabunPSK" w:hint="cs"/>
-                <w:sz w:val="28"/>
-                <w:szCs w:val="28"/>
-              </w:rPr>
-            </w:pPr>
-            <w:r>
-              <w:rPr>
-                <w:rStyle w:val="af"/>
+                <w:rFonts w:ascii="TH SarabunPSK" w:hAnsi="TH SarabunPSK" w:cs="TH SarabunPSK"/>
+                <w:sz w:val="28"/>
+                <w:szCs w:val="28"/>
+              </w:rPr>
+            </w:pPr>
+            <w:r>
+              <w:rPr>
+                <w:rStyle w:val="Strong"/>
                 <w:rFonts w:ascii="TH SarabunPSK" w:eastAsiaTheme="majorEastAsia" w:hAnsi="TH SarabunPSK" w:cs="TH SarabunPSK" w:hint="cs"/>
                 <w:sz w:val="28"/>
                 <w:szCs w:val="28"/>
@@ -3255,20 +3219,20 @@
           </w:p>
           <w:p>
             <w:pPr>
-              <w:pStyle w:val="af0"/>
+              <w:pStyle w:val="NormalWeb"/>
               <w:numPr>
                 <w:ilvl w:val="0"/>
                 <w:numId w:val="10"/>
               </w:numPr>
               <w:rPr>
-                <w:rFonts w:ascii="TH SarabunPSK" w:hAnsi="TH SarabunPSK" w:cs="TH SarabunPSK" w:hint="cs"/>
-                <w:sz w:val="28"/>
-                <w:szCs w:val="28"/>
-              </w:rPr>
-            </w:pPr>
-            <w:r>
-              <w:rPr>
-                <w:rStyle w:val="af"/>
+                <w:rFonts w:ascii="TH SarabunPSK" w:hAnsi="TH SarabunPSK" w:cs="TH SarabunPSK"/>
+                <w:sz w:val="28"/>
+                <w:szCs w:val="28"/>
+              </w:rPr>
+            </w:pPr>
+            <w:r>
+              <w:rPr>
+                <w:rStyle w:val="Strong"/>
                 <w:rFonts w:ascii="TH SarabunPSK" w:eastAsiaTheme="majorEastAsia" w:hAnsi="TH SarabunPSK" w:cs="TH SarabunPSK" w:hint="cs"/>
                 <w:sz w:val="28"/>
                 <w:szCs w:val="28"/>
@@ -3295,20 +3259,20 @@
           </w:p>
           <w:p>
             <w:pPr>
-              <w:pStyle w:val="af0"/>
+              <w:pStyle w:val="NormalWeb"/>
               <w:numPr>
                 <w:ilvl w:val="0"/>
                 <w:numId w:val="10"/>
               </w:numPr>
               <w:rPr>
-                <w:rFonts w:ascii="TH SarabunPSK" w:hAnsi="TH SarabunPSK" w:cs="TH SarabunPSK" w:hint="cs"/>
-                <w:sz w:val="28"/>
-                <w:szCs w:val="28"/>
-              </w:rPr>
-            </w:pPr>
-            <w:r>
-              <w:rPr>
-                <w:rStyle w:val="af"/>
+                <w:rFonts w:ascii="TH SarabunPSK" w:hAnsi="TH SarabunPSK" w:cs="TH SarabunPSK"/>
+                <w:sz w:val="28"/>
+                <w:szCs w:val="28"/>
+              </w:rPr>
+            </w:pPr>
+            <w:r>
+              <w:rPr>
+                <w:rStyle w:val="Strong"/>
                 <w:rFonts w:ascii="TH SarabunPSK" w:eastAsiaTheme="majorEastAsia" w:hAnsi="TH SarabunPSK" w:cs="TH SarabunPSK" w:hint="cs"/>
                 <w:sz w:val="28"/>
                 <w:szCs w:val="28"/>
@@ -3349,7 +3313,7 @@
             <w:pPr>
               <w:jc w:val="center"/>
               <w:rPr>
-                <w:rFonts w:ascii="TH SarabunPSK" w:hAnsi="TH SarabunPSK" w:cs="TH SarabunPSK" w:hint="cs"/>
+                <w:rFonts w:ascii="TH SarabunPSK" w:hAnsi="TH SarabunPSK" w:cs="TH SarabunPSK"/>
                 <w:sz w:val="28"/>
               </w:rPr>
             </w:pPr>
@@ -3372,8 +3336,8 @@
             <w:pPr>
               <w:spacing w:before="100" w:beforeAutospacing="1" w:after="100" w:afterAutospacing="1"/>
               <w:rPr>
-                <w:rStyle w:val="af"/>
-                <w:rFonts w:ascii="TH SarabunPSK" w:eastAsia="Times New Roman" w:hAnsi="TH SarabunPSK" w:cs="TH SarabunPSK" w:hint="cs"/>
+                <w:rStyle w:val="Strong"/>
+                <w:rFonts w:ascii="TH SarabunPSK" w:eastAsia="Times New Roman" w:hAnsi="TH SarabunPSK" w:cs="TH SarabunPSK"/>
                 <w:b w:val="0"/>
                 <w:bCs w:val="0"/>
                 <w:sz w:val="28"/>
@@ -3426,20 +3390,20 @@
           </w:tcPr>
           <w:p>
             <w:pPr>
-              <w:pStyle w:val="af0"/>
+              <w:pStyle w:val="NormalWeb"/>
               <w:numPr>
                 <w:ilvl w:val="0"/>
                 <w:numId w:val="11"/>
               </w:numPr>
               <w:rPr>
-                <w:rFonts w:ascii="TH SarabunPSK" w:hAnsi="TH SarabunPSK" w:cs="TH SarabunPSK" w:hint="cs"/>
-                <w:sz w:val="28"/>
-                <w:szCs w:val="28"/>
-              </w:rPr>
-            </w:pPr>
-            <w:r>
-              <w:rPr>
-                <w:rStyle w:val="af"/>
+                <w:rFonts w:ascii="TH SarabunPSK" w:hAnsi="TH SarabunPSK" w:cs="TH SarabunPSK"/>
+                <w:sz w:val="28"/>
+                <w:szCs w:val="28"/>
+              </w:rPr>
+            </w:pPr>
+            <w:r>
+              <w:rPr>
+                <w:rStyle w:val="Strong"/>
                 <w:rFonts w:ascii="TH SarabunPSK" w:eastAsiaTheme="majorEastAsia" w:hAnsi="TH SarabunPSK" w:cs="TH SarabunPSK" w:hint="cs"/>
                 <w:sz w:val="28"/>
                 <w:szCs w:val="28"/>
@@ -3449,7 +3413,7 @@
             </w:r>
             <w:r>
               <w:rPr>
-                <w:rStyle w:val="af"/>
+                <w:rStyle w:val="Strong"/>
                 <w:rFonts w:ascii="TH SarabunPSK" w:eastAsiaTheme="majorEastAsia" w:hAnsi="TH SarabunPSK" w:cs="TH SarabunPSK" w:hint="cs"/>
                 <w:sz w:val="28"/>
                 <w:szCs w:val="28"/>
@@ -3484,20 +3448,20 @@
           </w:p>
           <w:p>
             <w:pPr>
-              <w:pStyle w:val="af0"/>
+              <w:pStyle w:val="NormalWeb"/>
               <w:numPr>
                 <w:ilvl w:val="0"/>
                 <w:numId w:val="11"/>
               </w:numPr>
               <w:rPr>
-                <w:rFonts w:ascii="TH SarabunPSK" w:hAnsi="TH SarabunPSK" w:cs="TH SarabunPSK" w:hint="cs"/>
-                <w:sz w:val="28"/>
-                <w:szCs w:val="28"/>
-              </w:rPr>
-            </w:pPr>
-            <w:r>
-              <w:rPr>
-                <w:rStyle w:val="af"/>
+                <w:rFonts w:ascii="TH SarabunPSK" w:hAnsi="TH SarabunPSK" w:cs="TH SarabunPSK"/>
+                <w:sz w:val="28"/>
+                <w:szCs w:val="28"/>
+              </w:rPr>
+            </w:pPr>
+            <w:r>
+              <w:rPr>
+                <w:rStyle w:val="Strong"/>
                 <w:rFonts w:ascii="TH SarabunPSK" w:eastAsiaTheme="majorEastAsia" w:hAnsi="TH SarabunPSK" w:cs="TH SarabunPSK" w:hint="cs"/>
                 <w:sz w:val="28"/>
                 <w:szCs w:val="28"/>
@@ -3532,21 +3496,21 @@
           </w:p>
           <w:p>
             <w:pPr>
-              <w:pStyle w:val="af0"/>
+              <w:pStyle w:val="NormalWeb"/>
               <w:numPr>
                 <w:ilvl w:val="0"/>
                 <w:numId w:val="11"/>
               </w:numPr>
               <w:rPr>
-                <w:rFonts w:ascii="TH SarabunPSK" w:hAnsi="TH SarabunPSK" w:cs="TH SarabunPSK" w:hint="cs"/>
-                <w:sz w:val="28"/>
-                <w:szCs w:val="28"/>
-                <w:cs/>
-              </w:rPr>
-            </w:pPr>
-            <w:r>
-              <w:rPr>
-                <w:rStyle w:val="af"/>
+                <w:rFonts w:ascii="TH SarabunPSK" w:hAnsi="TH SarabunPSK" w:cs="TH SarabunPSK"/>
+                <w:sz w:val="28"/>
+                <w:szCs w:val="28"/>
+                <w:cs/>
+              </w:rPr>
+            </w:pPr>
+            <w:r>
+              <w:rPr>
+                <w:rStyle w:val="Strong"/>
                 <w:rFonts w:ascii="TH SarabunPSK" w:eastAsiaTheme="majorEastAsia" w:hAnsi="TH SarabunPSK" w:cs="TH SarabunPSK" w:hint="cs"/>
                 <w:sz w:val="28"/>
                 <w:szCs w:val="28"/>
@@ -3578,7 +3542,7 @@
       <w:pPr>
         <w:jc w:val="center"/>
         <w:rPr>
-          <w:rFonts w:ascii="TH SarabunPSK" w:hAnsi="TH SarabunPSK" w:cs="TH SarabunPSK" w:hint="cs"/>
+          <w:rFonts w:ascii="TH SarabunPSK" w:hAnsi="TH SarabunPSK" w:cs="TH SarabunPSK"/>
           <w:b/>
           <w:bCs/>
           <w:sz w:val="28"/>
@@ -3668,7 +3632,7 @@
     </w:p>
     <w:tbl>
       <w:tblPr>
-        <w:tblStyle w:val="ae"/>
+        <w:tblStyle w:val="TableGrid"/>
         <w:tblpPr w:leftFromText="180" w:rightFromText="180" w:vertAnchor="text" w:tblpX="-5" w:tblpY="1"/>
         <w:tblOverlap w:val="never"/>
         <w:tblW w:w="9360" w:type="dxa"/>
@@ -3819,7 +3783,7 @@
             <w:pPr>
               <w:jc w:val="center"/>
               <w:rPr>
-                <w:rFonts w:ascii="TH SarabunPSK" w:hAnsi="TH SarabunPSK" w:cs="TH SarabunPSK" w:hint="cs"/>
+                <w:rFonts w:ascii="TH SarabunPSK" w:hAnsi="TH SarabunPSK" w:cs="TH SarabunPSK"/>
                 <w:b/>
                 <w:bCs/>
                 <w:sz w:val="28"/>
@@ -3845,7 +3809,7 @@
             <w:pPr>
               <w:spacing w:before="100" w:beforeAutospacing="1" w:after="100" w:afterAutospacing="1"/>
               <w:rPr>
-                <w:rFonts w:ascii="TH SarabunPSK" w:eastAsia="Times New Roman" w:hAnsi="TH SarabunPSK" w:cs="TH SarabunPSK" w:hint="cs"/>
+                <w:rFonts w:ascii="TH SarabunPSK" w:eastAsia="Times New Roman" w:hAnsi="TH SarabunPSK" w:cs="TH SarabunPSK"/>
                 <w:sz w:val="28"/>
                 <w:cs/>
               </w:rPr>
@@ -3888,20 +3852,20 @@
           </w:tcPr>
           <w:p>
             <w:pPr>
-              <w:pStyle w:val="af0"/>
+              <w:pStyle w:val="NormalWeb"/>
               <w:numPr>
                 <w:ilvl w:val="0"/>
                 <w:numId w:val="12"/>
               </w:numPr>
               <w:rPr>
-                <w:rFonts w:ascii="TH SarabunPSK" w:hAnsi="TH SarabunPSK" w:cs="TH SarabunPSK" w:hint="cs"/>
-                <w:sz w:val="28"/>
-                <w:szCs w:val="28"/>
-              </w:rPr>
-            </w:pPr>
-            <w:r>
-              <w:rPr>
-                <w:rStyle w:val="af"/>
+                <w:rFonts w:ascii="TH SarabunPSK" w:hAnsi="TH SarabunPSK" w:cs="TH SarabunPSK"/>
+                <w:sz w:val="28"/>
+                <w:szCs w:val="28"/>
+              </w:rPr>
+            </w:pPr>
+            <w:r>
+              <w:rPr>
+                <w:rStyle w:val="Strong"/>
                 <w:rFonts w:ascii="TH SarabunPSK" w:eastAsiaTheme="majorEastAsia" w:hAnsi="TH SarabunPSK" w:cs="TH SarabunPSK" w:hint="cs"/>
                 <w:sz w:val="28"/>
                 <w:szCs w:val="28"/>
@@ -3919,20 +3883,20 @@
           </w:p>
           <w:p>
             <w:pPr>
-              <w:pStyle w:val="af0"/>
+              <w:pStyle w:val="NormalWeb"/>
               <w:numPr>
                 <w:ilvl w:val="0"/>
                 <w:numId w:val="12"/>
               </w:numPr>
               <w:rPr>
-                <w:rFonts w:ascii="TH SarabunPSK" w:hAnsi="TH SarabunPSK" w:cs="TH SarabunPSK" w:hint="cs"/>
-                <w:sz w:val="28"/>
-                <w:szCs w:val="28"/>
-              </w:rPr>
-            </w:pPr>
-            <w:r>
-              <w:rPr>
-                <w:rStyle w:val="af"/>
+                <w:rFonts w:ascii="TH SarabunPSK" w:hAnsi="TH SarabunPSK" w:cs="TH SarabunPSK"/>
+                <w:sz w:val="28"/>
+                <w:szCs w:val="28"/>
+              </w:rPr>
+            </w:pPr>
+            <w:r>
+              <w:rPr>
+                <w:rStyle w:val="Strong"/>
                 <w:rFonts w:ascii="TH SarabunPSK" w:eastAsiaTheme="majorEastAsia" w:hAnsi="TH SarabunPSK" w:cs="TH SarabunPSK" w:hint="cs"/>
                 <w:sz w:val="28"/>
                 <w:szCs w:val="28"/>
@@ -3950,21 +3914,21 @@
           </w:p>
           <w:p>
             <w:pPr>
-              <w:pStyle w:val="af0"/>
+              <w:pStyle w:val="NormalWeb"/>
               <w:numPr>
                 <w:ilvl w:val="0"/>
                 <w:numId w:val="12"/>
               </w:numPr>
               <w:rPr>
-                <w:rFonts w:ascii="TH SarabunPSK" w:hAnsi="TH SarabunPSK" w:cs="TH SarabunPSK" w:hint="cs"/>
-                <w:sz w:val="28"/>
-                <w:szCs w:val="28"/>
-                <w:cs/>
-              </w:rPr>
-            </w:pPr>
-            <w:r>
-              <w:rPr>
-                <w:rStyle w:val="af"/>
+                <w:rFonts w:ascii="TH SarabunPSK" w:hAnsi="TH SarabunPSK" w:cs="TH SarabunPSK"/>
+                <w:sz w:val="28"/>
+                <w:szCs w:val="28"/>
+                <w:cs/>
+              </w:rPr>
+            </w:pPr>
+            <w:r>
+              <w:rPr>
+                <w:rStyle w:val="Strong"/>
                 <w:rFonts w:ascii="TH SarabunPSK" w:eastAsiaTheme="majorEastAsia" w:hAnsi="TH SarabunPSK" w:cs="TH SarabunPSK" w:hint="cs"/>
                 <w:sz w:val="28"/>
                 <w:szCs w:val="28"/>
@@ -3974,7 +3938,7 @@
             </w:r>
             <w:r>
               <w:rPr>
-                <w:rStyle w:val="af"/>
+                <w:rStyle w:val="Strong"/>
                 <w:rFonts w:ascii="TH SarabunPSK" w:eastAsiaTheme="majorEastAsia" w:hAnsi="TH SarabunPSK" w:cs="TH SarabunPSK" w:hint="cs"/>
                 <w:sz w:val="28"/>
                 <w:szCs w:val="28"/>
@@ -4006,7 +3970,7 @@
             <w:pPr>
               <w:jc w:val="center"/>
               <w:rPr>
-                <w:rFonts w:ascii="TH SarabunPSK" w:hAnsi="TH SarabunPSK" w:cs="TH SarabunPSK" w:hint="cs"/>
+                <w:rFonts w:ascii="TH SarabunPSK" w:hAnsi="TH SarabunPSK" w:cs="TH SarabunPSK"/>
                 <w:sz w:val="28"/>
               </w:rPr>
             </w:pPr>
@@ -4029,7 +3993,7 @@
             <w:pPr>
               <w:spacing w:before="100" w:beforeAutospacing="1" w:after="100" w:afterAutospacing="1"/>
               <w:rPr>
-                <w:rFonts w:ascii="TH SarabunPSK" w:eastAsia="Times New Roman" w:hAnsi="TH SarabunPSK" w:cs="TH SarabunPSK" w:hint="cs"/>
+                <w:rFonts w:ascii="TH SarabunPSK" w:eastAsia="Times New Roman" w:hAnsi="TH SarabunPSK" w:cs="TH SarabunPSK"/>
                 <w:sz w:val="28"/>
               </w:rPr>
             </w:pPr>
@@ -4080,20 +4044,20 @@
           </w:tcPr>
           <w:p>
             <w:pPr>
-              <w:pStyle w:val="af0"/>
+              <w:pStyle w:val="NormalWeb"/>
               <w:numPr>
                 <w:ilvl w:val="0"/>
                 <w:numId w:val="13"/>
               </w:numPr>
               <w:rPr>
-                <w:rFonts w:ascii="TH SarabunPSK" w:hAnsi="TH SarabunPSK" w:cs="TH SarabunPSK" w:hint="cs"/>
-                <w:sz w:val="28"/>
-                <w:szCs w:val="28"/>
-              </w:rPr>
-            </w:pPr>
-            <w:r>
-              <w:rPr>
-                <w:rStyle w:val="af"/>
+                <w:rFonts w:ascii="TH SarabunPSK" w:hAnsi="TH SarabunPSK" w:cs="TH SarabunPSK"/>
+                <w:sz w:val="28"/>
+                <w:szCs w:val="28"/>
+              </w:rPr>
+            </w:pPr>
+            <w:r>
+              <w:rPr>
+                <w:rStyle w:val="Strong"/>
                 <w:rFonts w:ascii="TH SarabunPSK" w:eastAsiaTheme="majorEastAsia" w:hAnsi="TH SarabunPSK" w:cs="TH SarabunPSK" w:hint="cs"/>
                 <w:sz w:val="28"/>
                 <w:szCs w:val="28"/>
@@ -4102,7 +4066,7 @@
             </w:r>
             <w:r>
               <w:rPr>
-                <w:rStyle w:val="af"/>
+                <w:rStyle w:val="Strong"/>
                 <w:rFonts w:ascii="TH SarabunPSK" w:eastAsiaTheme="majorEastAsia" w:hAnsi="TH SarabunPSK" w:cs="TH SarabunPSK" w:hint="cs"/>
                 <w:sz w:val="28"/>
                 <w:szCs w:val="28"/>
@@ -4112,7 +4076,7 @@
             </w:r>
             <w:r>
               <w:rPr>
-                <w:rStyle w:val="af"/>
+                <w:rStyle w:val="Strong"/>
                 <w:rFonts w:ascii="TH SarabunPSK" w:eastAsiaTheme="majorEastAsia" w:hAnsi="TH SarabunPSK" w:cs="TH SarabunPSK" w:hint="cs"/>
                 <w:sz w:val="28"/>
                 <w:szCs w:val="28"/>
@@ -4121,7 +4085,7 @@
             </w:r>
             <w:r>
               <w:rPr>
-                <w:rStyle w:val="af"/>
+                <w:rStyle w:val="Strong"/>
                 <w:rFonts w:ascii="TH SarabunPSK" w:eastAsiaTheme="majorEastAsia" w:hAnsi="TH SarabunPSK" w:cs="TH SarabunPSK" w:hint="cs"/>
                 <w:sz w:val="28"/>
                 <w:szCs w:val="28"/>
@@ -4131,7 +4095,7 @@
             </w:r>
             <w:r>
               <w:rPr>
-                <w:rStyle w:val="af"/>
+                <w:rStyle w:val="Strong"/>
                 <w:rFonts w:ascii="TH SarabunPSK" w:eastAsiaTheme="majorEastAsia" w:hAnsi="TH SarabunPSK" w:cs="TH SarabunPSK" w:hint="cs"/>
                 <w:sz w:val="28"/>
                 <w:szCs w:val="28"/>
@@ -4141,20 +4105,20 @@
           </w:p>
           <w:p>
             <w:pPr>
-              <w:pStyle w:val="af0"/>
+              <w:pStyle w:val="NormalWeb"/>
               <w:numPr>
                 <w:ilvl w:val="0"/>
                 <w:numId w:val="13"/>
               </w:numPr>
               <w:rPr>
-                <w:rFonts w:ascii="TH SarabunPSK" w:hAnsi="TH SarabunPSK" w:cs="TH SarabunPSK" w:hint="cs"/>
-                <w:sz w:val="28"/>
-                <w:szCs w:val="28"/>
-              </w:rPr>
-            </w:pPr>
-            <w:r>
-              <w:rPr>
-                <w:rStyle w:val="af"/>
+                <w:rFonts w:ascii="TH SarabunPSK" w:hAnsi="TH SarabunPSK" w:cs="TH SarabunPSK"/>
+                <w:sz w:val="28"/>
+                <w:szCs w:val="28"/>
+              </w:rPr>
+            </w:pPr>
+            <w:r>
+              <w:rPr>
+                <w:rStyle w:val="Strong"/>
                 <w:rFonts w:ascii="TH SarabunPSK" w:eastAsiaTheme="majorEastAsia" w:hAnsi="TH SarabunPSK" w:cs="TH SarabunPSK" w:hint="cs"/>
                 <w:sz w:val="28"/>
                 <w:szCs w:val="28"/>
@@ -4189,20 +4153,20 @@
           </w:p>
           <w:p>
             <w:pPr>
-              <w:pStyle w:val="af0"/>
+              <w:pStyle w:val="NormalWeb"/>
               <w:numPr>
                 <w:ilvl w:val="0"/>
                 <w:numId w:val="13"/>
               </w:numPr>
               <w:rPr>
-                <w:rFonts w:ascii="TH SarabunPSK" w:hAnsi="TH SarabunPSK" w:cs="TH SarabunPSK" w:hint="cs"/>
-                <w:sz w:val="28"/>
-                <w:szCs w:val="28"/>
-              </w:rPr>
-            </w:pPr>
-            <w:r>
-              <w:rPr>
-                <w:rStyle w:val="af"/>
+                <w:rFonts w:ascii="TH SarabunPSK" w:hAnsi="TH SarabunPSK" w:cs="TH SarabunPSK"/>
+                <w:sz w:val="28"/>
+                <w:szCs w:val="28"/>
+              </w:rPr>
+            </w:pPr>
+            <w:r>
+              <w:rPr>
+                <w:rStyle w:val="Strong"/>
                 <w:rFonts w:ascii="TH SarabunPSK" w:eastAsiaTheme="majorEastAsia" w:hAnsi="TH SarabunPSK" w:cs="TH SarabunPSK" w:hint="cs"/>
                 <w:sz w:val="28"/>
                 <w:szCs w:val="28"/>
@@ -4254,20 +4218,20 @@
           </w:p>
           <w:p>
             <w:pPr>
-              <w:pStyle w:val="af0"/>
+              <w:pStyle w:val="NormalWeb"/>
               <w:numPr>
                 <w:ilvl w:val="0"/>
                 <w:numId w:val="13"/>
               </w:numPr>
               <w:rPr>
-                <w:rFonts w:ascii="TH SarabunPSK" w:hAnsi="TH SarabunPSK" w:cs="TH SarabunPSK" w:hint="cs"/>
-                <w:sz w:val="28"/>
-                <w:szCs w:val="28"/>
-              </w:rPr>
-            </w:pPr>
-            <w:r>
-              <w:rPr>
-                <w:rStyle w:val="af"/>
+                <w:rFonts w:ascii="TH SarabunPSK" w:hAnsi="TH SarabunPSK" w:cs="TH SarabunPSK"/>
+                <w:sz w:val="28"/>
+                <w:szCs w:val="28"/>
+              </w:rPr>
+            </w:pPr>
+            <w:r>
+              <w:rPr>
+                <w:rStyle w:val="Strong"/>
                 <w:rFonts w:ascii="TH SarabunPSK" w:eastAsiaTheme="majorEastAsia" w:hAnsi="TH SarabunPSK" w:cs="TH SarabunPSK" w:hint="cs"/>
                 <w:sz w:val="28"/>
                 <w:szCs w:val="28"/>
@@ -4308,7 +4272,7 @@
             <w:pPr>
               <w:jc w:val="center"/>
               <w:rPr>
-                <w:rFonts w:ascii="TH SarabunPSK" w:hAnsi="TH SarabunPSK" w:cs="TH SarabunPSK" w:hint="cs"/>
+                <w:rFonts w:ascii="TH SarabunPSK" w:hAnsi="TH SarabunPSK" w:cs="TH SarabunPSK"/>
                 <w:sz w:val="28"/>
               </w:rPr>
             </w:pPr>
@@ -4331,8 +4295,8 @@
             <w:pPr>
               <w:spacing w:before="100" w:beforeAutospacing="1" w:after="100" w:afterAutospacing="1"/>
               <w:rPr>
-                <w:rStyle w:val="af"/>
-                <w:rFonts w:ascii="TH SarabunPSK" w:eastAsia="Times New Roman" w:hAnsi="TH SarabunPSK" w:cs="TH SarabunPSK" w:hint="cs"/>
+                <w:rStyle w:val="Strong"/>
+                <w:rFonts w:ascii="TH SarabunPSK" w:eastAsia="Times New Roman" w:hAnsi="TH SarabunPSK" w:cs="TH SarabunPSK"/>
                 <w:b w:val="0"/>
                 <w:bCs w:val="0"/>
                 <w:sz w:val="28"/>
@@ -4385,20 +4349,20 @@
           </w:tcPr>
           <w:p>
             <w:pPr>
-              <w:pStyle w:val="af0"/>
+              <w:pStyle w:val="NormalWeb"/>
               <w:numPr>
                 <w:ilvl w:val="0"/>
                 <w:numId w:val="14"/>
               </w:numPr>
               <w:rPr>
-                <w:rFonts w:ascii="TH SarabunPSK" w:hAnsi="TH SarabunPSK" w:cs="TH SarabunPSK" w:hint="cs"/>
-                <w:sz w:val="28"/>
-                <w:szCs w:val="28"/>
-              </w:rPr>
-            </w:pPr>
-            <w:r>
-              <w:rPr>
-                <w:rStyle w:val="af"/>
+                <w:rFonts w:ascii="TH SarabunPSK" w:hAnsi="TH SarabunPSK" w:cs="TH SarabunPSK"/>
+                <w:sz w:val="28"/>
+                <w:szCs w:val="28"/>
+              </w:rPr>
+            </w:pPr>
+            <w:r>
+              <w:rPr>
+                <w:rStyle w:val="Strong"/>
                 <w:rFonts w:ascii="TH SarabunPSK" w:eastAsiaTheme="majorEastAsia" w:hAnsi="TH SarabunPSK" w:cs="TH SarabunPSK" w:hint="cs"/>
                 <w:sz w:val="28"/>
                 <w:szCs w:val="28"/>
@@ -4416,20 +4380,20 @@
           </w:p>
           <w:p>
             <w:pPr>
-              <w:pStyle w:val="af0"/>
+              <w:pStyle w:val="NormalWeb"/>
               <w:numPr>
                 <w:ilvl w:val="0"/>
                 <w:numId w:val="14"/>
               </w:numPr>
               <w:rPr>
-                <w:rFonts w:ascii="TH SarabunPSK" w:hAnsi="TH SarabunPSK" w:cs="TH SarabunPSK" w:hint="cs"/>
-                <w:sz w:val="28"/>
-                <w:szCs w:val="28"/>
-              </w:rPr>
-            </w:pPr>
-            <w:r>
-              <w:rPr>
-                <w:rStyle w:val="af"/>
+                <w:rFonts w:ascii="TH SarabunPSK" w:hAnsi="TH SarabunPSK" w:cs="TH SarabunPSK"/>
+                <w:sz w:val="28"/>
+                <w:szCs w:val="28"/>
+              </w:rPr>
+            </w:pPr>
+            <w:r>
+              <w:rPr>
+                <w:rStyle w:val="Strong"/>
                 <w:rFonts w:ascii="TH SarabunPSK" w:eastAsiaTheme="majorEastAsia" w:hAnsi="TH SarabunPSK" w:cs="TH SarabunPSK" w:hint="cs"/>
                 <w:sz w:val="28"/>
                 <w:szCs w:val="28"/>
@@ -4447,20 +4411,20 @@
           </w:p>
           <w:p>
             <w:pPr>
-              <w:pStyle w:val="af0"/>
+              <w:pStyle w:val="NormalWeb"/>
               <w:numPr>
                 <w:ilvl w:val="0"/>
                 <w:numId w:val="14"/>
               </w:numPr>
               <w:rPr>
-                <w:rFonts w:ascii="TH SarabunPSK" w:hAnsi="TH SarabunPSK" w:cs="TH SarabunPSK" w:hint="cs"/>
-                <w:sz w:val="28"/>
-                <w:szCs w:val="28"/>
-              </w:rPr>
-            </w:pPr>
-            <w:r>
-              <w:rPr>
-                <w:rStyle w:val="af"/>
+                <w:rFonts w:ascii="TH SarabunPSK" w:hAnsi="TH SarabunPSK" w:cs="TH SarabunPSK"/>
+                <w:sz w:val="28"/>
+                <w:szCs w:val="28"/>
+              </w:rPr>
+            </w:pPr>
+            <w:r>
+              <w:rPr>
+                <w:rStyle w:val="Strong"/>
                 <w:rFonts w:ascii="TH SarabunPSK" w:eastAsiaTheme="majorEastAsia" w:hAnsi="TH SarabunPSK" w:cs="TH SarabunPSK" w:hint="cs"/>
                 <w:sz w:val="28"/>
                 <w:szCs w:val="28"/>
@@ -4487,21 +4451,21 @@
           </w:p>
           <w:p>
             <w:pPr>
-              <w:pStyle w:val="af0"/>
+              <w:pStyle w:val="NormalWeb"/>
               <w:numPr>
                 <w:ilvl w:val="0"/>
                 <w:numId w:val="14"/>
               </w:numPr>
               <w:rPr>
-                <w:rFonts w:ascii="TH SarabunPSK" w:hAnsi="TH SarabunPSK" w:cs="TH SarabunPSK" w:hint="cs"/>
-                <w:sz w:val="28"/>
-                <w:szCs w:val="28"/>
-                <w:cs/>
-              </w:rPr>
-            </w:pPr>
-            <w:r>
-              <w:rPr>
-                <w:rStyle w:val="af"/>
+                <w:rFonts w:ascii="TH SarabunPSK" w:hAnsi="TH SarabunPSK" w:cs="TH SarabunPSK"/>
+                <w:sz w:val="28"/>
+                <w:szCs w:val="28"/>
+                <w:cs/>
+              </w:rPr>
+            </w:pPr>
+            <w:r>
+              <w:rPr>
+                <w:rStyle w:val="Strong"/>
                 <w:rFonts w:ascii="TH SarabunPSK" w:eastAsiaTheme="majorEastAsia" w:hAnsi="TH SarabunPSK" w:cs="TH SarabunPSK" w:hint="cs"/>
                 <w:sz w:val="28"/>
                 <w:szCs w:val="28"/>
@@ -4542,7 +4506,7 @@
             <w:pPr>
               <w:jc w:val="center"/>
               <w:rPr>
-                <w:rFonts w:ascii="TH SarabunPSK" w:hAnsi="TH SarabunPSK" w:cs="TH SarabunPSK" w:hint="cs"/>
+                <w:rFonts w:ascii="TH SarabunPSK" w:hAnsi="TH SarabunPSK" w:cs="TH SarabunPSK"/>
                 <w:sz w:val="28"/>
               </w:rPr>
             </w:pPr>
@@ -4565,8 +4529,8 @@
             <w:pPr>
               <w:spacing w:before="100" w:beforeAutospacing="1" w:after="100" w:afterAutospacing="1"/>
               <w:rPr>
-                <w:rStyle w:val="af"/>
-                <w:rFonts w:ascii="TH SarabunPSK" w:eastAsia="Times New Roman" w:hAnsi="TH SarabunPSK" w:cs="TH SarabunPSK" w:hint="cs"/>
+                <w:rStyle w:val="Strong"/>
+                <w:rFonts w:ascii="TH SarabunPSK" w:eastAsia="Times New Roman" w:hAnsi="TH SarabunPSK" w:cs="TH SarabunPSK"/>
                 <w:b w:val="0"/>
                 <w:bCs w:val="0"/>
                 <w:sz w:val="28"/>
@@ -4610,20 +4574,20 @@
           </w:tcPr>
           <w:p>
             <w:pPr>
-              <w:pStyle w:val="af0"/>
+              <w:pStyle w:val="NormalWeb"/>
               <w:numPr>
                 <w:ilvl w:val="0"/>
                 <w:numId w:val="15"/>
               </w:numPr>
               <w:rPr>
-                <w:rFonts w:ascii="TH SarabunPSK" w:hAnsi="TH SarabunPSK" w:cs="TH SarabunPSK" w:hint="cs"/>
-                <w:sz w:val="28"/>
-                <w:szCs w:val="28"/>
-              </w:rPr>
-            </w:pPr>
-            <w:r>
-              <w:rPr>
-                <w:rStyle w:val="af"/>
+                <w:rFonts w:ascii="TH SarabunPSK" w:hAnsi="TH SarabunPSK" w:cs="TH SarabunPSK"/>
+                <w:sz w:val="28"/>
+                <w:szCs w:val="28"/>
+              </w:rPr>
+            </w:pPr>
+            <w:r>
+              <w:rPr>
+                <w:rStyle w:val="Strong"/>
                 <w:rFonts w:ascii="TH SarabunPSK" w:eastAsiaTheme="majorEastAsia" w:hAnsi="TH SarabunPSK" w:cs="TH SarabunPSK" w:hint="cs"/>
                 <w:sz w:val="28"/>
                 <w:szCs w:val="28"/>
@@ -4658,20 +4622,20 @@
           </w:p>
           <w:p>
             <w:pPr>
-              <w:pStyle w:val="af0"/>
+              <w:pStyle w:val="NormalWeb"/>
               <w:numPr>
                 <w:ilvl w:val="0"/>
                 <w:numId w:val="15"/>
               </w:numPr>
               <w:rPr>
-                <w:rFonts w:ascii="TH SarabunPSK" w:hAnsi="TH SarabunPSK" w:cs="TH SarabunPSK" w:hint="cs"/>
-                <w:sz w:val="28"/>
-                <w:szCs w:val="28"/>
-              </w:rPr>
-            </w:pPr>
-            <w:r>
-              <w:rPr>
-                <w:rStyle w:val="af"/>
+                <w:rFonts w:ascii="TH SarabunPSK" w:hAnsi="TH SarabunPSK" w:cs="TH SarabunPSK"/>
+                <w:sz w:val="28"/>
+                <w:szCs w:val="28"/>
+              </w:rPr>
+            </w:pPr>
+            <w:r>
+              <w:rPr>
+                <w:rStyle w:val="Strong"/>
                 <w:rFonts w:ascii="TH SarabunPSK" w:eastAsiaTheme="majorEastAsia" w:hAnsi="TH SarabunPSK" w:cs="TH SarabunPSK" w:hint="cs"/>
                 <w:sz w:val="28"/>
                 <w:szCs w:val="28"/>
@@ -4698,21 +4662,21 @@
           </w:p>
           <w:p>
             <w:pPr>
-              <w:pStyle w:val="af0"/>
+              <w:pStyle w:val="NormalWeb"/>
               <w:numPr>
                 <w:ilvl w:val="0"/>
                 <w:numId w:val="15"/>
               </w:numPr>
               <w:rPr>
-                <w:rFonts w:ascii="TH SarabunPSK" w:hAnsi="TH SarabunPSK" w:cs="TH SarabunPSK" w:hint="cs"/>
-                <w:sz w:val="28"/>
-                <w:szCs w:val="28"/>
-                <w:cs/>
-              </w:rPr>
-            </w:pPr>
-            <w:r>
-              <w:rPr>
-                <w:rStyle w:val="af"/>
+                <w:rFonts w:ascii="TH SarabunPSK" w:hAnsi="TH SarabunPSK" w:cs="TH SarabunPSK"/>
+                <w:sz w:val="28"/>
+                <w:szCs w:val="28"/>
+                <w:cs/>
+              </w:rPr>
+            </w:pPr>
+            <w:r>
+              <w:rPr>
+                <w:rStyle w:val="Strong"/>
                 <w:rFonts w:ascii="TH SarabunPSK" w:eastAsiaTheme="majorEastAsia" w:hAnsi="TH SarabunPSK" w:cs="TH SarabunPSK" w:hint="cs"/>
                 <w:sz w:val="28"/>
                 <w:szCs w:val="28"/>
@@ -4871,7 +4835,7 @@
     </w:p>
     <w:tbl>
       <w:tblPr>
-        <w:tblStyle w:val="ae"/>
+        <w:tblStyle w:val="TableGrid"/>
         <w:tblpPr w:leftFromText="180" w:rightFromText="180" w:vertAnchor="text" w:tblpX="-5" w:tblpY="1"/>
         <w:tblOverlap w:val="never"/>
         <w:tblW w:w="9360" w:type="dxa"/>
@@ -5022,7 +4986,7 @@
             <w:pPr>
               <w:jc w:val="center"/>
               <w:rPr>
-                <w:rFonts w:ascii="TH SarabunPSK" w:hAnsi="TH SarabunPSK" w:cs="TH SarabunPSK" w:hint="cs"/>
+                <w:rFonts w:ascii="TH SarabunPSK" w:hAnsi="TH SarabunPSK" w:cs="TH SarabunPSK"/>
                 <w:b/>
                 <w:bCs/>
                 <w:sz w:val="28"/>
@@ -5048,7 +5012,7 @@
             <w:pPr>
               <w:spacing w:before="100" w:beforeAutospacing="1" w:after="100" w:afterAutospacing="1"/>
               <w:rPr>
-                <w:rFonts w:ascii="TH SarabunPSK" w:eastAsia="Times New Roman" w:hAnsi="TH SarabunPSK" w:cs="TH SarabunPSK" w:hint="cs"/>
+                <w:rFonts w:ascii="TH SarabunPSK" w:eastAsia="Times New Roman" w:hAnsi="TH SarabunPSK" w:cs="TH SarabunPSK"/>
                 <w:sz w:val="28"/>
                 <w:cs/>
               </w:rPr>
@@ -5081,20 +5045,20 @@
           </w:tcPr>
           <w:p>
             <w:pPr>
-              <w:pStyle w:val="af0"/>
+              <w:pStyle w:val="NormalWeb"/>
               <w:numPr>
                 <w:ilvl w:val="0"/>
                 <w:numId w:val="16"/>
               </w:numPr>
               <w:rPr>
-                <w:rFonts w:ascii="TH SarabunPSK" w:hAnsi="TH SarabunPSK" w:cs="TH SarabunPSK" w:hint="cs"/>
-                <w:sz w:val="28"/>
-                <w:szCs w:val="28"/>
-              </w:rPr>
-            </w:pPr>
-            <w:r>
-              <w:rPr>
-                <w:rStyle w:val="af"/>
+                <w:rFonts w:ascii="TH SarabunPSK" w:hAnsi="TH SarabunPSK" w:cs="TH SarabunPSK"/>
+                <w:sz w:val="28"/>
+                <w:szCs w:val="28"/>
+              </w:rPr>
+            </w:pPr>
+            <w:r>
+              <w:rPr>
+                <w:rStyle w:val="Strong"/>
                 <w:rFonts w:ascii="TH SarabunPSK" w:eastAsiaTheme="majorEastAsia" w:hAnsi="TH SarabunPSK" w:cs="TH SarabunPSK" w:hint="cs"/>
                 <w:sz w:val="28"/>
                 <w:szCs w:val="28"/>
@@ -5112,20 +5076,20 @@
           </w:p>
           <w:p>
             <w:pPr>
-              <w:pStyle w:val="af0"/>
+              <w:pStyle w:val="NormalWeb"/>
               <w:numPr>
                 <w:ilvl w:val="0"/>
                 <w:numId w:val="16"/>
               </w:numPr>
               <w:rPr>
-                <w:rFonts w:ascii="TH SarabunPSK" w:hAnsi="TH SarabunPSK" w:cs="TH SarabunPSK" w:hint="cs"/>
-                <w:sz w:val="28"/>
-                <w:szCs w:val="28"/>
-              </w:rPr>
-            </w:pPr>
-            <w:r>
-              <w:rPr>
-                <w:rStyle w:val="af"/>
+                <w:rFonts w:ascii="TH SarabunPSK" w:hAnsi="TH SarabunPSK" w:cs="TH SarabunPSK"/>
+                <w:sz w:val="28"/>
+                <w:szCs w:val="28"/>
+              </w:rPr>
+            </w:pPr>
+            <w:r>
+              <w:rPr>
+                <w:rStyle w:val="Strong"/>
                 <w:rFonts w:ascii="TH SarabunPSK" w:eastAsiaTheme="majorEastAsia" w:hAnsi="TH SarabunPSK" w:cs="TH SarabunPSK" w:hint="cs"/>
                 <w:sz w:val="28"/>
                 <w:szCs w:val="28"/>
@@ -5160,20 +5124,20 @@
           </w:p>
           <w:p>
             <w:pPr>
-              <w:pStyle w:val="af0"/>
+              <w:pStyle w:val="NormalWeb"/>
               <w:numPr>
                 <w:ilvl w:val="0"/>
                 <w:numId w:val="16"/>
               </w:numPr>
               <w:rPr>
-                <w:rFonts w:ascii="TH SarabunPSK" w:hAnsi="TH SarabunPSK" w:cs="TH SarabunPSK" w:hint="cs"/>
-                <w:sz w:val="28"/>
-                <w:szCs w:val="28"/>
-              </w:rPr>
-            </w:pPr>
-            <w:r>
-              <w:rPr>
-                <w:rStyle w:val="af"/>
+                <w:rFonts w:ascii="TH SarabunPSK" w:hAnsi="TH SarabunPSK" w:cs="TH SarabunPSK"/>
+                <w:sz w:val="28"/>
+                <w:szCs w:val="28"/>
+              </w:rPr>
+            </w:pPr>
+            <w:r>
+              <w:rPr>
+                <w:rStyle w:val="Strong"/>
                 <w:rFonts w:ascii="TH SarabunPSK" w:eastAsiaTheme="majorEastAsia" w:hAnsi="TH SarabunPSK" w:cs="TH SarabunPSK" w:hint="cs"/>
                 <w:sz w:val="28"/>
                 <w:szCs w:val="28"/>
@@ -5191,21 +5155,21 @@
           </w:p>
           <w:p>
             <w:pPr>
-              <w:pStyle w:val="af0"/>
+              <w:pStyle w:val="NormalWeb"/>
               <w:numPr>
                 <w:ilvl w:val="0"/>
                 <w:numId w:val="16"/>
               </w:numPr>
               <w:rPr>
-                <w:rFonts w:ascii="TH SarabunPSK" w:hAnsi="TH SarabunPSK" w:cs="TH SarabunPSK" w:hint="cs"/>
-                <w:sz w:val="28"/>
-                <w:szCs w:val="28"/>
-                <w:cs/>
-              </w:rPr>
-            </w:pPr>
-            <w:r>
-              <w:rPr>
-                <w:rStyle w:val="af"/>
+                <w:rFonts w:ascii="TH SarabunPSK" w:hAnsi="TH SarabunPSK" w:cs="TH SarabunPSK"/>
+                <w:sz w:val="28"/>
+                <w:szCs w:val="28"/>
+                <w:cs/>
+              </w:rPr>
+            </w:pPr>
+            <w:r>
+              <w:rPr>
+                <w:rStyle w:val="Strong"/>
                 <w:rFonts w:ascii="TH SarabunPSK" w:eastAsiaTheme="majorEastAsia" w:hAnsi="TH SarabunPSK" w:cs="TH SarabunPSK" w:hint="cs"/>
                 <w:sz w:val="28"/>
                 <w:szCs w:val="28"/>
@@ -5255,7 +5219,7 @@
             <w:pPr>
               <w:jc w:val="center"/>
               <w:rPr>
-                <w:rFonts w:ascii="TH SarabunPSK" w:hAnsi="TH SarabunPSK" w:cs="TH SarabunPSK" w:hint="cs"/>
+                <w:rFonts w:ascii="TH SarabunPSK" w:hAnsi="TH SarabunPSK" w:cs="TH SarabunPSK"/>
                 <w:sz w:val="28"/>
               </w:rPr>
             </w:pPr>
@@ -5276,9 +5240,9 @@
           </w:tcPr>
           <w:p>
             <w:pPr>
-              <w:pStyle w:val="af0"/>
-              <w:rPr>
-                <w:rFonts w:ascii="TH SarabunPSK" w:hAnsi="TH SarabunPSK" w:cs="TH SarabunPSK" w:hint="cs"/>
+              <w:pStyle w:val="NormalWeb"/>
+              <w:rPr>
+                <w:rFonts w:ascii="TH SarabunPSK" w:hAnsi="TH SarabunPSK" w:cs="TH SarabunPSK"/>
                 <w:b/>
                 <w:bCs/>
                 <w:sz w:val="28"/>
@@ -5305,13 +5269,13 @@
           </w:tcPr>
           <w:p>
             <w:pPr>
-              <w:pStyle w:val="af0"/>
+              <w:pStyle w:val="NormalWeb"/>
               <w:numPr>
                 <w:ilvl w:val="0"/>
                 <w:numId w:val="16"/>
               </w:numPr>
               <w:rPr>
-                <w:rFonts w:ascii="TH SarabunPSK" w:hAnsi="TH SarabunPSK" w:cs="TH SarabunPSK" w:hint="cs"/>
+                <w:rFonts w:ascii="TH SarabunPSK" w:hAnsi="TH SarabunPSK" w:cs="TH SarabunPSK"/>
                 <w:sz w:val="28"/>
                 <w:szCs w:val="28"/>
               </w:rPr>
@@ -5343,7 +5307,7 @@
     <w:p>
       <w:pPr>
         <w:rPr>
-          <w:rFonts w:ascii="TH SarabunPSK" w:hAnsi="TH SarabunPSK" w:cs="TH SarabunPSK" w:hint="cs"/>
+          <w:rFonts w:ascii="TH SarabunPSK" w:hAnsi="TH SarabunPSK" w:cs="TH SarabunPSK"/>
           <w:sz w:val="28"/>
         </w:rPr>
       </w:pPr>
@@ -5408,7 +5372,7 @@
     </w:p>
     <w:tbl>
       <w:tblPr>
-        <w:tblStyle w:val="ae"/>
+        <w:tblStyle w:val="TableGrid"/>
         <w:tblW w:w="9360" w:type="dxa"/>
         <w:tblInd w:w="-5" w:type="dxa"/>
         <w:tblLook w:val="04A0" w:firstRow="1" w:lastRow="0" w:firstColumn="1" w:lastColumn="0" w:noHBand="0" w:noVBand="1"/>
@@ -5439,7 +5403,7 @@
             </w:pPr>
             <w:r>
               <w:rPr>
-                <w:rStyle w:val="af"/>
+                <w:rStyle w:val="Strong"/>
                 <w:rFonts w:ascii="TH SarabunPSK" w:hAnsi="TH SarabunPSK" w:cs="TH SarabunPSK" w:hint="cs"/>
                 <w:b w:val="0"/>
                 <w:bCs w:val="0"/>
@@ -8940,15 +8904,15 @@
     <w:lsdException w:name="Unresolved Mention" w:semiHidden="1" w:unhideWhenUsed="1"/>
     <w:lsdException w:name="Smart Link" w:semiHidden="1" w:unhideWhenUsed="1"/>
   </w:latentStyles>
-  <w:style w:type="paragraph" w:default="1" w:styleId="a">
+  <w:style w:type="paragraph" w:default="1" w:styleId="Normal">
     <w:name w:val="Normal"/>
     <w:qFormat/>
   </w:style>
-  <w:style w:type="paragraph" w:styleId="1">
+  <w:style w:type="paragraph" w:styleId="Heading1">
     <w:name w:val="heading 1"/>
-    <w:basedOn w:val="a"/>
-    <w:next w:val="a"/>
-    <w:link w:val="10"/>
+    <w:basedOn w:val="Normal"/>
+    <w:next w:val="Normal"/>
+    <w:link w:val="Heading1Char"/>
     <w:uiPriority w:val="9"/>
     <w:qFormat/>
     <w:rsid w:val="000323A6"/>
@@ -8965,11 +8929,11 @@
       <w:szCs w:val="50"/>
     </w:rPr>
   </w:style>
-  <w:style w:type="paragraph" w:styleId="2">
+  <w:style w:type="paragraph" w:styleId="Heading2">
     <w:name w:val="heading 2"/>
-    <w:basedOn w:val="a"/>
-    <w:next w:val="a"/>
-    <w:link w:val="20"/>
+    <w:basedOn w:val="Normal"/>
+    <w:next w:val="Normal"/>
+    <w:link w:val="Heading2Char"/>
     <w:uiPriority w:val="9"/>
     <w:semiHidden/>
     <w:unhideWhenUsed/>
@@ -8988,11 +8952,11 @@
       <w:szCs w:val="40"/>
     </w:rPr>
   </w:style>
-  <w:style w:type="paragraph" w:styleId="3">
+  <w:style w:type="paragraph" w:styleId="Heading3">
     <w:name w:val="heading 3"/>
-    <w:basedOn w:val="a"/>
-    <w:next w:val="a"/>
-    <w:link w:val="30"/>
+    <w:basedOn w:val="Normal"/>
+    <w:next w:val="Normal"/>
+    <w:link w:val="Heading3Char"/>
     <w:uiPriority w:val="9"/>
     <w:semiHidden/>
     <w:unhideWhenUsed/>
@@ -9011,11 +8975,11 @@
       <w:szCs w:val="35"/>
     </w:rPr>
   </w:style>
-  <w:style w:type="paragraph" w:styleId="4">
+  <w:style w:type="paragraph" w:styleId="Heading4">
     <w:name w:val="heading 4"/>
-    <w:basedOn w:val="a"/>
-    <w:next w:val="a"/>
-    <w:link w:val="40"/>
+    <w:basedOn w:val="Normal"/>
+    <w:next w:val="Normal"/>
+    <w:link w:val="Heading4Char"/>
     <w:uiPriority w:val="9"/>
     <w:semiHidden/>
     <w:unhideWhenUsed/>
@@ -9034,11 +8998,11 @@
       <w:color w:val="2F5496" w:themeColor="accent1" w:themeShade="BF"/>
     </w:rPr>
   </w:style>
-  <w:style w:type="paragraph" w:styleId="5">
+  <w:style w:type="paragraph" w:styleId="Heading5">
     <w:name w:val="heading 5"/>
-    <w:basedOn w:val="a"/>
-    <w:next w:val="a"/>
-    <w:link w:val="50"/>
+    <w:basedOn w:val="Normal"/>
+    <w:next w:val="Normal"/>
+    <w:link w:val="Heading5Char"/>
     <w:uiPriority w:val="9"/>
     <w:semiHidden/>
     <w:unhideWhenUsed/>
@@ -9055,11 +9019,11 @@
       <w:color w:val="2F5496" w:themeColor="accent1" w:themeShade="BF"/>
     </w:rPr>
   </w:style>
-  <w:style w:type="paragraph" w:styleId="6">
+  <w:style w:type="paragraph" w:styleId="Heading6">
     <w:name w:val="heading 6"/>
-    <w:basedOn w:val="a"/>
-    <w:next w:val="a"/>
-    <w:link w:val="60"/>
+    <w:basedOn w:val="Normal"/>
+    <w:next w:val="Normal"/>
+    <w:link w:val="Heading6Char"/>
     <w:uiPriority w:val="9"/>
     <w:semiHidden/>
     <w:unhideWhenUsed/>
@@ -9078,11 +9042,11 @@
       <w:color w:val="595959" w:themeColor="text1" w:themeTint="A6"/>
     </w:rPr>
   </w:style>
-  <w:style w:type="paragraph" w:styleId="7">
+  <w:style w:type="paragraph" w:styleId="Heading7">
     <w:name w:val="heading 7"/>
-    <w:basedOn w:val="a"/>
-    <w:next w:val="a"/>
-    <w:link w:val="70"/>
+    <w:basedOn w:val="Normal"/>
+    <w:next w:val="Normal"/>
+    <w:link w:val="Heading7Char"/>
     <w:uiPriority w:val="9"/>
     <w:semiHidden/>
     <w:unhideWhenUsed/>
@@ -9099,11 +9063,11 @@
       <w:color w:val="595959" w:themeColor="text1" w:themeTint="A6"/>
     </w:rPr>
   </w:style>
-  <w:style w:type="paragraph" w:styleId="8">
+  <w:style w:type="paragraph" w:styleId="Heading8">
     <w:name w:val="heading 8"/>
-    <w:basedOn w:val="a"/>
-    <w:next w:val="a"/>
-    <w:link w:val="80"/>
+    <w:basedOn w:val="Normal"/>
+    <w:next w:val="Normal"/>
+    <w:link w:val="Heading8Char"/>
     <w:uiPriority w:val="9"/>
     <w:semiHidden/>
     <w:unhideWhenUsed/>
@@ -9122,11 +9086,11 @@
       <w:color w:val="272727" w:themeColor="text1" w:themeTint="D8"/>
     </w:rPr>
   </w:style>
-  <w:style w:type="paragraph" w:styleId="9">
+  <w:style w:type="paragraph" w:styleId="Heading9">
     <w:name w:val="heading 9"/>
-    <w:basedOn w:val="a"/>
-    <w:next w:val="a"/>
-    <w:link w:val="90"/>
+    <w:basedOn w:val="Normal"/>
+    <w:next w:val="Normal"/>
+    <w:link w:val="Heading9Char"/>
     <w:uiPriority w:val="9"/>
     <w:semiHidden/>
     <w:unhideWhenUsed/>
@@ -9143,13 +9107,13 @@
       <w:color w:val="272727" w:themeColor="text1" w:themeTint="D8"/>
     </w:rPr>
   </w:style>
-  <w:style w:type="character" w:default="1" w:styleId="a0">
+  <w:style w:type="character" w:default="1" w:styleId="DefaultParagraphFont">
     <w:name w:val="Default Paragraph Font"/>
     <w:uiPriority w:val="1"/>
     <w:semiHidden/>
     <w:unhideWhenUsed/>
   </w:style>
-  <w:style w:type="table" w:default="1" w:styleId="a1">
+  <w:style w:type="table" w:default="1" w:styleId="TableNormal">
     <w:name w:val="Normal Table"/>
     <w:uiPriority w:val="99"/>
     <w:semiHidden/>
@@ -9164,16 +9128,16 @@
       </w:tblCellMar>
     </w:tblPr>
   </w:style>
-  <w:style w:type="numbering" w:default="1" w:styleId="a2">
+  <w:style w:type="numbering" w:default="1" w:styleId="NoList">
     <w:name w:val="No List"/>
     <w:uiPriority w:val="99"/>
     <w:semiHidden/>
     <w:unhideWhenUsed/>
   </w:style>
-  <w:style w:type="character" w:customStyle="1" w:styleId="10">
-    <w:name w:val="หัวเรื่อง 1 อักขระ"/>
-    <w:basedOn w:val="a0"/>
-    <w:link w:val="1"/>
+  <w:style w:type="character" w:customStyle="1" w:styleId="Heading1Char">
+    <w:name w:val="Heading 1 Char"/>
+    <w:basedOn w:val="DefaultParagraphFont"/>
+    <w:link w:val="Heading1"/>
     <w:uiPriority w:val="9"/>
     <w:rsid w:val="000323A6"/>
     <w:rPr>
@@ -9183,10 +9147,10 @@
       <w:szCs w:val="50"/>
     </w:rPr>
   </w:style>
-  <w:style w:type="character" w:customStyle="1" w:styleId="20">
-    <w:name w:val="หัวเรื่อง 2 อักขระ"/>
-    <w:basedOn w:val="a0"/>
-    <w:link w:val="2"/>
+  <w:style w:type="character" w:customStyle="1" w:styleId="Heading2Char">
+    <w:name w:val="Heading 2 Char"/>
+    <w:basedOn w:val="DefaultParagraphFont"/>
+    <w:link w:val="Heading2"/>
     <w:uiPriority w:val="9"/>
     <w:semiHidden/>
     <w:rsid w:val="000323A6"/>
@@ -9197,10 +9161,10 @@
       <w:szCs w:val="40"/>
     </w:rPr>
   </w:style>
-  <w:style w:type="character" w:customStyle="1" w:styleId="30">
-    <w:name w:val="หัวเรื่อง 3 อักขระ"/>
-    <w:basedOn w:val="a0"/>
-    <w:link w:val="3"/>
+  <w:style w:type="character" w:customStyle="1" w:styleId="Heading3Char">
+    <w:name w:val="Heading 3 Char"/>
+    <w:basedOn w:val="DefaultParagraphFont"/>
+    <w:link w:val="Heading3"/>
     <w:uiPriority w:val="9"/>
     <w:semiHidden/>
     <w:rsid w:val="000323A6"/>
@@ -9211,10 +9175,10 @@
       <w:szCs w:val="35"/>
     </w:rPr>
   </w:style>
-  <w:style w:type="character" w:customStyle="1" w:styleId="40">
-    <w:name w:val="หัวเรื่อง 4 อักขระ"/>
-    <w:basedOn w:val="a0"/>
-    <w:link w:val="4"/>
+  <w:style w:type="character" w:customStyle="1" w:styleId="Heading4Char">
+    <w:name w:val="Heading 4 Char"/>
+    <w:basedOn w:val="DefaultParagraphFont"/>
+    <w:link w:val="Heading4"/>
     <w:uiPriority w:val="9"/>
     <w:semiHidden/>
     <w:rsid w:val="000323A6"/>
@@ -9225,10 +9189,10 @@
       <w:color w:val="2F5496" w:themeColor="accent1" w:themeShade="BF"/>
     </w:rPr>
   </w:style>
-  <w:style w:type="character" w:customStyle="1" w:styleId="50">
-    <w:name w:val="หัวเรื่อง 5 อักขระ"/>
-    <w:basedOn w:val="a0"/>
-    <w:link w:val="5"/>
+  <w:style w:type="character" w:customStyle="1" w:styleId="Heading5Char">
+    <w:name w:val="Heading 5 Char"/>
+    <w:basedOn w:val="DefaultParagraphFont"/>
+    <w:link w:val="Heading5"/>
     <w:uiPriority w:val="9"/>
     <w:semiHidden/>
     <w:rsid w:val="000323A6"/>
@@ -9237,10 +9201,10 @@
       <w:color w:val="2F5496" w:themeColor="accent1" w:themeShade="BF"/>
     </w:rPr>
   </w:style>
-  <w:style w:type="character" w:customStyle="1" w:styleId="60">
-    <w:name w:val="หัวเรื่อง 6 อักขระ"/>
-    <w:basedOn w:val="a0"/>
-    <w:link w:val="6"/>
+  <w:style w:type="character" w:customStyle="1" w:styleId="Heading6Char">
+    <w:name w:val="Heading 6 Char"/>
+    <w:basedOn w:val="DefaultParagraphFont"/>
+    <w:link w:val="Heading6"/>
     <w:uiPriority w:val="9"/>
     <w:semiHidden/>
     <w:rsid w:val="000323A6"/>
@@ -9251,10 +9215,10 @@
       <w:color w:val="595959" w:themeColor="text1" w:themeTint="A6"/>
     </w:rPr>
   </w:style>
-  <w:style w:type="character" w:customStyle="1" w:styleId="70">
-    <w:name w:val="หัวเรื่อง 7 อักขระ"/>
-    <w:basedOn w:val="a0"/>
-    <w:link w:val="7"/>
+  <w:style w:type="character" w:customStyle="1" w:styleId="Heading7Char">
+    <w:name w:val="Heading 7 Char"/>
+    <w:basedOn w:val="DefaultParagraphFont"/>
+    <w:link w:val="Heading7"/>
     <w:uiPriority w:val="9"/>
     <w:semiHidden/>
     <w:rsid w:val="000323A6"/>
@@ -9263,10 +9227,10 @@
       <w:color w:val="595959" w:themeColor="text1" w:themeTint="A6"/>
     </w:rPr>
   </w:style>
-  <w:style w:type="character" w:customStyle="1" w:styleId="80">
-    <w:name w:val="หัวเรื่อง 8 อักขระ"/>
-    <w:basedOn w:val="a0"/>
-    <w:link w:val="8"/>
+  <w:style w:type="character" w:customStyle="1" w:styleId="Heading8Char">
+    <w:name w:val="Heading 8 Char"/>
+    <w:basedOn w:val="DefaultParagraphFont"/>
+    <w:link w:val="Heading8"/>
     <w:uiPriority w:val="9"/>
     <w:semiHidden/>
     <w:rsid w:val="000323A6"/>
@@ -9277,10 +9241,10 @@
       <w:color w:val="272727" w:themeColor="text1" w:themeTint="D8"/>
     </w:rPr>
   </w:style>
-  <w:style w:type="character" w:customStyle="1" w:styleId="90">
-    <w:name w:val="หัวเรื่อง 9 อักขระ"/>
-    <w:basedOn w:val="a0"/>
-    <w:link w:val="9"/>
+  <w:style w:type="character" w:customStyle="1" w:styleId="Heading9Char">
+    <w:name w:val="Heading 9 Char"/>
+    <w:basedOn w:val="DefaultParagraphFont"/>
+    <w:link w:val="Heading9"/>
     <w:uiPriority w:val="9"/>
     <w:semiHidden/>
     <w:rsid w:val="000323A6"/>
@@ -9289,11 +9253,11 @@
       <w:color w:val="272727" w:themeColor="text1" w:themeTint="D8"/>
     </w:rPr>
   </w:style>
-  <w:style w:type="paragraph" w:styleId="a3">
+  <w:style w:type="paragraph" w:styleId="Title">
     <w:name w:val="Title"/>
-    <w:basedOn w:val="a"/>
-    <w:next w:val="a"/>
-    <w:link w:val="a4"/>
+    <w:basedOn w:val="Normal"/>
+    <w:next w:val="Normal"/>
+    <w:link w:val="TitleChar"/>
     <w:uiPriority w:val="10"/>
     <w:qFormat/>
     <w:rsid w:val="000323A6"/>
@@ -9309,10 +9273,10 @@
       <w:szCs w:val="71"/>
     </w:rPr>
   </w:style>
-  <w:style w:type="character" w:customStyle="1" w:styleId="a4">
-    <w:name w:val="ชื่อเรื่อง อักขระ"/>
-    <w:basedOn w:val="a0"/>
-    <w:link w:val="a3"/>
+  <w:style w:type="character" w:customStyle="1" w:styleId="TitleChar">
+    <w:name w:val="Title Char"/>
+    <w:basedOn w:val="DefaultParagraphFont"/>
+    <w:link w:val="Title"/>
     <w:uiPriority w:val="10"/>
     <w:rsid w:val="000323A6"/>
     <w:rPr>
@@ -9323,11 +9287,11 @@
       <w:szCs w:val="71"/>
     </w:rPr>
   </w:style>
-  <w:style w:type="paragraph" w:styleId="a5">
+  <w:style w:type="paragraph" w:styleId="Subtitle">
     <w:name w:val="Subtitle"/>
-    <w:basedOn w:val="a"/>
-    <w:next w:val="a"/>
-    <w:link w:val="a6"/>
+    <w:basedOn w:val="Normal"/>
+    <w:next w:val="Normal"/>
+    <w:link w:val="SubtitleChar"/>
     <w:uiPriority w:val="11"/>
     <w:qFormat/>
     <w:rsid w:val="000323A6"/>
@@ -9344,10 +9308,10 @@
       <w:szCs w:val="35"/>
     </w:rPr>
   </w:style>
-  <w:style w:type="character" w:customStyle="1" w:styleId="a6">
-    <w:name w:val="ชื่อเรื่องรอง อักขระ"/>
-    <w:basedOn w:val="a0"/>
-    <w:link w:val="a5"/>
+  <w:style w:type="character" w:customStyle="1" w:styleId="SubtitleChar">
+    <w:name w:val="Subtitle Char"/>
+    <w:basedOn w:val="DefaultParagraphFont"/>
+    <w:link w:val="Subtitle"/>
     <w:uiPriority w:val="11"/>
     <w:rsid w:val="000323A6"/>
     <w:rPr>
@@ -9358,11 +9322,11 @@
       <w:szCs w:val="35"/>
     </w:rPr>
   </w:style>
-  <w:style w:type="paragraph" w:styleId="a7">
+  <w:style w:type="paragraph" w:styleId="Quote">
     <w:name w:val="Quote"/>
-    <w:basedOn w:val="a"/>
-    <w:next w:val="a"/>
-    <w:link w:val="a8"/>
+    <w:basedOn w:val="Normal"/>
+    <w:next w:val="Normal"/>
+    <w:link w:val="QuoteChar"/>
     <w:uiPriority w:val="29"/>
     <w:qFormat/>
     <w:rsid w:val="000323A6"/>
@@ -9376,10 +9340,10 @@
       <w:color w:val="404040" w:themeColor="text1" w:themeTint="BF"/>
     </w:rPr>
   </w:style>
-  <w:style w:type="character" w:customStyle="1" w:styleId="a8">
-    <w:name w:val="คำอ้างอิง อักขระ"/>
-    <w:basedOn w:val="a0"/>
-    <w:link w:val="a7"/>
+  <w:style w:type="character" w:customStyle="1" w:styleId="QuoteChar">
+    <w:name w:val="Quote Char"/>
+    <w:basedOn w:val="DefaultParagraphFont"/>
+    <w:link w:val="Quote"/>
     <w:uiPriority w:val="29"/>
     <w:rsid w:val="000323A6"/>
     <w:rPr>
@@ -9388,9 +9352,9 @@
       <w:color w:val="404040" w:themeColor="text1" w:themeTint="BF"/>
     </w:rPr>
   </w:style>
-  <w:style w:type="paragraph" w:styleId="a9">
+  <w:style w:type="paragraph" w:styleId="ListParagraph">
     <w:name w:val="List Paragraph"/>
-    <w:basedOn w:val="a"/>
+    <w:basedOn w:val="Normal"/>
     <w:uiPriority w:val="34"/>
     <w:qFormat/>
     <w:rsid w:val="000323A6"/>
@@ -9399,9 +9363,9 @@
       <w:contextualSpacing/>
     </w:pPr>
   </w:style>
-  <w:style w:type="character" w:styleId="aa">
+  <w:style w:type="character" w:styleId="IntenseEmphasis">
     <w:name w:val="Intense Emphasis"/>
-    <w:basedOn w:val="a0"/>
+    <w:basedOn w:val="DefaultParagraphFont"/>
     <w:uiPriority w:val="21"/>
     <w:qFormat/>
     <w:rsid w:val="000323A6"/>
@@ -9411,11 +9375,11 @@
       <w:color w:val="2F5496" w:themeColor="accent1" w:themeShade="BF"/>
     </w:rPr>
   </w:style>
-  <w:style w:type="paragraph" w:styleId="ab">
+  <w:style w:type="paragraph" w:styleId="IntenseQuote">
     <w:name w:val="Intense Quote"/>
-    <w:basedOn w:val="a"/>
-    <w:next w:val="a"/>
-    <w:link w:val="ac"/>
+    <w:basedOn w:val="Normal"/>
+    <w:next w:val="Normal"/>
+    <w:link w:val="IntenseQuoteChar"/>
     <w:uiPriority w:val="30"/>
     <w:qFormat/>
     <w:rsid w:val="000323A6"/>
@@ -9434,10 +9398,10 @@
       <w:color w:val="2F5496" w:themeColor="accent1" w:themeShade="BF"/>
     </w:rPr>
   </w:style>
-  <w:style w:type="character" w:customStyle="1" w:styleId="ac">
-    <w:name w:val="ทำให้คำอ้างอิงเป็นสีเข้มขึ้น อักขระ"/>
-    <w:basedOn w:val="a0"/>
-    <w:link w:val="ab"/>
+  <w:style w:type="character" w:customStyle="1" w:styleId="IntenseQuoteChar">
+    <w:name w:val="Intense Quote Char"/>
+    <w:basedOn w:val="DefaultParagraphFont"/>
+    <w:link w:val="IntenseQuote"/>
     <w:uiPriority w:val="30"/>
     <w:rsid w:val="000323A6"/>
     <w:rPr>
@@ -9446,9 +9410,9 @@
       <w:color w:val="2F5496" w:themeColor="accent1" w:themeShade="BF"/>
     </w:rPr>
   </w:style>
-  <w:style w:type="character" w:styleId="ad">
+  <w:style w:type="character" w:styleId="IntenseReference">
     <w:name w:val="Intense Reference"/>
-    <w:basedOn w:val="a0"/>
+    <w:basedOn w:val="DefaultParagraphFont"/>
     <w:uiPriority w:val="32"/>
     <w:qFormat/>
     <w:rsid w:val="000323A6"/>
@@ -9460,9 +9424,9 @@
       <w:spacing w:val="5"/>
     </w:rPr>
   </w:style>
-  <w:style w:type="table" w:styleId="ae">
+  <w:style w:type="table" w:styleId="TableGrid">
     <w:name w:val="Table Grid"/>
-    <w:basedOn w:val="a1"/>
+    <w:basedOn w:val="TableNormal"/>
     <w:uiPriority w:val="39"/>
     <w:rsid w:val="00BB526F"/>
     <w:pPr>
@@ -9479,9 +9443,9 @@
       </w:tblBorders>
     </w:tblPr>
   </w:style>
-  <w:style w:type="character" w:styleId="af">
+  <w:style w:type="character" w:styleId="Strong">
     <w:name w:val="Strong"/>
-    <w:basedOn w:val="a0"/>
+    <w:basedOn w:val="DefaultParagraphFont"/>
     <w:uiPriority w:val="22"/>
     <w:qFormat/>
     <w:rsid w:val="00B92601"/>
@@ -9490,9 +9454,9 @@
       <w:bCs/>
     </w:rPr>
   </w:style>
-  <w:style w:type="paragraph" w:styleId="af0">
+  <w:style w:type="paragraph" w:styleId="NormalWeb">
     <w:name w:val="Normal (Web)"/>
-    <w:basedOn w:val="a"/>
+    <w:basedOn w:val="Normal"/>
     <w:uiPriority w:val="99"/>
     <w:unhideWhenUsed/>
     <w:rsid w:val="005424B1"/>
@@ -9505,9 +9469,9 @@
       <w:szCs w:val="24"/>
     </w:rPr>
   </w:style>
-  <w:style w:type="character" w:styleId="HTML">
+  <w:style w:type="character" w:styleId="HTMLCode">
     <w:name w:val="HTML Code"/>
-    <w:basedOn w:val="a0"/>
+    <w:basedOn w:val="DefaultParagraphFont"/>
     <w:uiPriority w:val="99"/>
     <w:semiHidden/>
     <w:unhideWhenUsed/>
